--- a/실기/9장 소프트웨어 개발 보안 구축.docx
+++ b/실기/9장 소프트웨어 개발 보안 구축.docx
@@ -19,17 +19,17 @@
     <w:p>
       <w:pPr>
         <w:rPr>
+          <w:rFonts w:asciiTheme="minorEastAsia" w:hAnsiTheme="minorEastAsia"/>
+          <w:sz w:val="22"/>
+          <w:shd w:val="pct15" w:color="auto" w:fill="FFFFFF"/>
+        </w:rPr>
+      </w:pPr>
+      <w:r>
+        <w:rPr>
           <w:rFonts w:asciiTheme="minorEastAsia" w:hAnsiTheme="minorEastAsia" w:hint="eastAsia"/>
           <w:sz w:val="22"/>
           <w:shd w:val="pct15" w:color="auto" w:fill="FFFFFF"/>
         </w:rPr>
-      </w:pPr>
-      <w:r>
-        <w:rPr>
-          <w:rFonts w:asciiTheme="minorEastAsia" w:hAnsiTheme="minorEastAsia" w:hint="eastAsia"/>
-          <w:sz w:val="22"/>
-          <w:shd w:val="pct15" w:color="auto" w:fill="FFFFFF"/>
-        </w:rPr>
         <w:t xml:space="preserve">109 </w:t>
       </w:r>
       <w:r>
@@ -547,7 +547,7 @@
     <w:p>
       <w:pPr>
         <w:rPr>
-          <w:rFonts w:ascii="Times New Roman" w:hAnsi="Times New Roman" w:hint="eastAsia"/>
+          <w:rFonts w:ascii="Times New Roman" w:hAnsi="Times New Roman"/>
         </w:rPr>
       </w:pPr>
       <w:proofErr w:type="spellStart"/>
@@ -749,6 +749,786 @@
           <w:rFonts w:ascii="Times New Roman" w:hAnsi="Times New Roman" w:hint="eastAsia"/>
         </w:rPr>
         <w:t xml:space="preserve"> </w:t>
+      </w:r>
+    </w:p>
+    <w:p>
+      <w:pPr>
+        <w:rPr>
+          <w:rFonts w:ascii="Times New Roman" w:hAnsi="Times New Roman"/>
+        </w:rPr>
+      </w:pPr>
+    </w:p>
+    <w:p>
+      <w:pPr>
+        <w:rPr>
+          <w:rFonts w:eastAsiaTheme="minorHAnsi"/>
+          <w:sz w:val="22"/>
+          <w:shd w:val="pct15" w:color="auto" w:fill="FFFFFF"/>
+        </w:rPr>
+      </w:pPr>
+      <w:r>
+        <w:rPr>
+          <w:rFonts w:eastAsiaTheme="minorHAnsi"/>
+          <w:sz w:val="22"/>
+          <w:shd w:val="pct15" w:color="auto" w:fill="FFFFFF"/>
+        </w:rPr>
+        <w:t xml:space="preserve">110 </w:t>
+      </w:r>
+      <w:r>
+        <w:rPr>
+          <w:rFonts w:eastAsiaTheme="minorHAnsi" w:hint="eastAsia"/>
+          <w:sz w:val="22"/>
+          <w:shd w:val="pct15" w:color="auto" w:fill="FFFFFF"/>
+        </w:rPr>
+        <w:t>입력 데이터 검증 및 표현</w:t>
+      </w:r>
+    </w:p>
+    <w:p>
+      <w:pPr>
+        <w:rPr>
+          <w:rFonts w:eastAsiaTheme="minorHAnsi"/>
+        </w:rPr>
+      </w:pPr>
+      <w:r>
+        <w:rPr>
+          <w:rFonts w:eastAsiaTheme="minorHAnsi" w:hint="eastAsia"/>
+        </w:rPr>
+        <w:t xml:space="preserve">- 입력 데이터로 인해 발생하는 문제들을 예방하기 위해 구현 단계에서 검증해야 하는 보안 점검 항목들 </w:t>
+      </w:r>
+    </w:p>
+    <w:p>
+      <w:pPr>
+        <w:rPr>
+          <w:rFonts w:eastAsiaTheme="minorHAnsi"/>
+        </w:rPr>
+      </w:pPr>
+      <w:r>
+        <w:rPr>
+          <w:rFonts w:eastAsiaTheme="minorHAnsi" w:hint="eastAsia"/>
+        </w:rPr>
+        <w:t>입력 데이터 검증 및 표현의 보안 약점</w:t>
+      </w:r>
+    </w:p>
+    <w:p>
+      <w:pPr>
+        <w:rPr>
+          <w:rFonts w:ascii="Times New Roman" w:eastAsiaTheme="minorHAnsi" w:hAnsi="Times New Roman"/>
+        </w:rPr>
+      </w:pPr>
+      <w:r>
+        <w:rPr>
+          <w:rFonts w:eastAsiaTheme="minorHAnsi" w:hint="eastAsia"/>
+        </w:rPr>
+        <w:t>SQL</w:t>
+      </w:r>
+      <w:r>
+        <w:rPr>
+          <w:rFonts w:eastAsiaTheme="minorHAnsi"/>
+        </w:rPr>
+        <w:t xml:space="preserve"> </w:t>
+      </w:r>
+      <w:r>
+        <w:rPr>
+          <w:rFonts w:eastAsiaTheme="minorHAnsi" w:hint="eastAsia"/>
+        </w:rPr>
+        <w:t xml:space="preserve">삽입 </w:t>
+      </w:r>
+      <w:r>
+        <w:rPr>
+          <w:rFonts w:eastAsiaTheme="minorHAnsi"/>
+        </w:rPr>
+        <w:t xml:space="preserve">/ </w:t>
+      </w:r>
+      <w:r>
+        <w:rPr>
+          <w:rFonts w:eastAsiaTheme="minorHAnsi" w:hint="eastAsia"/>
+        </w:rPr>
+        <w:t xml:space="preserve">경로 조작 및 자원 삽입 </w:t>
+      </w:r>
+      <w:r>
+        <w:rPr>
+          <w:rFonts w:ascii="Times New Roman" w:eastAsiaTheme="minorHAnsi" w:hAnsi="Times New Roman"/>
+        </w:rPr>
+        <w:t xml:space="preserve">/ </w:t>
+      </w:r>
+      <w:proofErr w:type="spellStart"/>
+      <w:r>
+        <w:rPr>
+          <w:rFonts w:ascii="Times New Roman" w:eastAsiaTheme="minorHAnsi" w:hAnsi="Times New Roman" w:hint="eastAsia"/>
+        </w:rPr>
+        <w:t>크로스사이트스크립팅</w:t>
+      </w:r>
+      <w:proofErr w:type="spellEnd"/>
+      <w:r>
+        <w:rPr>
+          <w:rFonts w:ascii="Times New Roman" w:eastAsiaTheme="minorHAnsi" w:hAnsi="Times New Roman" w:hint="eastAsia"/>
+        </w:rPr>
+        <w:t xml:space="preserve"> / </w:t>
+      </w:r>
+      <w:r>
+        <w:rPr>
+          <w:rFonts w:ascii="Times New Roman" w:eastAsiaTheme="minorHAnsi" w:hAnsi="Times New Roman" w:hint="eastAsia"/>
+        </w:rPr>
+        <w:t>운영체제</w:t>
+      </w:r>
+      <w:r>
+        <w:rPr>
+          <w:rFonts w:ascii="Times New Roman" w:eastAsiaTheme="minorHAnsi" w:hAnsi="Times New Roman" w:hint="eastAsia"/>
+        </w:rPr>
+        <w:t xml:space="preserve"> </w:t>
+      </w:r>
+      <w:r>
+        <w:rPr>
+          <w:rFonts w:ascii="Times New Roman" w:eastAsiaTheme="minorHAnsi" w:hAnsi="Times New Roman" w:hint="eastAsia"/>
+        </w:rPr>
+        <w:t>명령어</w:t>
+      </w:r>
+      <w:r>
+        <w:rPr>
+          <w:rFonts w:ascii="Times New Roman" w:eastAsiaTheme="minorHAnsi" w:hAnsi="Times New Roman" w:hint="eastAsia"/>
+        </w:rPr>
+        <w:t xml:space="preserve"> </w:t>
+      </w:r>
+      <w:r>
+        <w:rPr>
+          <w:rFonts w:ascii="Times New Roman" w:eastAsiaTheme="minorHAnsi" w:hAnsi="Times New Roman" w:hint="eastAsia"/>
+        </w:rPr>
+        <w:t>삽입</w:t>
+      </w:r>
+      <w:r>
+        <w:rPr>
+          <w:rFonts w:ascii="Times New Roman" w:eastAsiaTheme="minorHAnsi" w:hAnsi="Times New Roman" w:hint="eastAsia"/>
+        </w:rPr>
+        <w:t xml:space="preserve"> </w:t>
+      </w:r>
+      <w:r>
+        <w:rPr>
+          <w:rFonts w:ascii="Times New Roman" w:eastAsiaTheme="minorHAnsi" w:hAnsi="Times New Roman"/>
+        </w:rPr>
+        <w:t xml:space="preserve">/ </w:t>
+      </w:r>
+      <w:r>
+        <w:rPr>
+          <w:rFonts w:ascii="Times New Roman" w:eastAsiaTheme="minorHAnsi" w:hAnsi="Times New Roman" w:hint="eastAsia"/>
+        </w:rPr>
+        <w:t>위험한</w:t>
+      </w:r>
+      <w:r>
+        <w:rPr>
+          <w:rFonts w:ascii="Times New Roman" w:eastAsiaTheme="minorHAnsi" w:hAnsi="Times New Roman" w:hint="eastAsia"/>
+        </w:rPr>
+        <w:t xml:space="preserve"> </w:t>
+      </w:r>
+      <w:r>
+        <w:rPr>
+          <w:rFonts w:ascii="Times New Roman" w:eastAsiaTheme="minorHAnsi" w:hAnsi="Times New Roman" w:hint="eastAsia"/>
+        </w:rPr>
+        <w:t>형식</w:t>
+      </w:r>
+      <w:r>
+        <w:rPr>
+          <w:rFonts w:ascii="Times New Roman" w:eastAsiaTheme="minorHAnsi" w:hAnsi="Times New Roman" w:hint="eastAsia"/>
+        </w:rPr>
+        <w:t xml:space="preserve"> </w:t>
+      </w:r>
+      <w:r>
+        <w:rPr>
+          <w:rFonts w:ascii="Times New Roman" w:eastAsiaTheme="minorHAnsi" w:hAnsi="Times New Roman" w:hint="eastAsia"/>
+        </w:rPr>
+        <w:t>파일</w:t>
+      </w:r>
+      <w:r>
+        <w:rPr>
+          <w:rFonts w:ascii="Times New Roman" w:eastAsiaTheme="minorHAnsi" w:hAnsi="Times New Roman" w:hint="eastAsia"/>
+        </w:rPr>
+        <w:t xml:space="preserve"> </w:t>
+      </w:r>
+      <w:r>
+        <w:rPr>
+          <w:rFonts w:ascii="Times New Roman" w:eastAsiaTheme="minorHAnsi" w:hAnsi="Times New Roman" w:hint="eastAsia"/>
+        </w:rPr>
+        <w:t>업로드</w:t>
+      </w:r>
+      <w:r>
+        <w:rPr>
+          <w:rFonts w:ascii="Times New Roman" w:eastAsiaTheme="minorHAnsi" w:hAnsi="Times New Roman" w:hint="eastAsia"/>
+        </w:rPr>
+        <w:t xml:space="preserve"> </w:t>
+      </w:r>
+      <w:r>
+        <w:rPr>
+          <w:rFonts w:ascii="Times New Roman" w:eastAsiaTheme="minorHAnsi" w:hAnsi="Times New Roman"/>
+        </w:rPr>
+        <w:t xml:space="preserve">/ </w:t>
+      </w:r>
+      <w:r>
+        <w:rPr>
+          <w:rFonts w:ascii="Times New Roman" w:eastAsiaTheme="minorHAnsi" w:hAnsi="Times New Roman" w:hint="eastAsia"/>
+        </w:rPr>
+        <w:t>신뢰되지</w:t>
+      </w:r>
+      <w:r>
+        <w:rPr>
+          <w:rFonts w:ascii="Times New Roman" w:eastAsiaTheme="minorHAnsi" w:hAnsi="Times New Roman" w:hint="eastAsia"/>
+        </w:rPr>
+        <w:t xml:space="preserve"> </w:t>
+      </w:r>
+      <w:r>
+        <w:rPr>
+          <w:rFonts w:ascii="Times New Roman" w:eastAsiaTheme="minorHAnsi" w:hAnsi="Times New Roman" w:hint="eastAsia"/>
+        </w:rPr>
+        <w:t>않는</w:t>
+      </w:r>
+      <w:r>
+        <w:rPr>
+          <w:rFonts w:ascii="Times New Roman" w:eastAsiaTheme="minorHAnsi" w:hAnsi="Times New Roman" w:hint="eastAsia"/>
+        </w:rPr>
+        <w:t xml:space="preserve"> URL</w:t>
+      </w:r>
+      <w:r>
+        <w:rPr>
+          <w:rFonts w:ascii="Times New Roman" w:eastAsiaTheme="minorHAnsi" w:hAnsi="Times New Roman"/>
+        </w:rPr>
+        <w:t xml:space="preserve"> </w:t>
+      </w:r>
+      <w:r>
+        <w:rPr>
+          <w:rFonts w:ascii="Times New Roman" w:eastAsiaTheme="minorHAnsi" w:hAnsi="Times New Roman" w:hint="eastAsia"/>
+        </w:rPr>
+        <w:t>주소로</w:t>
+      </w:r>
+      <w:r>
+        <w:rPr>
+          <w:rFonts w:ascii="Times New Roman" w:eastAsiaTheme="minorHAnsi" w:hAnsi="Times New Roman" w:hint="eastAsia"/>
+        </w:rPr>
+        <w:t xml:space="preserve"> </w:t>
+      </w:r>
+      <w:proofErr w:type="spellStart"/>
+      <w:r>
+        <w:rPr>
+          <w:rFonts w:ascii="Times New Roman" w:eastAsiaTheme="minorHAnsi" w:hAnsi="Times New Roman" w:hint="eastAsia"/>
+        </w:rPr>
+        <w:t>자동접속</w:t>
+      </w:r>
+      <w:proofErr w:type="spellEnd"/>
+      <w:r>
+        <w:rPr>
+          <w:rFonts w:ascii="Times New Roman" w:eastAsiaTheme="minorHAnsi" w:hAnsi="Times New Roman" w:hint="eastAsia"/>
+        </w:rPr>
+        <w:t xml:space="preserve"> </w:t>
+      </w:r>
+      <w:r>
+        <w:rPr>
+          <w:rFonts w:ascii="Times New Roman" w:eastAsiaTheme="minorHAnsi" w:hAnsi="Times New Roman" w:hint="eastAsia"/>
+        </w:rPr>
+        <w:t>연결</w:t>
+      </w:r>
+      <w:r>
+        <w:rPr>
+          <w:rFonts w:ascii="Times New Roman" w:eastAsiaTheme="minorHAnsi" w:hAnsi="Times New Roman" w:hint="eastAsia"/>
+        </w:rPr>
+        <w:t xml:space="preserve"> / </w:t>
+      </w:r>
+      <w:r>
+        <w:rPr>
+          <w:rFonts w:ascii="Times New Roman" w:eastAsiaTheme="minorHAnsi" w:hAnsi="Times New Roman" w:hint="eastAsia"/>
+        </w:rPr>
+        <w:t>메모리</w:t>
+      </w:r>
+      <w:r>
+        <w:rPr>
+          <w:rFonts w:ascii="Times New Roman" w:eastAsiaTheme="minorHAnsi" w:hAnsi="Times New Roman" w:hint="eastAsia"/>
+        </w:rPr>
+        <w:t xml:space="preserve"> </w:t>
+      </w:r>
+      <w:r>
+        <w:rPr>
+          <w:rFonts w:ascii="Times New Roman" w:eastAsiaTheme="minorHAnsi" w:hAnsi="Times New Roman" w:hint="eastAsia"/>
+        </w:rPr>
+        <w:t>버퍼</w:t>
+      </w:r>
+      <w:r>
+        <w:rPr>
+          <w:rFonts w:ascii="Times New Roman" w:eastAsiaTheme="minorHAnsi" w:hAnsi="Times New Roman" w:hint="eastAsia"/>
+        </w:rPr>
+        <w:t xml:space="preserve"> </w:t>
+      </w:r>
+      <w:proofErr w:type="spellStart"/>
+      <w:r>
+        <w:rPr>
+          <w:rFonts w:ascii="Times New Roman" w:eastAsiaTheme="minorHAnsi" w:hAnsi="Times New Roman" w:hint="eastAsia"/>
+        </w:rPr>
+        <w:t>오버플로</w:t>
+      </w:r>
+      <w:proofErr w:type="spellEnd"/>
+      <w:r>
+        <w:rPr>
+          <w:rFonts w:ascii="Times New Roman" w:eastAsiaTheme="minorHAnsi" w:hAnsi="Times New Roman" w:hint="eastAsia"/>
+        </w:rPr>
+        <w:t xml:space="preserve"> </w:t>
+      </w:r>
+    </w:p>
+    <w:p>
+      <w:pPr>
+        <w:rPr>
+          <w:rFonts w:ascii="Times New Roman" w:eastAsiaTheme="minorHAnsi" w:hAnsi="Times New Roman"/>
+        </w:rPr>
+      </w:pPr>
+    </w:p>
+    <w:p>
+      <w:pPr>
+        <w:rPr>
+          <w:rFonts w:eastAsiaTheme="minorHAnsi"/>
+          <w:sz w:val="22"/>
+          <w:shd w:val="pct15" w:color="auto" w:fill="FFFFFF"/>
+        </w:rPr>
+      </w:pPr>
+      <w:r>
+        <w:rPr>
+          <w:rFonts w:eastAsiaTheme="minorHAnsi" w:hint="eastAsia"/>
+          <w:sz w:val="22"/>
+          <w:shd w:val="pct15" w:color="auto" w:fill="FFFFFF"/>
+        </w:rPr>
+        <w:t>111 보안기능</w:t>
+      </w:r>
+    </w:p>
+    <w:p>
+      <w:pPr>
+        <w:rPr>
+          <w:rFonts w:eastAsiaTheme="minorHAnsi"/>
+        </w:rPr>
+      </w:pPr>
+      <w:r>
+        <w:rPr>
+          <w:rFonts w:eastAsiaTheme="minorHAnsi" w:hint="eastAsia"/>
+        </w:rPr>
+        <w:t>- 소프트웨어 개발의 구현 단계에서 코딩하는 기능인 인증,</w:t>
+      </w:r>
+      <w:r>
+        <w:rPr>
+          <w:rFonts w:eastAsiaTheme="minorHAnsi"/>
+        </w:rPr>
+        <w:t xml:space="preserve"> </w:t>
+      </w:r>
+      <w:r>
+        <w:rPr>
+          <w:rFonts w:eastAsiaTheme="minorHAnsi" w:hint="eastAsia"/>
+        </w:rPr>
+        <w:t>접근제어,</w:t>
+      </w:r>
+      <w:r>
+        <w:rPr>
+          <w:rFonts w:eastAsiaTheme="minorHAnsi"/>
+        </w:rPr>
+        <w:t xml:space="preserve"> </w:t>
+      </w:r>
+      <w:r>
+        <w:rPr>
+          <w:rFonts w:eastAsiaTheme="minorHAnsi" w:hint="eastAsia"/>
+        </w:rPr>
+        <w:t>기밀성,</w:t>
+      </w:r>
+      <w:r>
+        <w:rPr>
+          <w:rFonts w:eastAsiaTheme="minorHAnsi"/>
+        </w:rPr>
+        <w:t xml:space="preserve"> </w:t>
+      </w:r>
+      <w:r>
+        <w:rPr>
+          <w:rFonts w:eastAsiaTheme="minorHAnsi" w:hint="eastAsia"/>
+        </w:rPr>
+        <w:t>암호화 등을 올바르게 구현하기 위한 보안 점검 항목들</w:t>
+      </w:r>
+    </w:p>
+    <w:p>
+      <w:pPr>
+        <w:rPr>
+          <w:rFonts w:ascii="Times New Roman" w:eastAsiaTheme="minorHAnsi" w:hAnsi="Times New Roman"/>
+        </w:rPr>
+      </w:pPr>
+      <w:r>
+        <w:rPr>
+          <w:rFonts w:ascii="Times New Roman" w:eastAsiaTheme="minorHAnsi" w:hAnsi="Times New Roman" w:hint="eastAsia"/>
+        </w:rPr>
+        <w:t>보안</w:t>
+      </w:r>
+      <w:r>
+        <w:rPr>
+          <w:rFonts w:ascii="Times New Roman" w:eastAsiaTheme="minorHAnsi" w:hAnsi="Times New Roman" w:hint="eastAsia"/>
+        </w:rPr>
+        <w:t xml:space="preserve"> </w:t>
+      </w:r>
+      <w:r>
+        <w:rPr>
+          <w:rFonts w:ascii="Times New Roman" w:eastAsiaTheme="minorHAnsi" w:hAnsi="Times New Roman" w:hint="eastAsia"/>
+        </w:rPr>
+        <w:t>기능의</w:t>
+      </w:r>
+      <w:r>
+        <w:rPr>
+          <w:rFonts w:ascii="Times New Roman" w:eastAsiaTheme="minorHAnsi" w:hAnsi="Times New Roman" w:hint="eastAsia"/>
+        </w:rPr>
+        <w:t xml:space="preserve"> </w:t>
+      </w:r>
+      <w:r>
+        <w:rPr>
+          <w:rFonts w:ascii="Times New Roman" w:eastAsiaTheme="minorHAnsi" w:hAnsi="Times New Roman" w:hint="eastAsia"/>
+        </w:rPr>
+        <w:t>보안</w:t>
+      </w:r>
+      <w:r>
+        <w:rPr>
+          <w:rFonts w:ascii="Times New Roman" w:eastAsiaTheme="minorHAnsi" w:hAnsi="Times New Roman" w:hint="eastAsia"/>
+        </w:rPr>
+        <w:t xml:space="preserve"> </w:t>
+      </w:r>
+      <w:r>
+        <w:rPr>
+          <w:rFonts w:ascii="Times New Roman" w:eastAsiaTheme="minorHAnsi" w:hAnsi="Times New Roman" w:hint="eastAsia"/>
+        </w:rPr>
+        <w:t>약점</w:t>
+      </w:r>
+    </w:p>
+    <w:p>
+      <w:pPr>
+        <w:rPr>
+          <w:rFonts w:ascii="Times New Roman" w:eastAsiaTheme="minorHAnsi" w:hAnsi="Times New Roman"/>
+        </w:rPr>
+      </w:pPr>
+      <w:r>
+        <w:rPr>
+          <w:rFonts w:ascii="Times New Roman" w:eastAsiaTheme="minorHAnsi" w:hAnsi="Times New Roman" w:hint="eastAsia"/>
+        </w:rPr>
+        <w:t>적절한</w:t>
+      </w:r>
+      <w:r>
+        <w:rPr>
+          <w:rFonts w:ascii="Times New Roman" w:eastAsiaTheme="minorHAnsi" w:hAnsi="Times New Roman" w:hint="eastAsia"/>
+        </w:rPr>
+        <w:t xml:space="preserve"> </w:t>
+      </w:r>
+      <w:r>
+        <w:rPr>
+          <w:rFonts w:ascii="Times New Roman" w:eastAsiaTheme="minorHAnsi" w:hAnsi="Times New Roman" w:hint="eastAsia"/>
+        </w:rPr>
+        <w:t>인증없이</w:t>
+      </w:r>
+      <w:r>
+        <w:rPr>
+          <w:rFonts w:ascii="Times New Roman" w:eastAsiaTheme="minorHAnsi" w:hAnsi="Times New Roman" w:hint="eastAsia"/>
+        </w:rPr>
+        <w:t xml:space="preserve"> </w:t>
+      </w:r>
+      <w:r>
+        <w:rPr>
+          <w:rFonts w:ascii="Times New Roman" w:eastAsiaTheme="minorHAnsi" w:hAnsi="Times New Roman" w:hint="eastAsia"/>
+        </w:rPr>
+        <w:t>중요</w:t>
+      </w:r>
+      <w:r>
+        <w:rPr>
+          <w:rFonts w:ascii="Times New Roman" w:eastAsiaTheme="minorHAnsi" w:hAnsi="Times New Roman" w:hint="eastAsia"/>
+        </w:rPr>
+        <w:t xml:space="preserve"> </w:t>
+      </w:r>
+      <w:r>
+        <w:rPr>
+          <w:rFonts w:ascii="Times New Roman" w:eastAsiaTheme="minorHAnsi" w:hAnsi="Times New Roman" w:hint="eastAsia"/>
+        </w:rPr>
+        <w:t>기능</w:t>
+      </w:r>
+      <w:r>
+        <w:rPr>
+          <w:rFonts w:ascii="Times New Roman" w:eastAsiaTheme="minorHAnsi" w:hAnsi="Times New Roman" w:hint="eastAsia"/>
+        </w:rPr>
+        <w:t xml:space="preserve"> </w:t>
+      </w:r>
+      <w:r>
+        <w:rPr>
+          <w:rFonts w:ascii="Times New Roman" w:eastAsiaTheme="minorHAnsi" w:hAnsi="Times New Roman" w:hint="eastAsia"/>
+        </w:rPr>
+        <w:t>허용</w:t>
+      </w:r>
+      <w:r>
+        <w:rPr>
+          <w:rFonts w:ascii="Times New Roman" w:eastAsiaTheme="minorHAnsi" w:hAnsi="Times New Roman" w:hint="eastAsia"/>
+        </w:rPr>
+        <w:t xml:space="preserve"> / </w:t>
+      </w:r>
+      <w:r>
+        <w:rPr>
+          <w:rFonts w:ascii="Times New Roman" w:eastAsiaTheme="minorHAnsi" w:hAnsi="Times New Roman" w:hint="eastAsia"/>
+        </w:rPr>
+        <w:t>부적절한</w:t>
+      </w:r>
+      <w:r>
+        <w:rPr>
+          <w:rFonts w:ascii="Times New Roman" w:eastAsiaTheme="minorHAnsi" w:hAnsi="Times New Roman" w:hint="eastAsia"/>
+        </w:rPr>
+        <w:t xml:space="preserve"> </w:t>
+      </w:r>
+      <w:r>
+        <w:rPr>
+          <w:rFonts w:ascii="Times New Roman" w:eastAsiaTheme="minorHAnsi" w:hAnsi="Times New Roman" w:hint="eastAsia"/>
+        </w:rPr>
+        <w:t>인가</w:t>
+      </w:r>
+      <w:r>
+        <w:rPr>
+          <w:rFonts w:ascii="Times New Roman" w:eastAsiaTheme="minorHAnsi" w:hAnsi="Times New Roman" w:hint="eastAsia"/>
+        </w:rPr>
+        <w:t xml:space="preserve"> </w:t>
+      </w:r>
+      <w:r>
+        <w:rPr>
+          <w:rFonts w:ascii="Times New Roman" w:eastAsiaTheme="minorHAnsi" w:hAnsi="Times New Roman"/>
+        </w:rPr>
+        <w:t xml:space="preserve">/ </w:t>
+      </w:r>
+      <w:r>
+        <w:rPr>
+          <w:rFonts w:ascii="Times New Roman" w:eastAsiaTheme="minorHAnsi" w:hAnsi="Times New Roman" w:hint="eastAsia"/>
+        </w:rPr>
+        <w:t>중요한</w:t>
+      </w:r>
+      <w:r>
+        <w:rPr>
+          <w:rFonts w:ascii="Times New Roman" w:eastAsiaTheme="minorHAnsi" w:hAnsi="Times New Roman" w:hint="eastAsia"/>
+        </w:rPr>
+        <w:t xml:space="preserve"> </w:t>
+      </w:r>
+      <w:r>
+        <w:rPr>
+          <w:rFonts w:ascii="Times New Roman" w:eastAsiaTheme="minorHAnsi" w:hAnsi="Times New Roman" w:hint="eastAsia"/>
+        </w:rPr>
+        <w:t>자원에</w:t>
+      </w:r>
+      <w:r>
+        <w:rPr>
+          <w:rFonts w:ascii="Times New Roman" w:eastAsiaTheme="minorHAnsi" w:hAnsi="Times New Roman" w:hint="eastAsia"/>
+        </w:rPr>
+        <w:t xml:space="preserve"> </w:t>
+      </w:r>
+      <w:r>
+        <w:rPr>
+          <w:rFonts w:ascii="Times New Roman" w:eastAsiaTheme="minorHAnsi" w:hAnsi="Times New Roman" w:hint="eastAsia"/>
+        </w:rPr>
+        <w:t>대한</w:t>
+      </w:r>
+      <w:r>
+        <w:rPr>
+          <w:rFonts w:ascii="Times New Roman" w:eastAsiaTheme="minorHAnsi" w:hAnsi="Times New Roman" w:hint="eastAsia"/>
+        </w:rPr>
+        <w:t xml:space="preserve"> </w:t>
+      </w:r>
+      <w:r>
+        <w:rPr>
+          <w:rFonts w:ascii="Times New Roman" w:eastAsiaTheme="minorHAnsi" w:hAnsi="Times New Roman" w:hint="eastAsia"/>
+        </w:rPr>
+        <w:t>잘못된</w:t>
+      </w:r>
+      <w:r>
+        <w:rPr>
+          <w:rFonts w:ascii="Times New Roman" w:eastAsiaTheme="minorHAnsi" w:hAnsi="Times New Roman" w:hint="eastAsia"/>
+        </w:rPr>
+        <w:t xml:space="preserve"> </w:t>
+      </w:r>
+      <w:r>
+        <w:rPr>
+          <w:rFonts w:ascii="Times New Roman" w:eastAsiaTheme="minorHAnsi" w:hAnsi="Times New Roman" w:hint="eastAsia"/>
+        </w:rPr>
+        <w:t>권한</w:t>
+      </w:r>
+      <w:r>
+        <w:rPr>
+          <w:rFonts w:ascii="Times New Roman" w:eastAsiaTheme="minorHAnsi" w:hAnsi="Times New Roman" w:hint="eastAsia"/>
+        </w:rPr>
+        <w:t xml:space="preserve"> </w:t>
+      </w:r>
+      <w:r>
+        <w:rPr>
+          <w:rFonts w:ascii="Times New Roman" w:eastAsiaTheme="minorHAnsi" w:hAnsi="Times New Roman" w:hint="eastAsia"/>
+        </w:rPr>
+        <w:t>설정</w:t>
+      </w:r>
+      <w:r>
+        <w:rPr>
+          <w:rFonts w:ascii="Times New Roman" w:eastAsiaTheme="minorHAnsi" w:hAnsi="Times New Roman" w:hint="eastAsia"/>
+        </w:rPr>
+        <w:t xml:space="preserve"> </w:t>
+      </w:r>
+      <w:r>
+        <w:rPr>
+          <w:rFonts w:ascii="Times New Roman" w:eastAsiaTheme="minorHAnsi" w:hAnsi="Times New Roman"/>
+        </w:rPr>
+        <w:t xml:space="preserve">/ </w:t>
+      </w:r>
+      <w:r>
+        <w:rPr>
+          <w:rFonts w:ascii="Times New Roman" w:eastAsiaTheme="minorHAnsi" w:hAnsi="Times New Roman" w:hint="eastAsia"/>
+        </w:rPr>
+        <w:t>취약한</w:t>
+      </w:r>
+      <w:r>
+        <w:rPr>
+          <w:rFonts w:ascii="Times New Roman" w:eastAsiaTheme="minorHAnsi" w:hAnsi="Times New Roman" w:hint="eastAsia"/>
+        </w:rPr>
+        <w:t xml:space="preserve"> </w:t>
+      </w:r>
+      <w:r>
+        <w:rPr>
+          <w:rFonts w:ascii="Times New Roman" w:eastAsiaTheme="minorHAnsi" w:hAnsi="Times New Roman" w:hint="eastAsia"/>
+        </w:rPr>
+        <w:t>암호화</w:t>
+      </w:r>
+      <w:r>
+        <w:rPr>
+          <w:rFonts w:ascii="Times New Roman" w:eastAsiaTheme="minorHAnsi" w:hAnsi="Times New Roman" w:hint="eastAsia"/>
+        </w:rPr>
+        <w:t xml:space="preserve"> </w:t>
+      </w:r>
+      <w:r>
+        <w:rPr>
+          <w:rFonts w:ascii="Times New Roman" w:eastAsiaTheme="minorHAnsi" w:hAnsi="Times New Roman" w:hint="eastAsia"/>
+        </w:rPr>
+        <w:t>알고리즘</w:t>
+      </w:r>
+      <w:r>
+        <w:rPr>
+          <w:rFonts w:ascii="Times New Roman" w:eastAsiaTheme="minorHAnsi" w:hAnsi="Times New Roman" w:hint="eastAsia"/>
+        </w:rPr>
+        <w:t xml:space="preserve"> </w:t>
+      </w:r>
+      <w:r>
+        <w:rPr>
+          <w:rFonts w:ascii="Times New Roman" w:eastAsiaTheme="minorHAnsi" w:hAnsi="Times New Roman" w:hint="eastAsia"/>
+        </w:rPr>
+        <w:t>사용</w:t>
+      </w:r>
+      <w:r>
+        <w:rPr>
+          <w:rFonts w:ascii="Times New Roman" w:eastAsiaTheme="minorHAnsi" w:hAnsi="Times New Roman" w:hint="eastAsia"/>
+        </w:rPr>
+        <w:t xml:space="preserve"> </w:t>
+      </w:r>
+      <w:r>
+        <w:rPr>
+          <w:rFonts w:ascii="Times New Roman" w:eastAsiaTheme="minorHAnsi" w:hAnsi="Times New Roman"/>
+        </w:rPr>
+        <w:t xml:space="preserve">/ </w:t>
+      </w:r>
+      <w:r>
+        <w:rPr>
+          <w:rFonts w:ascii="Times New Roman" w:eastAsiaTheme="minorHAnsi" w:hAnsi="Times New Roman" w:hint="eastAsia"/>
+        </w:rPr>
+        <w:t>중요정보</w:t>
+      </w:r>
+      <w:r>
+        <w:rPr>
+          <w:rFonts w:ascii="Times New Roman" w:eastAsiaTheme="minorHAnsi" w:hAnsi="Times New Roman" w:hint="eastAsia"/>
+        </w:rPr>
+        <w:t xml:space="preserve"> </w:t>
+      </w:r>
+      <w:proofErr w:type="spellStart"/>
+      <w:r>
+        <w:rPr>
+          <w:rFonts w:ascii="Times New Roman" w:eastAsiaTheme="minorHAnsi" w:hAnsi="Times New Roman" w:hint="eastAsia"/>
+        </w:rPr>
+        <w:t>평문</w:t>
+      </w:r>
+      <w:proofErr w:type="spellEnd"/>
+      <w:r>
+        <w:rPr>
+          <w:rFonts w:ascii="Times New Roman" w:eastAsiaTheme="minorHAnsi" w:hAnsi="Times New Roman" w:hint="eastAsia"/>
+        </w:rPr>
+        <w:t xml:space="preserve"> </w:t>
+      </w:r>
+      <w:r>
+        <w:rPr>
+          <w:rFonts w:ascii="Times New Roman" w:eastAsiaTheme="minorHAnsi" w:hAnsi="Times New Roman" w:hint="eastAsia"/>
+        </w:rPr>
+        <w:t>저장</w:t>
+      </w:r>
+      <w:r>
+        <w:rPr>
+          <w:rFonts w:ascii="Times New Roman" w:eastAsiaTheme="minorHAnsi" w:hAnsi="Times New Roman" w:hint="eastAsia"/>
+        </w:rPr>
+        <w:t xml:space="preserve"> </w:t>
+      </w:r>
+      <w:r>
+        <w:rPr>
+          <w:rFonts w:ascii="Times New Roman" w:eastAsiaTheme="minorHAnsi" w:hAnsi="Times New Roman" w:hint="eastAsia"/>
+        </w:rPr>
+        <w:t>및</w:t>
+      </w:r>
+      <w:r>
+        <w:rPr>
+          <w:rFonts w:ascii="Times New Roman" w:eastAsiaTheme="minorHAnsi" w:hAnsi="Times New Roman" w:hint="eastAsia"/>
+        </w:rPr>
+        <w:t xml:space="preserve"> </w:t>
+      </w:r>
+      <w:r>
+        <w:rPr>
+          <w:rFonts w:ascii="Times New Roman" w:eastAsiaTheme="minorHAnsi" w:hAnsi="Times New Roman" w:hint="eastAsia"/>
+        </w:rPr>
+        <w:t>전송</w:t>
+      </w:r>
+      <w:r>
+        <w:rPr>
+          <w:rFonts w:ascii="Times New Roman" w:eastAsiaTheme="minorHAnsi" w:hAnsi="Times New Roman" w:hint="eastAsia"/>
+        </w:rPr>
+        <w:t xml:space="preserve"> </w:t>
+      </w:r>
+      <w:r>
+        <w:rPr>
+          <w:rFonts w:ascii="Times New Roman" w:eastAsiaTheme="minorHAnsi" w:hAnsi="Times New Roman"/>
+        </w:rPr>
+        <w:t xml:space="preserve">/ </w:t>
+      </w:r>
+      <w:proofErr w:type="spellStart"/>
+      <w:r>
+        <w:rPr>
+          <w:rFonts w:ascii="Times New Roman" w:eastAsiaTheme="minorHAnsi" w:hAnsi="Times New Roman" w:hint="eastAsia"/>
+        </w:rPr>
+        <w:t>하드코드</w:t>
+      </w:r>
+      <w:proofErr w:type="spellEnd"/>
+      <w:r>
+        <w:rPr>
+          <w:rFonts w:ascii="Times New Roman" w:eastAsiaTheme="minorHAnsi" w:hAnsi="Times New Roman" w:hint="eastAsia"/>
+        </w:rPr>
+        <w:t xml:space="preserve"> </w:t>
+      </w:r>
+      <w:r>
+        <w:rPr>
+          <w:rFonts w:ascii="Times New Roman" w:eastAsiaTheme="minorHAnsi" w:hAnsi="Times New Roman" w:hint="eastAsia"/>
+        </w:rPr>
+        <w:t>된</w:t>
+      </w:r>
+      <w:r>
+        <w:rPr>
+          <w:rFonts w:ascii="Times New Roman" w:eastAsiaTheme="minorHAnsi" w:hAnsi="Times New Roman" w:hint="eastAsia"/>
+        </w:rPr>
+        <w:t xml:space="preserve"> </w:t>
+      </w:r>
+      <w:r>
+        <w:rPr>
+          <w:rFonts w:ascii="Times New Roman" w:eastAsiaTheme="minorHAnsi" w:hAnsi="Times New Roman" w:hint="eastAsia"/>
+        </w:rPr>
+        <w:t>암호화</w:t>
+      </w:r>
+      <w:r>
+        <w:rPr>
+          <w:rFonts w:ascii="Times New Roman" w:eastAsiaTheme="minorHAnsi" w:hAnsi="Times New Roman" w:hint="eastAsia"/>
+        </w:rPr>
+        <w:t xml:space="preserve"> </w:t>
+      </w:r>
+      <w:r>
+        <w:rPr>
+          <w:rFonts w:ascii="Times New Roman" w:eastAsiaTheme="minorHAnsi" w:hAnsi="Times New Roman" w:hint="eastAsia"/>
+        </w:rPr>
+        <w:t>키</w:t>
       </w:r>
       <w:bookmarkStart w:id="0" w:name="_GoBack"/>
       <w:bookmarkEnd w:id="0"/>

--- a/실기/9장 소프트웨어 개발 보안 구축.docx
+++ b/실기/9장 소프트웨어 개발 보안 구축.docx
@@ -1530,8 +1530,1105 @@
         </w:rPr>
         <w:t>키</w:t>
       </w:r>
+    </w:p>
+    <w:p>
+      <w:pPr>
+        <w:rPr>
+          <w:rFonts w:ascii="Times New Roman" w:eastAsiaTheme="minorHAnsi" w:hAnsi="Times New Roman"/>
+        </w:rPr>
+      </w:pPr>
+    </w:p>
+    <w:p>
+      <w:pPr>
+        <w:rPr>
+          <w:rFonts w:asciiTheme="majorHAnsi" w:eastAsiaTheme="majorHAnsi" w:hAnsiTheme="majorHAnsi"/>
+          <w:sz w:val="22"/>
+          <w:shd w:val="pct15" w:color="auto" w:fill="FFFFFF"/>
+        </w:rPr>
+      </w:pPr>
+      <w:r>
+        <w:rPr>
+          <w:rFonts w:asciiTheme="majorHAnsi" w:eastAsiaTheme="majorHAnsi" w:hAnsiTheme="majorHAnsi"/>
+          <w:sz w:val="22"/>
+          <w:shd w:val="pct15" w:color="auto" w:fill="FFFFFF"/>
+        </w:rPr>
+        <w:t xml:space="preserve">112 </w:t>
+      </w:r>
+      <w:r>
+        <w:rPr>
+          <w:rFonts w:asciiTheme="majorHAnsi" w:eastAsiaTheme="majorHAnsi" w:hAnsiTheme="majorHAnsi" w:hint="eastAsia"/>
+          <w:sz w:val="22"/>
+          <w:shd w:val="pct15" w:color="auto" w:fill="FFFFFF"/>
+        </w:rPr>
+        <w:t>코드 오류</w:t>
+      </w:r>
+    </w:p>
+    <w:p>
+      <w:pPr>
+        <w:rPr>
+          <w:rFonts w:ascii="Times New Roman" w:eastAsiaTheme="minorHAnsi" w:hAnsi="Times New Roman"/>
+        </w:rPr>
+      </w:pPr>
+      <w:r>
+        <w:rPr>
+          <w:rFonts w:eastAsiaTheme="minorHAnsi" w:hint="eastAsia"/>
+        </w:rPr>
+        <w:t>- 개발자들이 코딩 중 실수하기 쉬운 형 변환,</w:t>
+      </w:r>
+      <w:r>
+        <w:rPr>
+          <w:rFonts w:ascii="Times New Roman" w:eastAsiaTheme="minorHAnsi" w:hAnsi="Times New Roman"/>
+        </w:rPr>
+        <w:t xml:space="preserve"> </w:t>
+      </w:r>
+      <w:r>
+        <w:rPr>
+          <w:rFonts w:ascii="Times New Roman" w:eastAsiaTheme="minorHAnsi" w:hAnsi="Times New Roman" w:hint="eastAsia"/>
+        </w:rPr>
+        <w:t>자원</w:t>
+      </w:r>
+      <w:r>
+        <w:rPr>
+          <w:rFonts w:ascii="Times New Roman" w:eastAsiaTheme="minorHAnsi" w:hAnsi="Times New Roman" w:hint="eastAsia"/>
+        </w:rPr>
+        <w:t xml:space="preserve"> </w:t>
+      </w:r>
+      <w:r>
+        <w:rPr>
+          <w:rFonts w:ascii="Times New Roman" w:eastAsiaTheme="minorHAnsi" w:hAnsi="Times New Roman" w:hint="eastAsia"/>
+        </w:rPr>
+        <w:t>반환</w:t>
+      </w:r>
+      <w:r>
+        <w:rPr>
+          <w:rFonts w:ascii="Times New Roman" w:eastAsiaTheme="minorHAnsi" w:hAnsi="Times New Roman" w:hint="eastAsia"/>
+        </w:rPr>
+        <w:t xml:space="preserve"> </w:t>
+      </w:r>
+      <w:r>
+        <w:rPr>
+          <w:rFonts w:ascii="Times New Roman" w:eastAsiaTheme="minorHAnsi" w:hAnsi="Times New Roman" w:hint="eastAsia"/>
+        </w:rPr>
+        <w:t>등의</w:t>
+      </w:r>
+      <w:r>
+        <w:rPr>
+          <w:rFonts w:ascii="Times New Roman" w:eastAsiaTheme="minorHAnsi" w:hAnsi="Times New Roman" w:hint="eastAsia"/>
+        </w:rPr>
+        <w:t xml:space="preserve"> </w:t>
+      </w:r>
+      <w:r>
+        <w:rPr>
+          <w:rFonts w:ascii="Times New Roman" w:eastAsiaTheme="minorHAnsi" w:hAnsi="Times New Roman" w:hint="eastAsia"/>
+        </w:rPr>
+        <w:t>오류를</w:t>
+      </w:r>
+      <w:r>
+        <w:rPr>
+          <w:rFonts w:ascii="Times New Roman" w:eastAsiaTheme="minorHAnsi" w:hAnsi="Times New Roman" w:hint="eastAsia"/>
+        </w:rPr>
+        <w:t xml:space="preserve"> </w:t>
+      </w:r>
+      <w:r>
+        <w:rPr>
+          <w:rFonts w:ascii="Times New Roman" w:eastAsiaTheme="minorHAnsi" w:hAnsi="Times New Roman" w:hint="eastAsia"/>
+        </w:rPr>
+        <w:t>예방하기</w:t>
+      </w:r>
+      <w:r>
+        <w:rPr>
+          <w:rFonts w:ascii="Times New Roman" w:eastAsiaTheme="minorHAnsi" w:hAnsi="Times New Roman" w:hint="eastAsia"/>
+        </w:rPr>
+        <w:t xml:space="preserve"> </w:t>
+      </w:r>
+      <w:r>
+        <w:rPr>
+          <w:rFonts w:ascii="Times New Roman" w:eastAsiaTheme="minorHAnsi" w:hAnsi="Times New Roman" w:hint="eastAsia"/>
+        </w:rPr>
+        <w:t>위한</w:t>
+      </w:r>
+      <w:r>
+        <w:rPr>
+          <w:rFonts w:ascii="Times New Roman" w:eastAsiaTheme="minorHAnsi" w:hAnsi="Times New Roman" w:hint="eastAsia"/>
+        </w:rPr>
+        <w:t xml:space="preserve"> </w:t>
+      </w:r>
+      <w:r>
+        <w:rPr>
+          <w:rFonts w:ascii="Times New Roman" w:eastAsiaTheme="minorHAnsi" w:hAnsi="Times New Roman" w:hint="eastAsia"/>
+        </w:rPr>
+        <w:t>보안</w:t>
+      </w:r>
+      <w:r>
+        <w:rPr>
+          <w:rFonts w:ascii="Times New Roman" w:eastAsiaTheme="minorHAnsi" w:hAnsi="Times New Roman" w:hint="eastAsia"/>
+        </w:rPr>
+        <w:t xml:space="preserve"> </w:t>
+      </w:r>
+      <w:r>
+        <w:rPr>
+          <w:rFonts w:ascii="Times New Roman" w:eastAsiaTheme="minorHAnsi" w:hAnsi="Times New Roman" w:hint="eastAsia"/>
+        </w:rPr>
+        <w:t>점검</w:t>
+      </w:r>
+      <w:r>
+        <w:rPr>
+          <w:rFonts w:ascii="Times New Roman" w:eastAsiaTheme="minorHAnsi" w:hAnsi="Times New Roman" w:hint="eastAsia"/>
+        </w:rPr>
+        <w:t xml:space="preserve"> </w:t>
+      </w:r>
+      <w:r>
+        <w:rPr>
+          <w:rFonts w:ascii="Times New Roman" w:eastAsiaTheme="minorHAnsi" w:hAnsi="Times New Roman" w:hint="eastAsia"/>
+        </w:rPr>
+        <w:t>항목들</w:t>
+      </w:r>
+    </w:p>
+    <w:p>
+      <w:pPr>
+        <w:rPr>
+          <w:rFonts w:ascii="Times New Roman" w:eastAsiaTheme="minorHAnsi" w:hAnsi="Times New Roman"/>
+        </w:rPr>
+      </w:pPr>
+      <w:r>
+        <w:rPr>
+          <w:rFonts w:ascii="Times New Roman" w:eastAsiaTheme="minorHAnsi" w:hAnsi="Times New Roman" w:hint="eastAsia"/>
+        </w:rPr>
+        <w:t>코드</w:t>
+      </w:r>
+      <w:r>
+        <w:rPr>
+          <w:rFonts w:ascii="Times New Roman" w:eastAsiaTheme="minorHAnsi" w:hAnsi="Times New Roman" w:hint="eastAsia"/>
+        </w:rPr>
+        <w:t xml:space="preserve"> </w:t>
+      </w:r>
+      <w:r>
+        <w:rPr>
+          <w:rFonts w:ascii="Times New Roman" w:eastAsiaTheme="minorHAnsi" w:hAnsi="Times New Roman" w:hint="eastAsia"/>
+        </w:rPr>
+        <w:t>오류의</w:t>
+      </w:r>
+      <w:r>
+        <w:rPr>
+          <w:rFonts w:ascii="Times New Roman" w:eastAsiaTheme="minorHAnsi" w:hAnsi="Times New Roman" w:hint="eastAsia"/>
+        </w:rPr>
+        <w:t xml:space="preserve"> </w:t>
+      </w:r>
+      <w:r>
+        <w:rPr>
+          <w:rFonts w:ascii="Times New Roman" w:eastAsiaTheme="minorHAnsi" w:hAnsi="Times New Roman" w:hint="eastAsia"/>
+        </w:rPr>
+        <w:t>보안</w:t>
+      </w:r>
+      <w:r>
+        <w:rPr>
+          <w:rFonts w:ascii="Times New Roman" w:eastAsiaTheme="minorHAnsi" w:hAnsi="Times New Roman" w:hint="eastAsia"/>
+        </w:rPr>
+        <w:t xml:space="preserve"> </w:t>
+      </w:r>
+      <w:r>
+        <w:rPr>
+          <w:rFonts w:ascii="Times New Roman" w:eastAsiaTheme="minorHAnsi" w:hAnsi="Times New Roman" w:hint="eastAsia"/>
+        </w:rPr>
+        <w:t>약점</w:t>
+      </w:r>
+    </w:p>
+    <w:p>
+      <w:pPr>
+        <w:rPr>
+          <w:rFonts w:ascii="Times New Roman" w:eastAsiaTheme="minorHAnsi" w:hAnsi="Times New Roman"/>
+        </w:rPr>
+      </w:pPr>
+      <w:r>
+        <w:rPr>
+          <w:rFonts w:ascii="Times New Roman" w:eastAsiaTheme="minorHAnsi" w:hAnsi="Times New Roman" w:hint="eastAsia"/>
+        </w:rPr>
+        <w:lastRenderedPageBreak/>
+        <w:t>널</w:t>
+      </w:r>
+      <w:r>
+        <w:rPr>
+          <w:rFonts w:ascii="Times New Roman" w:eastAsiaTheme="minorHAnsi" w:hAnsi="Times New Roman" w:hint="eastAsia"/>
+        </w:rPr>
+        <w:t xml:space="preserve"> </w:t>
+      </w:r>
+      <w:r>
+        <w:rPr>
+          <w:rFonts w:ascii="Times New Roman" w:eastAsiaTheme="minorHAnsi" w:hAnsi="Times New Roman" w:hint="eastAsia"/>
+        </w:rPr>
+        <w:t>포인터</w:t>
+      </w:r>
+      <w:r>
+        <w:rPr>
+          <w:rFonts w:ascii="Times New Roman" w:eastAsiaTheme="minorHAnsi" w:hAnsi="Times New Roman" w:hint="eastAsia"/>
+        </w:rPr>
+        <w:t xml:space="preserve"> </w:t>
+      </w:r>
+      <w:proofErr w:type="spellStart"/>
+      <w:r>
+        <w:rPr>
+          <w:rFonts w:ascii="Times New Roman" w:eastAsiaTheme="minorHAnsi" w:hAnsi="Times New Roman" w:hint="eastAsia"/>
+        </w:rPr>
+        <w:t>역참조</w:t>
+      </w:r>
+      <w:proofErr w:type="spellEnd"/>
+      <w:r>
+        <w:rPr>
+          <w:rFonts w:ascii="Times New Roman" w:eastAsiaTheme="minorHAnsi" w:hAnsi="Times New Roman" w:hint="eastAsia"/>
+        </w:rPr>
+        <w:t xml:space="preserve"> </w:t>
+      </w:r>
+      <w:r>
+        <w:rPr>
+          <w:rFonts w:ascii="Times New Roman" w:eastAsiaTheme="minorHAnsi" w:hAnsi="Times New Roman"/>
+        </w:rPr>
+        <w:t xml:space="preserve">/ </w:t>
+      </w:r>
+      <w:r>
+        <w:rPr>
+          <w:rFonts w:ascii="Times New Roman" w:eastAsiaTheme="minorHAnsi" w:hAnsi="Times New Roman" w:hint="eastAsia"/>
+        </w:rPr>
+        <w:t>부적절한</w:t>
+      </w:r>
+      <w:r>
+        <w:rPr>
+          <w:rFonts w:ascii="Times New Roman" w:eastAsiaTheme="minorHAnsi" w:hAnsi="Times New Roman" w:hint="eastAsia"/>
+        </w:rPr>
+        <w:t xml:space="preserve"> </w:t>
+      </w:r>
+      <w:r>
+        <w:rPr>
+          <w:rFonts w:ascii="Times New Roman" w:eastAsiaTheme="minorHAnsi" w:hAnsi="Times New Roman" w:hint="eastAsia"/>
+        </w:rPr>
+        <w:t>자원</w:t>
+      </w:r>
+      <w:r>
+        <w:rPr>
+          <w:rFonts w:ascii="Times New Roman" w:eastAsiaTheme="minorHAnsi" w:hAnsi="Times New Roman" w:hint="eastAsia"/>
+        </w:rPr>
+        <w:t xml:space="preserve"> </w:t>
+      </w:r>
+      <w:r>
+        <w:rPr>
+          <w:rFonts w:ascii="Times New Roman" w:eastAsiaTheme="minorHAnsi" w:hAnsi="Times New Roman" w:hint="eastAsia"/>
+        </w:rPr>
+        <w:t>해제</w:t>
+      </w:r>
+      <w:r>
+        <w:rPr>
+          <w:rFonts w:ascii="Times New Roman" w:eastAsiaTheme="minorHAnsi" w:hAnsi="Times New Roman" w:hint="eastAsia"/>
+        </w:rPr>
+        <w:t xml:space="preserve"> /</w:t>
+      </w:r>
+      <w:r>
+        <w:rPr>
+          <w:rFonts w:ascii="Times New Roman" w:eastAsiaTheme="minorHAnsi" w:hAnsi="Times New Roman"/>
+        </w:rPr>
+        <w:t xml:space="preserve"> </w:t>
+      </w:r>
+      <w:r>
+        <w:rPr>
+          <w:rFonts w:ascii="Times New Roman" w:eastAsiaTheme="minorHAnsi" w:hAnsi="Times New Roman" w:hint="eastAsia"/>
+        </w:rPr>
+        <w:t>해제된</w:t>
+      </w:r>
+      <w:r>
+        <w:rPr>
+          <w:rFonts w:ascii="Times New Roman" w:eastAsiaTheme="minorHAnsi" w:hAnsi="Times New Roman" w:hint="eastAsia"/>
+        </w:rPr>
+        <w:t xml:space="preserve"> </w:t>
+      </w:r>
+      <w:r>
+        <w:rPr>
+          <w:rFonts w:ascii="Times New Roman" w:eastAsiaTheme="minorHAnsi" w:hAnsi="Times New Roman" w:hint="eastAsia"/>
+        </w:rPr>
+        <w:t>자원</w:t>
+      </w:r>
+      <w:r>
+        <w:rPr>
+          <w:rFonts w:ascii="Times New Roman" w:eastAsiaTheme="minorHAnsi" w:hAnsi="Times New Roman" w:hint="eastAsia"/>
+        </w:rPr>
+        <w:t xml:space="preserve"> </w:t>
+      </w:r>
+      <w:r>
+        <w:rPr>
+          <w:rFonts w:ascii="Times New Roman" w:eastAsiaTheme="minorHAnsi" w:hAnsi="Times New Roman" w:hint="eastAsia"/>
+        </w:rPr>
+        <w:t>사용</w:t>
+      </w:r>
+      <w:r>
+        <w:rPr>
+          <w:rFonts w:ascii="Times New Roman" w:eastAsiaTheme="minorHAnsi" w:hAnsi="Times New Roman" w:hint="eastAsia"/>
+        </w:rPr>
+        <w:t xml:space="preserve"> </w:t>
+      </w:r>
+      <w:r>
+        <w:rPr>
+          <w:rFonts w:ascii="Times New Roman" w:eastAsiaTheme="minorHAnsi" w:hAnsi="Times New Roman"/>
+        </w:rPr>
+        <w:t xml:space="preserve">/ </w:t>
+      </w:r>
+      <w:r>
+        <w:rPr>
+          <w:rFonts w:ascii="Times New Roman" w:eastAsiaTheme="minorHAnsi" w:hAnsi="Times New Roman" w:hint="eastAsia"/>
+        </w:rPr>
+        <w:t>초기화되지</w:t>
+      </w:r>
+      <w:r>
+        <w:rPr>
+          <w:rFonts w:ascii="Times New Roman" w:eastAsiaTheme="minorHAnsi" w:hAnsi="Times New Roman" w:hint="eastAsia"/>
+        </w:rPr>
+        <w:t xml:space="preserve"> </w:t>
+      </w:r>
+      <w:r>
+        <w:rPr>
+          <w:rFonts w:ascii="Times New Roman" w:eastAsiaTheme="minorHAnsi" w:hAnsi="Times New Roman" w:hint="eastAsia"/>
+        </w:rPr>
+        <w:t>않은</w:t>
+      </w:r>
+      <w:r>
+        <w:rPr>
+          <w:rFonts w:ascii="Times New Roman" w:eastAsiaTheme="minorHAnsi" w:hAnsi="Times New Roman" w:hint="eastAsia"/>
+        </w:rPr>
+        <w:t xml:space="preserve"> </w:t>
+      </w:r>
+      <w:r>
+        <w:rPr>
+          <w:rFonts w:ascii="Times New Roman" w:eastAsiaTheme="minorHAnsi" w:hAnsi="Times New Roman" w:hint="eastAsia"/>
+        </w:rPr>
+        <w:t>변수</w:t>
+      </w:r>
+      <w:r>
+        <w:rPr>
+          <w:rFonts w:ascii="Times New Roman" w:eastAsiaTheme="minorHAnsi" w:hAnsi="Times New Roman" w:hint="eastAsia"/>
+        </w:rPr>
+        <w:t xml:space="preserve"> </w:t>
+      </w:r>
+      <w:r>
+        <w:rPr>
+          <w:rFonts w:ascii="Times New Roman" w:eastAsiaTheme="minorHAnsi" w:hAnsi="Times New Roman" w:hint="eastAsia"/>
+        </w:rPr>
+        <w:t>사용</w:t>
+      </w:r>
+    </w:p>
+    <w:p>
+      <w:pPr>
+        <w:rPr>
+          <w:rFonts w:ascii="Times New Roman" w:eastAsiaTheme="minorHAnsi" w:hAnsi="Times New Roman"/>
+        </w:rPr>
+      </w:pPr>
+      <w:r>
+        <w:rPr>
+          <w:rFonts w:ascii="Times New Roman" w:eastAsiaTheme="minorHAnsi" w:hAnsi="Times New Roman" w:hint="eastAsia"/>
+        </w:rPr>
+        <w:t>스택</w:t>
+      </w:r>
+      <w:r>
+        <w:rPr>
+          <w:rFonts w:ascii="Times New Roman" w:eastAsiaTheme="minorHAnsi" w:hAnsi="Times New Roman" w:hint="eastAsia"/>
+        </w:rPr>
+        <w:t xml:space="preserve"> </w:t>
+      </w:r>
+      <w:r>
+        <w:rPr>
+          <w:rFonts w:ascii="Times New Roman" w:eastAsiaTheme="minorHAnsi" w:hAnsi="Times New Roman" w:hint="eastAsia"/>
+        </w:rPr>
+        <w:t>가드</w:t>
+      </w:r>
+      <w:r>
+        <w:rPr>
+          <w:rFonts w:ascii="Times New Roman" w:eastAsiaTheme="minorHAnsi" w:hAnsi="Times New Roman" w:hint="eastAsia"/>
+        </w:rPr>
+        <w:t xml:space="preserve"> </w:t>
+      </w:r>
+      <w:r>
+        <w:rPr>
+          <w:rFonts w:ascii="Times New Roman" w:eastAsiaTheme="minorHAnsi" w:hAnsi="Times New Roman"/>
+        </w:rPr>
+        <w:t xml:space="preserve">– </w:t>
+      </w:r>
+      <w:r>
+        <w:rPr>
+          <w:rFonts w:ascii="Times New Roman" w:eastAsiaTheme="minorHAnsi" w:hAnsi="Times New Roman" w:hint="eastAsia"/>
+        </w:rPr>
+        <w:t>주소가</w:t>
+      </w:r>
+      <w:r>
+        <w:rPr>
+          <w:rFonts w:ascii="Times New Roman" w:eastAsiaTheme="minorHAnsi" w:hAnsi="Times New Roman" w:hint="eastAsia"/>
+        </w:rPr>
+        <w:t xml:space="preserve"> </w:t>
+      </w:r>
+      <w:r>
+        <w:rPr>
+          <w:rFonts w:ascii="Times New Roman" w:eastAsiaTheme="minorHAnsi" w:hAnsi="Times New Roman" w:hint="eastAsia"/>
+        </w:rPr>
+        <w:t>저장되는</w:t>
+      </w:r>
+      <w:r>
+        <w:rPr>
+          <w:rFonts w:ascii="Times New Roman" w:eastAsiaTheme="minorHAnsi" w:hAnsi="Times New Roman" w:hint="eastAsia"/>
+        </w:rPr>
+        <w:t xml:space="preserve"> </w:t>
+      </w:r>
+      <w:r>
+        <w:rPr>
+          <w:rFonts w:ascii="Times New Roman" w:eastAsiaTheme="minorHAnsi" w:hAnsi="Times New Roman" w:hint="eastAsia"/>
+        </w:rPr>
+        <w:t>스택에서</w:t>
+      </w:r>
+      <w:r>
+        <w:rPr>
+          <w:rFonts w:ascii="Times New Roman" w:eastAsiaTheme="minorHAnsi" w:hAnsi="Times New Roman" w:hint="eastAsia"/>
+        </w:rPr>
+        <w:t xml:space="preserve"> </w:t>
+      </w:r>
+      <w:r>
+        <w:rPr>
+          <w:rFonts w:ascii="Times New Roman" w:eastAsiaTheme="minorHAnsi" w:hAnsi="Times New Roman" w:hint="eastAsia"/>
+        </w:rPr>
+        <w:t>발생하는</w:t>
+      </w:r>
+      <w:r>
+        <w:rPr>
+          <w:rFonts w:ascii="Times New Roman" w:eastAsiaTheme="minorHAnsi" w:hAnsi="Times New Roman" w:hint="eastAsia"/>
+        </w:rPr>
+        <w:t xml:space="preserve"> </w:t>
+      </w:r>
+      <w:r>
+        <w:rPr>
+          <w:rFonts w:ascii="Times New Roman" w:eastAsiaTheme="minorHAnsi" w:hAnsi="Times New Roman" w:hint="eastAsia"/>
+        </w:rPr>
+        <w:t>보안</w:t>
+      </w:r>
+      <w:r>
+        <w:rPr>
+          <w:rFonts w:ascii="Times New Roman" w:eastAsiaTheme="minorHAnsi" w:hAnsi="Times New Roman" w:hint="eastAsia"/>
+        </w:rPr>
+        <w:t xml:space="preserve"> </w:t>
+      </w:r>
+      <w:r>
+        <w:rPr>
+          <w:rFonts w:ascii="Times New Roman" w:eastAsiaTheme="minorHAnsi" w:hAnsi="Times New Roman" w:hint="eastAsia"/>
+        </w:rPr>
+        <w:t>약점을</w:t>
+      </w:r>
+      <w:r>
+        <w:rPr>
+          <w:rFonts w:ascii="Times New Roman" w:eastAsiaTheme="minorHAnsi" w:hAnsi="Times New Roman" w:hint="eastAsia"/>
+        </w:rPr>
+        <w:t xml:space="preserve"> </w:t>
+      </w:r>
+      <w:r>
+        <w:rPr>
+          <w:rFonts w:ascii="Times New Roman" w:eastAsiaTheme="minorHAnsi" w:hAnsi="Times New Roman" w:hint="eastAsia"/>
+        </w:rPr>
+        <w:t>막는</w:t>
+      </w:r>
+      <w:r>
+        <w:rPr>
+          <w:rFonts w:ascii="Times New Roman" w:eastAsiaTheme="minorHAnsi" w:hAnsi="Times New Roman" w:hint="eastAsia"/>
+        </w:rPr>
+        <w:t xml:space="preserve"> </w:t>
+      </w:r>
+      <w:r>
+        <w:rPr>
+          <w:rFonts w:ascii="Times New Roman" w:eastAsiaTheme="minorHAnsi" w:hAnsi="Times New Roman" w:hint="eastAsia"/>
+        </w:rPr>
+        <w:t>기술</w:t>
+      </w:r>
+      <w:r>
+        <w:rPr>
+          <w:rFonts w:ascii="Times New Roman" w:eastAsiaTheme="minorHAnsi" w:hAnsi="Times New Roman" w:hint="eastAsia"/>
+        </w:rPr>
+        <w:t xml:space="preserve"> </w:t>
+      </w:r>
+    </w:p>
+    <w:p>
+      <w:pPr>
+        <w:rPr>
+          <w:rFonts w:ascii="Times New Roman" w:eastAsiaTheme="minorHAnsi" w:hAnsi="Times New Roman"/>
+        </w:rPr>
+      </w:pPr>
+    </w:p>
+    <w:p>
+      <w:pPr>
+        <w:rPr>
+          <w:rFonts w:asciiTheme="majorHAnsi" w:eastAsiaTheme="majorHAnsi" w:hAnsiTheme="majorHAnsi"/>
+          <w:sz w:val="22"/>
+          <w:shd w:val="pct15" w:color="auto" w:fill="FFFFFF"/>
+        </w:rPr>
+      </w:pPr>
+      <w:r>
+        <w:rPr>
+          <w:rFonts w:asciiTheme="majorHAnsi" w:eastAsiaTheme="majorHAnsi" w:hAnsiTheme="majorHAnsi" w:hint="eastAsia"/>
+          <w:sz w:val="22"/>
+          <w:shd w:val="pct15" w:color="auto" w:fill="FFFFFF"/>
+        </w:rPr>
+        <w:t>113 캡슐화</w:t>
+      </w:r>
+    </w:p>
+    <w:p>
+      <w:pPr>
+        <w:rPr>
+          <w:rFonts w:ascii="Times New Roman" w:eastAsiaTheme="minorHAnsi" w:hAnsi="Times New Roman"/>
+          <w:lang w:val="el-GR"/>
+        </w:rPr>
+      </w:pPr>
+      <w:r>
+        <w:rPr>
+          <w:rFonts w:ascii="Times New Roman" w:eastAsiaTheme="minorHAnsi" w:hAnsi="Times New Roman" w:hint="eastAsia"/>
+          <w:lang w:val="el-GR"/>
+        </w:rPr>
+        <w:t xml:space="preserve">- </w:t>
+      </w:r>
+      <w:r>
+        <w:rPr>
+          <w:rFonts w:ascii="Times New Roman" w:eastAsiaTheme="minorHAnsi" w:hAnsi="Times New Roman" w:hint="eastAsia"/>
+          <w:lang w:val="el-GR"/>
+        </w:rPr>
+        <w:t>정보</w:t>
+      </w:r>
+      <w:r>
+        <w:rPr>
+          <w:rFonts w:ascii="Times New Roman" w:eastAsiaTheme="minorHAnsi" w:hAnsi="Times New Roman" w:hint="eastAsia"/>
+          <w:lang w:val="el-GR"/>
+        </w:rPr>
+        <w:t xml:space="preserve"> </w:t>
+      </w:r>
+      <w:r>
+        <w:rPr>
+          <w:rFonts w:ascii="Times New Roman" w:eastAsiaTheme="minorHAnsi" w:hAnsi="Times New Roman" w:hint="eastAsia"/>
+          <w:lang w:val="el-GR"/>
+        </w:rPr>
+        <w:t>은닉이</w:t>
+      </w:r>
+      <w:r>
+        <w:rPr>
+          <w:rFonts w:ascii="Times New Roman" w:eastAsiaTheme="minorHAnsi" w:hAnsi="Times New Roman" w:hint="eastAsia"/>
+          <w:lang w:val="el-GR"/>
+        </w:rPr>
+        <w:t xml:space="preserve"> </w:t>
+      </w:r>
+      <w:r>
+        <w:rPr>
+          <w:rFonts w:ascii="Times New Roman" w:eastAsiaTheme="minorHAnsi" w:hAnsi="Times New Roman" w:hint="eastAsia"/>
+          <w:lang w:val="el-GR"/>
+        </w:rPr>
+        <w:t>필요한</w:t>
+      </w:r>
+      <w:r>
+        <w:rPr>
+          <w:rFonts w:ascii="Times New Roman" w:eastAsiaTheme="minorHAnsi" w:hAnsi="Times New Roman" w:hint="eastAsia"/>
+          <w:lang w:val="el-GR"/>
+        </w:rPr>
+        <w:t xml:space="preserve"> </w:t>
+      </w:r>
+      <w:r>
+        <w:rPr>
+          <w:rFonts w:ascii="Times New Roman" w:eastAsiaTheme="minorHAnsi" w:hAnsi="Times New Roman" w:hint="eastAsia"/>
+          <w:lang w:val="el-GR"/>
+        </w:rPr>
+        <w:t>중요한</w:t>
+      </w:r>
+      <w:r>
+        <w:rPr>
+          <w:rFonts w:ascii="Times New Roman" w:eastAsiaTheme="minorHAnsi" w:hAnsi="Times New Roman" w:hint="eastAsia"/>
+          <w:lang w:val="el-GR"/>
+        </w:rPr>
+        <w:t xml:space="preserve"> </w:t>
+      </w:r>
+      <w:r>
+        <w:rPr>
+          <w:rFonts w:ascii="Times New Roman" w:eastAsiaTheme="minorHAnsi" w:hAnsi="Times New Roman" w:hint="eastAsia"/>
+          <w:lang w:val="el-GR"/>
+        </w:rPr>
+        <w:t>데이터와</w:t>
+      </w:r>
+      <w:r>
+        <w:rPr>
+          <w:rFonts w:ascii="Times New Roman" w:eastAsiaTheme="minorHAnsi" w:hAnsi="Times New Roman" w:hint="eastAsia"/>
+          <w:lang w:val="el-GR"/>
+        </w:rPr>
+        <w:t xml:space="preserve"> </w:t>
+      </w:r>
+      <w:r>
+        <w:rPr>
+          <w:rFonts w:ascii="Times New Roman" w:eastAsiaTheme="minorHAnsi" w:hAnsi="Times New Roman" w:hint="eastAsia"/>
+          <w:lang w:val="el-GR"/>
+        </w:rPr>
+        <w:t>기능을</w:t>
+      </w:r>
+      <w:r>
+        <w:rPr>
+          <w:rFonts w:ascii="Times New Roman" w:eastAsiaTheme="minorHAnsi" w:hAnsi="Times New Roman" w:hint="eastAsia"/>
+          <w:lang w:val="el-GR"/>
+        </w:rPr>
+        <w:t xml:space="preserve"> </w:t>
+      </w:r>
+      <w:r>
+        <w:rPr>
+          <w:rFonts w:ascii="Times New Roman" w:eastAsiaTheme="minorHAnsi" w:hAnsi="Times New Roman" w:hint="eastAsia"/>
+          <w:lang w:val="el-GR"/>
+        </w:rPr>
+        <w:t>불완전하게</w:t>
+      </w:r>
+      <w:r>
+        <w:rPr>
+          <w:rFonts w:ascii="Times New Roman" w:eastAsiaTheme="minorHAnsi" w:hAnsi="Times New Roman" w:hint="eastAsia"/>
+          <w:lang w:val="el-GR"/>
+        </w:rPr>
+        <w:t xml:space="preserve"> </w:t>
+      </w:r>
+      <w:r>
+        <w:rPr>
+          <w:rFonts w:ascii="Times New Roman" w:eastAsiaTheme="minorHAnsi" w:hAnsi="Times New Roman" w:hint="eastAsia"/>
+          <w:lang w:val="el-GR"/>
+        </w:rPr>
+        <w:t>캡슐화하거나</w:t>
+      </w:r>
+      <w:r>
+        <w:rPr>
+          <w:rFonts w:ascii="Times New Roman" w:eastAsiaTheme="minorHAnsi" w:hAnsi="Times New Roman" w:hint="eastAsia"/>
+          <w:lang w:val="el-GR"/>
+        </w:rPr>
+        <w:t xml:space="preserve"> </w:t>
+      </w:r>
+      <w:r>
+        <w:rPr>
+          <w:rFonts w:ascii="Times New Roman" w:eastAsiaTheme="minorHAnsi" w:hAnsi="Times New Roman" w:hint="eastAsia"/>
+          <w:lang w:val="el-GR"/>
+        </w:rPr>
+        <w:t>잘못</w:t>
+      </w:r>
+      <w:r>
+        <w:rPr>
+          <w:rFonts w:ascii="Times New Roman" w:eastAsiaTheme="minorHAnsi" w:hAnsi="Times New Roman" w:hint="eastAsia"/>
+          <w:lang w:val="el-GR"/>
+        </w:rPr>
+        <w:t xml:space="preserve"> </w:t>
+      </w:r>
+      <w:r>
+        <w:rPr>
+          <w:rFonts w:ascii="Times New Roman" w:eastAsiaTheme="minorHAnsi" w:hAnsi="Times New Roman" w:hint="eastAsia"/>
+          <w:lang w:val="el-GR"/>
+        </w:rPr>
+        <w:t>사용함으로써</w:t>
+      </w:r>
+      <w:r>
+        <w:rPr>
+          <w:rFonts w:ascii="Times New Roman" w:eastAsiaTheme="minorHAnsi" w:hAnsi="Times New Roman" w:hint="eastAsia"/>
+          <w:lang w:val="el-GR"/>
+        </w:rPr>
+        <w:t xml:space="preserve"> </w:t>
+      </w:r>
+      <w:r>
+        <w:rPr>
+          <w:rFonts w:ascii="Times New Roman" w:eastAsiaTheme="minorHAnsi" w:hAnsi="Times New Roman" w:hint="eastAsia"/>
+          <w:lang w:val="el-GR"/>
+        </w:rPr>
+        <w:t>발생할</w:t>
+      </w:r>
+      <w:r>
+        <w:rPr>
+          <w:rFonts w:ascii="Times New Roman" w:eastAsiaTheme="minorHAnsi" w:hAnsi="Times New Roman" w:hint="eastAsia"/>
+          <w:lang w:val="el-GR"/>
+        </w:rPr>
+        <w:t xml:space="preserve"> </w:t>
+      </w:r>
+      <w:r>
+        <w:rPr>
+          <w:rFonts w:ascii="Times New Roman" w:eastAsiaTheme="minorHAnsi" w:hAnsi="Times New Roman" w:hint="eastAsia"/>
+          <w:lang w:val="el-GR"/>
+        </w:rPr>
+        <w:t>수</w:t>
+      </w:r>
+      <w:r>
+        <w:rPr>
+          <w:rFonts w:ascii="Times New Roman" w:eastAsiaTheme="minorHAnsi" w:hAnsi="Times New Roman" w:hint="eastAsia"/>
+          <w:lang w:val="el-GR"/>
+        </w:rPr>
+        <w:t xml:space="preserve"> </w:t>
+      </w:r>
+      <w:r>
+        <w:rPr>
+          <w:rFonts w:ascii="Times New Roman" w:eastAsiaTheme="minorHAnsi" w:hAnsi="Times New Roman" w:hint="eastAsia"/>
+          <w:lang w:val="el-GR"/>
+        </w:rPr>
+        <w:t>있는</w:t>
+      </w:r>
+      <w:r>
+        <w:rPr>
+          <w:rFonts w:ascii="Times New Roman" w:eastAsiaTheme="minorHAnsi" w:hAnsi="Times New Roman" w:hint="eastAsia"/>
+          <w:lang w:val="el-GR"/>
+        </w:rPr>
+        <w:t xml:space="preserve"> </w:t>
+      </w:r>
+      <w:r>
+        <w:rPr>
+          <w:rFonts w:ascii="Times New Roman" w:eastAsiaTheme="minorHAnsi" w:hAnsi="Times New Roman" w:hint="eastAsia"/>
+          <w:lang w:val="el-GR"/>
+        </w:rPr>
+        <w:t>문제를</w:t>
+      </w:r>
+      <w:r>
+        <w:rPr>
+          <w:rFonts w:ascii="Times New Roman" w:eastAsiaTheme="minorHAnsi" w:hAnsi="Times New Roman" w:hint="eastAsia"/>
+          <w:lang w:val="el-GR"/>
+        </w:rPr>
+        <w:t xml:space="preserve"> </w:t>
+      </w:r>
+      <w:r>
+        <w:rPr>
+          <w:rFonts w:ascii="Times New Roman" w:eastAsiaTheme="minorHAnsi" w:hAnsi="Times New Roman" w:hint="eastAsia"/>
+          <w:lang w:val="el-GR"/>
+        </w:rPr>
+        <w:t>예방하기</w:t>
+      </w:r>
+      <w:r>
+        <w:rPr>
+          <w:rFonts w:ascii="Times New Roman" w:eastAsiaTheme="minorHAnsi" w:hAnsi="Times New Roman" w:hint="eastAsia"/>
+          <w:lang w:val="el-GR"/>
+        </w:rPr>
+        <w:t xml:space="preserve"> </w:t>
+      </w:r>
+      <w:r>
+        <w:rPr>
+          <w:rFonts w:ascii="Times New Roman" w:eastAsiaTheme="minorHAnsi" w:hAnsi="Times New Roman" w:hint="eastAsia"/>
+          <w:lang w:val="el-GR"/>
+        </w:rPr>
+        <w:t>위한</w:t>
+      </w:r>
+      <w:r>
+        <w:rPr>
+          <w:rFonts w:ascii="Times New Roman" w:eastAsiaTheme="minorHAnsi" w:hAnsi="Times New Roman" w:hint="eastAsia"/>
+          <w:lang w:val="el-GR"/>
+        </w:rPr>
+        <w:t xml:space="preserve"> </w:t>
+      </w:r>
+      <w:r>
+        <w:rPr>
+          <w:rFonts w:ascii="Times New Roman" w:eastAsiaTheme="minorHAnsi" w:hAnsi="Times New Roman" w:hint="eastAsia"/>
+          <w:lang w:val="el-GR"/>
+        </w:rPr>
+        <w:t>보안</w:t>
+      </w:r>
+      <w:r>
+        <w:rPr>
+          <w:rFonts w:ascii="Times New Roman" w:eastAsiaTheme="minorHAnsi" w:hAnsi="Times New Roman" w:hint="eastAsia"/>
+          <w:lang w:val="el-GR"/>
+        </w:rPr>
+        <w:t xml:space="preserve"> </w:t>
+      </w:r>
+      <w:r>
+        <w:rPr>
+          <w:rFonts w:ascii="Times New Roman" w:eastAsiaTheme="minorHAnsi" w:hAnsi="Times New Roman" w:hint="eastAsia"/>
+          <w:lang w:val="el-GR"/>
+        </w:rPr>
+        <w:t>점검</w:t>
+      </w:r>
+      <w:r>
+        <w:rPr>
+          <w:rFonts w:ascii="Times New Roman" w:eastAsiaTheme="minorHAnsi" w:hAnsi="Times New Roman" w:hint="eastAsia"/>
+          <w:lang w:val="el-GR"/>
+        </w:rPr>
+        <w:t xml:space="preserve"> </w:t>
+      </w:r>
+      <w:r>
+        <w:rPr>
+          <w:rFonts w:ascii="Times New Roman" w:eastAsiaTheme="minorHAnsi" w:hAnsi="Times New Roman" w:hint="eastAsia"/>
+          <w:lang w:val="el-GR"/>
+        </w:rPr>
+        <w:t>항목들</w:t>
+      </w:r>
+    </w:p>
+    <w:p>
+      <w:pPr>
+        <w:rPr>
+          <w:rFonts w:ascii="Times New Roman" w:eastAsiaTheme="minorHAnsi" w:hAnsi="Times New Roman"/>
+          <w:lang w:val="el-GR"/>
+        </w:rPr>
+      </w:pPr>
+      <w:proofErr w:type="spellStart"/>
+      <w:r>
+        <w:rPr>
+          <w:rFonts w:ascii="Times New Roman" w:eastAsiaTheme="minorHAnsi" w:hAnsi="Times New Roman" w:hint="eastAsia"/>
+          <w:lang w:val="el-GR"/>
+        </w:rPr>
+        <w:t>캡슐화의</w:t>
+      </w:r>
+      <w:proofErr w:type="spellEnd"/>
+      <w:r>
+        <w:rPr>
+          <w:rFonts w:ascii="Times New Roman" w:eastAsiaTheme="minorHAnsi" w:hAnsi="Times New Roman" w:hint="eastAsia"/>
+          <w:lang w:val="el-GR"/>
+        </w:rPr>
+        <w:t xml:space="preserve"> </w:t>
+      </w:r>
+      <w:r>
+        <w:rPr>
+          <w:rFonts w:ascii="Times New Roman" w:eastAsiaTheme="minorHAnsi" w:hAnsi="Times New Roman" w:hint="eastAsia"/>
+          <w:lang w:val="el-GR"/>
+        </w:rPr>
+        <w:t>보안</w:t>
+      </w:r>
+      <w:r>
+        <w:rPr>
+          <w:rFonts w:ascii="Times New Roman" w:eastAsiaTheme="minorHAnsi" w:hAnsi="Times New Roman" w:hint="eastAsia"/>
+          <w:lang w:val="el-GR"/>
+        </w:rPr>
+        <w:t xml:space="preserve"> </w:t>
+      </w:r>
+      <w:r>
+        <w:rPr>
+          <w:rFonts w:ascii="Times New Roman" w:eastAsiaTheme="minorHAnsi" w:hAnsi="Times New Roman" w:hint="eastAsia"/>
+          <w:lang w:val="el-GR"/>
+        </w:rPr>
+        <w:t>약점</w:t>
+      </w:r>
+    </w:p>
+    <w:p>
+      <w:pPr>
+        <w:rPr>
+          <w:rFonts w:asciiTheme="majorEastAsia" w:eastAsiaTheme="majorEastAsia" w:hAnsiTheme="majorEastAsia" w:hint="eastAsia"/>
+          <w:lang w:val="el-GR"/>
+        </w:rPr>
+      </w:pPr>
+      <w:r>
+        <w:rPr>
+          <w:rFonts w:asciiTheme="majorEastAsia" w:eastAsiaTheme="majorEastAsia" w:hAnsiTheme="majorEastAsia" w:hint="eastAsia"/>
+          <w:lang w:val="el-GR"/>
+        </w:rPr>
+        <w:t xml:space="preserve">잘못된 세션에 의한 정보 노출 </w:t>
+      </w:r>
+      <w:r>
+        <w:rPr>
+          <w:rFonts w:asciiTheme="majorEastAsia" w:eastAsiaTheme="majorEastAsia" w:hAnsiTheme="majorEastAsia"/>
+          <w:lang w:val="el-GR"/>
+        </w:rPr>
+        <w:t xml:space="preserve">/ </w:t>
+      </w:r>
+      <w:r>
+        <w:rPr>
+          <w:rFonts w:asciiTheme="majorEastAsia" w:eastAsiaTheme="majorEastAsia" w:hAnsiTheme="majorEastAsia" w:hint="eastAsia"/>
+          <w:lang w:val="el-GR"/>
+        </w:rPr>
+        <w:t xml:space="preserve">제거되지 않고 남은 </w:t>
+      </w:r>
+      <w:proofErr w:type="spellStart"/>
+      <w:r>
+        <w:rPr>
+          <w:rFonts w:asciiTheme="majorEastAsia" w:eastAsiaTheme="majorEastAsia" w:hAnsiTheme="majorEastAsia" w:hint="eastAsia"/>
+          <w:lang w:val="el-GR"/>
+        </w:rPr>
+        <w:t>디보그</w:t>
+      </w:r>
+      <w:proofErr w:type="spellEnd"/>
+      <w:r>
+        <w:rPr>
+          <w:rFonts w:asciiTheme="majorEastAsia" w:eastAsiaTheme="majorEastAsia" w:hAnsiTheme="majorEastAsia" w:hint="eastAsia"/>
+          <w:lang w:val="el-GR"/>
+        </w:rPr>
+        <w:t xml:space="preserve"> 코드 </w:t>
+      </w:r>
+      <w:r>
+        <w:rPr>
+          <w:rFonts w:asciiTheme="majorEastAsia" w:eastAsiaTheme="majorEastAsia" w:hAnsiTheme="majorEastAsia"/>
+          <w:lang w:val="el-GR"/>
+        </w:rPr>
+        <w:t xml:space="preserve">/ </w:t>
+      </w:r>
+      <w:r>
+        <w:rPr>
+          <w:rFonts w:asciiTheme="majorEastAsia" w:eastAsiaTheme="majorEastAsia" w:hAnsiTheme="majorEastAsia" w:hint="eastAsia"/>
+          <w:lang w:val="el-GR"/>
+        </w:rPr>
+        <w:t xml:space="preserve">시스템 데이터 정보 노출 </w:t>
+      </w:r>
+      <w:r>
+        <w:rPr>
+          <w:rFonts w:asciiTheme="majorEastAsia" w:eastAsiaTheme="majorEastAsia" w:hAnsiTheme="majorEastAsia"/>
+          <w:lang w:val="el-GR"/>
+        </w:rPr>
+        <w:t xml:space="preserve">/ Public </w:t>
+      </w:r>
+      <w:proofErr w:type="spellStart"/>
+      <w:r>
+        <w:rPr>
+          <w:rFonts w:asciiTheme="majorEastAsia" w:eastAsiaTheme="majorEastAsia" w:hAnsiTheme="majorEastAsia" w:hint="eastAsia"/>
+          <w:lang w:val="el-GR"/>
+        </w:rPr>
+        <w:t>메소드로부터</w:t>
+      </w:r>
+      <w:proofErr w:type="spellEnd"/>
+      <w:r>
+        <w:rPr>
+          <w:rFonts w:asciiTheme="majorEastAsia" w:eastAsiaTheme="majorEastAsia" w:hAnsiTheme="majorEastAsia" w:hint="eastAsia"/>
+          <w:lang w:val="el-GR"/>
+        </w:rPr>
+        <w:t xml:space="preserve"> 반환된private 배열 </w:t>
+      </w:r>
+      <w:r>
+        <w:rPr>
+          <w:rFonts w:asciiTheme="majorEastAsia" w:eastAsiaTheme="majorEastAsia" w:hAnsiTheme="majorEastAsia"/>
+          <w:lang w:val="el-GR"/>
+        </w:rPr>
+        <w:t xml:space="preserve">/ </w:t>
+      </w:r>
+      <w:r>
+        <w:rPr>
+          <w:rFonts w:asciiTheme="majorEastAsia" w:eastAsiaTheme="majorEastAsia" w:hAnsiTheme="majorEastAsia" w:hint="eastAsia"/>
+          <w:lang w:val="el-GR"/>
+        </w:rPr>
+        <w:t>Private 배열에 public</w:t>
+      </w:r>
+      <w:r>
+        <w:rPr>
+          <w:rFonts w:asciiTheme="majorEastAsia" w:eastAsiaTheme="majorEastAsia" w:hAnsiTheme="majorEastAsia"/>
+          <w:lang w:val="el-GR"/>
+        </w:rPr>
+        <w:t xml:space="preserve"> </w:t>
+      </w:r>
+      <w:r>
+        <w:rPr>
+          <w:rFonts w:asciiTheme="majorEastAsia" w:eastAsiaTheme="majorEastAsia" w:hAnsiTheme="majorEastAsia" w:hint="eastAsia"/>
+          <w:lang w:val="el-GR"/>
+        </w:rPr>
+        <w:t>데이터 할당</w:t>
+      </w:r>
+    </w:p>
+    <w:p>
+      <w:pPr>
+        <w:rPr>
+          <w:rFonts w:ascii="Times New Roman" w:eastAsiaTheme="majorEastAsia" w:hAnsi="Times New Roman"/>
+          <w:lang w:val="el-GR"/>
+        </w:rPr>
+      </w:pPr>
+      <w:r>
+        <w:rPr>
+          <w:rFonts w:asciiTheme="majorEastAsia" w:eastAsiaTheme="majorEastAsia" w:hAnsiTheme="majorEastAsia" w:hint="eastAsia"/>
+          <w:lang w:val="el-GR"/>
+        </w:rPr>
+        <w:t xml:space="preserve">접근 </w:t>
+      </w:r>
+      <w:proofErr w:type="spellStart"/>
+      <w:r>
+        <w:rPr>
+          <w:rFonts w:asciiTheme="majorEastAsia" w:eastAsiaTheme="majorEastAsia" w:hAnsiTheme="majorEastAsia" w:hint="eastAsia"/>
+          <w:lang w:val="el-GR"/>
+        </w:rPr>
+        <w:t>제어자</w:t>
+      </w:r>
+      <w:proofErr w:type="spellEnd"/>
+      <w:r>
+        <w:rPr>
+          <w:rFonts w:asciiTheme="majorEastAsia" w:eastAsiaTheme="majorEastAsia" w:hAnsiTheme="majorEastAsia" w:hint="eastAsia"/>
+          <w:lang w:val="el-GR"/>
+        </w:rPr>
+        <w:t xml:space="preserve"> </w:t>
+      </w:r>
+      <w:r>
+        <w:rPr>
+          <w:rFonts w:ascii="Times New Roman" w:eastAsiaTheme="majorEastAsia" w:hAnsi="Times New Roman"/>
+          <w:lang w:val="el-GR"/>
+        </w:rPr>
+        <w:t xml:space="preserve">– </w:t>
+      </w:r>
+      <w:r>
+        <w:rPr>
+          <w:rFonts w:ascii="Times New Roman" w:eastAsiaTheme="majorEastAsia" w:hAnsi="Times New Roman" w:hint="eastAsia"/>
+          <w:lang w:val="el-GR"/>
+        </w:rPr>
+        <w:t>외부로부터의</w:t>
+      </w:r>
+      <w:r>
+        <w:rPr>
+          <w:rFonts w:ascii="Times New Roman" w:eastAsiaTheme="majorEastAsia" w:hAnsi="Times New Roman" w:hint="eastAsia"/>
+          <w:lang w:val="el-GR"/>
+        </w:rPr>
+        <w:t xml:space="preserve"> </w:t>
+      </w:r>
+      <w:r>
+        <w:rPr>
+          <w:rFonts w:ascii="Times New Roman" w:eastAsiaTheme="majorEastAsia" w:hAnsi="Times New Roman" w:hint="eastAsia"/>
+          <w:lang w:val="el-GR"/>
+        </w:rPr>
+        <w:t>접근을</w:t>
+      </w:r>
+      <w:r>
+        <w:rPr>
+          <w:rFonts w:ascii="Times New Roman" w:eastAsiaTheme="majorEastAsia" w:hAnsi="Times New Roman" w:hint="eastAsia"/>
+          <w:lang w:val="el-GR"/>
+        </w:rPr>
+        <w:t xml:space="preserve"> </w:t>
+      </w:r>
+      <w:r>
+        <w:rPr>
+          <w:rFonts w:ascii="Times New Roman" w:eastAsiaTheme="majorEastAsia" w:hAnsi="Times New Roman" w:hint="eastAsia"/>
+          <w:lang w:val="el-GR"/>
+        </w:rPr>
+        <w:t>제한하기</w:t>
+      </w:r>
+      <w:r>
+        <w:rPr>
+          <w:rFonts w:ascii="Times New Roman" w:eastAsiaTheme="majorEastAsia" w:hAnsi="Times New Roman" w:hint="eastAsia"/>
+          <w:lang w:val="el-GR"/>
+        </w:rPr>
+        <w:t xml:space="preserve"> </w:t>
+      </w:r>
+      <w:r>
+        <w:rPr>
+          <w:rFonts w:ascii="Times New Roman" w:eastAsiaTheme="majorEastAsia" w:hAnsi="Times New Roman" w:hint="eastAsia"/>
+          <w:lang w:val="el-GR"/>
+        </w:rPr>
+        <w:t>위해</w:t>
+      </w:r>
+      <w:r>
+        <w:rPr>
+          <w:rFonts w:ascii="Times New Roman" w:eastAsiaTheme="majorEastAsia" w:hAnsi="Times New Roman" w:hint="eastAsia"/>
+          <w:lang w:val="el-GR"/>
+        </w:rPr>
+        <w:t xml:space="preserve"> </w:t>
+      </w:r>
+      <w:r>
+        <w:rPr>
+          <w:rFonts w:ascii="Times New Roman" w:eastAsiaTheme="majorEastAsia" w:hAnsi="Times New Roman" w:hint="eastAsia"/>
+          <w:lang w:val="el-GR"/>
+        </w:rPr>
+        <w:t>사</w:t>
+      </w:r>
       <w:bookmarkStart w:id="0" w:name="_GoBack"/>
       <w:bookmarkEnd w:id="0"/>
+      <w:r>
+        <w:rPr>
+          <w:rFonts w:ascii="Times New Roman" w:eastAsiaTheme="majorEastAsia" w:hAnsi="Times New Roman" w:hint="eastAsia"/>
+          <w:lang w:val="el-GR"/>
+        </w:rPr>
+        <w:t>용되는</w:t>
+      </w:r>
+      <w:r>
+        <w:rPr>
+          <w:rFonts w:ascii="Times New Roman" w:eastAsiaTheme="majorEastAsia" w:hAnsi="Times New Roman" w:hint="eastAsia"/>
+          <w:lang w:val="el-GR"/>
+        </w:rPr>
+        <w:t xml:space="preserve"> </w:t>
+      </w:r>
+      <w:proofErr w:type="spellStart"/>
+      <w:r>
+        <w:rPr>
+          <w:rFonts w:ascii="Times New Roman" w:eastAsiaTheme="majorEastAsia" w:hAnsi="Times New Roman" w:hint="eastAsia"/>
+          <w:lang w:val="el-GR"/>
+        </w:rPr>
+        <w:t>예약어</w:t>
+      </w:r>
+      <w:proofErr w:type="spellEnd"/>
+      <w:r>
+        <w:rPr>
+          <w:rFonts w:ascii="Times New Roman" w:eastAsiaTheme="majorEastAsia" w:hAnsi="Times New Roman" w:hint="eastAsia"/>
+          <w:lang w:val="el-GR"/>
+        </w:rPr>
+        <w:t xml:space="preserve"> </w:t>
+      </w:r>
     </w:p>
     <w:sectPr>
       <w:pgSz w:w="11906" w:h="16838"/>
@@ -1943,9 +3040,6 @@
       <w:autoSpaceDE w:val="0"/>
       <w:autoSpaceDN w:val="0"/>
     </w:pPr>
-    <w:rPr>
-      <w:lang w:val="el-GR"/>
-    </w:rPr>
   </w:style>
   <w:style w:type="character" w:default="1" w:styleId="a0">
     <w:name w:val="Default Paragraph Font"/>

--- a/실기/9장 소프트웨어 개발 보안 구축.docx
+++ b/실기/9장 소프트웨어 개발 보안 구축.docx
@@ -5,13 +5,13 @@
     <w:p>
       <w:pPr>
         <w:rPr>
-          <w:rFonts w:asciiTheme="majorHAnsi" w:eastAsiaTheme="majorHAnsi" w:hAnsiTheme="majorHAnsi"/>
+          <w:rFonts w:eastAsiaTheme="minorHAnsi"/>
           <w:sz w:val="24"/>
         </w:rPr>
       </w:pPr>
       <w:r>
         <w:rPr>
-          <w:rFonts w:asciiTheme="majorHAnsi" w:eastAsiaTheme="majorHAnsi" w:hAnsiTheme="majorHAnsi" w:hint="eastAsia"/>
+          <w:rFonts w:eastAsiaTheme="minorHAnsi" w:hint="eastAsia"/>
           <w:sz w:val="24"/>
         </w:rPr>
         <w:t>9장 소프트웨어 개발 보안 구축</w:t>
@@ -20,14 +20,14 @@
     <w:p>
       <w:pPr>
         <w:rPr>
-          <w:rFonts w:asciiTheme="majorHAnsi" w:eastAsiaTheme="majorHAnsi" w:hAnsiTheme="majorHAnsi"/>
+          <w:rFonts w:eastAsiaTheme="minorHAnsi"/>
           <w:sz w:val="22"/>
           <w:shd w:val="pct15" w:color="auto" w:fill="FFFFFF"/>
         </w:rPr>
       </w:pPr>
       <w:r>
         <w:rPr>
-          <w:rFonts w:asciiTheme="majorHAnsi" w:eastAsiaTheme="majorHAnsi" w:hAnsiTheme="majorHAnsi" w:hint="eastAsia"/>
+          <w:rFonts w:eastAsiaTheme="minorHAnsi" w:hint="eastAsia"/>
           <w:sz w:val="22"/>
           <w:shd w:val="pct15" w:color="auto" w:fill="FFFFFF"/>
         </w:rPr>
@@ -35,7 +35,7 @@
       </w:r>
       <w:r>
         <w:rPr>
-          <w:rFonts w:asciiTheme="majorHAnsi" w:eastAsiaTheme="majorHAnsi" w:hAnsiTheme="majorHAnsi"/>
+          <w:rFonts w:eastAsiaTheme="minorHAnsi"/>
           <w:sz w:val="22"/>
           <w:shd w:val="pct15" w:color="auto" w:fill="FFFFFF"/>
         </w:rPr>
@@ -45,24 +45,24 @@
     <w:p>
       <w:pPr>
         <w:rPr>
-          <w:rFonts w:asciiTheme="majorHAnsi" w:eastAsiaTheme="majorHAnsi" w:hAnsiTheme="majorHAnsi"/>
-        </w:rPr>
-      </w:pPr>
-      <w:r>
-        <w:rPr>
-          <w:rFonts w:asciiTheme="majorHAnsi" w:eastAsiaTheme="majorHAnsi" w:hAnsiTheme="majorHAnsi" w:hint="eastAsia"/>
+          <w:rFonts w:eastAsiaTheme="minorHAnsi"/>
+        </w:rPr>
+      </w:pPr>
+      <w:r>
+        <w:rPr>
+          <w:rFonts w:eastAsiaTheme="minorHAnsi" w:hint="eastAsia"/>
         </w:rPr>
         <w:t xml:space="preserve">- 보안상 안전한 소프트웨어를 개발하기 위해 </w:t>
       </w:r>
       <w:r>
         <w:rPr>
-          <w:rFonts w:asciiTheme="majorHAnsi" w:eastAsiaTheme="majorHAnsi" w:hAnsiTheme="majorHAnsi"/>
+          <w:rFonts w:eastAsiaTheme="minorHAnsi"/>
         </w:rPr>
         <w:t>SDLC</w:t>
       </w:r>
       <w:r>
         <w:rPr>
-          <w:rFonts w:asciiTheme="majorHAnsi" w:eastAsiaTheme="majorHAnsi" w:hAnsiTheme="majorHAnsi" w:hint="eastAsia"/>
+          <w:rFonts w:eastAsiaTheme="minorHAnsi" w:hint="eastAsia"/>
         </w:rPr>
         <w:t>에 보안강화를 위한 프로세스를 포함하 것</w:t>
       </w:r>
@@ -70,18 +70,18 @@
     <w:p>
       <w:pPr>
         <w:rPr>
-          <w:rFonts w:asciiTheme="majorHAnsi" w:eastAsiaTheme="majorHAnsi" w:hAnsiTheme="majorHAnsi"/>
-        </w:rPr>
-      </w:pPr>
-      <w:r>
-        <w:rPr>
-          <w:rFonts w:asciiTheme="majorHAnsi" w:eastAsiaTheme="majorHAnsi" w:hAnsiTheme="majorHAnsi" w:hint="eastAsia"/>
+          <w:rFonts w:eastAsiaTheme="minorHAnsi"/>
+        </w:rPr>
+      </w:pPr>
+      <w:r>
+        <w:rPr>
+          <w:rFonts w:eastAsiaTheme="minorHAnsi" w:hint="eastAsia"/>
         </w:rPr>
         <w:t xml:space="preserve">대표적 방법론 </w:t>
       </w:r>
       <w:r>
         <w:rPr>
-          <w:rFonts w:asciiTheme="majorHAnsi" w:eastAsiaTheme="majorHAnsi" w:hAnsiTheme="majorHAnsi"/>
+          <w:rFonts w:eastAsiaTheme="minorHAnsi"/>
         </w:rPr>
         <w:t>CLASP / SDL / Seven Touchpoints</w:t>
       </w:r>
@@ -89,12 +89,12 @@
     <w:p>
       <w:pPr>
         <w:rPr>
-          <w:rFonts w:asciiTheme="majorHAnsi" w:eastAsiaTheme="majorHAnsi" w:hAnsiTheme="majorHAnsi"/>
-        </w:rPr>
-      </w:pPr>
-      <w:r>
-        <w:rPr>
-          <w:rFonts w:asciiTheme="majorHAnsi" w:eastAsiaTheme="majorHAnsi" w:hAnsiTheme="majorHAnsi" w:hint="eastAsia"/>
+          <w:rFonts w:eastAsiaTheme="minorHAnsi"/>
+        </w:rPr>
+      </w:pPr>
+      <w:r>
+        <w:rPr>
+          <w:rFonts w:eastAsiaTheme="minorHAnsi" w:hint="eastAsia"/>
         </w:rPr>
         <w:t>단계별 보안 활동</w:t>
       </w:r>
@@ -102,60 +102,60 @@
     <w:p>
       <w:pPr>
         <w:rPr>
-          <w:rFonts w:asciiTheme="majorHAnsi" w:eastAsiaTheme="majorHAnsi" w:hAnsiTheme="majorHAnsi"/>
-        </w:rPr>
-      </w:pPr>
-      <w:r>
-        <w:rPr>
-          <w:rFonts w:asciiTheme="majorHAnsi" w:eastAsiaTheme="majorHAnsi" w:hAnsiTheme="majorHAnsi" w:hint="eastAsia"/>
+          <w:rFonts w:eastAsiaTheme="minorHAnsi"/>
+        </w:rPr>
+      </w:pPr>
+      <w:r>
+        <w:rPr>
+          <w:rFonts w:eastAsiaTheme="minorHAnsi" w:hint="eastAsia"/>
         </w:rPr>
         <w:t xml:space="preserve">요구사항 분석 단계 </w:t>
       </w:r>
       <w:r>
         <w:rPr>
-          <w:rFonts w:asciiTheme="majorHAnsi" w:eastAsiaTheme="majorHAnsi" w:hAnsiTheme="majorHAnsi"/>
+          <w:rFonts w:eastAsiaTheme="minorHAnsi"/>
         </w:rPr>
         <w:t xml:space="preserve">-&gt; </w:t>
       </w:r>
       <w:r>
         <w:rPr>
-          <w:rFonts w:asciiTheme="majorHAnsi" w:eastAsiaTheme="majorHAnsi" w:hAnsiTheme="majorHAnsi" w:hint="eastAsia"/>
+          <w:rFonts w:eastAsiaTheme="minorHAnsi" w:hint="eastAsia"/>
         </w:rPr>
         <w:t xml:space="preserve">설계 단계 </w:t>
       </w:r>
       <w:r>
         <w:rPr>
-          <w:rFonts w:asciiTheme="majorHAnsi" w:eastAsiaTheme="majorHAnsi" w:hAnsiTheme="majorHAnsi"/>
+          <w:rFonts w:eastAsiaTheme="minorHAnsi"/>
         </w:rPr>
         <w:t xml:space="preserve">-&gt; </w:t>
       </w:r>
       <w:r>
         <w:rPr>
-          <w:rFonts w:asciiTheme="majorHAnsi" w:eastAsiaTheme="majorHAnsi" w:hAnsiTheme="majorHAnsi" w:hint="eastAsia"/>
+          <w:rFonts w:eastAsiaTheme="minorHAnsi" w:hint="eastAsia"/>
         </w:rPr>
         <w:t xml:space="preserve">구현 단계 </w:t>
       </w:r>
       <w:r>
         <w:rPr>
-          <w:rFonts w:asciiTheme="majorHAnsi" w:eastAsiaTheme="majorHAnsi" w:hAnsiTheme="majorHAnsi"/>
+          <w:rFonts w:eastAsiaTheme="minorHAnsi"/>
         </w:rPr>
         <w:t xml:space="preserve">-&gt; </w:t>
       </w:r>
       <w:r>
         <w:rPr>
-          <w:rFonts w:asciiTheme="majorHAnsi" w:eastAsiaTheme="majorHAnsi" w:hAnsiTheme="majorHAnsi" w:hint="eastAsia"/>
+          <w:rFonts w:eastAsiaTheme="minorHAnsi" w:hint="eastAsia"/>
         </w:rPr>
         <w:t xml:space="preserve">테스트 단계 </w:t>
       </w:r>
       <w:r>
         <w:rPr>
-          <w:rFonts w:asciiTheme="majorHAnsi" w:eastAsiaTheme="majorHAnsi" w:hAnsiTheme="majorHAnsi"/>
+          <w:rFonts w:eastAsiaTheme="minorHAnsi"/>
         </w:rPr>
         <w:t xml:space="preserve">-&gt; </w:t>
       </w:r>
       <w:r>
         <w:rPr>
-          <w:rFonts w:asciiTheme="majorHAnsi" w:eastAsiaTheme="majorHAnsi" w:hAnsiTheme="majorHAnsi" w:hint="eastAsia"/>
+          <w:rFonts w:eastAsiaTheme="minorHAnsi" w:hint="eastAsia"/>
         </w:rPr>
         <w:t>유지보수단계</w:t>
       </w:r>
@@ -163,72 +163,72 @@
     <w:p>
       <w:pPr>
         <w:rPr>
-          <w:rFonts w:asciiTheme="majorHAnsi" w:eastAsiaTheme="majorHAnsi" w:hAnsiTheme="majorHAnsi"/>
-        </w:rPr>
-      </w:pPr>
-      <w:r>
-        <w:rPr>
-          <w:rFonts w:asciiTheme="majorHAnsi" w:eastAsiaTheme="majorHAnsi" w:hAnsiTheme="majorHAnsi" w:hint="eastAsia"/>
+          <w:rFonts w:eastAsiaTheme="minorHAnsi"/>
+        </w:rPr>
+      </w:pPr>
+      <w:r>
+        <w:rPr>
+          <w:rFonts w:eastAsiaTheme="minorHAnsi" w:hint="eastAsia"/>
         </w:rPr>
         <w:t xml:space="preserve">소프트웨어 개발 보안 요소 </w:t>
       </w:r>
       <w:r>
         <w:rPr>
-          <w:rFonts w:asciiTheme="majorHAnsi" w:eastAsiaTheme="majorHAnsi" w:hAnsiTheme="majorHAnsi"/>
+          <w:rFonts w:eastAsiaTheme="minorHAnsi"/>
         </w:rPr>
         <w:t xml:space="preserve">– </w:t>
       </w:r>
       <w:r>
         <w:rPr>
-          <w:rFonts w:asciiTheme="majorHAnsi" w:eastAsiaTheme="majorHAnsi" w:hAnsiTheme="majorHAnsi" w:hint="eastAsia"/>
+          <w:rFonts w:eastAsiaTheme="minorHAnsi" w:hint="eastAsia"/>
         </w:rPr>
         <w:t xml:space="preserve">기밀성 </w:t>
       </w:r>
       <w:r>
         <w:rPr>
-          <w:rFonts w:asciiTheme="majorHAnsi" w:eastAsiaTheme="majorHAnsi" w:hAnsiTheme="majorHAnsi"/>
+          <w:rFonts w:eastAsiaTheme="minorHAnsi"/>
         </w:rPr>
         <w:t xml:space="preserve">/ </w:t>
       </w:r>
       <w:r>
         <w:rPr>
-          <w:rFonts w:asciiTheme="majorHAnsi" w:eastAsiaTheme="majorHAnsi" w:hAnsiTheme="majorHAnsi" w:hint="eastAsia"/>
+          <w:rFonts w:eastAsiaTheme="minorHAnsi" w:hint="eastAsia"/>
         </w:rPr>
         <w:t xml:space="preserve">무결성 </w:t>
       </w:r>
       <w:r>
         <w:rPr>
-          <w:rFonts w:asciiTheme="majorHAnsi" w:eastAsiaTheme="majorHAnsi" w:hAnsiTheme="majorHAnsi"/>
+          <w:rFonts w:eastAsiaTheme="minorHAnsi"/>
         </w:rPr>
         <w:t xml:space="preserve">/ </w:t>
       </w:r>
       <w:r>
         <w:rPr>
-          <w:rFonts w:asciiTheme="majorHAnsi" w:eastAsiaTheme="majorHAnsi" w:hAnsiTheme="majorHAnsi" w:hint="eastAsia"/>
+          <w:rFonts w:eastAsiaTheme="minorHAnsi" w:hint="eastAsia"/>
         </w:rPr>
         <w:t xml:space="preserve">가용성 </w:t>
       </w:r>
       <w:r>
         <w:rPr>
-          <w:rFonts w:asciiTheme="majorHAnsi" w:eastAsiaTheme="majorHAnsi" w:hAnsiTheme="majorHAnsi"/>
+          <w:rFonts w:eastAsiaTheme="minorHAnsi"/>
         </w:rPr>
         <w:t xml:space="preserve">/ </w:t>
       </w:r>
       <w:r>
         <w:rPr>
-          <w:rFonts w:asciiTheme="majorHAnsi" w:eastAsiaTheme="majorHAnsi" w:hAnsiTheme="majorHAnsi" w:hint="eastAsia"/>
+          <w:rFonts w:eastAsiaTheme="minorHAnsi" w:hint="eastAsia"/>
         </w:rPr>
         <w:t xml:space="preserve">인증 </w:t>
       </w:r>
       <w:r>
         <w:rPr>
-          <w:rFonts w:asciiTheme="majorHAnsi" w:eastAsiaTheme="majorHAnsi" w:hAnsiTheme="majorHAnsi"/>
+          <w:rFonts w:eastAsiaTheme="minorHAnsi"/>
         </w:rPr>
         <w:t xml:space="preserve">/ </w:t>
       </w:r>
       <w:r>
         <w:rPr>
-          <w:rFonts w:asciiTheme="majorHAnsi" w:eastAsiaTheme="majorHAnsi" w:hAnsiTheme="majorHAnsi" w:hint="eastAsia"/>
+          <w:rFonts w:eastAsiaTheme="minorHAnsi" w:hint="eastAsia"/>
         </w:rPr>
         <w:t>부인 방지</w:t>
       </w:r>
@@ -236,32 +236,32 @@
     <w:p>
       <w:pPr>
         <w:rPr>
-          <w:rFonts w:asciiTheme="majorHAnsi" w:eastAsiaTheme="majorHAnsi" w:hAnsiTheme="majorHAnsi"/>
+          <w:rFonts w:eastAsiaTheme="minorHAnsi"/>
         </w:rPr>
       </w:pPr>
       <w:proofErr w:type="spellStart"/>
       <w:r>
         <w:rPr>
-          <w:rFonts w:asciiTheme="majorHAnsi" w:eastAsiaTheme="majorHAnsi" w:hAnsiTheme="majorHAnsi" w:hint="eastAsia"/>
+          <w:rFonts w:eastAsiaTheme="minorHAnsi" w:hint="eastAsia"/>
         </w:rPr>
         <w:t>시큐어</w:t>
       </w:r>
       <w:proofErr w:type="spellEnd"/>
       <w:r>
         <w:rPr>
-          <w:rFonts w:asciiTheme="majorHAnsi" w:eastAsiaTheme="majorHAnsi" w:hAnsiTheme="majorHAnsi" w:hint="eastAsia"/>
+          <w:rFonts w:eastAsiaTheme="minorHAnsi" w:hint="eastAsia"/>
         </w:rPr>
         <w:t xml:space="preserve"> 코딩 </w:t>
       </w:r>
       <w:r>
         <w:rPr>
-          <w:rFonts w:asciiTheme="majorHAnsi" w:eastAsiaTheme="majorHAnsi" w:hAnsiTheme="majorHAnsi"/>
+          <w:rFonts w:eastAsiaTheme="minorHAnsi"/>
         </w:rPr>
         <w:t xml:space="preserve">– </w:t>
       </w:r>
       <w:r>
         <w:rPr>
-          <w:rFonts w:asciiTheme="majorHAnsi" w:eastAsiaTheme="majorHAnsi" w:hAnsiTheme="majorHAnsi" w:hint="eastAsia"/>
+          <w:rFonts w:eastAsiaTheme="minorHAnsi" w:hint="eastAsia"/>
         </w:rPr>
         <w:t xml:space="preserve">구현 단계에서 발생할 수 있는 보안 취약점들을 최소화하기 위해 보안 요소들을 고려하며 코딩하는 것 </w:t>
       </w:r>
@@ -269,21 +269,21 @@
     <w:p>
       <w:pPr>
         <w:rPr>
-          <w:rFonts w:asciiTheme="majorHAnsi" w:eastAsiaTheme="majorHAnsi" w:hAnsiTheme="majorHAnsi"/>
-        </w:rPr>
-      </w:pPr>
-    </w:p>
-    <w:p>
-      <w:pPr>
-        <w:rPr>
-          <w:rFonts w:asciiTheme="majorHAnsi" w:eastAsiaTheme="majorHAnsi" w:hAnsiTheme="majorHAnsi"/>
+          <w:rFonts w:eastAsiaTheme="minorHAnsi"/>
+        </w:rPr>
+      </w:pPr>
+    </w:p>
+    <w:p>
+      <w:pPr>
+        <w:rPr>
+          <w:rFonts w:eastAsiaTheme="minorHAnsi"/>
           <w:sz w:val="22"/>
           <w:shd w:val="pct15" w:color="auto" w:fill="FFFFFF"/>
         </w:rPr>
       </w:pPr>
       <w:r>
         <w:rPr>
-          <w:rFonts w:asciiTheme="majorHAnsi" w:eastAsiaTheme="majorHAnsi" w:hAnsiTheme="majorHAnsi"/>
+          <w:rFonts w:eastAsiaTheme="minorHAnsi"/>
           <w:sz w:val="22"/>
           <w:shd w:val="pct15" w:color="auto" w:fill="FFFFFF"/>
         </w:rPr>
@@ -291,7 +291,7 @@
       </w:r>
       <w:r>
         <w:rPr>
-          <w:rFonts w:asciiTheme="majorHAnsi" w:eastAsiaTheme="majorHAnsi" w:hAnsiTheme="majorHAnsi" w:hint="eastAsia"/>
+          <w:rFonts w:eastAsiaTheme="minorHAnsi" w:hint="eastAsia"/>
           <w:sz w:val="22"/>
           <w:shd w:val="pct15" w:color="auto" w:fill="FFFFFF"/>
         </w:rPr>
@@ -301,12 +301,12 @@
     <w:p>
       <w:pPr>
         <w:rPr>
-          <w:rFonts w:asciiTheme="majorHAnsi" w:eastAsiaTheme="majorHAnsi" w:hAnsiTheme="majorHAnsi"/>
-        </w:rPr>
-      </w:pPr>
-      <w:r>
-        <w:rPr>
-          <w:rFonts w:asciiTheme="majorHAnsi" w:eastAsiaTheme="majorHAnsi" w:hAnsiTheme="majorHAnsi" w:hint="eastAsia"/>
+          <w:rFonts w:eastAsiaTheme="minorHAnsi"/>
+        </w:rPr>
+      </w:pPr>
+      <w:r>
+        <w:rPr>
+          <w:rFonts w:eastAsiaTheme="minorHAnsi" w:hint="eastAsia"/>
         </w:rPr>
         <w:t xml:space="preserve">- 입력 데이터로 인해 발생하는 문제들을 예방하기 위해 구현 단계에서 검증해야 하는 보안 점검 항목들 </w:t>
       </w:r>
@@ -314,12 +314,12 @@
     <w:p>
       <w:pPr>
         <w:rPr>
-          <w:rFonts w:asciiTheme="majorHAnsi" w:eastAsiaTheme="majorHAnsi" w:hAnsiTheme="majorHAnsi"/>
-        </w:rPr>
-      </w:pPr>
-      <w:r>
-        <w:rPr>
-          <w:rFonts w:asciiTheme="majorHAnsi" w:eastAsiaTheme="majorHAnsi" w:hAnsiTheme="majorHAnsi" w:hint="eastAsia"/>
+          <w:rFonts w:eastAsiaTheme="minorHAnsi"/>
+        </w:rPr>
+      </w:pPr>
+      <w:r>
+        <w:rPr>
+          <w:rFonts w:eastAsiaTheme="minorHAnsi" w:hint="eastAsia"/>
         </w:rPr>
         <w:t>입력 데이터 검증 및 표현의 보안 약점</w:t>
       </w:r>
@@ -327,142 +327,142 @@
     <w:p>
       <w:pPr>
         <w:rPr>
-          <w:rFonts w:asciiTheme="majorHAnsi" w:eastAsiaTheme="majorHAnsi" w:hAnsiTheme="majorHAnsi"/>
-        </w:rPr>
-      </w:pPr>
-      <w:r>
-        <w:rPr>
-          <w:rFonts w:asciiTheme="majorHAnsi" w:eastAsiaTheme="majorHAnsi" w:hAnsiTheme="majorHAnsi" w:hint="eastAsia"/>
+          <w:rFonts w:eastAsiaTheme="minorHAnsi"/>
+        </w:rPr>
+      </w:pPr>
+      <w:r>
+        <w:rPr>
+          <w:rFonts w:eastAsiaTheme="minorHAnsi" w:hint="eastAsia"/>
         </w:rPr>
         <w:t>SQL</w:t>
       </w:r>
       <w:r>
         <w:rPr>
-          <w:rFonts w:asciiTheme="majorHAnsi" w:eastAsiaTheme="majorHAnsi" w:hAnsiTheme="majorHAnsi"/>
-        </w:rPr>
-        <w:t xml:space="preserve"> </w:t>
-      </w:r>
-      <w:r>
-        <w:rPr>
-          <w:rFonts w:asciiTheme="majorHAnsi" w:eastAsiaTheme="majorHAnsi" w:hAnsiTheme="majorHAnsi" w:hint="eastAsia"/>
+          <w:rFonts w:eastAsiaTheme="minorHAnsi"/>
+        </w:rPr>
+        <w:t xml:space="preserve"> </w:t>
+      </w:r>
+      <w:r>
+        <w:rPr>
+          <w:rFonts w:eastAsiaTheme="minorHAnsi" w:hint="eastAsia"/>
         </w:rPr>
         <w:t xml:space="preserve">삽입 </w:t>
       </w:r>
       <w:r>
         <w:rPr>
-          <w:rFonts w:asciiTheme="majorHAnsi" w:eastAsiaTheme="majorHAnsi" w:hAnsiTheme="majorHAnsi"/>
+          <w:rFonts w:eastAsiaTheme="minorHAnsi"/>
         </w:rPr>
         <w:t xml:space="preserve">/ </w:t>
       </w:r>
       <w:r>
         <w:rPr>
-          <w:rFonts w:asciiTheme="majorHAnsi" w:eastAsiaTheme="majorHAnsi" w:hAnsiTheme="majorHAnsi" w:hint="eastAsia"/>
+          <w:rFonts w:eastAsiaTheme="minorHAnsi" w:hint="eastAsia"/>
         </w:rPr>
         <w:t xml:space="preserve">경로 조작 및 자원 삽입 </w:t>
       </w:r>
       <w:r>
         <w:rPr>
-          <w:rFonts w:asciiTheme="majorHAnsi" w:eastAsiaTheme="majorHAnsi" w:hAnsiTheme="majorHAnsi"/>
+          <w:rFonts w:eastAsiaTheme="minorHAnsi"/>
         </w:rPr>
         <w:t xml:space="preserve">/ </w:t>
       </w:r>
       <w:proofErr w:type="spellStart"/>
       <w:r>
         <w:rPr>
-          <w:rFonts w:asciiTheme="majorHAnsi" w:eastAsiaTheme="majorHAnsi" w:hAnsiTheme="majorHAnsi" w:hint="eastAsia"/>
+          <w:rFonts w:eastAsiaTheme="minorHAnsi" w:hint="eastAsia"/>
         </w:rPr>
         <w:t>크로스사이트스크립팅</w:t>
       </w:r>
       <w:proofErr w:type="spellEnd"/>
       <w:r>
         <w:rPr>
-          <w:rFonts w:asciiTheme="majorHAnsi" w:eastAsiaTheme="majorHAnsi" w:hAnsiTheme="majorHAnsi" w:hint="eastAsia"/>
+          <w:rFonts w:eastAsiaTheme="minorHAnsi" w:hint="eastAsia"/>
         </w:rPr>
         <w:t xml:space="preserve"> / 운영체제 명령어 삽입 </w:t>
       </w:r>
       <w:r>
         <w:rPr>
-          <w:rFonts w:asciiTheme="majorHAnsi" w:eastAsiaTheme="majorHAnsi" w:hAnsiTheme="majorHAnsi"/>
+          <w:rFonts w:eastAsiaTheme="minorHAnsi"/>
         </w:rPr>
         <w:t xml:space="preserve">/ </w:t>
       </w:r>
       <w:r>
         <w:rPr>
-          <w:rFonts w:asciiTheme="majorHAnsi" w:eastAsiaTheme="majorHAnsi" w:hAnsiTheme="majorHAnsi" w:hint="eastAsia"/>
+          <w:rFonts w:eastAsiaTheme="minorHAnsi" w:hint="eastAsia"/>
         </w:rPr>
         <w:t xml:space="preserve">위험한 형식 파일 업로드 </w:t>
       </w:r>
       <w:r>
         <w:rPr>
-          <w:rFonts w:asciiTheme="majorHAnsi" w:eastAsiaTheme="majorHAnsi" w:hAnsiTheme="majorHAnsi"/>
+          <w:rFonts w:eastAsiaTheme="minorHAnsi"/>
         </w:rPr>
         <w:t xml:space="preserve">/ </w:t>
       </w:r>
       <w:r>
         <w:rPr>
-          <w:rFonts w:asciiTheme="majorHAnsi" w:eastAsiaTheme="majorHAnsi" w:hAnsiTheme="majorHAnsi" w:hint="eastAsia"/>
+          <w:rFonts w:eastAsiaTheme="minorHAnsi" w:hint="eastAsia"/>
         </w:rPr>
         <w:t>신뢰되지 않는 URL</w:t>
       </w:r>
       <w:r>
         <w:rPr>
-          <w:rFonts w:asciiTheme="majorHAnsi" w:eastAsiaTheme="majorHAnsi" w:hAnsiTheme="majorHAnsi"/>
-        </w:rPr>
-        <w:t xml:space="preserve"> </w:t>
-      </w:r>
-      <w:r>
-        <w:rPr>
-          <w:rFonts w:asciiTheme="majorHAnsi" w:eastAsiaTheme="majorHAnsi" w:hAnsiTheme="majorHAnsi" w:hint="eastAsia"/>
+          <w:rFonts w:eastAsiaTheme="minorHAnsi"/>
+        </w:rPr>
+        <w:t xml:space="preserve"> </w:t>
+      </w:r>
+      <w:r>
+        <w:rPr>
+          <w:rFonts w:eastAsiaTheme="minorHAnsi" w:hint="eastAsia"/>
         </w:rPr>
         <w:t xml:space="preserve">주소로 </w:t>
       </w:r>
       <w:proofErr w:type="spellStart"/>
       <w:r>
         <w:rPr>
-          <w:rFonts w:asciiTheme="majorHAnsi" w:eastAsiaTheme="majorHAnsi" w:hAnsiTheme="majorHAnsi" w:hint="eastAsia"/>
+          <w:rFonts w:eastAsiaTheme="minorHAnsi" w:hint="eastAsia"/>
         </w:rPr>
         <w:t>자동접속</w:t>
       </w:r>
       <w:proofErr w:type="spellEnd"/>
       <w:r>
         <w:rPr>
-          <w:rFonts w:asciiTheme="majorHAnsi" w:eastAsiaTheme="majorHAnsi" w:hAnsiTheme="majorHAnsi" w:hint="eastAsia"/>
+          <w:rFonts w:eastAsiaTheme="minorHAnsi" w:hint="eastAsia"/>
         </w:rPr>
         <w:t xml:space="preserve"> 연결 / 메모리 버퍼 </w:t>
       </w:r>
       <w:proofErr w:type="spellStart"/>
       <w:r>
         <w:rPr>
-          <w:rFonts w:asciiTheme="majorHAnsi" w:eastAsiaTheme="majorHAnsi" w:hAnsiTheme="majorHAnsi" w:hint="eastAsia"/>
+          <w:rFonts w:eastAsiaTheme="minorHAnsi" w:hint="eastAsia"/>
         </w:rPr>
         <w:t>오버플로</w:t>
       </w:r>
       <w:proofErr w:type="spellEnd"/>
       <w:r>
         <w:rPr>
-          <w:rFonts w:asciiTheme="majorHAnsi" w:eastAsiaTheme="majorHAnsi" w:hAnsiTheme="majorHAnsi" w:hint="eastAsia"/>
-        </w:rPr>
-        <w:t xml:space="preserve"> </w:t>
-      </w:r>
-    </w:p>
-    <w:p>
-      <w:pPr>
-        <w:rPr>
-          <w:rFonts w:asciiTheme="majorHAnsi" w:eastAsiaTheme="majorHAnsi" w:hAnsiTheme="majorHAnsi"/>
-        </w:rPr>
-      </w:pPr>
-    </w:p>
-    <w:p>
-      <w:pPr>
-        <w:rPr>
-          <w:rFonts w:asciiTheme="majorHAnsi" w:eastAsiaTheme="majorHAnsi" w:hAnsiTheme="majorHAnsi"/>
+          <w:rFonts w:eastAsiaTheme="minorHAnsi" w:hint="eastAsia"/>
+        </w:rPr>
+        <w:t xml:space="preserve"> </w:t>
+      </w:r>
+    </w:p>
+    <w:p>
+      <w:pPr>
+        <w:rPr>
+          <w:rFonts w:eastAsiaTheme="minorHAnsi"/>
+        </w:rPr>
+      </w:pPr>
+    </w:p>
+    <w:p>
+      <w:pPr>
+        <w:rPr>
+          <w:rFonts w:eastAsiaTheme="minorHAnsi"/>
           <w:sz w:val="22"/>
           <w:shd w:val="pct15" w:color="auto" w:fill="FFFFFF"/>
         </w:rPr>
       </w:pPr>
       <w:r>
         <w:rPr>
-          <w:rFonts w:asciiTheme="majorHAnsi" w:eastAsiaTheme="majorHAnsi" w:hAnsiTheme="majorHAnsi" w:hint="eastAsia"/>
+          <w:rFonts w:eastAsiaTheme="minorHAnsi" w:hint="eastAsia"/>
           <w:sz w:val="22"/>
           <w:shd w:val="pct15" w:color="auto" w:fill="FFFFFF"/>
         </w:rPr>
@@ -472,48 +472,48 @@
     <w:p>
       <w:pPr>
         <w:rPr>
-          <w:rFonts w:asciiTheme="majorHAnsi" w:eastAsiaTheme="majorHAnsi" w:hAnsiTheme="majorHAnsi"/>
-        </w:rPr>
-      </w:pPr>
-      <w:r>
-        <w:rPr>
-          <w:rFonts w:asciiTheme="majorHAnsi" w:eastAsiaTheme="majorHAnsi" w:hAnsiTheme="majorHAnsi" w:hint="eastAsia"/>
+          <w:rFonts w:eastAsiaTheme="minorHAnsi"/>
+        </w:rPr>
+      </w:pPr>
+      <w:r>
+        <w:rPr>
+          <w:rFonts w:eastAsiaTheme="minorHAnsi" w:hint="eastAsia"/>
         </w:rPr>
         <w:t>- 소프트웨어 개발의 구현 단계에서 코딩하는 기능인 인증,</w:t>
       </w:r>
       <w:r>
         <w:rPr>
-          <w:rFonts w:asciiTheme="majorHAnsi" w:eastAsiaTheme="majorHAnsi" w:hAnsiTheme="majorHAnsi"/>
-        </w:rPr>
-        <w:t xml:space="preserve"> </w:t>
-      </w:r>
-      <w:r>
-        <w:rPr>
-          <w:rFonts w:asciiTheme="majorHAnsi" w:eastAsiaTheme="majorHAnsi" w:hAnsiTheme="majorHAnsi" w:hint="eastAsia"/>
+          <w:rFonts w:eastAsiaTheme="minorHAnsi"/>
+        </w:rPr>
+        <w:t xml:space="preserve"> </w:t>
+      </w:r>
+      <w:r>
+        <w:rPr>
+          <w:rFonts w:eastAsiaTheme="minorHAnsi" w:hint="eastAsia"/>
         </w:rPr>
         <w:t>접근제어,</w:t>
       </w:r>
       <w:r>
         <w:rPr>
-          <w:rFonts w:asciiTheme="majorHAnsi" w:eastAsiaTheme="majorHAnsi" w:hAnsiTheme="majorHAnsi"/>
-        </w:rPr>
-        <w:t xml:space="preserve"> </w:t>
-      </w:r>
-      <w:r>
-        <w:rPr>
-          <w:rFonts w:asciiTheme="majorHAnsi" w:eastAsiaTheme="majorHAnsi" w:hAnsiTheme="majorHAnsi" w:hint="eastAsia"/>
+          <w:rFonts w:eastAsiaTheme="minorHAnsi"/>
+        </w:rPr>
+        <w:t xml:space="preserve"> </w:t>
+      </w:r>
+      <w:r>
+        <w:rPr>
+          <w:rFonts w:eastAsiaTheme="minorHAnsi" w:hint="eastAsia"/>
         </w:rPr>
         <w:t>기밀성,</w:t>
       </w:r>
       <w:r>
         <w:rPr>
-          <w:rFonts w:asciiTheme="majorHAnsi" w:eastAsiaTheme="majorHAnsi" w:hAnsiTheme="majorHAnsi"/>
-        </w:rPr>
-        <w:t xml:space="preserve"> </w:t>
-      </w:r>
-      <w:r>
-        <w:rPr>
-          <w:rFonts w:asciiTheme="majorHAnsi" w:eastAsiaTheme="majorHAnsi" w:hAnsiTheme="majorHAnsi" w:hint="eastAsia"/>
+          <w:rFonts w:eastAsiaTheme="minorHAnsi"/>
+        </w:rPr>
+        <w:t xml:space="preserve"> </w:t>
+      </w:r>
+      <w:r>
+        <w:rPr>
+          <w:rFonts w:eastAsiaTheme="minorHAnsi" w:hint="eastAsia"/>
         </w:rPr>
         <w:t>암호화 등을 올바르게 구현하기 위한 보안 점검 항목들</w:t>
       </w:r>
@@ -521,12 +521,12 @@
     <w:p>
       <w:pPr>
         <w:rPr>
-          <w:rFonts w:asciiTheme="majorHAnsi" w:eastAsiaTheme="majorHAnsi" w:hAnsiTheme="majorHAnsi"/>
-        </w:rPr>
-      </w:pPr>
-      <w:r>
-        <w:rPr>
-          <w:rFonts w:asciiTheme="majorHAnsi" w:eastAsiaTheme="majorHAnsi" w:hAnsiTheme="majorHAnsi" w:hint="eastAsia"/>
+          <w:rFonts w:eastAsiaTheme="minorHAnsi"/>
+        </w:rPr>
+      </w:pPr>
+      <w:r>
+        <w:rPr>
+          <w:rFonts w:eastAsiaTheme="minorHAnsi" w:hint="eastAsia"/>
         </w:rPr>
         <w:t>보안 기능의 보안 약점</w:t>
       </w:r>
@@ -534,82 +534,82 @@
     <w:p>
       <w:pPr>
         <w:rPr>
-          <w:rFonts w:asciiTheme="majorHAnsi" w:eastAsiaTheme="majorHAnsi" w:hAnsiTheme="majorHAnsi"/>
-        </w:rPr>
-      </w:pPr>
-      <w:r>
-        <w:rPr>
-          <w:rFonts w:asciiTheme="majorHAnsi" w:eastAsiaTheme="majorHAnsi" w:hAnsiTheme="majorHAnsi" w:hint="eastAsia"/>
+          <w:rFonts w:eastAsiaTheme="minorHAnsi"/>
+        </w:rPr>
+      </w:pPr>
+      <w:r>
+        <w:rPr>
+          <w:rFonts w:eastAsiaTheme="minorHAnsi" w:hint="eastAsia"/>
         </w:rPr>
         <w:t xml:space="preserve">적절한 인증없이 중요 기능 허용 / 부적절한 인가 </w:t>
       </w:r>
       <w:r>
         <w:rPr>
-          <w:rFonts w:asciiTheme="majorHAnsi" w:eastAsiaTheme="majorHAnsi" w:hAnsiTheme="majorHAnsi"/>
+          <w:rFonts w:eastAsiaTheme="minorHAnsi"/>
         </w:rPr>
         <w:t xml:space="preserve">/ </w:t>
       </w:r>
       <w:r>
         <w:rPr>
-          <w:rFonts w:asciiTheme="majorHAnsi" w:eastAsiaTheme="majorHAnsi" w:hAnsiTheme="majorHAnsi" w:hint="eastAsia"/>
+          <w:rFonts w:eastAsiaTheme="minorHAnsi" w:hint="eastAsia"/>
         </w:rPr>
         <w:t xml:space="preserve">중요한 자원에 대한 잘못된 권한 설정 </w:t>
       </w:r>
       <w:r>
         <w:rPr>
-          <w:rFonts w:asciiTheme="majorHAnsi" w:eastAsiaTheme="majorHAnsi" w:hAnsiTheme="majorHAnsi"/>
+          <w:rFonts w:eastAsiaTheme="minorHAnsi"/>
         </w:rPr>
         <w:t xml:space="preserve">/ </w:t>
       </w:r>
       <w:r>
         <w:rPr>
-          <w:rFonts w:asciiTheme="majorHAnsi" w:eastAsiaTheme="majorHAnsi" w:hAnsiTheme="majorHAnsi" w:hint="eastAsia"/>
+          <w:rFonts w:eastAsiaTheme="minorHAnsi" w:hint="eastAsia"/>
         </w:rPr>
         <w:t xml:space="preserve">취약한 암호화 알고리즘 사용 </w:t>
       </w:r>
       <w:r>
         <w:rPr>
-          <w:rFonts w:asciiTheme="majorHAnsi" w:eastAsiaTheme="majorHAnsi" w:hAnsiTheme="majorHAnsi"/>
+          <w:rFonts w:eastAsiaTheme="minorHAnsi"/>
         </w:rPr>
         <w:t xml:space="preserve">/ </w:t>
       </w:r>
       <w:r>
         <w:rPr>
-          <w:rFonts w:asciiTheme="majorHAnsi" w:eastAsiaTheme="majorHAnsi" w:hAnsiTheme="majorHAnsi" w:hint="eastAsia"/>
+          <w:rFonts w:eastAsiaTheme="minorHAnsi" w:hint="eastAsia"/>
         </w:rPr>
         <w:t xml:space="preserve">중요정보 </w:t>
       </w:r>
       <w:proofErr w:type="spellStart"/>
       <w:r>
         <w:rPr>
-          <w:rFonts w:asciiTheme="majorHAnsi" w:eastAsiaTheme="majorHAnsi" w:hAnsiTheme="majorHAnsi" w:hint="eastAsia"/>
+          <w:rFonts w:eastAsiaTheme="minorHAnsi" w:hint="eastAsia"/>
         </w:rPr>
         <w:t>평문</w:t>
       </w:r>
       <w:proofErr w:type="spellEnd"/>
       <w:r>
         <w:rPr>
-          <w:rFonts w:asciiTheme="majorHAnsi" w:eastAsiaTheme="majorHAnsi" w:hAnsiTheme="majorHAnsi" w:hint="eastAsia"/>
+          <w:rFonts w:eastAsiaTheme="minorHAnsi" w:hint="eastAsia"/>
         </w:rPr>
         <w:t xml:space="preserve"> 저장 및 전송 </w:t>
       </w:r>
       <w:r>
         <w:rPr>
-          <w:rFonts w:asciiTheme="majorHAnsi" w:eastAsiaTheme="majorHAnsi" w:hAnsiTheme="majorHAnsi"/>
+          <w:rFonts w:eastAsiaTheme="minorHAnsi"/>
         </w:rPr>
         <w:t xml:space="preserve">/ </w:t>
       </w:r>
       <w:proofErr w:type="spellStart"/>
       <w:r>
         <w:rPr>
-          <w:rFonts w:asciiTheme="majorHAnsi" w:eastAsiaTheme="majorHAnsi" w:hAnsiTheme="majorHAnsi" w:hint="eastAsia"/>
+          <w:rFonts w:eastAsiaTheme="minorHAnsi" w:hint="eastAsia"/>
         </w:rPr>
         <w:t>하드코드</w:t>
       </w:r>
       <w:proofErr w:type="spellEnd"/>
       <w:r>
         <w:rPr>
-          <w:rFonts w:asciiTheme="majorHAnsi" w:eastAsiaTheme="majorHAnsi" w:hAnsiTheme="majorHAnsi" w:hint="eastAsia"/>
+          <w:rFonts w:eastAsiaTheme="minorHAnsi" w:hint="eastAsia"/>
         </w:rPr>
         <w:t xml:space="preserve"> 된 암호화 키</w:t>
       </w:r>
@@ -617,21 +617,21 @@
     <w:p>
       <w:pPr>
         <w:rPr>
-          <w:rFonts w:asciiTheme="majorHAnsi" w:eastAsiaTheme="majorHAnsi" w:hAnsiTheme="majorHAnsi"/>
-        </w:rPr>
-      </w:pPr>
-    </w:p>
-    <w:p>
-      <w:pPr>
-        <w:rPr>
-          <w:rFonts w:asciiTheme="majorHAnsi" w:eastAsiaTheme="majorHAnsi" w:hAnsiTheme="majorHAnsi"/>
+          <w:rFonts w:eastAsiaTheme="minorHAnsi"/>
+        </w:rPr>
+      </w:pPr>
+    </w:p>
+    <w:p>
+      <w:pPr>
+        <w:rPr>
+          <w:rFonts w:eastAsiaTheme="minorHAnsi"/>
           <w:sz w:val="22"/>
           <w:shd w:val="pct15" w:color="auto" w:fill="FFFFFF"/>
         </w:rPr>
       </w:pPr>
       <w:r>
         <w:rPr>
-          <w:rFonts w:asciiTheme="majorHAnsi" w:eastAsiaTheme="majorHAnsi" w:hAnsiTheme="majorHAnsi"/>
+          <w:rFonts w:eastAsiaTheme="minorHAnsi"/>
           <w:sz w:val="22"/>
           <w:shd w:val="pct15" w:color="auto" w:fill="FFFFFF"/>
         </w:rPr>
@@ -639,7 +639,7 @@
       </w:r>
       <w:r>
         <w:rPr>
-          <w:rFonts w:asciiTheme="majorHAnsi" w:eastAsiaTheme="majorHAnsi" w:hAnsiTheme="majorHAnsi" w:hint="eastAsia"/>
+          <w:rFonts w:eastAsiaTheme="minorHAnsi" w:hint="eastAsia"/>
           <w:sz w:val="22"/>
           <w:shd w:val="pct15" w:color="auto" w:fill="FFFFFF"/>
         </w:rPr>
@@ -649,24 +649,24 @@
     <w:p>
       <w:pPr>
         <w:rPr>
-          <w:rFonts w:asciiTheme="majorHAnsi" w:eastAsiaTheme="majorHAnsi" w:hAnsiTheme="majorHAnsi"/>
-        </w:rPr>
-      </w:pPr>
-      <w:r>
-        <w:rPr>
-          <w:rFonts w:asciiTheme="majorHAnsi" w:eastAsiaTheme="majorHAnsi" w:hAnsiTheme="majorHAnsi" w:hint="eastAsia"/>
+          <w:rFonts w:eastAsiaTheme="minorHAnsi"/>
+        </w:rPr>
+      </w:pPr>
+      <w:r>
+        <w:rPr>
+          <w:rFonts w:eastAsiaTheme="minorHAnsi" w:hint="eastAsia"/>
         </w:rPr>
         <w:t>- 개발자들이 코딩 중 실수하기 쉬운 형 변환,</w:t>
       </w:r>
       <w:r>
         <w:rPr>
-          <w:rFonts w:asciiTheme="majorHAnsi" w:eastAsiaTheme="majorHAnsi" w:hAnsiTheme="majorHAnsi"/>
-        </w:rPr>
-        <w:t xml:space="preserve"> </w:t>
-      </w:r>
-      <w:r>
-        <w:rPr>
-          <w:rFonts w:asciiTheme="majorHAnsi" w:eastAsiaTheme="majorHAnsi" w:hAnsiTheme="majorHAnsi" w:hint="eastAsia"/>
+          <w:rFonts w:eastAsiaTheme="minorHAnsi"/>
+        </w:rPr>
+        <w:t xml:space="preserve"> </w:t>
+      </w:r>
+      <w:r>
+        <w:rPr>
+          <w:rFonts w:eastAsiaTheme="minorHAnsi" w:hint="eastAsia"/>
         </w:rPr>
         <w:t>자원 반환 등의 오류를 예방하기 위한 보안 점검 항목들</w:t>
       </w:r>
@@ -674,12 +674,12 @@
     <w:p>
       <w:pPr>
         <w:rPr>
-          <w:rFonts w:asciiTheme="majorHAnsi" w:eastAsiaTheme="majorHAnsi" w:hAnsiTheme="majorHAnsi"/>
-        </w:rPr>
-      </w:pPr>
-      <w:r>
-        <w:rPr>
-          <w:rFonts w:asciiTheme="majorHAnsi" w:eastAsiaTheme="majorHAnsi" w:hAnsiTheme="majorHAnsi" w:hint="eastAsia"/>
+          <w:rFonts w:eastAsiaTheme="minorHAnsi"/>
+        </w:rPr>
+      </w:pPr>
+      <w:r>
+        <w:rPr>
+          <w:rFonts w:eastAsiaTheme="minorHAnsi" w:hint="eastAsia"/>
         </w:rPr>
         <w:lastRenderedPageBreak/>
         <w:t>코드 오류의 보안 약점</w:t>
@@ -688,62 +688,62 @@
     <w:p>
       <w:pPr>
         <w:rPr>
-          <w:rFonts w:asciiTheme="majorHAnsi" w:eastAsiaTheme="majorHAnsi" w:hAnsiTheme="majorHAnsi"/>
-        </w:rPr>
-      </w:pPr>
-      <w:r>
-        <w:rPr>
-          <w:rFonts w:asciiTheme="majorHAnsi" w:eastAsiaTheme="majorHAnsi" w:hAnsiTheme="majorHAnsi" w:hint="eastAsia"/>
+          <w:rFonts w:eastAsiaTheme="minorHAnsi"/>
+        </w:rPr>
+      </w:pPr>
+      <w:r>
+        <w:rPr>
+          <w:rFonts w:eastAsiaTheme="minorHAnsi" w:hint="eastAsia"/>
         </w:rPr>
         <w:t xml:space="preserve">널 포인터 </w:t>
       </w:r>
       <w:proofErr w:type="spellStart"/>
       <w:r>
         <w:rPr>
-          <w:rFonts w:asciiTheme="majorHAnsi" w:eastAsiaTheme="majorHAnsi" w:hAnsiTheme="majorHAnsi" w:hint="eastAsia"/>
+          <w:rFonts w:eastAsiaTheme="minorHAnsi" w:hint="eastAsia"/>
         </w:rPr>
         <w:t>역참조</w:t>
       </w:r>
       <w:proofErr w:type="spellEnd"/>
       <w:r>
         <w:rPr>
-          <w:rFonts w:asciiTheme="majorHAnsi" w:eastAsiaTheme="majorHAnsi" w:hAnsiTheme="majorHAnsi" w:hint="eastAsia"/>
-        </w:rPr>
-        <w:t xml:space="preserve"> </w:t>
-      </w:r>
-      <w:r>
-        <w:rPr>
-          <w:rFonts w:asciiTheme="majorHAnsi" w:eastAsiaTheme="majorHAnsi" w:hAnsiTheme="majorHAnsi"/>
+          <w:rFonts w:eastAsiaTheme="minorHAnsi" w:hint="eastAsia"/>
+        </w:rPr>
+        <w:t xml:space="preserve"> </w:t>
+      </w:r>
+      <w:r>
+        <w:rPr>
+          <w:rFonts w:eastAsiaTheme="minorHAnsi"/>
         </w:rPr>
         <w:t xml:space="preserve">/ </w:t>
       </w:r>
       <w:r>
         <w:rPr>
-          <w:rFonts w:asciiTheme="majorHAnsi" w:eastAsiaTheme="majorHAnsi" w:hAnsiTheme="majorHAnsi" w:hint="eastAsia"/>
+          <w:rFonts w:eastAsiaTheme="minorHAnsi" w:hint="eastAsia"/>
         </w:rPr>
         <w:t>부적절한 자원 해제 /</w:t>
       </w:r>
       <w:r>
         <w:rPr>
-          <w:rFonts w:asciiTheme="majorHAnsi" w:eastAsiaTheme="majorHAnsi" w:hAnsiTheme="majorHAnsi"/>
-        </w:rPr>
-        <w:t xml:space="preserve"> </w:t>
-      </w:r>
-      <w:r>
-        <w:rPr>
-          <w:rFonts w:asciiTheme="majorHAnsi" w:eastAsiaTheme="majorHAnsi" w:hAnsiTheme="majorHAnsi" w:hint="eastAsia"/>
+          <w:rFonts w:eastAsiaTheme="minorHAnsi"/>
+        </w:rPr>
+        <w:t xml:space="preserve"> </w:t>
+      </w:r>
+      <w:r>
+        <w:rPr>
+          <w:rFonts w:eastAsiaTheme="minorHAnsi" w:hint="eastAsia"/>
         </w:rPr>
         <w:t xml:space="preserve">해제된 자원 사용 </w:t>
       </w:r>
       <w:r>
         <w:rPr>
-          <w:rFonts w:asciiTheme="majorHAnsi" w:eastAsiaTheme="majorHAnsi" w:hAnsiTheme="majorHAnsi"/>
+          <w:rFonts w:eastAsiaTheme="minorHAnsi"/>
         </w:rPr>
         <w:t xml:space="preserve">/ </w:t>
       </w:r>
       <w:r>
         <w:rPr>
-          <w:rFonts w:asciiTheme="majorHAnsi" w:eastAsiaTheme="majorHAnsi" w:hAnsiTheme="majorHAnsi" w:hint="eastAsia"/>
+          <w:rFonts w:eastAsiaTheme="minorHAnsi" w:hint="eastAsia"/>
         </w:rPr>
         <w:t>초기화되지 않은 변수 사용</w:t>
       </w:r>
@@ -751,24 +751,24 @@
     <w:p>
       <w:pPr>
         <w:rPr>
-          <w:rFonts w:asciiTheme="majorHAnsi" w:eastAsiaTheme="majorHAnsi" w:hAnsiTheme="majorHAnsi"/>
-        </w:rPr>
-      </w:pPr>
-      <w:r>
-        <w:rPr>
-          <w:rFonts w:asciiTheme="majorHAnsi" w:eastAsiaTheme="majorHAnsi" w:hAnsiTheme="majorHAnsi" w:hint="eastAsia"/>
+          <w:rFonts w:eastAsiaTheme="minorHAnsi"/>
+        </w:rPr>
+      </w:pPr>
+      <w:r>
+        <w:rPr>
+          <w:rFonts w:eastAsiaTheme="minorHAnsi" w:hint="eastAsia"/>
         </w:rPr>
         <w:t xml:space="preserve">스택 가드 </w:t>
       </w:r>
       <w:r>
         <w:rPr>
-          <w:rFonts w:asciiTheme="majorHAnsi" w:eastAsiaTheme="majorHAnsi" w:hAnsiTheme="majorHAnsi"/>
+          <w:rFonts w:eastAsiaTheme="minorHAnsi"/>
         </w:rPr>
         <w:t xml:space="preserve">– </w:t>
       </w:r>
       <w:r>
         <w:rPr>
-          <w:rFonts w:asciiTheme="majorHAnsi" w:eastAsiaTheme="majorHAnsi" w:hAnsiTheme="majorHAnsi" w:hint="eastAsia"/>
+          <w:rFonts w:eastAsiaTheme="minorHAnsi" w:hint="eastAsia"/>
         </w:rPr>
         <w:t xml:space="preserve">주소가 저장되는 스택에서 발생하는 보안 약점을 막는 기술 </w:t>
       </w:r>
@@ -776,21 +776,21 @@
     <w:p>
       <w:pPr>
         <w:rPr>
-          <w:rFonts w:asciiTheme="majorHAnsi" w:eastAsiaTheme="majorHAnsi" w:hAnsiTheme="majorHAnsi"/>
-        </w:rPr>
-      </w:pPr>
-    </w:p>
-    <w:p>
-      <w:pPr>
-        <w:rPr>
-          <w:rFonts w:asciiTheme="majorHAnsi" w:eastAsiaTheme="majorHAnsi" w:hAnsiTheme="majorHAnsi"/>
+          <w:rFonts w:eastAsiaTheme="minorHAnsi"/>
+        </w:rPr>
+      </w:pPr>
+    </w:p>
+    <w:p>
+      <w:pPr>
+        <w:rPr>
+          <w:rFonts w:eastAsiaTheme="minorHAnsi"/>
           <w:sz w:val="22"/>
           <w:shd w:val="pct15" w:color="auto" w:fill="FFFFFF"/>
         </w:rPr>
       </w:pPr>
       <w:r>
         <w:rPr>
-          <w:rFonts w:asciiTheme="majorHAnsi" w:eastAsiaTheme="majorHAnsi" w:hAnsiTheme="majorHAnsi" w:hint="eastAsia"/>
+          <w:rFonts w:eastAsiaTheme="minorHAnsi" w:hint="eastAsia"/>
           <w:sz w:val="22"/>
           <w:shd w:val="pct15" w:color="auto" w:fill="FFFFFF"/>
         </w:rPr>
@@ -800,13 +800,13 @@
     <w:p>
       <w:pPr>
         <w:rPr>
-          <w:rFonts w:asciiTheme="majorHAnsi" w:eastAsiaTheme="majorHAnsi" w:hAnsiTheme="majorHAnsi"/>
-          <w:lang w:val="el-GR"/>
-        </w:rPr>
-      </w:pPr>
-      <w:r>
-        <w:rPr>
-          <w:rFonts w:asciiTheme="majorHAnsi" w:eastAsiaTheme="majorHAnsi" w:hAnsiTheme="majorHAnsi" w:hint="eastAsia"/>
+          <w:rFonts w:eastAsiaTheme="minorHAnsi"/>
+          <w:lang w:val="el-GR"/>
+        </w:rPr>
+      </w:pPr>
+      <w:r>
+        <w:rPr>
+          <w:rFonts w:eastAsiaTheme="minorHAnsi" w:hint="eastAsia"/>
           <w:lang w:val="el-GR"/>
         </w:rPr>
         <w:t>- 정보 은닉이 필요한 중요한 데이터와 기능을 불완전하게 캡슐화하거나 잘못 사용함으로써 발생할 수 있는 문제를 예방하기 위한 보안 점검 항목들</w:t>
@@ -815,14 +815,14 @@
     <w:p>
       <w:pPr>
         <w:rPr>
-          <w:rFonts w:asciiTheme="majorHAnsi" w:eastAsiaTheme="majorHAnsi" w:hAnsiTheme="majorHAnsi"/>
+          <w:rFonts w:eastAsiaTheme="minorHAnsi"/>
           <w:lang w:val="el-GR"/>
         </w:rPr>
       </w:pPr>
       <w:proofErr w:type="spellStart"/>
       <w:r>
         <w:rPr>
-          <w:rFonts w:asciiTheme="majorHAnsi" w:eastAsiaTheme="majorHAnsi" w:hAnsiTheme="majorHAnsi" w:hint="eastAsia"/>
+          <w:rFonts w:eastAsiaTheme="minorHAnsi" w:hint="eastAsia"/>
           <w:lang w:val="el-GR"/>
         </w:rPr>
         <w:t>캡슐화의</w:t>
@@ -830,7 +830,7 @@
       <w:proofErr w:type="spellEnd"/>
       <w:r>
         <w:rPr>
-          <w:rFonts w:asciiTheme="majorHAnsi" w:eastAsiaTheme="majorHAnsi" w:hAnsiTheme="majorHAnsi" w:hint="eastAsia"/>
+          <w:rFonts w:eastAsiaTheme="minorHAnsi" w:hint="eastAsia"/>
           <w:lang w:val="el-GR"/>
         </w:rPr>
         <w:t xml:space="preserve"> 보안 약점</w:t>
@@ -839,27 +839,27 @@
     <w:p>
       <w:pPr>
         <w:rPr>
-          <w:rFonts w:asciiTheme="majorHAnsi" w:eastAsiaTheme="majorHAnsi" w:hAnsiTheme="majorHAnsi"/>
-          <w:lang w:val="el-GR"/>
-        </w:rPr>
-      </w:pPr>
-      <w:r>
-        <w:rPr>
-          <w:rFonts w:asciiTheme="majorHAnsi" w:eastAsiaTheme="majorHAnsi" w:hAnsiTheme="majorHAnsi" w:hint="eastAsia"/>
+          <w:rFonts w:eastAsiaTheme="minorHAnsi"/>
+          <w:lang w:val="el-GR"/>
+        </w:rPr>
+      </w:pPr>
+      <w:r>
+        <w:rPr>
+          <w:rFonts w:eastAsiaTheme="minorHAnsi" w:hint="eastAsia"/>
           <w:lang w:val="el-GR"/>
         </w:rPr>
         <w:t xml:space="preserve">잘못된 세션에 의한 정보 노출 </w:t>
       </w:r>
       <w:r>
         <w:rPr>
-          <w:rFonts w:asciiTheme="majorHAnsi" w:eastAsiaTheme="majorHAnsi" w:hAnsiTheme="majorHAnsi"/>
+          <w:rFonts w:eastAsiaTheme="minorHAnsi"/>
           <w:lang w:val="el-GR"/>
         </w:rPr>
         <w:t xml:space="preserve">/ </w:t>
       </w:r>
       <w:r>
         <w:rPr>
-          <w:rFonts w:asciiTheme="majorHAnsi" w:eastAsiaTheme="majorHAnsi" w:hAnsiTheme="majorHAnsi" w:hint="eastAsia"/>
+          <w:rFonts w:eastAsiaTheme="minorHAnsi" w:hint="eastAsia"/>
           <w:lang w:val="el-GR"/>
         </w:rPr>
         <w:t xml:space="preserve">제거되지 않고 남은 </w:t>
@@ -867,7 +867,7 @@
       <w:proofErr w:type="spellStart"/>
       <w:r>
         <w:rPr>
-          <w:rFonts w:asciiTheme="majorHAnsi" w:eastAsiaTheme="majorHAnsi" w:hAnsiTheme="majorHAnsi" w:hint="eastAsia"/>
+          <w:rFonts w:eastAsiaTheme="minorHAnsi" w:hint="eastAsia"/>
           <w:lang w:val="el-GR"/>
         </w:rPr>
         <w:t>디보그</w:t>
@@ -875,28 +875,28 @@
       <w:proofErr w:type="spellEnd"/>
       <w:r>
         <w:rPr>
-          <w:rFonts w:asciiTheme="majorHAnsi" w:eastAsiaTheme="majorHAnsi" w:hAnsiTheme="majorHAnsi" w:hint="eastAsia"/>
+          <w:rFonts w:eastAsiaTheme="minorHAnsi" w:hint="eastAsia"/>
           <w:lang w:val="el-GR"/>
         </w:rPr>
         <w:t xml:space="preserve"> 코드 </w:t>
       </w:r>
       <w:r>
         <w:rPr>
-          <w:rFonts w:asciiTheme="majorHAnsi" w:eastAsiaTheme="majorHAnsi" w:hAnsiTheme="majorHAnsi"/>
+          <w:rFonts w:eastAsiaTheme="minorHAnsi"/>
           <w:lang w:val="el-GR"/>
         </w:rPr>
         <w:t xml:space="preserve">/ </w:t>
       </w:r>
       <w:r>
         <w:rPr>
-          <w:rFonts w:asciiTheme="majorHAnsi" w:eastAsiaTheme="majorHAnsi" w:hAnsiTheme="majorHAnsi" w:hint="eastAsia"/>
+          <w:rFonts w:eastAsiaTheme="minorHAnsi" w:hint="eastAsia"/>
           <w:lang w:val="el-GR"/>
         </w:rPr>
         <w:t xml:space="preserve">시스템 데이터 정보 노출 </w:t>
       </w:r>
       <w:r>
         <w:rPr>
-          <w:rFonts w:asciiTheme="majorHAnsi" w:eastAsiaTheme="majorHAnsi" w:hAnsiTheme="majorHAnsi"/>
+          <w:rFonts w:eastAsiaTheme="minorHAnsi"/>
           <w:lang w:val="el-GR"/>
         </w:rPr>
         <w:t xml:space="preserve">/ Public </w:t>
@@ -904,7 +904,7 @@
       <w:proofErr w:type="spellStart"/>
       <w:r>
         <w:rPr>
-          <w:rFonts w:asciiTheme="majorHAnsi" w:eastAsiaTheme="majorHAnsi" w:hAnsiTheme="majorHAnsi" w:hint="eastAsia"/>
+          <w:rFonts w:eastAsiaTheme="minorHAnsi" w:hint="eastAsia"/>
           <w:lang w:val="el-GR"/>
         </w:rPr>
         <w:t>메소드로부터</w:t>
@@ -912,35 +912,35 @@
       <w:proofErr w:type="spellEnd"/>
       <w:r>
         <w:rPr>
-          <w:rFonts w:asciiTheme="majorHAnsi" w:eastAsiaTheme="majorHAnsi" w:hAnsiTheme="majorHAnsi" w:hint="eastAsia"/>
+          <w:rFonts w:eastAsiaTheme="minorHAnsi" w:hint="eastAsia"/>
           <w:lang w:val="el-GR"/>
         </w:rPr>
         <w:t xml:space="preserve"> 반환된private 배열 </w:t>
       </w:r>
       <w:r>
         <w:rPr>
-          <w:rFonts w:asciiTheme="majorHAnsi" w:eastAsiaTheme="majorHAnsi" w:hAnsiTheme="majorHAnsi"/>
+          <w:rFonts w:eastAsiaTheme="minorHAnsi"/>
           <w:lang w:val="el-GR"/>
         </w:rPr>
         <w:t xml:space="preserve">/ </w:t>
       </w:r>
       <w:r>
         <w:rPr>
-          <w:rFonts w:asciiTheme="majorHAnsi" w:eastAsiaTheme="majorHAnsi" w:hAnsiTheme="majorHAnsi" w:hint="eastAsia"/>
+          <w:rFonts w:eastAsiaTheme="minorHAnsi" w:hint="eastAsia"/>
           <w:lang w:val="el-GR"/>
         </w:rPr>
         <w:t>Private 배열에 public</w:t>
       </w:r>
       <w:r>
         <w:rPr>
-          <w:rFonts w:asciiTheme="majorHAnsi" w:eastAsiaTheme="majorHAnsi" w:hAnsiTheme="majorHAnsi"/>
-          <w:lang w:val="el-GR"/>
-        </w:rPr>
-        <w:t xml:space="preserve"> </w:t>
-      </w:r>
-      <w:r>
-        <w:rPr>
-          <w:rFonts w:asciiTheme="majorHAnsi" w:eastAsiaTheme="majorHAnsi" w:hAnsiTheme="majorHAnsi" w:hint="eastAsia"/>
+          <w:rFonts w:eastAsiaTheme="minorHAnsi"/>
+          <w:lang w:val="el-GR"/>
+        </w:rPr>
+        <w:t xml:space="preserve"> </w:t>
+      </w:r>
+      <w:r>
+        <w:rPr>
+          <w:rFonts w:eastAsiaTheme="minorHAnsi" w:hint="eastAsia"/>
           <w:lang w:val="el-GR"/>
         </w:rPr>
         <w:t>데이터 할당</w:t>
@@ -949,13 +949,13 @@
     <w:p>
       <w:pPr>
         <w:rPr>
-          <w:rFonts w:asciiTheme="majorHAnsi" w:eastAsiaTheme="majorHAnsi" w:hAnsiTheme="majorHAnsi"/>
-          <w:lang w:val="el-GR"/>
-        </w:rPr>
-      </w:pPr>
-      <w:r>
-        <w:rPr>
-          <w:rFonts w:asciiTheme="majorHAnsi" w:eastAsiaTheme="majorHAnsi" w:hAnsiTheme="majorHAnsi" w:hint="eastAsia"/>
+          <w:rFonts w:eastAsiaTheme="minorHAnsi"/>
+          <w:lang w:val="el-GR"/>
+        </w:rPr>
+      </w:pPr>
+      <w:r>
+        <w:rPr>
+          <w:rFonts w:eastAsiaTheme="minorHAnsi" w:hint="eastAsia"/>
           <w:lang w:val="el-GR"/>
         </w:rPr>
         <w:t xml:space="preserve">접근 </w:t>
@@ -963,7 +963,7 @@
       <w:proofErr w:type="spellStart"/>
       <w:r>
         <w:rPr>
-          <w:rFonts w:asciiTheme="majorHAnsi" w:eastAsiaTheme="majorHAnsi" w:hAnsiTheme="majorHAnsi" w:hint="eastAsia"/>
+          <w:rFonts w:eastAsiaTheme="minorHAnsi" w:hint="eastAsia"/>
           <w:lang w:val="el-GR"/>
         </w:rPr>
         <w:t>제어자</w:t>
@@ -971,21 +971,21 @@
       <w:proofErr w:type="spellEnd"/>
       <w:r>
         <w:rPr>
-          <w:rFonts w:asciiTheme="majorHAnsi" w:eastAsiaTheme="majorHAnsi" w:hAnsiTheme="majorHAnsi" w:hint="eastAsia"/>
-          <w:lang w:val="el-GR"/>
-        </w:rPr>
-        <w:t xml:space="preserve"> </w:t>
-      </w:r>
-      <w:r>
-        <w:rPr>
-          <w:rFonts w:asciiTheme="majorHAnsi" w:eastAsiaTheme="majorHAnsi" w:hAnsiTheme="majorHAnsi"/>
+          <w:rFonts w:eastAsiaTheme="minorHAnsi" w:hint="eastAsia"/>
+          <w:lang w:val="el-GR"/>
+        </w:rPr>
+        <w:t xml:space="preserve"> </w:t>
+      </w:r>
+      <w:r>
+        <w:rPr>
+          <w:rFonts w:eastAsiaTheme="minorHAnsi"/>
           <w:lang w:val="el-GR"/>
         </w:rPr>
         <w:t xml:space="preserve">– </w:t>
       </w:r>
       <w:r>
         <w:rPr>
-          <w:rFonts w:asciiTheme="majorHAnsi" w:eastAsiaTheme="majorHAnsi" w:hAnsiTheme="majorHAnsi" w:hint="eastAsia"/>
+          <w:rFonts w:eastAsiaTheme="minorHAnsi" w:hint="eastAsia"/>
           <w:lang w:val="el-GR"/>
         </w:rPr>
         <w:t xml:space="preserve">외부로부터의 접근을 제한하기 위해 사용되는 </w:t>
@@ -993,7 +993,7 @@
       <w:proofErr w:type="spellStart"/>
       <w:r>
         <w:rPr>
-          <w:rFonts w:asciiTheme="majorHAnsi" w:eastAsiaTheme="majorHAnsi" w:hAnsiTheme="majorHAnsi" w:hint="eastAsia"/>
+          <w:rFonts w:eastAsiaTheme="minorHAnsi" w:hint="eastAsia"/>
           <w:lang w:val="el-GR"/>
         </w:rPr>
         <w:t>예약어</w:t>
@@ -1001,24 +1001,24 @@
       <w:proofErr w:type="spellEnd"/>
       <w:r>
         <w:rPr>
-          <w:rFonts w:asciiTheme="majorHAnsi" w:eastAsiaTheme="majorHAnsi" w:hAnsiTheme="majorHAnsi" w:hint="eastAsia"/>
-          <w:lang w:val="el-GR"/>
-        </w:rPr>
-        <w:t xml:space="preserve"> </w:t>
-      </w:r>
-    </w:p>
-    <w:p>
-      <w:pPr>
-        <w:rPr>
-          <w:rFonts w:asciiTheme="majorHAnsi" w:eastAsiaTheme="majorHAnsi" w:hAnsiTheme="majorHAnsi"/>
-          <w:lang w:val="el-GR"/>
-        </w:rPr>
-      </w:pPr>
-    </w:p>
-    <w:p>
-      <w:pPr>
-        <w:rPr>
-          <w:rFonts w:asciiTheme="majorHAnsi" w:eastAsiaTheme="majorHAnsi" w:hAnsiTheme="majorHAnsi"/>
+          <w:rFonts w:eastAsiaTheme="minorHAnsi" w:hint="eastAsia"/>
+          <w:lang w:val="el-GR"/>
+        </w:rPr>
+        <w:t xml:space="preserve"> </w:t>
+      </w:r>
+    </w:p>
+    <w:p>
+      <w:pPr>
+        <w:rPr>
+          <w:rFonts w:eastAsiaTheme="minorHAnsi"/>
+          <w:lang w:val="el-GR"/>
+        </w:rPr>
+      </w:pPr>
+    </w:p>
+    <w:p>
+      <w:pPr>
+        <w:rPr>
+          <w:rFonts w:eastAsiaTheme="minorHAnsi"/>
           <w:sz w:val="22"/>
           <w:shd w:val="pct15" w:color="auto" w:fill="FFFFFF"/>
           <w:lang w:val="el-GR"/>
@@ -1026,7 +1026,7 @@
       </w:pPr>
       <w:r>
         <w:rPr>
-          <w:rFonts w:asciiTheme="majorHAnsi" w:eastAsiaTheme="majorHAnsi" w:hAnsiTheme="majorHAnsi"/>
+          <w:rFonts w:eastAsiaTheme="minorHAnsi"/>
           <w:sz w:val="22"/>
           <w:shd w:val="pct15" w:color="auto" w:fill="FFFFFF"/>
           <w:lang w:val="el-GR"/>
@@ -1035,7 +1035,7 @@
       </w:r>
       <w:r>
         <w:rPr>
-          <w:rFonts w:asciiTheme="majorHAnsi" w:eastAsiaTheme="majorHAnsi" w:hAnsiTheme="majorHAnsi" w:hint="eastAsia"/>
+          <w:rFonts w:eastAsiaTheme="minorHAnsi" w:hint="eastAsia"/>
           <w:sz w:val="22"/>
           <w:shd w:val="pct15" w:color="auto" w:fill="FFFFFF"/>
           <w:lang w:val="el-GR"/>
@@ -1046,13 +1046,13 @@
     <w:p>
       <w:pPr>
         <w:rPr>
-          <w:rFonts w:asciiTheme="majorHAnsi" w:eastAsiaTheme="majorHAnsi" w:hAnsiTheme="majorHAnsi"/>
-          <w:lang w:val="el-GR"/>
-        </w:rPr>
-      </w:pPr>
-      <w:r>
-        <w:rPr>
-          <w:rFonts w:asciiTheme="majorHAnsi" w:eastAsiaTheme="majorHAnsi" w:hAnsiTheme="majorHAnsi" w:hint="eastAsia"/>
+          <w:rFonts w:eastAsiaTheme="minorHAnsi"/>
+          <w:lang w:val="el-GR"/>
+        </w:rPr>
+      </w:pPr>
+      <w:r>
+        <w:rPr>
+          <w:rFonts w:eastAsiaTheme="minorHAnsi" w:hint="eastAsia"/>
           <w:lang w:val="el-GR"/>
         </w:rPr>
         <w:t xml:space="preserve">- 중요 정보를 보호하기 위해 </w:t>
@@ -1060,7 +1060,7 @@
       <w:proofErr w:type="spellStart"/>
       <w:r>
         <w:rPr>
-          <w:rFonts w:asciiTheme="majorHAnsi" w:eastAsiaTheme="majorHAnsi" w:hAnsiTheme="majorHAnsi" w:hint="eastAsia"/>
+          <w:rFonts w:eastAsiaTheme="minorHAnsi" w:hint="eastAsia"/>
           <w:lang w:val="el-GR"/>
         </w:rPr>
         <w:t>평문을</w:t>
@@ -1068,7 +1068,7 @@
       <w:proofErr w:type="spellEnd"/>
       <w:r>
         <w:rPr>
-          <w:rFonts w:asciiTheme="majorHAnsi" w:eastAsiaTheme="majorHAnsi" w:hAnsiTheme="majorHAnsi" w:hint="eastAsia"/>
+          <w:rFonts w:eastAsiaTheme="minorHAnsi" w:hint="eastAsia"/>
           <w:lang w:val="el-GR"/>
         </w:rPr>
         <w:t xml:space="preserve"> 암호화된 문장으로 만드는 절차 또는 방법</w:t>
@@ -1077,27 +1077,27 @@
     <w:p>
       <w:pPr>
         <w:rPr>
-          <w:rFonts w:asciiTheme="majorHAnsi" w:eastAsiaTheme="majorHAnsi" w:hAnsiTheme="majorHAnsi"/>
-          <w:lang w:val="el-GR"/>
-        </w:rPr>
-      </w:pPr>
-      <w:r>
-        <w:rPr>
-          <w:rFonts w:asciiTheme="majorHAnsi" w:eastAsiaTheme="majorHAnsi" w:hAnsiTheme="majorHAnsi" w:hint="eastAsia"/>
+          <w:rFonts w:eastAsiaTheme="minorHAnsi"/>
+          <w:lang w:val="el-GR"/>
+        </w:rPr>
+      </w:pPr>
+      <w:r>
+        <w:rPr>
+          <w:rFonts w:eastAsiaTheme="minorHAnsi" w:hint="eastAsia"/>
           <w:lang w:val="el-GR"/>
         </w:rPr>
         <w:t xml:space="preserve">개인키 암호화 기법 </w:t>
       </w:r>
       <w:r>
         <w:rPr>
-          <w:rFonts w:asciiTheme="majorHAnsi" w:eastAsiaTheme="majorHAnsi" w:hAnsiTheme="majorHAnsi"/>
+          <w:rFonts w:eastAsiaTheme="minorHAnsi"/>
           <w:lang w:val="el-GR"/>
         </w:rPr>
         <w:t xml:space="preserve">– </w:t>
       </w:r>
       <w:r>
         <w:rPr>
-          <w:rFonts w:asciiTheme="majorHAnsi" w:eastAsiaTheme="majorHAnsi" w:hAnsiTheme="majorHAnsi" w:hint="eastAsia"/>
+          <w:rFonts w:eastAsiaTheme="minorHAnsi" w:hint="eastAsia"/>
           <w:lang w:val="el-GR"/>
         </w:rPr>
         <w:t xml:space="preserve">동일한 키로 데이터를 암호화하고 </w:t>
@@ -1105,7 +1105,7 @@
       <w:proofErr w:type="spellStart"/>
       <w:r>
         <w:rPr>
-          <w:rFonts w:asciiTheme="majorHAnsi" w:eastAsiaTheme="majorHAnsi" w:hAnsiTheme="majorHAnsi" w:hint="eastAsia"/>
+          <w:rFonts w:eastAsiaTheme="minorHAnsi" w:hint="eastAsia"/>
           <w:lang w:val="el-GR"/>
         </w:rPr>
         <w:t>복호화하는</w:t>
@@ -1113,7 +1113,7 @@
       <w:proofErr w:type="spellEnd"/>
       <w:r>
         <w:rPr>
-          <w:rFonts w:asciiTheme="majorHAnsi" w:eastAsiaTheme="majorHAnsi" w:hAnsiTheme="majorHAnsi" w:hint="eastAsia"/>
+          <w:rFonts w:eastAsiaTheme="minorHAnsi" w:hint="eastAsia"/>
           <w:lang w:val="el-GR"/>
         </w:rPr>
         <w:t xml:space="preserve"> 암호화 기법</w:t>
@@ -1122,27 +1122,27 @@
     <w:p>
       <w:pPr>
         <w:rPr>
-          <w:rFonts w:asciiTheme="majorHAnsi" w:eastAsiaTheme="majorHAnsi" w:hAnsiTheme="majorHAnsi"/>
-          <w:lang w:val="el-GR"/>
-        </w:rPr>
-      </w:pPr>
-      <w:r>
-        <w:rPr>
-          <w:rFonts w:asciiTheme="majorHAnsi" w:eastAsiaTheme="majorHAnsi" w:hAnsiTheme="majorHAnsi" w:hint="eastAsia"/>
+          <w:rFonts w:eastAsiaTheme="minorHAnsi"/>
+          <w:lang w:val="el-GR"/>
+        </w:rPr>
+      </w:pPr>
+      <w:r>
+        <w:rPr>
+          <w:rFonts w:eastAsiaTheme="minorHAnsi" w:hint="eastAsia"/>
           <w:lang w:val="el-GR"/>
         </w:rPr>
         <w:t xml:space="preserve">스트림 암호화 방식 </w:t>
       </w:r>
       <w:r>
         <w:rPr>
-          <w:rFonts w:asciiTheme="majorHAnsi" w:eastAsiaTheme="majorHAnsi" w:hAnsiTheme="majorHAnsi"/>
+          <w:rFonts w:eastAsiaTheme="minorHAnsi"/>
           <w:lang w:val="el-GR"/>
         </w:rPr>
         <w:t xml:space="preserve">/ </w:t>
       </w:r>
       <w:r>
         <w:rPr>
-          <w:rFonts w:asciiTheme="majorHAnsi" w:eastAsiaTheme="majorHAnsi" w:hAnsiTheme="majorHAnsi" w:hint="eastAsia"/>
+          <w:rFonts w:eastAsiaTheme="minorHAnsi" w:hint="eastAsia"/>
           <w:lang w:val="el-GR"/>
         </w:rPr>
         <w:t>블록 암호화 방식</w:t>
@@ -1151,34 +1151,34 @@
     <w:p>
       <w:pPr>
         <w:rPr>
-          <w:rFonts w:asciiTheme="majorHAnsi" w:eastAsiaTheme="majorHAnsi" w:hAnsiTheme="majorHAnsi"/>
-          <w:lang w:val="el-GR"/>
-        </w:rPr>
-      </w:pPr>
-      <w:r>
-        <w:rPr>
-          <w:rFonts w:asciiTheme="majorHAnsi" w:eastAsiaTheme="majorHAnsi" w:hAnsiTheme="majorHAnsi" w:hint="eastAsia"/>
+          <w:rFonts w:eastAsiaTheme="minorHAnsi"/>
+          <w:lang w:val="el-GR"/>
+        </w:rPr>
+      </w:pPr>
+      <w:r>
+        <w:rPr>
+          <w:rFonts w:eastAsiaTheme="minorHAnsi" w:hint="eastAsia"/>
           <w:lang w:val="el-GR"/>
         </w:rPr>
         <w:t xml:space="preserve">공개키 암호화 기법 </w:t>
       </w:r>
       <w:r>
         <w:rPr>
-          <w:rFonts w:asciiTheme="majorHAnsi" w:eastAsiaTheme="majorHAnsi" w:hAnsiTheme="majorHAnsi"/>
+          <w:rFonts w:eastAsiaTheme="minorHAnsi"/>
           <w:lang w:val="el-GR"/>
         </w:rPr>
         <w:t xml:space="preserve">– </w:t>
       </w:r>
       <w:r>
         <w:rPr>
-          <w:rFonts w:asciiTheme="majorHAnsi" w:eastAsiaTheme="majorHAnsi" w:hAnsiTheme="majorHAnsi" w:hint="eastAsia"/>
+          <w:rFonts w:eastAsiaTheme="minorHAnsi" w:hint="eastAsia"/>
           <w:lang w:val="el-GR"/>
         </w:rPr>
         <w:t xml:space="preserve">데이터를 암호화할 때 사용하는 공개키는 </w:t>
       </w:r>
       <w:r>
         <w:rPr>
-          <w:rFonts w:asciiTheme="majorHAnsi" w:eastAsiaTheme="majorHAnsi" w:hAnsiTheme="majorHAnsi" w:hint="eastAsia"/>
+          <w:rFonts w:eastAsiaTheme="minorHAnsi" w:hint="eastAsia"/>
           <w:lang w:val="el-GR"/>
         </w:rPr>
         <w:t>사용자에게 공개하고 비밀키는 관리자가 비밀리에 관리하는 암호화 기법</w:t>
@@ -1187,20 +1187,20 @@
     <w:p>
       <w:pPr>
         <w:rPr>
-          <w:rFonts w:asciiTheme="majorHAnsi" w:eastAsiaTheme="majorHAnsi" w:hAnsiTheme="majorHAnsi"/>
-          <w:lang w:val="el-GR"/>
-        </w:rPr>
-      </w:pPr>
-      <w:r>
-        <w:rPr>
-          <w:rFonts w:asciiTheme="majorHAnsi" w:eastAsiaTheme="majorHAnsi" w:hAnsiTheme="majorHAnsi" w:hint="eastAsia"/>
+          <w:rFonts w:eastAsiaTheme="minorHAnsi"/>
+          <w:lang w:val="el-GR"/>
+        </w:rPr>
+      </w:pPr>
+      <w:r>
+        <w:rPr>
+          <w:rFonts w:eastAsiaTheme="minorHAnsi" w:hint="eastAsia"/>
           <w:lang w:val="el-GR"/>
         </w:rPr>
         <w:t xml:space="preserve">양방향 알고리즘 종류 </w:t>
       </w:r>
       <w:r>
         <w:rPr>
-          <w:rFonts w:asciiTheme="majorHAnsi" w:eastAsiaTheme="majorHAnsi" w:hAnsiTheme="majorHAnsi"/>
+          <w:rFonts w:eastAsiaTheme="minorHAnsi"/>
           <w:lang w:val="el-GR"/>
         </w:rPr>
         <w:t>– SEED / ARIA / DES / AES / RSA / IDEA / Skipjack / TKIP</w:t>
@@ -1209,34 +1209,34 @@
     <w:p>
       <w:pPr>
         <w:rPr>
-          <w:rFonts w:asciiTheme="majorHAnsi" w:eastAsiaTheme="majorHAnsi" w:hAnsiTheme="majorHAnsi"/>
-          <w:lang w:val="el-GR"/>
-        </w:rPr>
-      </w:pPr>
-      <w:r>
-        <w:rPr>
-          <w:rFonts w:asciiTheme="majorHAnsi" w:eastAsiaTheme="majorHAnsi" w:hAnsiTheme="majorHAnsi" w:hint="eastAsia"/>
+          <w:rFonts w:eastAsiaTheme="minorHAnsi"/>
+          <w:lang w:val="el-GR"/>
+        </w:rPr>
+      </w:pPr>
+      <w:r>
+        <w:rPr>
+          <w:rFonts w:eastAsiaTheme="minorHAnsi" w:hint="eastAsia"/>
           <w:lang w:val="el-GR"/>
         </w:rPr>
         <w:t xml:space="preserve">해시 </w:t>
       </w:r>
       <w:r>
         <w:rPr>
-          <w:rFonts w:asciiTheme="majorHAnsi" w:eastAsiaTheme="majorHAnsi" w:hAnsiTheme="majorHAnsi"/>
+          <w:rFonts w:eastAsiaTheme="minorHAnsi"/>
           <w:lang w:val="el-GR"/>
         </w:rPr>
         <w:t>–</w:t>
       </w:r>
       <w:r>
         <w:rPr>
-          <w:rFonts w:asciiTheme="majorHAnsi" w:eastAsiaTheme="majorHAnsi" w:hAnsiTheme="majorHAnsi"/>
-          <w:lang w:val="el-GR"/>
-        </w:rPr>
-        <w:t xml:space="preserve"> </w:t>
-      </w:r>
-      <w:r>
-        <w:rPr>
-          <w:rFonts w:asciiTheme="majorHAnsi" w:eastAsiaTheme="majorHAnsi" w:hAnsiTheme="majorHAnsi" w:hint="eastAsia"/>
+          <w:rFonts w:eastAsiaTheme="minorHAnsi"/>
+          <w:lang w:val="el-GR"/>
+        </w:rPr>
+        <w:t xml:space="preserve"> </w:t>
+      </w:r>
+      <w:r>
+        <w:rPr>
+          <w:rFonts w:eastAsiaTheme="minorHAnsi" w:hint="eastAsia"/>
           <w:lang w:val="el-GR"/>
         </w:rPr>
         <w:t>임의의 길이의 입력 데이터나 메시지를 고정된 길이의 값이나 키로 변환하는 것</w:t>
@@ -1245,27 +1245,27 @@
     <w:p>
       <w:pPr>
         <w:rPr>
-          <w:rFonts w:asciiTheme="majorHAnsi" w:eastAsiaTheme="majorHAnsi" w:hAnsiTheme="majorHAnsi" w:hint="eastAsia"/>
-          <w:lang w:val="el-GR"/>
-        </w:rPr>
-      </w:pPr>
-      <w:r>
-        <w:rPr>
-          <w:rFonts w:asciiTheme="majorHAnsi" w:eastAsiaTheme="majorHAnsi" w:hAnsiTheme="majorHAnsi" w:hint="eastAsia"/>
+          <w:rFonts w:eastAsiaTheme="minorHAnsi"/>
+          <w:lang w:val="el-GR"/>
+        </w:rPr>
+      </w:pPr>
+      <w:r>
+        <w:rPr>
+          <w:rFonts w:eastAsiaTheme="minorHAnsi" w:hint="eastAsia"/>
           <w:lang w:val="el-GR"/>
         </w:rPr>
         <w:t xml:space="preserve">SHA 시리즈 </w:t>
       </w:r>
       <w:r>
         <w:rPr>
-          <w:rFonts w:asciiTheme="majorHAnsi" w:eastAsiaTheme="majorHAnsi" w:hAnsiTheme="majorHAnsi"/>
+          <w:rFonts w:eastAsiaTheme="minorHAnsi"/>
           <w:lang w:val="el-GR"/>
         </w:rPr>
         <w:t xml:space="preserve">/ MD5 / </w:t>
       </w:r>
       <w:r>
         <w:rPr>
-          <w:rFonts w:asciiTheme="majorHAnsi" w:eastAsiaTheme="majorHAnsi" w:hAnsiTheme="majorHAnsi" w:hint="eastAsia"/>
+          <w:rFonts w:eastAsiaTheme="minorHAnsi" w:hint="eastAsia"/>
           <w:lang w:val="el-GR"/>
         </w:rPr>
         <w:t>N-NASH / SNEFRU</w:t>
@@ -1274,15 +1274,15 @@
     <w:p>
       <w:pPr>
         <w:rPr>
-          <w:rFonts w:asciiTheme="majorHAnsi" w:eastAsiaTheme="majorHAnsi" w:hAnsiTheme="majorHAnsi"/>
-          <w:lang w:val="el-GR"/>
-        </w:rPr>
-      </w:pPr>
-    </w:p>
-    <w:p>
-      <w:pPr>
-        <w:rPr>
-          <w:rFonts w:asciiTheme="majorHAnsi" w:eastAsiaTheme="majorHAnsi" w:hAnsiTheme="majorHAnsi"/>
+          <w:rFonts w:eastAsiaTheme="minorHAnsi"/>
+          <w:lang w:val="el-GR"/>
+        </w:rPr>
+      </w:pPr>
+    </w:p>
+    <w:p>
+      <w:pPr>
+        <w:rPr>
+          <w:rFonts w:eastAsiaTheme="minorHAnsi"/>
           <w:sz w:val="22"/>
           <w:shd w:val="pct15" w:color="auto" w:fill="FFFFFF"/>
           <w:lang w:val="el-GR"/>
@@ -1290,7 +1290,7 @@
       </w:pPr>
       <w:r>
         <w:rPr>
-          <w:rFonts w:asciiTheme="majorHAnsi" w:eastAsiaTheme="majorHAnsi" w:hAnsiTheme="majorHAnsi"/>
+          <w:rFonts w:eastAsiaTheme="minorHAnsi"/>
           <w:sz w:val="22"/>
           <w:shd w:val="pct15" w:color="auto" w:fill="FFFFFF"/>
           <w:lang w:val="el-GR"/>
@@ -1299,7 +1299,7 @@
       </w:r>
       <w:r>
         <w:rPr>
-          <w:rFonts w:asciiTheme="majorHAnsi" w:eastAsiaTheme="majorHAnsi" w:hAnsiTheme="majorHAnsi" w:hint="eastAsia"/>
+          <w:rFonts w:eastAsiaTheme="minorHAnsi" w:hint="eastAsia"/>
           <w:sz w:val="22"/>
           <w:shd w:val="pct15" w:color="auto" w:fill="FFFFFF"/>
           <w:lang w:val="el-GR"/>
@@ -1310,27 +1310,27 @@
     <w:p>
       <w:pPr>
         <w:rPr>
-          <w:rFonts w:asciiTheme="majorHAnsi" w:eastAsiaTheme="majorHAnsi" w:hAnsiTheme="majorHAnsi"/>
-          <w:lang w:val="el-GR"/>
-        </w:rPr>
-      </w:pPr>
-      <w:r>
-        <w:rPr>
-          <w:rFonts w:asciiTheme="majorHAnsi" w:eastAsiaTheme="majorHAnsi" w:hAnsiTheme="majorHAnsi" w:hint="eastAsia"/>
+          <w:rFonts w:eastAsiaTheme="minorHAnsi"/>
+          <w:lang w:val="el-GR"/>
+        </w:rPr>
+      </w:pPr>
+      <w:r>
+        <w:rPr>
+          <w:rFonts w:eastAsiaTheme="minorHAnsi" w:hint="eastAsia"/>
           <w:lang w:val="el-GR"/>
         </w:rPr>
         <w:t xml:space="preserve">서비스 거부 공격 </w:t>
       </w:r>
       <w:r>
         <w:rPr>
-          <w:rFonts w:asciiTheme="majorHAnsi" w:eastAsiaTheme="majorHAnsi" w:hAnsiTheme="majorHAnsi"/>
+          <w:rFonts w:eastAsiaTheme="minorHAnsi"/>
           <w:lang w:val="el-GR"/>
         </w:rPr>
         <w:t xml:space="preserve">– </w:t>
       </w:r>
       <w:r>
         <w:rPr>
-          <w:rFonts w:asciiTheme="majorHAnsi" w:eastAsiaTheme="majorHAnsi" w:hAnsiTheme="majorHAnsi" w:hint="eastAsia"/>
+          <w:rFonts w:eastAsiaTheme="minorHAnsi" w:hint="eastAsia"/>
           <w:lang w:val="el-GR"/>
         </w:rPr>
         <w:t xml:space="preserve">대량의 데이터를 한 곳의 서버에 집중적으로 전송함으로써 서버의 정상적인 기능을 방해하는 것 </w:t>
@@ -1339,27 +1339,27 @@
     <w:p>
       <w:pPr>
         <w:rPr>
-          <w:rFonts w:asciiTheme="majorHAnsi" w:eastAsiaTheme="majorHAnsi" w:hAnsiTheme="majorHAnsi"/>
-          <w:lang w:val="el-GR"/>
-        </w:rPr>
-      </w:pPr>
-      <w:r>
-        <w:rPr>
-          <w:rFonts w:asciiTheme="majorHAnsi" w:eastAsiaTheme="majorHAnsi" w:hAnsiTheme="majorHAnsi" w:hint="eastAsia"/>
+          <w:rFonts w:eastAsiaTheme="minorHAnsi"/>
+          <w:lang w:val="el-GR"/>
+        </w:rPr>
+      </w:pPr>
+      <w:r>
+        <w:rPr>
+          <w:rFonts w:eastAsiaTheme="minorHAnsi" w:hint="eastAsia"/>
           <w:lang w:val="el-GR"/>
         </w:rPr>
         <w:t>Ping of Death</w:t>
       </w:r>
       <w:r>
         <w:rPr>
-          <w:rFonts w:asciiTheme="majorHAnsi" w:eastAsiaTheme="majorHAnsi" w:hAnsiTheme="majorHAnsi"/>
+          <w:rFonts w:eastAsiaTheme="minorHAnsi"/>
           <w:lang w:val="el-GR"/>
         </w:rPr>
         <w:t xml:space="preserve"> – </w:t>
       </w:r>
       <w:r>
         <w:rPr>
-          <w:rFonts w:asciiTheme="majorHAnsi" w:eastAsiaTheme="majorHAnsi" w:hAnsiTheme="majorHAnsi" w:hint="eastAsia"/>
+          <w:rFonts w:eastAsiaTheme="minorHAnsi" w:hint="eastAsia"/>
           <w:lang w:val="el-GR"/>
         </w:rPr>
         <w:t>패킷의 크기를 인터넷 프로토콜 허용 범위 이상으로 전송하여 공격 대상의 네트워크를 마비시키는 서비스 거부 공격 방법</w:t>
@@ -1368,14 +1368,14 @@
     <w:p>
       <w:pPr>
         <w:rPr>
-          <w:rFonts w:asciiTheme="majorHAnsi" w:eastAsiaTheme="majorHAnsi" w:hAnsiTheme="majorHAnsi"/>
+          <w:rFonts w:eastAsiaTheme="minorHAnsi"/>
           <w:lang w:val="el-GR"/>
         </w:rPr>
       </w:pPr>
       <w:proofErr w:type="spellStart"/>
       <w:r>
         <w:rPr>
-          <w:rFonts w:asciiTheme="majorHAnsi" w:eastAsiaTheme="majorHAnsi" w:hAnsiTheme="majorHAnsi" w:hint="eastAsia"/>
+          <w:rFonts w:eastAsiaTheme="minorHAnsi" w:hint="eastAsia"/>
           <w:lang w:val="el-GR"/>
         </w:rPr>
         <w:lastRenderedPageBreak/>
@@ -1384,35 +1384,35 @@
       <w:proofErr w:type="spellEnd"/>
       <w:r>
         <w:rPr>
-          <w:rFonts w:asciiTheme="majorHAnsi" w:eastAsiaTheme="majorHAnsi" w:hAnsiTheme="majorHAnsi" w:hint="eastAsia"/>
-          <w:lang w:val="el-GR"/>
-        </w:rPr>
-        <w:t xml:space="preserve"> </w:t>
-      </w:r>
-      <w:r>
-        <w:rPr>
-          <w:rFonts w:asciiTheme="majorHAnsi" w:eastAsiaTheme="majorHAnsi" w:hAnsiTheme="majorHAnsi"/>
+          <w:rFonts w:eastAsiaTheme="minorHAnsi" w:hint="eastAsia"/>
+          <w:lang w:val="el-GR"/>
+        </w:rPr>
+        <w:t xml:space="preserve"> </w:t>
+      </w:r>
+      <w:r>
+        <w:rPr>
+          <w:rFonts w:eastAsiaTheme="minorHAnsi"/>
           <w:lang w:val="el-GR"/>
         </w:rPr>
         <w:t xml:space="preserve">– </w:t>
       </w:r>
       <w:r>
         <w:rPr>
-          <w:rFonts w:asciiTheme="majorHAnsi" w:eastAsiaTheme="majorHAnsi" w:hAnsiTheme="majorHAnsi" w:hint="eastAsia"/>
+          <w:rFonts w:eastAsiaTheme="minorHAnsi" w:hint="eastAsia"/>
           <w:lang w:val="el-GR"/>
         </w:rPr>
         <w:t xml:space="preserve">IP나 </w:t>
       </w:r>
       <w:r>
         <w:rPr>
-          <w:rFonts w:asciiTheme="majorHAnsi" w:eastAsiaTheme="majorHAnsi" w:hAnsiTheme="majorHAnsi"/>
+          <w:rFonts w:eastAsiaTheme="minorHAnsi"/>
           <w:lang w:val="el-GR"/>
         </w:rPr>
         <w:t>ICMP</w:t>
       </w:r>
       <w:r>
         <w:rPr>
-          <w:rFonts w:asciiTheme="majorHAnsi" w:eastAsiaTheme="majorHAnsi" w:hAnsiTheme="majorHAnsi" w:hint="eastAsia"/>
+          <w:rFonts w:eastAsiaTheme="minorHAnsi" w:hint="eastAsia"/>
           <w:lang w:val="el-GR"/>
         </w:rPr>
         <w:t xml:space="preserve">의 특성을 악용하여 엄청난 양의 데이터를 한 사이트에 집중적으로 보냄으로써 네트워크를 불능 상태로 만드는 공격 방법 </w:t>
@@ -1421,23 +1421,3113 @@
     <w:p>
       <w:pPr>
         <w:rPr>
-          <w:rFonts w:asciiTheme="majorHAnsi" w:eastAsiaTheme="majorHAnsi" w:hAnsiTheme="majorHAnsi"/>
-          <w:lang w:val="el-GR"/>
-        </w:rPr>
-      </w:pPr>
-      <w:r>
-        <w:rPr>
-          <w:rFonts w:asciiTheme="majorHAnsi" w:eastAsiaTheme="majorHAnsi" w:hAnsiTheme="majorHAnsi"/>
+          <w:rFonts w:eastAsiaTheme="minorHAnsi"/>
+          <w:lang w:val="el-GR"/>
+        </w:rPr>
+      </w:pPr>
+      <w:r>
+        <w:rPr>
+          <w:rFonts w:eastAsiaTheme="minorHAnsi"/>
           <w:lang w:val="el-GR"/>
         </w:rPr>
         <w:t>SYB Flooding – 3-way-handshake</w:t>
       </w:r>
       <w:r>
         <w:rPr>
-          <w:rFonts w:asciiTheme="majorHAnsi" w:eastAsiaTheme="majorHAnsi" w:hAnsiTheme="majorHAnsi" w:hint="eastAsia"/>
+          <w:rFonts w:eastAsiaTheme="minorHAnsi" w:hint="eastAsia"/>
           <w:lang w:val="el-GR"/>
         </w:rPr>
         <w:t>과정을 의도적으로 중단시킴으로써 서버가 대기 상태에 놓여 정상적인 서비스를 수행하지 못하도록 공격하는 방법</w:t>
+      </w:r>
+    </w:p>
+    <w:p>
+      <w:pPr>
+        <w:rPr>
+          <w:rFonts w:eastAsiaTheme="minorHAnsi"/>
+          <w:lang w:val="el-GR"/>
+        </w:rPr>
+      </w:pPr>
+      <w:r>
+        <w:rPr>
+          <w:rFonts w:eastAsiaTheme="minorHAnsi" w:hint="eastAsia"/>
+          <w:lang w:val="el-GR"/>
+        </w:rPr>
+        <w:t xml:space="preserve">TearDrop </w:t>
+      </w:r>
+      <w:r>
+        <w:rPr>
+          <w:rFonts w:eastAsiaTheme="minorHAnsi"/>
+          <w:lang w:val="el-GR"/>
+        </w:rPr>
+        <w:t>–</w:t>
+      </w:r>
+      <w:r>
+        <w:rPr>
+          <w:rFonts w:eastAsiaTheme="minorHAnsi" w:hint="eastAsia"/>
+          <w:lang w:val="el-GR"/>
+        </w:rPr>
+        <w:t xml:space="preserve"> Offset</w:t>
+      </w:r>
+      <w:r>
+        <w:rPr>
+          <w:rFonts w:eastAsiaTheme="minorHAnsi"/>
+          <w:lang w:val="el-GR"/>
+        </w:rPr>
+        <w:t xml:space="preserve"> </w:t>
+      </w:r>
+      <w:r>
+        <w:rPr>
+          <w:rFonts w:eastAsiaTheme="minorHAnsi" w:hint="eastAsia"/>
+          <w:lang w:val="el-GR"/>
+        </w:rPr>
+        <w:t>값을 변경시켜 수신 측에서 과부하를 발생시킴으로써 시스템이 다운되도록 하는 공격 방법</w:t>
+      </w:r>
+    </w:p>
+    <w:p>
+      <w:pPr>
+        <w:rPr>
+          <w:rFonts w:eastAsiaTheme="minorHAnsi"/>
+          <w:lang w:val="el-GR"/>
+        </w:rPr>
+      </w:pPr>
+      <w:r>
+        <w:rPr>
+          <w:rFonts w:eastAsiaTheme="minorHAnsi" w:hint="eastAsia"/>
+          <w:lang w:val="el-GR"/>
+        </w:rPr>
+        <w:t xml:space="preserve">LAND Attack </w:t>
+      </w:r>
+      <w:r>
+        <w:rPr>
+          <w:rFonts w:eastAsiaTheme="minorHAnsi"/>
+          <w:lang w:val="el-GR"/>
+        </w:rPr>
+        <w:t>–</w:t>
+      </w:r>
+      <w:r>
+        <w:rPr>
+          <w:rFonts w:eastAsiaTheme="minorHAnsi" w:hint="eastAsia"/>
+          <w:lang w:val="el-GR"/>
+        </w:rPr>
+        <w:t xml:space="preserve"> </w:t>
+      </w:r>
+      <w:r>
+        <w:rPr>
+          <w:rFonts w:eastAsiaTheme="minorHAnsi" w:hint="eastAsia"/>
+          <w:lang w:val="el-GR"/>
+        </w:rPr>
+        <w:t xml:space="preserve">패킷을 전송할 때 송신 </w:t>
+      </w:r>
+      <w:r>
+        <w:rPr>
+          <w:rFonts w:eastAsiaTheme="minorHAnsi"/>
+          <w:lang w:val="el-GR"/>
+        </w:rPr>
+        <w:t>IP</w:t>
+      </w:r>
+      <w:r>
+        <w:rPr>
+          <w:rFonts w:eastAsiaTheme="minorHAnsi" w:hint="eastAsia"/>
+          <w:lang w:val="el-GR"/>
+        </w:rPr>
+        <w:t xml:space="preserve"> 주소와 수신 </w:t>
+      </w:r>
+      <w:r>
+        <w:rPr>
+          <w:rFonts w:eastAsiaTheme="minorHAnsi"/>
+          <w:lang w:val="el-GR"/>
+        </w:rPr>
+        <w:t xml:space="preserve">IP </w:t>
+      </w:r>
+      <w:r>
+        <w:rPr>
+          <w:rFonts w:eastAsiaTheme="minorHAnsi" w:hint="eastAsia"/>
+          <w:lang w:val="el-GR"/>
+        </w:rPr>
+        <w:t xml:space="preserve">주소를 모두 공격 대상의 </w:t>
+      </w:r>
+      <w:r>
+        <w:rPr>
+          <w:rFonts w:eastAsiaTheme="minorHAnsi"/>
+          <w:lang w:val="el-GR"/>
+        </w:rPr>
+        <w:t xml:space="preserve">IP </w:t>
+      </w:r>
+      <w:r>
+        <w:rPr>
+          <w:rFonts w:eastAsiaTheme="minorHAnsi" w:hint="eastAsia"/>
+          <w:lang w:val="el-GR"/>
+        </w:rPr>
+        <w:t>주소로 하여 자신에 대해 무한히 응답하게 하는 공격</w:t>
+      </w:r>
+    </w:p>
+    <w:p>
+      <w:pPr>
+        <w:rPr>
+          <w:rFonts w:eastAsiaTheme="minorHAnsi"/>
+          <w:lang w:val="el-GR"/>
+        </w:rPr>
+      </w:pPr>
+      <w:r>
+        <w:rPr>
+          <w:rFonts w:eastAsiaTheme="minorHAnsi" w:hint="eastAsia"/>
+          <w:lang w:val="el-GR"/>
+        </w:rPr>
+        <w:t xml:space="preserve">DDOS </w:t>
+      </w:r>
+      <w:r>
+        <w:rPr>
+          <w:rFonts w:eastAsiaTheme="minorHAnsi"/>
+          <w:lang w:val="el-GR"/>
+        </w:rPr>
+        <w:t>–</w:t>
+      </w:r>
+      <w:r>
+        <w:rPr>
+          <w:rFonts w:eastAsiaTheme="minorHAnsi" w:hint="eastAsia"/>
+          <w:lang w:val="el-GR"/>
+        </w:rPr>
+        <w:t xml:space="preserve"> 여러 곳에 분산된 </w:t>
+      </w:r>
+      <w:r>
+        <w:rPr>
+          <w:rFonts w:eastAsiaTheme="minorHAnsi" w:hint="eastAsia"/>
+          <w:lang w:val="el-GR"/>
+        </w:rPr>
+        <w:t xml:space="preserve">공격 지점에서 한 곳의 서버에 대해 서비스거부 공격을 수행하는 것 </w:t>
+      </w:r>
+    </w:p>
+    <w:p>
+      <w:pPr>
+        <w:rPr>
+          <w:rFonts w:eastAsiaTheme="minorHAnsi"/>
+          <w:lang w:val="el-GR"/>
+        </w:rPr>
+      </w:pPr>
+      <w:r>
+        <w:rPr>
+          <w:rFonts w:eastAsiaTheme="minorHAnsi"/>
+          <w:lang w:val="el-GR"/>
+        </w:rPr>
+        <w:t>Trin00 / TFN / TFN2K / Stacheldraht</w:t>
+      </w:r>
+    </w:p>
+    <w:p>
+      <w:pPr>
+        <w:rPr>
+          <w:rFonts w:eastAsiaTheme="minorHAnsi"/>
+          <w:lang w:val="el-GR"/>
+        </w:rPr>
+      </w:pPr>
+    </w:p>
+    <w:p>
+      <w:pPr>
+        <w:rPr>
+          <w:rFonts w:eastAsiaTheme="minorHAnsi"/>
+          <w:sz w:val="22"/>
+          <w:shd w:val="pct15" w:color="auto" w:fill="FFFFFF"/>
+          <w:lang w:val="el-GR"/>
+        </w:rPr>
+      </w:pPr>
+      <w:r>
+        <w:rPr>
+          <w:rFonts w:eastAsiaTheme="minorHAnsi"/>
+          <w:sz w:val="22"/>
+          <w:shd w:val="pct15" w:color="auto" w:fill="FFFFFF"/>
+          <w:lang w:val="el-GR"/>
+        </w:rPr>
+        <w:t xml:space="preserve">116 </w:t>
+      </w:r>
+      <w:r>
+        <w:rPr>
+          <w:rFonts w:eastAsiaTheme="minorHAnsi" w:hint="eastAsia"/>
+          <w:sz w:val="22"/>
+          <w:shd w:val="pct15" w:color="auto" w:fill="FFFFFF"/>
+          <w:lang w:val="el-GR"/>
+        </w:rPr>
+        <w:t>서버 인증</w:t>
+      </w:r>
+    </w:p>
+    <w:p>
+      <w:pPr>
+        <w:rPr>
+          <w:rFonts w:eastAsiaTheme="minorHAnsi"/>
+          <w:lang w:val="el-GR"/>
+        </w:rPr>
+      </w:pPr>
+      <w:r>
+        <w:rPr>
+          <w:rFonts w:eastAsiaTheme="minorHAnsi" w:hint="eastAsia"/>
+          <w:lang w:val="el-GR"/>
+        </w:rPr>
+        <w:t xml:space="preserve">보안 서버 </w:t>
+      </w:r>
+      <w:r>
+        <w:rPr>
+          <w:rFonts w:eastAsiaTheme="minorHAnsi"/>
+          <w:lang w:val="el-GR"/>
+        </w:rPr>
+        <w:t xml:space="preserve">– </w:t>
+      </w:r>
+      <w:r>
+        <w:rPr>
+          <w:rFonts w:eastAsiaTheme="minorHAnsi" w:hint="eastAsia"/>
+          <w:lang w:val="el-GR"/>
+        </w:rPr>
+        <w:t>개인정보를 암호화하여 송신,</w:t>
+      </w:r>
+      <w:r>
+        <w:rPr>
+          <w:rFonts w:eastAsiaTheme="minorHAnsi"/>
+          <w:lang w:val="el-GR"/>
+        </w:rPr>
+        <w:t xml:space="preserve"> </w:t>
+      </w:r>
+      <w:r>
+        <w:rPr>
+          <w:rFonts w:eastAsiaTheme="minorHAnsi" w:hint="eastAsia"/>
+          <w:lang w:val="el-GR"/>
+        </w:rPr>
+        <w:t>수신할 수 있는 기능을 갖춘 서버</w:t>
+      </w:r>
+    </w:p>
+    <w:p>
+      <w:pPr>
+        <w:rPr>
+          <w:rFonts w:ascii="Times New Roman" w:eastAsiaTheme="minorHAnsi" w:hAnsi="Times New Roman"/>
+          <w:lang w:val="el-GR"/>
+        </w:rPr>
+      </w:pPr>
+      <w:r>
+        <w:rPr>
+          <w:rFonts w:eastAsiaTheme="minorHAnsi" w:hint="eastAsia"/>
+          <w:lang w:val="el-GR"/>
+        </w:rPr>
+        <w:t xml:space="preserve">인증 </w:t>
+      </w:r>
+      <w:r>
+        <w:rPr>
+          <w:rFonts w:ascii="Times New Roman" w:eastAsiaTheme="minorHAnsi" w:hAnsi="Times New Roman"/>
+          <w:lang w:val="el-GR"/>
+        </w:rPr>
+        <w:t xml:space="preserve">– </w:t>
+      </w:r>
+      <w:proofErr w:type="spellStart"/>
+      <w:r>
+        <w:rPr>
+          <w:rFonts w:ascii="Times New Roman" w:eastAsiaTheme="minorHAnsi" w:hAnsi="Times New Roman" w:hint="eastAsia"/>
+          <w:lang w:val="el-GR"/>
+        </w:rPr>
+        <w:t>로그인을</w:t>
+      </w:r>
+      <w:proofErr w:type="spellEnd"/>
+      <w:r>
+        <w:rPr>
+          <w:rFonts w:ascii="Times New Roman" w:eastAsiaTheme="minorHAnsi" w:hAnsi="Times New Roman" w:hint="eastAsia"/>
+          <w:lang w:val="el-GR"/>
+        </w:rPr>
+        <w:t xml:space="preserve"> </w:t>
+      </w:r>
+      <w:r>
+        <w:rPr>
+          <w:rFonts w:ascii="Times New Roman" w:eastAsiaTheme="minorHAnsi" w:hAnsi="Times New Roman" w:hint="eastAsia"/>
+          <w:lang w:val="el-GR"/>
+        </w:rPr>
+        <w:t>요청한</w:t>
+      </w:r>
+      <w:r>
+        <w:rPr>
+          <w:rFonts w:ascii="Times New Roman" w:eastAsiaTheme="minorHAnsi" w:hAnsi="Times New Roman" w:hint="eastAsia"/>
+          <w:lang w:val="el-GR"/>
+        </w:rPr>
+        <w:t xml:space="preserve"> </w:t>
+      </w:r>
+      <w:r>
+        <w:rPr>
+          <w:rFonts w:ascii="Times New Roman" w:eastAsiaTheme="minorHAnsi" w:hAnsi="Times New Roman" w:hint="eastAsia"/>
+          <w:lang w:val="el-GR"/>
+        </w:rPr>
+        <w:t>사용자의</w:t>
+      </w:r>
+      <w:r>
+        <w:rPr>
+          <w:rFonts w:ascii="Times New Roman" w:eastAsiaTheme="minorHAnsi" w:hAnsi="Times New Roman" w:hint="eastAsia"/>
+          <w:lang w:val="el-GR"/>
+        </w:rPr>
+        <w:t xml:space="preserve"> </w:t>
+      </w:r>
+      <w:r>
+        <w:rPr>
+          <w:rFonts w:ascii="Times New Roman" w:eastAsiaTheme="minorHAnsi" w:hAnsi="Times New Roman" w:hint="eastAsia"/>
+          <w:lang w:val="el-GR"/>
+        </w:rPr>
+        <w:t>정보를</w:t>
+      </w:r>
+      <w:r>
+        <w:rPr>
+          <w:rFonts w:ascii="Times New Roman" w:eastAsiaTheme="minorHAnsi" w:hAnsi="Times New Roman" w:hint="eastAsia"/>
+          <w:lang w:val="el-GR"/>
+        </w:rPr>
+        <w:t xml:space="preserve"> </w:t>
+      </w:r>
+      <w:r>
+        <w:rPr>
+          <w:rFonts w:ascii="Times New Roman" w:eastAsiaTheme="minorHAnsi" w:hAnsi="Times New Roman" w:hint="eastAsia"/>
+          <w:lang w:val="el-GR"/>
+        </w:rPr>
+        <w:t>확인하고</w:t>
+      </w:r>
+      <w:r>
+        <w:rPr>
+          <w:rFonts w:ascii="Times New Roman" w:eastAsiaTheme="minorHAnsi" w:hAnsi="Times New Roman" w:hint="eastAsia"/>
+          <w:lang w:val="el-GR"/>
+        </w:rPr>
+        <w:t xml:space="preserve"> </w:t>
+      </w:r>
+      <w:r>
+        <w:rPr>
+          <w:rFonts w:ascii="Times New Roman" w:eastAsiaTheme="minorHAnsi" w:hAnsi="Times New Roman" w:hint="eastAsia"/>
+          <w:lang w:val="el-GR"/>
+        </w:rPr>
+        <w:t>접근</w:t>
+      </w:r>
+      <w:r>
+        <w:rPr>
+          <w:rFonts w:ascii="Times New Roman" w:eastAsiaTheme="minorHAnsi" w:hAnsi="Times New Roman" w:hint="eastAsia"/>
+          <w:lang w:val="el-GR"/>
+        </w:rPr>
+        <w:t xml:space="preserve"> </w:t>
+      </w:r>
+      <w:r>
+        <w:rPr>
+          <w:rFonts w:ascii="Times New Roman" w:eastAsiaTheme="minorHAnsi" w:hAnsi="Times New Roman" w:hint="eastAsia"/>
+          <w:lang w:val="el-GR"/>
+        </w:rPr>
+        <w:t>권한을</w:t>
+      </w:r>
+      <w:r>
+        <w:rPr>
+          <w:rFonts w:ascii="Times New Roman" w:eastAsiaTheme="minorHAnsi" w:hAnsi="Times New Roman" w:hint="eastAsia"/>
+          <w:lang w:val="el-GR"/>
+        </w:rPr>
+        <w:t xml:space="preserve"> </w:t>
+      </w:r>
+      <w:r>
+        <w:rPr>
+          <w:rFonts w:ascii="Times New Roman" w:eastAsiaTheme="minorHAnsi" w:hAnsi="Times New Roman" w:hint="eastAsia"/>
+          <w:lang w:val="el-GR"/>
+        </w:rPr>
+        <w:t>검증하는</w:t>
+      </w:r>
+      <w:r>
+        <w:rPr>
+          <w:rFonts w:ascii="Times New Roman" w:eastAsiaTheme="minorHAnsi" w:hAnsi="Times New Roman" w:hint="eastAsia"/>
+          <w:lang w:val="el-GR"/>
+        </w:rPr>
+        <w:t xml:space="preserve"> </w:t>
+      </w:r>
+      <w:r>
+        <w:rPr>
+          <w:rFonts w:ascii="Times New Roman" w:eastAsiaTheme="minorHAnsi" w:hAnsi="Times New Roman" w:hint="eastAsia"/>
+          <w:lang w:val="el-GR"/>
+        </w:rPr>
+        <w:t>보안</w:t>
+      </w:r>
+      <w:r>
+        <w:rPr>
+          <w:rFonts w:ascii="Times New Roman" w:eastAsiaTheme="minorHAnsi" w:hAnsi="Times New Roman" w:hint="eastAsia"/>
+          <w:lang w:val="el-GR"/>
+        </w:rPr>
+        <w:t xml:space="preserve"> </w:t>
+      </w:r>
+      <w:r>
+        <w:rPr>
+          <w:rFonts w:ascii="Times New Roman" w:eastAsiaTheme="minorHAnsi" w:hAnsi="Times New Roman" w:hint="eastAsia"/>
+          <w:lang w:val="el-GR"/>
+        </w:rPr>
+        <w:t>절차</w:t>
+      </w:r>
+    </w:p>
+    <w:p>
+      <w:pPr>
+        <w:rPr>
+          <w:rFonts w:ascii="Times New Roman" w:eastAsiaTheme="minorHAnsi" w:hAnsi="Times New Roman"/>
+          <w:lang w:val="el-GR"/>
+        </w:rPr>
+      </w:pPr>
+      <w:r>
+        <w:rPr>
+          <w:rFonts w:ascii="Times New Roman" w:eastAsiaTheme="minorHAnsi" w:hAnsi="Times New Roman" w:hint="eastAsia"/>
+          <w:lang w:val="el-GR"/>
+        </w:rPr>
+        <w:t>지식</w:t>
+      </w:r>
+      <w:r>
+        <w:rPr>
+          <w:rFonts w:ascii="Times New Roman" w:eastAsiaTheme="minorHAnsi" w:hAnsi="Times New Roman" w:hint="eastAsia"/>
+          <w:lang w:val="el-GR"/>
+        </w:rPr>
+        <w:t xml:space="preserve"> </w:t>
+      </w:r>
+      <w:r>
+        <w:rPr>
+          <w:rFonts w:ascii="Times New Roman" w:eastAsiaTheme="minorHAnsi" w:hAnsi="Times New Roman" w:hint="eastAsia"/>
+          <w:lang w:val="el-GR"/>
+        </w:rPr>
+        <w:t>기반</w:t>
+      </w:r>
+      <w:r>
+        <w:rPr>
+          <w:rFonts w:ascii="Times New Roman" w:eastAsiaTheme="minorHAnsi" w:hAnsi="Times New Roman" w:hint="eastAsia"/>
+          <w:lang w:val="el-GR"/>
+        </w:rPr>
+        <w:t xml:space="preserve"> </w:t>
+      </w:r>
+      <w:r>
+        <w:rPr>
+          <w:rFonts w:ascii="Times New Roman" w:eastAsiaTheme="minorHAnsi" w:hAnsi="Times New Roman" w:hint="eastAsia"/>
+          <w:lang w:val="el-GR"/>
+        </w:rPr>
+        <w:t>인증</w:t>
+      </w:r>
+      <w:r>
+        <w:rPr>
+          <w:rFonts w:ascii="Times New Roman" w:eastAsiaTheme="minorHAnsi" w:hAnsi="Times New Roman" w:hint="eastAsia"/>
+          <w:lang w:val="el-GR"/>
+        </w:rPr>
+        <w:t xml:space="preserve"> </w:t>
+      </w:r>
+      <w:r>
+        <w:rPr>
+          <w:rFonts w:ascii="Times New Roman" w:eastAsiaTheme="minorHAnsi" w:hAnsi="Times New Roman"/>
+          <w:lang w:val="el-GR"/>
+        </w:rPr>
+        <w:t xml:space="preserve">– </w:t>
+      </w:r>
+      <w:r>
+        <w:rPr>
+          <w:rFonts w:ascii="Times New Roman" w:eastAsiaTheme="minorHAnsi" w:hAnsi="Times New Roman" w:hint="eastAsia"/>
+          <w:lang w:val="el-GR"/>
+        </w:rPr>
+        <w:t>사용자가</w:t>
+      </w:r>
+      <w:r>
+        <w:rPr>
+          <w:rFonts w:ascii="Times New Roman" w:eastAsiaTheme="minorHAnsi" w:hAnsi="Times New Roman" w:hint="eastAsia"/>
+          <w:lang w:val="el-GR"/>
+        </w:rPr>
+        <w:t xml:space="preserve"> </w:t>
+      </w:r>
+      <w:r>
+        <w:rPr>
+          <w:rFonts w:ascii="Times New Roman" w:eastAsiaTheme="minorHAnsi" w:hAnsi="Times New Roman" w:hint="eastAsia"/>
+          <w:lang w:val="el-GR"/>
+        </w:rPr>
+        <w:t>기억하고</w:t>
+      </w:r>
+      <w:r>
+        <w:rPr>
+          <w:rFonts w:ascii="Times New Roman" w:eastAsiaTheme="minorHAnsi" w:hAnsi="Times New Roman" w:hint="eastAsia"/>
+          <w:lang w:val="el-GR"/>
+        </w:rPr>
+        <w:t xml:space="preserve"> </w:t>
+      </w:r>
+      <w:r>
+        <w:rPr>
+          <w:rFonts w:ascii="Times New Roman" w:eastAsiaTheme="minorHAnsi" w:hAnsi="Times New Roman" w:hint="eastAsia"/>
+          <w:lang w:val="el-GR"/>
+        </w:rPr>
+        <w:t>있는</w:t>
+      </w:r>
+      <w:r>
+        <w:rPr>
+          <w:rFonts w:ascii="Times New Roman" w:eastAsiaTheme="minorHAnsi" w:hAnsi="Times New Roman" w:hint="eastAsia"/>
+          <w:lang w:val="el-GR"/>
+        </w:rPr>
+        <w:t xml:space="preserve"> </w:t>
+      </w:r>
+      <w:r>
+        <w:rPr>
+          <w:rFonts w:ascii="Times New Roman" w:eastAsiaTheme="minorHAnsi" w:hAnsi="Times New Roman" w:hint="eastAsia"/>
+          <w:lang w:val="el-GR"/>
+        </w:rPr>
+        <w:t>정보를</w:t>
+      </w:r>
+      <w:r>
+        <w:rPr>
+          <w:rFonts w:ascii="Times New Roman" w:eastAsiaTheme="minorHAnsi" w:hAnsi="Times New Roman" w:hint="eastAsia"/>
+          <w:lang w:val="el-GR"/>
+        </w:rPr>
+        <w:t xml:space="preserve"> </w:t>
+      </w:r>
+      <w:r>
+        <w:rPr>
+          <w:rFonts w:ascii="Times New Roman" w:eastAsiaTheme="minorHAnsi" w:hAnsi="Times New Roman" w:hint="eastAsia"/>
+          <w:lang w:val="el-GR"/>
+        </w:rPr>
+        <w:t>기반으로</w:t>
+      </w:r>
+      <w:r>
+        <w:rPr>
+          <w:rFonts w:ascii="Times New Roman" w:eastAsiaTheme="minorHAnsi" w:hAnsi="Times New Roman" w:hint="eastAsia"/>
+          <w:lang w:val="el-GR"/>
+        </w:rPr>
+        <w:t xml:space="preserve"> </w:t>
+      </w:r>
+      <w:r>
+        <w:rPr>
+          <w:rFonts w:ascii="Times New Roman" w:eastAsiaTheme="minorHAnsi" w:hAnsi="Times New Roman" w:hint="eastAsia"/>
+          <w:lang w:val="el-GR"/>
+        </w:rPr>
+        <w:t>인증을</w:t>
+      </w:r>
+      <w:r>
+        <w:rPr>
+          <w:rFonts w:ascii="Times New Roman" w:eastAsiaTheme="minorHAnsi" w:hAnsi="Times New Roman" w:hint="eastAsia"/>
+          <w:lang w:val="el-GR"/>
+        </w:rPr>
+        <w:t xml:space="preserve"> </w:t>
+      </w:r>
+      <w:r>
+        <w:rPr>
+          <w:rFonts w:ascii="Times New Roman" w:eastAsiaTheme="minorHAnsi" w:hAnsi="Times New Roman" w:hint="eastAsia"/>
+          <w:lang w:val="el-GR"/>
+        </w:rPr>
+        <w:t>수행하는</w:t>
+      </w:r>
+      <w:r>
+        <w:rPr>
+          <w:rFonts w:ascii="Times New Roman" w:eastAsiaTheme="minorHAnsi" w:hAnsi="Times New Roman" w:hint="eastAsia"/>
+          <w:lang w:val="el-GR"/>
+        </w:rPr>
+        <w:t xml:space="preserve"> </w:t>
+      </w:r>
+      <w:r>
+        <w:rPr>
+          <w:rFonts w:ascii="Times New Roman" w:eastAsiaTheme="minorHAnsi" w:hAnsi="Times New Roman" w:hint="eastAsia"/>
+          <w:lang w:val="el-GR"/>
+        </w:rPr>
+        <w:t>것</w:t>
+      </w:r>
+    </w:p>
+    <w:p>
+      <w:pPr>
+        <w:rPr>
+          <w:rFonts w:ascii="Times New Roman" w:eastAsiaTheme="minorHAnsi" w:hAnsi="Times New Roman"/>
+          <w:lang w:val="el-GR"/>
+        </w:rPr>
+      </w:pPr>
+      <w:r>
+        <w:rPr>
+          <w:rFonts w:ascii="Times New Roman" w:eastAsiaTheme="minorHAnsi" w:hAnsi="Times New Roman" w:hint="eastAsia"/>
+          <w:lang w:val="el-GR"/>
+        </w:rPr>
+        <w:t>고정된</w:t>
+      </w:r>
+      <w:r>
+        <w:rPr>
+          <w:rFonts w:ascii="Times New Roman" w:eastAsiaTheme="minorHAnsi" w:hAnsi="Times New Roman" w:hint="eastAsia"/>
+          <w:lang w:val="el-GR"/>
+        </w:rPr>
+        <w:t xml:space="preserve"> </w:t>
+      </w:r>
+      <w:r>
+        <w:rPr>
+          <w:rFonts w:ascii="Times New Roman" w:eastAsiaTheme="minorHAnsi" w:hAnsi="Times New Roman" w:hint="eastAsia"/>
+          <w:lang w:val="el-GR"/>
+        </w:rPr>
+        <w:t>패스워드</w:t>
+      </w:r>
+      <w:r>
+        <w:rPr>
+          <w:rFonts w:ascii="Times New Roman" w:eastAsiaTheme="minorHAnsi" w:hAnsi="Times New Roman" w:hint="eastAsia"/>
+          <w:lang w:val="el-GR"/>
+        </w:rPr>
+        <w:t xml:space="preserve"> </w:t>
+      </w:r>
+      <w:r>
+        <w:rPr>
+          <w:rFonts w:ascii="Times New Roman" w:eastAsiaTheme="minorHAnsi" w:hAnsi="Times New Roman"/>
+          <w:lang w:val="el-GR"/>
+        </w:rPr>
+        <w:t xml:space="preserve">/ </w:t>
+      </w:r>
+      <w:r>
+        <w:rPr>
+          <w:rFonts w:ascii="Times New Roman" w:eastAsiaTheme="minorHAnsi" w:hAnsi="Times New Roman" w:hint="eastAsia"/>
+          <w:lang w:val="el-GR"/>
+        </w:rPr>
+        <w:t>패스</w:t>
+      </w:r>
+      <w:r>
+        <w:rPr>
+          <w:rFonts w:ascii="Times New Roman" w:eastAsiaTheme="minorHAnsi" w:hAnsi="Times New Roman" w:hint="eastAsia"/>
+          <w:lang w:val="el-GR"/>
+        </w:rPr>
+        <w:t xml:space="preserve"> </w:t>
+      </w:r>
+      <w:proofErr w:type="spellStart"/>
+      <w:r>
+        <w:rPr>
+          <w:rFonts w:ascii="Times New Roman" w:eastAsiaTheme="minorHAnsi" w:hAnsi="Times New Roman" w:hint="eastAsia"/>
+          <w:lang w:val="el-GR"/>
+        </w:rPr>
+        <w:t>프레이즈</w:t>
+      </w:r>
+      <w:proofErr w:type="spellEnd"/>
+      <w:r>
+        <w:rPr>
+          <w:rFonts w:ascii="Times New Roman" w:eastAsiaTheme="minorHAnsi" w:hAnsi="Times New Roman" w:hint="eastAsia"/>
+          <w:lang w:val="el-GR"/>
+        </w:rPr>
+        <w:t xml:space="preserve"> </w:t>
+      </w:r>
+      <w:r>
+        <w:rPr>
+          <w:rFonts w:ascii="Times New Roman" w:eastAsiaTheme="minorHAnsi" w:hAnsi="Times New Roman"/>
+          <w:lang w:val="el-GR"/>
+        </w:rPr>
+        <w:t xml:space="preserve">/ </w:t>
+      </w:r>
+      <w:proofErr w:type="spellStart"/>
+      <w:r>
+        <w:rPr>
+          <w:rFonts w:ascii="Times New Roman" w:eastAsiaTheme="minorHAnsi" w:hAnsi="Times New Roman" w:hint="eastAsia"/>
+          <w:lang w:val="el-GR"/>
+        </w:rPr>
+        <w:t>아이핀</w:t>
+      </w:r>
+      <w:proofErr w:type="spellEnd"/>
+    </w:p>
+    <w:p>
+      <w:pPr>
+        <w:rPr>
+          <w:rFonts w:ascii="Times New Roman" w:eastAsiaTheme="minorHAnsi" w:hAnsi="Times New Roman"/>
+          <w:lang w:val="el-GR"/>
+        </w:rPr>
+      </w:pPr>
+      <w:r>
+        <w:rPr>
+          <w:rFonts w:ascii="Times New Roman" w:eastAsiaTheme="minorHAnsi" w:hAnsi="Times New Roman" w:hint="eastAsia"/>
+          <w:lang w:val="el-GR"/>
+        </w:rPr>
+        <w:t>소유</w:t>
+      </w:r>
+      <w:r>
+        <w:rPr>
+          <w:rFonts w:ascii="Times New Roman" w:eastAsiaTheme="minorHAnsi" w:hAnsi="Times New Roman" w:hint="eastAsia"/>
+          <w:lang w:val="el-GR"/>
+        </w:rPr>
+        <w:t xml:space="preserve"> </w:t>
+      </w:r>
+      <w:r>
+        <w:rPr>
+          <w:rFonts w:ascii="Times New Roman" w:eastAsiaTheme="minorHAnsi" w:hAnsi="Times New Roman" w:hint="eastAsia"/>
+          <w:lang w:val="el-GR"/>
+        </w:rPr>
+        <w:t>기반</w:t>
+      </w:r>
+      <w:r>
+        <w:rPr>
+          <w:rFonts w:ascii="Times New Roman" w:eastAsiaTheme="minorHAnsi" w:hAnsi="Times New Roman" w:hint="eastAsia"/>
+          <w:lang w:val="el-GR"/>
+        </w:rPr>
+        <w:t xml:space="preserve"> </w:t>
+      </w:r>
+      <w:r>
+        <w:rPr>
+          <w:rFonts w:ascii="Times New Roman" w:eastAsiaTheme="minorHAnsi" w:hAnsi="Times New Roman" w:hint="eastAsia"/>
+          <w:lang w:val="el-GR"/>
+        </w:rPr>
+        <w:t>인증</w:t>
+      </w:r>
+      <w:r>
+        <w:rPr>
+          <w:rFonts w:ascii="Times New Roman" w:eastAsiaTheme="minorHAnsi" w:hAnsi="Times New Roman" w:hint="eastAsia"/>
+          <w:lang w:val="el-GR"/>
+        </w:rPr>
+        <w:t xml:space="preserve"> </w:t>
+      </w:r>
+      <w:r>
+        <w:rPr>
+          <w:rFonts w:ascii="Times New Roman" w:eastAsiaTheme="minorHAnsi" w:hAnsi="Times New Roman"/>
+          <w:lang w:val="el-GR"/>
+        </w:rPr>
+        <w:t xml:space="preserve">– </w:t>
+      </w:r>
+      <w:r>
+        <w:rPr>
+          <w:rFonts w:ascii="Times New Roman" w:eastAsiaTheme="minorHAnsi" w:hAnsi="Times New Roman" w:hint="eastAsia"/>
+          <w:lang w:val="el-GR"/>
+        </w:rPr>
+        <w:t>사용자가</w:t>
+      </w:r>
+      <w:r>
+        <w:rPr>
+          <w:rFonts w:ascii="Times New Roman" w:eastAsiaTheme="minorHAnsi" w:hAnsi="Times New Roman" w:hint="eastAsia"/>
+          <w:lang w:val="el-GR"/>
+        </w:rPr>
+        <w:t xml:space="preserve"> </w:t>
+      </w:r>
+      <w:r>
+        <w:rPr>
+          <w:rFonts w:ascii="Times New Roman" w:eastAsiaTheme="minorHAnsi" w:hAnsi="Times New Roman" w:hint="eastAsia"/>
+          <w:lang w:val="el-GR"/>
+        </w:rPr>
+        <w:t>소유하고</w:t>
+      </w:r>
+      <w:r>
+        <w:rPr>
+          <w:rFonts w:ascii="Times New Roman" w:eastAsiaTheme="minorHAnsi" w:hAnsi="Times New Roman" w:hint="eastAsia"/>
+          <w:lang w:val="el-GR"/>
+        </w:rPr>
+        <w:t xml:space="preserve"> </w:t>
+      </w:r>
+      <w:r>
+        <w:rPr>
+          <w:rFonts w:ascii="Times New Roman" w:eastAsiaTheme="minorHAnsi" w:hAnsi="Times New Roman" w:hint="eastAsia"/>
+          <w:lang w:val="el-GR"/>
+        </w:rPr>
+        <w:t>있는</w:t>
+      </w:r>
+      <w:r>
+        <w:rPr>
+          <w:rFonts w:ascii="Times New Roman" w:eastAsiaTheme="minorHAnsi" w:hAnsi="Times New Roman" w:hint="eastAsia"/>
+          <w:lang w:val="el-GR"/>
+        </w:rPr>
+        <w:t xml:space="preserve"> </w:t>
+      </w:r>
+      <w:r>
+        <w:rPr>
+          <w:rFonts w:ascii="Times New Roman" w:eastAsiaTheme="minorHAnsi" w:hAnsi="Times New Roman" w:hint="eastAsia"/>
+          <w:lang w:val="el-GR"/>
+        </w:rPr>
+        <w:t>것을</w:t>
+      </w:r>
+      <w:r>
+        <w:rPr>
+          <w:rFonts w:ascii="Times New Roman" w:eastAsiaTheme="minorHAnsi" w:hAnsi="Times New Roman" w:hint="eastAsia"/>
+          <w:lang w:val="el-GR"/>
+        </w:rPr>
+        <w:t xml:space="preserve"> </w:t>
+      </w:r>
+      <w:r>
+        <w:rPr>
+          <w:rFonts w:ascii="Times New Roman" w:eastAsiaTheme="minorHAnsi" w:hAnsi="Times New Roman" w:hint="eastAsia"/>
+          <w:lang w:val="el-GR"/>
+        </w:rPr>
+        <w:t>기반으로</w:t>
+      </w:r>
+      <w:r>
+        <w:rPr>
+          <w:rFonts w:ascii="Times New Roman" w:eastAsiaTheme="minorHAnsi" w:hAnsi="Times New Roman" w:hint="eastAsia"/>
+          <w:lang w:val="el-GR"/>
+        </w:rPr>
+        <w:t xml:space="preserve"> </w:t>
+      </w:r>
+      <w:r>
+        <w:rPr>
+          <w:rFonts w:ascii="Times New Roman" w:eastAsiaTheme="minorHAnsi" w:hAnsi="Times New Roman" w:hint="eastAsia"/>
+          <w:lang w:val="el-GR"/>
+        </w:rPr>
+        <w:t>인증을</w:t>
+      </w:r>
+      <w:r>
+        <w:rPr>
+          <w:rFonts w:ascii="Times New Roman" w:eastAsiaTheme="minorHAnsi" w:hAnsi="Times New Roman" w:hint="eastAsia"/>
+          <w:lang w:val="el-GR"/>
+        </w:rPr>
+        <w:t xml:space="preserve"> </w:t>
+      </w:r>
+      <w:r>
+        <w:rPr>
+          <w:rFonts w:ascii="Times New Roman" w:eastAsiaTheme="minorHAnsi" w:hAnsi="Times New Roman" w:hint="eastAsia"/>
+          <w:lang w:val="el-GR"/>
+        </w:rPr>
+        <w:t>수행하는</w:t>
+      </w:r>
+      <w:r>
+        <w:rPr>
+          <w:rFonts w:ascii="Times New Roman" w:eastAsiaTheme="minorHAnsi" w:hAnsi="Times New Roman" w:hint="eastAsia"/>
+          <w:lang w:val="el-GR"/>
+        </w:rPr>
+        <w:t xml:space="preserve"> </w:t>
+      </w:r>
+      <w:r>
+        <w:rPr>
+          <w:rFonts w:ascii="Times New Roman" w:eastAsiaTheme="minorHAnsi" w:hAnsi="Times New Roman" w:hint="eastAsia"/>
+          <w:lang w:val="el-GR"/>
+        </w:rPr>
+        <w:t>것</w:t>
+      </w:r>
+    </w:p>
+    <w:p>
+      <w:pPr>
+        <w:rPr>
+          <w:rFonts w:ascii="Times New Roman" w:eastAsiaTheme="minorHAnsi" w:hAnsi="Times New Roman"/>
+          <w:lang w:val="el-GR"/>
+        </w:rPr>
+      </w:pPr>
+      <w:r>
+        <w:rPr>
+          <w:rFonts w:ascii="Times New Roman" w:eastAsiaTheme="minorHAnsi" w:hAnsi="Times New Roman" w:hint="eastAsia"/>
+          <w:lang w:val="el-GR"/>
+        </w:rPr>
+        <w:t>신분증</w:t>
+      </w:r>
+      <w:r>
+        <w:rPr>
+          <w:rFonts w:ascii="Times New Roman" w:eastAsiaTheme="minorHAnsi" w:hAnsi="Times New Roman" w:hint="eastAsia"/>
+          <w:lang w:val="el-GR"/>
+        </w:rPr>
+        <w:t xml:space="preserve"> </w:t>
+      </w:r>
+      <w:r>
+        <w:rPr>
+          <w:rFonts w:ascii="Times New Roman" w:eastAsiaTheme="minorHAnsi" w:hAnsi="Times New Roman"/>
+          <w:lang w:val="el-GR"/>
+        </w:rPr>
+        <w:t xml:space="preserve">/ </w:t>
+      </w:r>
+      <w:r>
+        <w:rPr>
+          <w:rFonts w:ascii="Times New Roman" w:eastAsiaTheme="minorHAnsi" w:hAnsi="Times New Roman" w:hint="eastAsia"/>
+          <w:lang w:val="el-GR"/>
+        </w:rPr>
+        <w:t>메모리</w:t>
+      </w:r>
+      <w:r>
+        <w:rPr>
+          <w:rFonts w:ascii="Times New Roman" w:eastAsiaTheme="minorHAnsi" w:hAnsi="Times New Roman" w:hint="eastAsia"/>
+          <w:lang w:val="el-GR"/>
+        </w:rPr>
+        <w:t xml:space="preserve"> </w:t>
+      </w:r>
+      <w:r>
+        <w:rPr>
+          <w:rFonts w:ascii="Times New Roman" w:eastAsiaTheme="minorHAnsi" w:hAnsi="Times New Roman" w:hint="eastAsia"/>
+          <w:lang w:val="el-GR"/>
+        </w:rPr>
+        <w:t>카드</w:t>
+      </w:r>
+      <w:r>
+        <w:rPr>
+          <w:rFonts w:ascii="Times New Roman" w:eastAsiaTheme="minorHAnsi" w:hAnsi="Times New Roman" w:hint="eastAsia"/>
+          <w:lang w:val="el-GR"/>
+        </w:rPr>
+        <w:t xml:space="preserve"> </w:t>
+      </w:r>
+      <w:r>
+        <w:rPr>
+          <w:rFonts w:ascii="Times New Roman" w:eastAsiaTheme="minorHAnsi" w:hAnsi="Times New Roman"/>
+          <w:lang w:val="el-GR"/>
+        </w:rPr>
+        <w:t xml:space="preserve">/ </w:t>
+      </w:r>
+      <w:r>
+        <w:rPr>
+          <w:rFonts w:ascii="Times New Roman" w:eastAsiaTheme="minorHAnsi" w:hAnsi="Times New Roman" w:hint="eastAsia"/>
+          <w:lang w:val="el-GR"/>
+        </w:rPr>
+        <w:t>스마트</w:t>
+      </w:r>
+      <w:r>
+        <w:rPr>
+          <w:rFonts w:ascii="Times New Roman" w:eastAsiaTheme="minorHAnsi" w:hAnsi="Times New Roman" w:hint="eastAsia"/>
+          <w:lang w:val="el-GR"/>
+        </w:rPr>
+        <w:t xml:space="preserve"> </w:t>
+      </w:r>
+      <w:r>
+        <w:rPr>
+          <w:rFonts w:ascii="Times New Roman" w:eastAsiaTheme="minorHAnsi" w:hAnsi="Times New Roman" w:hint="eastAsia"/>
+          <w:lang w:val="el-GR"/>
+        </w:rPr>
+        <w:t>카드</w:t>
+      </w:r>
+      <w:r>
+        <w:rPr>
+          <w:rFonts w:ascii="Times New Roman" w:eastAsiaTheme="minorHAnsi" w:hAnsi="Times New Roman" w:hint="eastAsia"/>
+          <w:lang w:val="el-GR"/>
+        </w:rPr>
+        <w:t xml:space="preserve"> </w:t>
+      </w:r>
+      <w:r>
+        <w:rPr>
+          <w:rFonts w:ascii="Times New Roman" w:eastAsiaTheme="minorHAnsi" w:hAnsi="Times New Roman"/>
+          <w:lang w:val="el-GR"/>
+        </w:rPr>
+        <w:t>/ OTP</w:t>
+      </w:r>
+    </w:p>
+    <w:p>
+      <w:pPr>
+        <w:rPr>
+          <w:rFonts w:ascii="Times New Roman" w:eastAsiaTheme="minorHAnsi" w:hAnsi="Times New Roman"/>
+          <w:lang w:val="el-GR"/>
+        </w:rPr>
+      </w:pPr>
+      <w:r>
+        <w:rPr>
+          <w:rFonts w:ascii="Times New Roman" w:eastAsiaTheme="minorHAnsi" w:hAnsi="Times New Roman" w:hint="eastAsia"/>
+          <w:lang w:val="el-GR"/>
+        </w:rPr>
+        <w:t>생체</w:t>
+      </w:r>
+      <w:r>
+        <w:rPr>
+          <w:rFonts w:ascii="Times New Roman" w:eastAsiaTheme="minorHAnsi" w:hAnsi="Times New Roman" w:hint="eastAsia"/>
+          <w:lang w:val="el-GR"/>
+        </w:rPr>
+        <w:t xml:space="preserve"> </w:t>
+      </w:r>
+      <w:r>
+        <w:rPr>
+          <w:rFonts w:ascii="Times New Roman" w:eastAsiaTheme="minorHAnsi" w:hAnsi="Times New Roman" w:hint="eastAsia"/>
+          <w:lang w:val="el-GR"/>
+        </w:rPr>
+        <w:t>기반</w:t>
+      </w:r>
+      <w:r>
+        <w:rPr>
+          <w:rFonts w:ascii="Times New Roman" w:eastAsiaTheme="minorHAnsi" w:hAnsi="Times New Roman" w:hint="eastAsia"/>
+          <w:lang w:val="el-GR"/>
+        </w:rPr>
+        <w:t xml:space="preserve"> </w:t>
+      </w:r>
+      <w:r>
+        <w:rPr>
+          <w:rFonts w:ascii="Times New Roman" w:eastAsiaTheme="minorHAnsi" w:hAnsi="Times New Roman" w:hint="eastAsia"/>
+          <w:lang w:val="el-GR"/>
+        </w:rPr>
+        <w:t>인증</w:t>
+      </w:r>
+      <w:r>
+        <w:rPr>
+          <w:rFonts w:ascii="Times New Roman" w:eastAsiaTheme="minorHAnsi" w:hAnsi="Times New Roman" w:hint="eastAsia"/>
+          <w:lang w:val="el-GR"/>
+        </w:rPr>
+        <w:t xml:space="preserve"> </w:t>
+      </w:r>
+      <w:r>
+        <w:rPr>
+          <w:rFonts w:ascii="Times New Roman" w:eastAsiaTheme="minorHAnsi" w:hAnsi="Times New Roman"/>
+          <w:lang w:val="el-GR"/>
+        </w:rPr>
+        <w:t xml:space="preserve">– </w:t>
+      </w:r>
+      <w:r>
+        <w:rPr>
+          <w:rFonts w:ascii="Times New Roman" w:eastAsiaTheme="minorHAnsi" w:hAnsi="Times New Roman" w:hint="eastAsia"/>
+          <w:lang w:val="el-GR"/>
+        </w:rPr>
+        <w:t>사용자의</w:t>
+      </w:r>
+      <w:r>
+        <w:rPr>
+          <w:rFonts w:ascii="Times New Roman" w:eastAsiaTheme="minorHAnsi" w:hAnsi="Times New Roman" w:hint="eastAsia"/>
+          <w:lang w:val="el-GR"/>
+        </w:rPr>
+        <w:t xml:space="preserve"> </w:t>
+      </w:r>
+      <w:r>
+        <w:rPr>
+          <w:rFonts w:ascii="Times New Roman" w:eastAsiaTheme="minorHAnsi" w:hAnsi="Times New Roman" w:hint="eastAsia"/>
+          <w:lang w:val="el-GR"/>
+        </w:rPr>
+        <w:t>고유한</w:t>
+      </w:r>
+      <w:r>
+        <w:rPr>
+          <w:rFonts w:ascii="Times New Roman" w:eastAsiaTheme="minorHAnsi" w:hAnsi="Times New Roman" w:hint="eastAsia"/>
+          <w:lang w:val="el-GR"/>
+        </w:rPr>
+        <w:t xml:space="preserve"> </w:t>
+      </w:r>
+      <w:r>
+        <w:rPr>
+          <w:rFonts w:ascii="Times New Roman" w:eastAsiaTheme="minorHAnsi" w:hAnsi="Times New Roman" w:hint="eastAsia"/>
+          <w:lang w:val="el-GR"/>
+        </w:rPr>
+        <w:t>생체</w:t>
+      </w:r>
+      <w:r>
+        <w:rPr>
+          <w:rFonts w:ascii="Times New Roman" w:eastAsiaTheme="minorHAnsi" w:hAnsi="Times New Roman" w:hint="eastAsia"/>
+          <w:lang w:val="el-GR"/>
+        </w:rPr>
+        <w:t xml:space="preserve"> </w:t>
+      </w:r>
+      <w:r>
+        <w:rPr>
+          <w:rFonts w:ascii="Times New Roman" w:eastAsiaTheme="minorHAnsi" w:hAnsi="Times New Roman" w:hint="eastAsia"/>
+          <w:lang w:val="el-GR"/>
+        </w:rPr>
+        <w:t>정보를</w:t>
+      </w:r>
+      <w:r>
+        <w:rPr>
+          <w:rFonts w:ascii="Times New Roman" w:eastAsiaTheme="minorHAnsi" w:hAnsi="Times New Roman" w:hint="eastAsia"/>
+          <w:lang w:val="el-GR"/>
+        </w:rPr>
+        <w:t xml:space="preserve"> </w:t>
+      </w:r>
+      <w:r>
+        <w:rPr>
+          <w:rFonts w:ascii="Times New Roman" w:eastAsiaTheme="minorHAnsi" w:hAnsi="Times New Roman" w:hint="eastAsia"/>
+          <w:lang w:val="el-GR"/>
+        </w:rPr>
+        <w:t>기반으로</w:t>
+      </w:r>
+      <w:r>
+        <w:rPr>
+          <w:rFonts w:ascii="Times New Roman" w:eastAsiaTheme="minorHAnsi" w:hAnsi="Times New Roman" w:hint="eastAsia"/>
+          <w:lang w:val="el-GR"/>
+        </w:rPr>
+        <w:t xml:space="preserve"> </w:t>
+      </w:r>
+      <w:r>
+        <w:rPr>
+          <w:rFonts w:ascii="Times New Roman" w:eastAsiaTheme="minorHAnsi" w:hAnsi="Times New Roman" w:hint="eastAsia"/>
+          <w:lang w:val="el-GR"/>
+        </w:rPr>
+        <w:t>인증을</w:t>
+      </w:r>
+      <w:r>
+        <w:rPr>
+          <w:rFonts w:ascii="Times New Roman" w:eastAsiaTheme="minorHAnsi" w:hAnsi="Times New Roman" w:hint="eastAsia"/>
+          <w:lang w:val="el-GR"/>
+        </w:rPr>
+        <w:t xml:space="preserve"> </w:t>
+      </w:r>
+      <w:r>
+        <w:rPr>
+          <w:rFonts w:ascii="Times New Roman" w:eastAsiaTheme="minorHAnsi" w:hAnsi="Times New Roman" w:hint="eastAsia"/>
+          <w:lang w:val="el-GR"/>
+        </w:rPr>
+        <w:t>수행하는</w:t>
+      </w:r>
+      <w:r>
+        <w:rPr>
+          <w:rFonts w:ascii="Times New Roman" w:eastAsiaTheme="minorHAnsi" w:hAnsi="Times New Roman" w:hint="eastAsia"/>
+          <w:lang w:val="el-GR"/>
+        </w:rPr>
+        <w:t xml:space="preserve"> </w:t>
+      </w:r>
+      <w:r>
+        <w:rPr>
+          <w:rFonts w:ascii="Times New Roman" w:eastAsiaTheme="minorHAnsi" w:hAnsi="Times New Roman" w:hint="eastAsia"/>
+          <w:lang w:val="el-GR"/>
+        </w:rPr>
+        <w:t>것</w:t>
+      </w:r>
+    </w:p>
+    <w:p>
+      <w:pPr>
+        <w:rPr>
+          <w:rFonts w:ascii="Times New Roman" w:eastAsiaTheme="minorHAnsi" w:hAnsi="Times New Roman"/>
+          <w:lang w:val="el-GR"/>
+        </w:rPr>
+      </w:pPr>
+      <w:r>
+        <w:rPr>
+          <w:rFonts w:ascii="Times New Roman" w:eastAsiaTheme="minorHAnsi" w:hAnsi="Times New Roman" w:hint="eastAsia"/>
+          <w:lang w:val="el-GR"/>
+        </w:rPr>
+        <w:t>행위</w:t>
+      </w:r>
+      <w:r>
+        <w:rPr>
+          <w:rFonts w:ascii="Times New Roman" w:eastAsiaTheme="minorHAnsi" w:hAnsi="Times New Roman" w:hint="eastAsia"/>
+          <w:lang w:val="el-GR"/>
+        </w:rPr>
+        <w:t xml:space="preserve"> </w:t>
+      </w:r>
+      <w:r>
+        <w:rPr>
+          <w:rFonts w:ascii="Times New Roman" w:eastAsiaTheme="minorHAnsi" w:hAnsi="Times New Roman" w:hint="eastAsia"/>
+          <w:lang w:val="el-GR"/>
+        </w:rPr>
+        <w:t>기반</w:t>
+      </w:r>
+      <w:r>
+        <w:rPr>
+          <w:rFonts w:ascii="Times New Roman" w:eastAsiaTheme="minorHAnsi" w:hAnsi="Times New Roman" w:hint="eastAsia"/>
+          <w:lang w:val="el-GR"/>
+        </w:rPr>
+        <w:t xml:space="preserve"> </w:t>
+      </w:r>
+      <w:r>
+        <w:rPr>
+          <w:rFonts w:ascii="Times New Roman" w:eastAsiaTheme="minorHAnsi" w:hAnsi="Times New Roman" w:hint="eastAsia"/>
+          <w:lang w:val="el-GR"/>
+        </w:rPr>
+        <w:t>인증</w:t>
+      </w:r>
+      <w:r>
+        <w:rPr>
+          <w:rFonts w:ascii="Times New Roman" w:eastAsiaTheme="minorHAnsi" w:hAnsi="Times New Roman" w:hint="eastAsia"/>
+          <w:lang w:val="el-GR"/>
+        </w:rPr>
+        <w:t xml:space="preserve"> </w:t>
+      </w:r>
+      <w:r>
+        <w:rPr>
+          <w:rFonts w:ascii="Times New Roman" w:eastAsiaTheme="minorHAnsi" w:hAnsi="Times New Roman"/>
+          <w:lang w:val="el-GR"/>
+        </w:rPr>
+        <w:t xml:space="preserve">– </w:t>
+      </w:r>
+      <w:r>
+        <w:rPr>
+          <w:rFonts w:ascii="Times New Roman" w:eastAsiaTheme="minorHAnsi" w:hAnsi="Times New Roman" w:hint="eastAsia"/>
+          <w:lang w:val="el-GR"/>
+        </w:rPr>
+        <w:t>사용자의</w:t>
+      </w:r>
+      <w:r>
+        <w:rPr>
+          <w:rFonts w:ascii="Times New Roman" w:eastAsiaTheme="minorHAnsi" w:hAnsi="Times New Roman" w:hint="eastAsia"/>
+          <w:lang w:val="el-GR"/>
+        </w:rPr>
+        <w:t xml:space="preserve"> </w:t>
+      </w:r>
+      <w:r>
+        <w:rPr>
+          <w:rFonts w:ascii="Times New Roman" w:eastAsiaTheme="minorHAnsi" w:hAnsi="Times New Roman" w:hint="eastAsia"/>
+          <w:lang w:val="el-GR"/>
+        </w:rPr>
+        <w:t>행동</w:t>
+      </w:r>
+      <w:r>
+        <w:rPr>
+          <w:rFonts w:ascii="Times New Roman" w:eastAsiaTheme="minorHAnsi" w:hAnsi="Times New Roman" w:hint="eastAsia"/>
+          <w:lang w:val="el-GR"/>
+        </w:rPr>
+        <w:t xml:space="preserve"> </w:t>
+      </w:r>
+      <w:r>
+        <w:rPr>
+          <w:rFonts w:ascii="Times New Roman" w:eastAsiaTheme="minorHAnsi" w:hAnsi="Times New Roman" w:hint="eastAsia"/>
+          <w:lang w:val="el-GR"/>
+        </w:rPr>
+        <w:t>정보를</w:t>
+      </w:r>
+      <w:r>
+        <w:rPr>
+          <w:rFonts w:ascii="Times New Roman" w:eastAsiaTheme="minorHAnsi" w:hAnsi="Times New Roman" w:hint="eastAsia"/>
+          <w:lang w:val="el-GR"/>
+        </w:rPr>
+        <w:t xml:space="preserve"> </w:t>
+      </w:r>
+      <w:r>
+        <w:rPr>
+          <w:rFonts w:ascii="Times New Roman" w:eastAsiaTheme="minorHAnsi" w:hAnsi="Times New Roman" w:hint="eastAsia"/>
+          <w:lang w:val="el-GR"/>
+        </w:rPr>
+        <w:t>이용해</w:t>
+      </w:r>
+      <w:r>
+        <w:rPr>
+          <w:rFonts w:ascii="Times New Roman" w:eastAsiaTheme="minorHAnsi" w:hAnsi="Times New Roman" w:hint="eastAsia"/>
+          <w:lang w:val="el-GR"/>
+        </w:rPr>
+        <w:t xml:space="preserve"> </w:t>
+      </w:r>
+      <w:r>
+        <w:rPr>
+          <w:rFonts w:ascii="Times New Roman" w:eastAsiaTheme="minorHAnsi" w:hAnsi="Times New Roman" w:hint="eastAsia"/>
+          <w:lang w:val="el-GR"/>
+        </w:rPr>
+        <w:t>인증</w:t>
+      </w:r>
+      <w:r>
+        <w:rPr>
+          <w:rFonts w:ascii="Times New Roman" w:eastAsiaTheme="minorHAnsi" w:hAnsi="Times New Roman" w:hint="eastAsia"/>
+          <w:lang w:val="el-GR"/>
+        </w:rPr>
+        <w:t xml:space="preserve"> </w:t>
+      </w:r>
+      <w:r>
+        <w:rPr>
+          <w:rFonts w:ascii="Times New Roman" w:eastAsiaTheme="minorHAnsi" w:hAnsi="Times New Roman" w:hint="eastAsia"/>
+          <w:lang w:val="el-GR"/>
+        </w:rPr>
+        <w:t>수행</w:t>
+      </w:r>
+    </w:p>
+    <w:p>
+      <w:pPr>
+        <w:rPr>
+          <w:rFonts w:ascii="Times New Roman" w:eastAsiaTheme="minorHAnsi" w:hAnsi="Times New Roman"/>
+          <w:lang w:val="el-GR"/>
+        </w:rPr>
+      </w:pPr>
+      <w:r>
+        <w:rPr>
+          <w:rFonts w:ascii="Times New Roman" w:eastAsiaTheme="minorHAnsi" w:hAnsi="Times New Roman" w:hint="eastAsia"/>
+          <w:lang w:val="el-GR"/>
+        </w:rPr>
+        <w:t>위치</w:t>
+      </w:r>
+      <w:r>
+        <w:rPr>
+          <w:rFonts w:ascii="Times New Roman" w:eastAsiaTheme="minorHAnsi" w:hAnsi="Times New Roman" w:hint="eastAsia"/>
+          <w:lang w:val="el-GR"/>
+        </w:rPr>
+        <w:t xml:space="preserve"> </w:t>
+      </w:r>
+      <w:r>
+        <w:rPr>
+          <w:rFonts w:ascii="Times New Roman" w:eastAsiaTheme="minorHAnsi" w:hAnsi="Times New Roman" w:hint="eastAsia"/>
+          <w:lang w:val="el-GR"/>
+        </w:rPr>
+        <w:t>기반</w:t>
+      </w:r>
+      <w:r>
+        <w:rPr>
+          <w:rFonts w:ascii="Times New Roman" w:eastAsiaTheme="minorHAnsi" w:hAnsi="Times New Roman" w:hint="eastAsia"/>
+          <w:lang w:val="el-GR"/>
+        </w:rPr>
+        <w:t xml:space="preserve"> </w:t>
+      </w:r>
+      <w:r>
+        <w:rPr>
+          <w:rFonts w:ascii="Times New Roman" w:eastAsiaTheme="minorHAnsi" w:hAnsi="Times New Roman" w:hint="eastAsia"/>
+          <w:lang w:val="el-GR"/>
+        </w:rPr>
+        <w:t>인증</w:t>
+      </w:r>
+      <w:r>
+        <w:rPr>
+          <w:rFonts w:ascii="Times New Roman" w:eastAsiaTheme="minorHAnsi" w:hAnsi="Times New Roman" w:hint="eastAsia"/>
+          <w:lang w:val="el-GR"/>
+        </w:rPr>
+        <w:t xml:space="preserve"> </w:t>
+      </w:r>
+      <w:r>
+        <w:rPr>
+          <w:rFonts w:ascii="Times New Roman" w:eastAsiaTheme="minorHAnsi" w:hAnsi="Times New Roman"/>
+          <w:lang w:val="el-GR"/>
+        </w:rPr>
+        <w:t xml:space="preserve">– </w:t>
+      </w:r>
+      <w:r>
+        <w:rPr>
+          <w:rFonts w:ascii="Times New Roman" w:eastAsiaTheme="minorHAnsi" w:hAnsi="Times New Roman" w:hint="eastAsia"/>
+          <w:lang w:val="el-GR"/>
+        </w:rPr>
+        <w:t>인증을</w:t>
+      </w:r>
+      <w:r>
+        <w:rPr>
+          <w:rFonts w:ascii="Times New Roman" w:eastAsiaTheme="minorHAnsi" w:hAnsi="Times New Roman" w:hint="eastAsia"/>
+          <w:lang w:val="el-GR"/>
+        </w:rPr>
+        <w:t xml:space="preserve"> </w:t>
+      </w:r>
+      <w:r>
+        <w:rPr>
+          <w:rFonts w:ascii="Times New Roman" w:eastAsiaTheme="minorHAnsi" w:hAnsi="Times New Roman" w:hint="eastAsia"/>
+          <w:lang w:val="el-GR"/>
+        </w:rPr>
+        <w:t>시도하는</w:t>
+      </w:r>
+      <w:r>
+        <w:rPr>
+          <w:rFonts w:ascii="Times New Roman" w:eastAsiaTheme="minorHAnsi" w:hAnsi="Times New Roman" w:hint="eastAsia"/>
+          <w:lang w:val="el-GR"/>
+        </w:rPr>
+        <w:t xml:space="preserve"> </w:t>
+      </w:r>
+      <w:r>
+        <w:rPr>
+          <w:rFonts w:ascii="Times New Roman" w:eastAsiaTheme="minorHAnsi" w:hAnsi="Times New Roman" w:hint="eastAsia"/>
+          <w:lang w:val="el-GR"/>
+        </w:rPr>
+        <w:t>위치의</w:t>
+      </w:r>
+      <w:r>
+        <w:rPr>
+          <w:rFonts w:ascii="Times New Roman" w:eastAsiaTheme="minorHAnsi" w:hAnsi="Times New Roman" w:hint="eastAsia"/>
+          <w:lang w:val="el-GR"/>
+        </w:rPr>
+        <w:t xml:space="preserve"> </w:t>
+      </w:r>
+      <w:r>
+        <w:rPr>
+          <w:rFonts w:ascii="Times New Roman" w:eastAsiaTheme="minorHAnsi" w:hAnsi="Times New Roman" w:hint="eastAsia"/>
+          <w:lang w:val="el-GR"/>
+        </w:rPr>
+        <w:t>적절성</w:t>
+      </w:r>
+      <w:r>
+        <w:rPr>
+          <w:rFonts w:ascii="Times New Roman" w:eastAsiaTheme="minorHAnsi" w:hAnsi="Times New Roman" w:hint="eastAsia"/>
+          <w:lang w:val="el-GR"/>
+        </w:rPr>
+        <w:t xml:space="preserve"> </w:t>
+      </w:r>
+      <w:r>
+        <w:rPr>
+          <w:rFonts w:ascii="Times New Roman" w:eastAsiaTheme="minorHAnsi" w:hAnsi="Times New Roman" w:hint="eastAsia"/>
+          <w:lang w:val="el-GR"/>
+        </w:rPr>
+        <w:t>확인</w:t>
+      </w:r>
+    </w:p>
+    <w:p>
+      <w:pPr>
+        <w:rPr>
+          <w:rFonts w:ascii="Times New Roman" w:eastAsiaTheme="minorHAnsi" w:hAnsi="Times New Roman"/>
+          <w:lang w:val="el-GR"/>
+        </w:rPr>
+      </w:pPr>
+    </w:p>
+    <w:p>
+      <w:pPr>
+        <w:rPr>
+          <w:rFonts w:ascii="Times New Roman" w:eastAsiaTheme="minorHAnsi" w:hAnsi="Times New Roman"/>
+          <w:sz w:val="22"/>
+          <w:shd w:val="pct15" w:color="auto" w:fill="FFFFFF"/>
+          <w:lang w:val="el-GR"/>
+        </w:rPr>
+      </w:pPr>
+      <w:r>
+        <w:rPr>
+          <w:rFonts w:ascii="Times New Roman" w:eastAsiaTheme="minorHAnsi" w:hAnsi="Times New Roman" w:hint="eastAsia"/>
+          <w:sz w:val="22"/>
+          <w:shd w:val="pct15" w:color="auto" w:fill="FFFFFF"/>
+          <w:lang w:val="el-GR"/>
+        </w:rPr>
+        <w:t xml:space="preserve">117 </w:t>
+      </w:r>
+      <w:r>
+        <w:rPr>
+          <w:rFonts w:ascii="Times New Roman" w:eastAsiaTheme="minorHAnsi" w:hAnsi="Times New Roman" w:hint="eastAsia"/>
+          <w:sz w:val="22"/>
+          <w:shd w:val="pct15" w:color="auto" w:fill="FFFFFF"/>
+          <w:lang w:val="el-GR"/>
+        </w:rPr>
+        <w:t>보안</w:t>
+      </w:r>
+      <w:r>
+        <w:rPr>
+          <w:rFonts w:ascii="Times New Roman" w:eastAsiaTheme="minorHAnsi" w:hAnsi="Times New Roman" w:hint="eastAsia"/>
+          <w:sz w:val="22"/>
+          <w:shd w:val="pct15" w:color="auto" w:fill="FFFFFF"/>
+          <w:lang w:val="el-GR"/>
+        </w:rPr>
+        <w:t xml:space="preserve"> </w:t>
+      </w:r>
+      <w:r>
+        <w:rPr>
+          <w:rFonts w:ascii="Times New Roman" w:eastAsiaTheme="minorHAnsi" w:hAnsi="Times New Roman" w:hint="eastAsia"/>
+          <w:sz w:val="22"/>
+          <w:shd w:val="pct15" w:color="auto" w:fill="FFFFFF"/>
+          <w:lang w:val="el-GR"/>
+        </w:rPr>
+        <w:t>솔루션</w:t>
+      </w:r>
+    </w:p>
+    <w:p>
+      <w:pPr>
+        <w:rPr>
+          <w:rFonts w:ascii="Times New Roman" w:eastAsiaTheme="minorHAnsi" w:hAnsi="Times New Roman"/>
+          <w:lang w:val="el-GR"/>
+        </w:rPr>
+      </w:pPr>
+      <w:r>
+        <w:rPr>
+          <w:rFonts w:ascii="Times New Roman" w:eastAsiaTheme="minorHAnsi" w:hAnsi="Times New Roman" w:hint="eastAsia"/>
+          <w:lang w:val="el-GR"/>
+        </w:rPr>
+        <w:t xml:space="preserve">- </w:t>
+      </w:r>
+      <w:r>
+        <w:rPr>
+          <w:rFonts w:ascii="Times New Roman" w:eastAsiaTheme="minorHAnsi" w:hAnsi="Times New Roman" w:hint="eastAsia"/>
+          <w:lang w:val="el-GR"/>
+        </w:rPr>
+        <w:t>외부로부터</w:t>
+      </w:r>
+      <w:r>
+        <w:rPr>
+          <w:rFonts w:ascii="Times New Roman" w:eastAsiaTheme="minorHAnsi" w:hAnsi="Times New Roman" w:hint="eastAsia"/>
+          <w:lang w:val="el-GR"/>
+        </w:rPr>
+        <w:t xml:space="preserve"> </w:t>
+      </w:r>
+      <w:r>
+        <w:rPr>
+          <w:rFonts w:ascii="Times New Roman" w:eastAsiaTheme="minorHAnsi" w:hAnsi="Times New Roman" w:hint="eastAsia"/>
+          <w:lang w:val="el-GR"/>
+        </w:rPr>
+        <w:t>불법적인</w:t>
+      </w:r>
+      <w:r>
+        <w:rPr>
+          <w:rFonts w:ascii="Times New Roman" w:eastAsiaTheme="minorHAnsi" w:hAnsi="Times New Roman" w:hint="eastAsia"/>
+          <w:lang w:val="el-GR"/>
+        </w:rPr>
+        <w:t xml:space="preserve"> </w:t>
+      </w:r>
+      <w:r>
+        <w:rPr>
+          <w:rFonts w:ascii="Times New Roman" w:eastAsiaTheme="minorHAnsi" w:hAnsi="Times New Roman" w:hint="eastAsia"/>
+          <w:lang w:val="el-GR"/>
+        </w:rPr>
+        <w:t>침입을</w:t>
+      </w:r>
+      <w:r>
+        <w:rPr>
+          <w:rFonts w:ascii="Times New Roman" w:eastAsiaTheme="minorHAnsi" w:hAnsi="Times New Roman" w:hint="eastAsia"/>
+          <w:lang w:val="el-GR"/>
+        </w:rPr>
+        <w:t xml:space="preserve"> </w:t>
+      </w:r>
+      <w:r>
+        <w:rPr>
+          <w:rFonts w:ascii="Times New Roman" w:eastAsiaTheme="minorHAnsi" w:hAnsi="Times New Roman" w:hint="eastAsia"/>
+          <w:lang w:val="el-GR"/>
+        </w:rPr>
+        <w:t>막는</w:t>
+      </w:r>
+      <w:r>
+        <w:rPr>
+          <w:rFonts w:ascii="Times New Roman" w:eastAsiaTheme="minorHAnsi" w:hAnsi="Times New Roman" w:hint="eastAsia"/>
+          <w:lang w:val="el-GR"/>
+        </w:rPr>
+        <w:t xml:space="preserve"> </w:t>
+      </w:r>
+      <w:r>
+        <w:rPr>
+          <w:rFonts w:ascii="Times New Roman" w:eastAsiaTheme="minorHAnsi" w:hAnsi="Times New Roman" w:hint="eastAsia"/>
+          <w:lang w:val="el-GR"/>
+        </w:rPr>
+        <w:t>기술</w:t>
+      </w:r>
+      <w:r>
+        <w:rPr>
+          <w:rFonts w:ascii="Times New Roman" w:eastAsiaTheme="minorHAnsi" w:hAnsi="Times New Roman" w:hint="eastAsia"/>
+          <w:lang w:val="el-GR"/>
+        </w:rPr>
+        <w:t xml:space="preserve"> </w:t>
+      </w:r>
+      <w:r>
+        <w:rPr>
+          <w:rFonts w:ascii="Times New Roman" w:eastAsiaTheme="minorHAnsi" w:hAnsi="Times New Roman" w:hint="eastAsia"/>
+          <w:lang w:val="el-GR"/>
+        </w:rPr>
+        <w:t>및</w:t>
+      </w:r>
+      <w:r>
+        <w:rPr>
+          <w:rFonts w:ascii="Times New Roman" w:eastAsiaTheme="minorHAnsi" w:hAnsi="Times New Roman" w:hint="eastAsia"/>
+          <w:lang w:val="el-GR"/>
+        </w:rPr>
+        <w:t xml:space="preserve"> </w:t>
+      </w:r>
+      <w:r>
+        <w:rPr>
+          <w:rFonts w:ascii="Times New Roman" w:eastAsiaTheme="minorHAnsi" w:hAnsi="Times New Roman" w:hint="eastAsia"/>
+          <w:lang w:val="el-GR"/>
+        </w:rPr>
+        <w:t>시스템</w:t>
+      </w:r>
+    </w:p>
+    <w:p>
+      <w:pPr>
+        <w:rPr>
+          <w:rFonts w:ascii="Times New Roman" w:eastAsiaTheme="minorHAnsi" w:hAnsi="Times New Roman"/>
+          <w:lang w:val="el-GR"/>
+        </w:rPr>
+      </w:pPr>
+      <w:r>
+        <w:rPr>
+          <w:rFonts w:ascii="Times New Roman" w:eastAsiaTheme="minorHAnsi" w:hAnsi="Times New Roman" w:hint="eastAsia"/>
+          <w:lang w:val="el-GR"/>
+        </w:rPr>
+        <w:t>방화벽</w:t>
+      </w:r>
+      <w:r>
+        <w:rPr>
+          <w:rFonts w:ascii="Times New Roman" w:eastAsiaTheme="minorHAnsi" w:hAnsi="Times New Roman" w:hint="eastAsia"/>
+          <w:lang w:val="el-GR"/>
+        </w:rPr>
+        <w:t xml:space="preserve"> </w:t>
+      </w:r>
+      <w:r>
+        <w:rPr>
+          <w:rFonts w:ascii="Times New Roman" w:eastAsiaTheme="minorHAnsi" w:hAnsi="Times New Roman"/>
+          <w:lang w:val="el-GR"/>
+        </w:rPr>
+        <w:t xml:space="preserve">– </w:t>
+      </w:r>
+      <w:r>
+        <w:rPr>
+          <w:rFonts w:ascii="Times New Roman" w:eastAsiaTheme="minorHAnsi" w:hAnsi="Times New Roman" w:hint="eastAsia"/>
+          <w:lang w:val="el-GR"/>
+        </w:rPr>
+        <w:t>내부의</w:t>
+      </w:r>
+      <w:r>
+        <w:rPr>
+          <w:rFonts w:ascii="Times New Roman" w:eastAsiaTheme="minorHAnsi" w:hAnsi="Times New Roman" w:hint="eastAsia"/>
+          <w:lang w:val="el-GR"/>
+        </w:rPr>
+        <w:t xml:space="preserve"> </w:t>
+      </w:r>
+      <w:r>
+        <w:rPr>
+          <w:rFonts w:ascii="Times New Roman" w:eastAsiaTheme="minorHAnsi" w:hAnsi="Times New Roman" w:hint="eastAsia"/>
+          <w:lang w:val="el-GR"/>
+        </w:rPr>
+        <w:t>네트워크와</w:t>
+      </w:r>
+      <w:r>
+        <w:rPr>
+          <w:rFonts w:ascii="Times New Roman" w:eastAsiaTheme="minorHAnsi" w:hAnsi="Times New Roman" w:hint="eastAsia"/>
+          <w:lang w:val="el-GR"/>
+        </w:rPr>
+        <w:t xml:space="preserve"> </w:t>
+      </w:r>
+      <w:r>
+        <w:rPr>
+          <w:rFonts w:ascii="Times New Roman" w:eastAsiaTheme="minorHAnsi" w:hAnsi="Times New Roman" w:hint="eastAsia"/>
+          <w:lang w:val="el-GR"/>
+        </w:rPr>
+        <w:t>인터넷</w:t>
+      </w:r>
+      <w:r>
+        <w:rPr>
+          <w:rFonts w:ascii="Times New Roman" w:eastAsiaTheme="minorHAnsi" w:hAnsi="Times New Roman" w:hint="eastAsia"/>
+          <w:lang w:val="el-GR"/>
+        </w:rPr>
+        <w:t xml:space="preserve"> </w:t>
+      </w:r>
+      <w:r>
+        <w:rPr>
+          <w:rFonts w:ascii="Times New Roman" w:eastAsiaTheme="minorHAnsi" w:hAnsi="Times New Roman" w:hint="eastAsia"/>
+          <w:lang w:val="el-GR"/>
+        </w:rPr>
+        <w:t>간에</w:t>
+      </w:r>
+      <w:r>
+        <w:rPr>
+          <w:rFonts w:ascii="Times New Roman" w:eastAsiaTheme="minorHAnsi" w:hAnsi="Times New Roman" w:hint="eastAsia"/>
+          <w:lang w:val="el-GR"/>
+        </w:rPr>
+        <w:t xml:space="preserve"> </w:t>
+      </w:r>
+      <w:r>
+        <w:rPr>
+          <w:rFonts w:ascii="Times New Roman" w:eastAsiaTheme="minorHAnsi" w:hAnsi="Times New Roman" w:hint="eastAsia"/>
+          <w:lang w:val="el-GR"/>
+        </w:rPr>
+        <w:t>전송되는</w:t>
+      </w:r>
+      <w:r>
+        <w:rPr>
+          <w:rFonts w:ascii="Times New Roman" w:eastAsiaTheme="minorHAnsi" w:hAnsi="Times New Roman" w:hint="eastAsia"/>
+          <w:lang w:val="el-GR"/>
+        </w:rPr>
+        <w:t xml:space="preserve"> </w:t>
+      </w:r>
+      <w:r>
+        <w:rPr>
+          <w:rFonts w:ascii="Times New Roman" w:eastAsiaTheme="minorHAnsi" w:hAnsi="Times New Roman" w:hint="eastAsia"/>
+          <w:lang w:val="el-GR"/>
+        </w:rPr>
+        <w:t>정보를</w:t>
+      </w:r>
+      <w:r>
+        <w:rPr>
+          <w:rFonts w:ascii="Times New Roman" w:eastAsiaTheme="minorHAnsi" w:hAnsi="Times New Roman" w:hint="eastAsia"/>
+          <w:lang w:val="el-GR"/>
+        </w:rPr>
+        <w:t xml:space="preserve"> </w:t>
+      </w:r>
+      <w:r>
+        <w:rPr>
+          <w:rFonts w:ascii="Times New Roman" w:eastAsiaTheme="minorHAnsi" w:hAnsi="Times New Roman" w:hint="eastAsia"/>
+          <w:lang w:val="el-GR"/>
+        </w:rPr>
+        <w:t>선별하여</w:t>
+      </w:r>
+      <w:r>
+        <w:rPr>
+          <w:rFonts w:ascii="Times New Roman" w:eastAsiaTheme="minorHAnsi" w:hAnsi="Times New Roman" w:hint="eastAsia"/>
+          <w:lang w:val="el-GR"/>
+        </w:rPr>
+        <w:t xml:space="preserve"> </w:t>
+      </w:r>
+      <w:r>
+        <w:rPr>
+          <w:rFonts w:ascii="Times New Roman" w:eastAsiaTheme="minorHAnsi" w:hAnsi="Times New Roman" w:hint="eastAsia"/>
+          <w:lang w:val="el-GR"/>
+        </w:rPr>
+        <w:t>수용</w:t>
+      </w:r>
+      <w:r>
+        <w:rPr>
+          <w:rFonts w:ascii="Times New Roman" w:eastAsiaTheme="minorHAnsi" w:hAnsi="Times New Roman" w:hint="eastAsia"/>
+          <w:lang w:val="el-GR"/>
+        </w:rPr>
+        <w:t>,</w:t>
+      </w:r>
+      <w:r>
+        <w:rPr>
+          <w:rFonts w:ascii="Times New Roman" w:eastAsiaTheme="minorHAnsi" w:hAnsi="Times New Roman"/>
+          <w:lang w:val="el-GR"/>
+        </w:rPr>
+        <w:t xml:space="preserve"> </w:t>
+      </w:r>
+      <w:r>
+        <w:rPr>
+          <w:rFonts w:ascii="Times New Roman" w:eastAsiaTheme="minorHAnsi" w:hAnsi="Times New Roman" w:hint="eastAsia"/>
+          <w:lang w:val="el-GR"/>
+        </w:rPr>
+        <w:t>거부</w:t>
+      </w:r>
+      <w:r>
+        <w:rPr>
+          <w:rFonts w:ascii="Times New Roman" w:eastAsiaTheme="minorHAnsi" w:hAnsi="Times New Roman" w:hint="eastAsia"/>
+          <w:lang w:val="el-GR"/>
+        </w:rPr>
+        <w:t>,</w:t>
+      </w:r>
+      <w:r>
+        <w:rPr>
+          <w:rFonts w:ascii="Times New Roman" w:eastAsiaTheme="minorHAnsi" w:hAnsi="Times New Roman"/>
+          <w:lang w:val="el-GR"/>
+        </w:rPr>
+        <w:t xml:space="preserve"> </w:t>
+      </w:r>
+      <w:r>
+        <w:rPr>
+          <w:rFonts w:ascii="Times New Roman" w:eastAsiaTheme="minorHAnsi" w:hAnsi="Times New Roman" w:hint="eastAsia"/>
+          <w:lang w:val="el-GR"/>
+        </w:rPr>
+        <w:t>수정하는</w:t>
+      </w:r>
+      <w:r>
+        <w:rPr>
+          <w:rFonts w:ascii="Times New Roman" w:eastAsiaTheme="minorHAnsi" w:hAnsi="Times New Roman" w:hint="eastAsia"/>
+          <w:lang w:val="el-GR"/>
+        </w:rPr>
+        <w:t xml:space="preserve"> </w:t>
+      </w:r>
+      <w:r>
+        <w:rPr>
+          <w:rFonts w:ascii="Times New Roman" w:eastAsiaTheme="minorHAnsi" w:hAnsi="Times New Roman" w:hint="eastAsia"/>
+          <w:lang w:val="el-GR"/>
+        </w:rPr>
+        <w:t>기능을</w:t>
+      </w:r>
+      <w:r>
+        <w:rPr>
+          <w:rFonts w:ascii="Times New Roman" w:eastAsiaTheme="minorHAnsi" w:hAnsi="Times New Roman" w:hint="eastAsia"/>
+          <w:lang w:val="el-GR"/>
+        </w:rPr>
+        <w:t xml:space="preserve"> </w:t>
+      </w:r>
+      <w:r>
+        <w:rPr>
+          <w:rFonts w:ascii="Times New Roman" w:eastAsiaTheme="minorHAnsi" w:hAnsi="Times New Roman" w:hint="eastAsia"/>
+          <w:lang w:val="el-GR"/>
+        </w:rPr>
+        <w:t>가진</w:t>
+      </w:r>
+      <w:r>
+        <w:rPr>
+          <w:rFonts w:ascii="Times New Roman" w:eastAsiaTheme="minorHAnsi" w:hAnsi="Times New Roman" w:hint="eastAsia"/>
+          <w:lang w:val="el-GR"/>
+        </w:rPr>
+        <w:t xml:space="preserve"> </w:t>
+      </w:r>
+      <w:r>
+        <w:rPr>
+          <w:rFonts w:ascii="Times New Roman" w:eastAsiaTheme="minorHAnsi" w:hAnsi="Times New Roman" w:hint="eastAsia"/>
+          <w:lang w:val="el-GR"/>
+        </w:rPr>
+        <w:t>침입</w:t>
+      </w:r>
+      <w:r>
+        <w:rPr>
+          <w:rFonts w:ascii="Times New Roman" w:eastAsiaTheme="minorHAnsi" w:hAnsi="Times New Roman" w:hint="eastAsia"/>
+          <w:lang w:val="el-GR"/>
+        </w:rPr>
+        <w:t xml:space="preserve"> </w:t>
+      </w:r>
+      <w:r>
+        <w:rPr>
+          <w:rFonts w:ascii="Times New Roman" w:eastAsiaTheme="minorHAnsi" w:hAnsi="Times New Roman" w:hint="eastAsia"/>
+          <w:lang w:val="el-GR"/>
+        </w:rPr>
+        <w:t>차단</w:t>
+      </w:r>
+      <w:r>
+        <w:rPr>
+          <w:rFonts w:ascii="Times New Roman" w:eastAsiaTheme="minorHAnsi" w:hAnsi="Times New Roman" w:hint="eastAsia"/>
+          <w:lang w:val="el-GR"/>
+        </w:rPr>
+        <w:t xml:space="preserve"> </w:t>
+      </w:r>
+      <w:r>
+        <w:rPr>
+          <w:rFonts w:ascii="Times New Roman" w:eastAsiaTheme="minorHAnsi" w:hAnsi="Times New Roman" w:hint="eastAsia"/>
+          <w:lang w:val="el-GR"/>
+        </w:rPr>
+        <w:t>시스템</w:t>
+      </w:r>
+    </w:p>
+    <w:p>
+      <w:pPr>
+        <w:rPr>
+          <w:rFonts w:ascii="Times New Roman" w:eastAsiaTheme="minorHAnsi" w:hAnsi="Times New Roman"/>
+          <w:lang w:val="el-GR"/>
+        </w:rPr>
+      </w:pPr>
+      <w:r>
+        <w:rPr>
+          <w:rFonts w:ascii="Times New Roman" w:eastAsiaTheme="minorHAnsi" w:hAnsi="Times New Roman" w:hint="eastAsia"/>
+          <w:lang w:val="el-GR"/>
+        </w:rPr>
+        <w:t>침입</w:t>
+      </w:r>
+      <w:r>
+        <w:rPr>
+          <w:rFonts w:ascii="Times New Roman" w:eastAsiaTheme="minorHAnsi" w:hAnsi="Times New Roman" w:hint="eastAsia"/>
+          <w:lang w:val="el-GR"/>
+        </w:rPr>
+        <w:t xml:space="preserve"> </w:t>
+      </w:r>
+      <w:r>
+        <w:rPr>
+          <w:rFonts w:ascii="Times New Roman" w:eastAsiaTheme="minorHAnsi" w:hAnsi="Times New Roman" w:hint="eastAsia"/>
+          <w:lang w:val="el-GR"/>
+        </w:rPr>
+        <w:t>탐지</w:t>
+      </w:r>
+      <w:r>
+        <w:rPr>
+          <w:rFonts w:ascii="Times New Roman" w:eastAsiaTheme="minorHAnsi" w:hAnsi="Times New Roman" w:hint="eastAsia"/>
+          <w:lang w:val="el-GR"/>
+        </w:rPr>
+        <w:t xml:space="preserve"> </w:t>
+      </w:r>
+      <w:r>
+        <w:rPr>
+          <w:rFonts w:ascii="Times New Roman" w:eastAsiaTheme="minorHAnsi" w:hAnsi="Times New Roman" w:hint="eastAsia"/>
+          <w:lang w:val="el-GR"/>
+        </w:rPr>
+        <w:t>시스템</w:t>
+      </w:r>
+      <w:r>
+        <w:rPr>
+          <w:rFonts w:ascii="Times New Roman" w:eastAsiaTheme="minorHAnsi" w:hAnsi="Times New Roman" w:hint="eastAsia"/>
+          <w:lang w:val="el-GR"/>
+        </w:rPr>
+        <w:t xml:space="preserve"> </w:t>
+      </w:r>
+      <w:r>
+        <w:rPr>
+          <w:rFonts w:ascii="Times New Roman" w:eastAsiaTheme="minorHAnsi" w:hAnsi="Times New Roman"/>
+          <w:lang w:val="el-GR"/>
+        </w:rPr>
+        <w:t xml:space="preserve">– </w:t>
+      </w:r>
+      <w:r>
+        <w:rPr>
+          <w:rFonts w:ascii="Times New Roman" w:eastAsiaTheme="minorHAnsi" w:hAnsi="Times New Roman" w:hint="eastAsia"/>
+          <w:lang w:val="el-GR"/>
+        </w:rPr>
+        <w:t>컴퓨터</w:t>
+      </w:r>
+      <w:r>
+        <w:rPr>
+          <w:rFonts w:ascii="Times New Roman" w:eastAsiaTheme="minorHAnsi" w:hAnsi="Times New Roman" w:hint="eastAsia"/>
+          <w:lang w:val="el-GR"/>
+        </w:rPr>
+        <w:t xml:space="preserve"> </w:t>
+      </w:r>
+      <w:r>
+        <w:rPr>
+          <w:rFonts w:ascii="Times New Roman" w:eastAsiaTheme="minorHAnsi" w:hAnsi="Times New Roman" w:hint="eastAsia"/>
+          <w:lang w:val="el-GR"/>
+        </w:rPr>
+        <w:t>시스템의</w:t>
+      </w:r>
+      <w:r>
+        <w:rPr>
+          <w:rFonts w:ascii="Times New Roman" w:eastAsiaTheme="minorHAnsi" w:hAnsi="Times New Roman" w:hint="eastAsia"/>
+          <w:lang w:val="el-GR"/>
+        </w:rPr>
+        <w:t xml:space="preserve"> </w:t>
+      </w:r>
+      <w:r>
+        <w:rPr>
+          <w:rFonts w:ascii="Times New Roman" w:eastAsiaTheme="minorHAnsi" w:hAnsi="Times New Roman" w:hint="eastAsia"/>
+          <w:lang w:val="el-GR"/>
+        </w:rPr>
+        <w:t>비정상적인</w:t>
+      </w:r>
+      <w:r>
+        <w:rPr>
+          <w:rFonts w:ascii="Times New Roman" w:eastAsiaTheme="minorHAnsi" w:hAnsi="Times New Roman" w:hint="eastAsia"/>
+          <w:lang w:val="el-GR"/>
+        </w:rPr>
+        <w:t xml:space="preserve"> </w:t>
+      </w:r>
+      <w:r>
+        <w:rPr>
+          <w:rFonts w:ascii="Times New Roman" w:eastAsiaTheme="minorHAnsi" w:hAnsi="Times New Roman" w:hint="eastAsia"/>
+          <w:lang w:val="el-GR"/>
+        </w:rPr>
+        <w:t>사용</w:t>
+      </w:r>
+      <w:r>
+        <w:rPr>
+          <w:rFonts w:ascii="Times New Roman" w:eastAsiaTheme="minorHAnsi" w:hAnsi="Times New Roman" w:hint="eastAsia"/>
+          <w:lang w:val="el-GR"/>
+        </w:rPr>
+        <w:t>,</w:t>
+      </w:r>
+      <w:r>
+        <w:rPr>
+          <w:rFonts w:ascii="Times New Roman" w:eastAsiaTheme="minorHAnsi" w:hAnsi="Times New Roman"/>
+          <w:lang w:val="el-GR"/>
+        </w:rPr>
+        <w:t xml:space="preserve"> </w:t>
+      </w:r>
+      <w:r>
+        <w:rPr>
+          <w:rFonts w:ascii="Times New Roman" w:eastAsiaTheme="minorHAnsi" w:hAnsi="Times New Roman" w:hint="eastAsia"/>
+          <w:lang w:val="el-GR"/>
+        </w:rPr>
+        <w:t>오용</w:t>
+      </w:r>
+      <w:r>
+        <w:rPr>
+          <w:rFonts w:ascii="Times New Roman" w:eastAsiaTheme="minorHAnsi" w:hAnsi="Times New Roman" w:hint="eastAsia"/>
+          <w:lang w:val="el-GR"/>
+        </w:rPr>
+        <w:t>,</w:t>
+      </w:r>
+      <w:r>
+        <w:rPr>
+          <w:rFonts w:ascii="Times New Roman" w:eastAsiaTheme="minorHAnsi" w:hAnsi="Times New Roman"/>
+          <w:lang w:val="el-GR"/>
+        </w:rPr>
+        <w:t xml:space="preserve"> </w:t>
+      </w:r>
+      <w:r>
+        <w:rPr>
+          <w:rFonts w:ascii="Times New Roman" w:eastAsiaTheme="minorHAnsi" w:hAnsi="Times New Roman" w:hint="eastAsia"/>
+          <w:lang w:val="el-GR"/>
+        </w:rPr>
+        <w:t>남용</w:t>
+      </w:r>
+      <w:r>
+        <w:rPr>
+          <w:rFonts w:ascii="Times New Roman" w:eastAsiaTheme="minorHAnsi" w:hAnsi="Times New Roman" w:hint="eastAsia"/>
+          <w:lang w:val="el-GR"/>
+        </w:rPr>
+        <w:t xml:space="preserve"> </w:t>
+      </w:r>
+      <w:proofErr w:type="spellStart"/>
+      <w:r>
+        <w:rPr>
+          <w:rFonts w:ascii="Times New Roman" w:eastAsiaTheme="minorHAnsi" w:hAnsi="Times New Roman" w:hint="eastAsia"/>
+          <w:lang w:val="el-GR"/>
+        </w:rPr>
+        <w:t>드응ㄹ</w:t>
+      </w:r>
+      <w:proofErr w:type="spellEnd"/>
+      <w:r>
+        <w:rPr>
+          <w:rFonts w:ascii="Times New Roman" w:eastAsiaTheme="minorHAnsi" w:hAnsi="Times New Roman" w:hint="eastAsia"/>
+          <w:lang w:val="el-GR"/>
+        </w:rPr>
+        <w:t xml:space="preserve"> </w:t>
+      </w:r>
+      <w:r>
+        <w:rPr>
+          <w:rFonts w:ascii="Times New Roman" w:eastAsiaTheme="minorHAnsi" w:hAnsi="Times New Roman" w:hint="eastAsia"/>
+          <w:lang w:val="el-GR"/>
+        </w:rPr>
+        <w:t>실시간으로</w:t>
+      </w:r>
+      <w:r>
+        <w:rPr>
+          <w:rFonts w:ascii="Times New Roman" w:eastAsiaTheme="minorHAnsi" w:hAnsi="Times New Roman" w:hint="eastAsia"/>
+          <w:lang w:val="el-GR"/>
+        </w:rPr>
+        <w:t xml:space="preserve"> </w:t>
+      </w:r>
+      <w:r>
+        <w:rPr>
+          <w:rFonts w:ascii="Times New Roman" w:eastAsiaTheme="minorHAnsi" w:hAnsi="Times New Roman" w:hint="eastAsia"/>
+          <w:lang w:val="el-GR"/>
+        </w:rPr>
+        <w:t>탐지하는</w:t>
+      </w:r>
+      <w:r>
+        <w:rPr>
+          <w:rFonts w:ascii="Times New Roman" w:eastAsiaTheme="minorHAnsi" w:hAnsi="Times New Roman" w:hint="eastAsia"/>
+          <w:lang w:val="el-GR"/>
+        </w:rPr>
+        <w:t xml:space="preserve"> </w:t>
+      </w:r>
+      <w:r>
+        <w:rPr>
+          <w:rFonts w:ascii="Times New Roman" w:eastAsiaTheme="minorHAnsi" w:hAnsi="Times New Roman" w:hint="eastAsia"/>
+          <w:lang w:val="el-GR"/>
+        </w:rPr>
+        <w:lastRenderedPageBreak/>
+        <w:t>시스템</w:t>
+      </w:r>
+    </w:p>
+    <w:p>
+      <w:pPr>
+        <w:rPr>
+          <w:rFonts w:ascii="Times New Roman" w:eastAsiaTheme="minorHAnsi" w:hAnsi="Times New Roman"/>
+          <w:lang w:val="el-GR"/>
+        </w:rPr>
+      </w:pPr>
+      <w:r>
+        <w:rPr>
+          <w:rFonts w:ascii="Times New Roman" w:eastAsiaTheme="minorHAnsi" w:hAnsi="Times New Roman" w:hint="eastAsia"/>
+          <w:lang w:val="el-GR"/>
+        </w:rPr>
+        <w:t>오용</w:t>
+      </w:r>
+      <w:r>
+        <w:rPr>
+          <w:rFonts w:ascii="Times New Roman" w:eastAsiaTheme="minorHAnsi" w:hAnsi="Times New Roman" w:hint="eastAsia"/>
+          <w:lang w:val="el-GR"/>
+        </w:rPr>
+        <w:t xml:space="preserve"> </w:t>
+      </w:r>
+      <w:r>
+        <w:rPr>
+          <w:rFonts w:ascii="Times New Roman" w:eastAsiaTheme="minorHAnsi" w:hAnsi="Times New Roman" w:hint="eastAsia"/>
+          <w:lang w:val="el-GR"/>
+        </w:rPr>
+        <w:t>탐지</w:t>
+      </w:r>
+      <w:r>
+        <w:rPr>
+          <w:rFonts w:ascii="Times New Roman" w:eastAsiaTheme="minorHAnsi" w:hAnsi="Times New Roman" w:hint="eastAsia"/>
+          <w:lang w:val="el-GR"/>
+        </w:rPr>
+        <w:t xml:space="preserve"> </w:t>
+      </w:r>
+      <w:r>
+        <w:rPr>
+          <w:rFonts w:ascii="Times New Roman" w:eastAsiaTheme="minorHAnsi" w:hAnsi="Times New Roman"/>
+          <w:lang w:val="el-GR"/>
+        </w:rPr>
+        <w:t xml:space="preserve">/ </w:t>
+      </w:r>
+      <w:r>
+        <w:rPr>
+          <w:rFonts w:ascii="Times New Roman" w:eastAsiaTheme="minorHAnsi" w:hAnsi="Times New Roman" w:hint="eastAsia"/>
+          <w:lang w:val="el-GR"/>
+        </w:rPr>
+        <w:t>이상</w:t>
+      </w:r>
+      <w:r>
+        <w:rPr>
+          <w:rFonts w:ascii="Times New Roman" w:eastAsiaTheme="minorHAnsi" w:hAnsi="Times New Roman" w:hint="eastAsia"/>
+          <w:lang w:val="el-GR"/>
+        </w:rPr>
+        <w:t xml:space="preserve"> </w:t>
+      </w:r>
+      <w:r>
+        <w:rPr>
+          <w:rFonts w:ascii="Times New Roman" w:eastAsiaTheme="minorHAnsi" w:hAnsi="Times New Roman" w:hint="eastAsia"/>
+          <w:lang w:val="el-GR"/>
+        </w:rPr>
+        <w:t>탐지</w:t>
+      </w:r>
+    </w:p>
+    <w:p>
+      <w:pPr>
+        <w:rPr>
+          <w:rFonts w:ascii="Times New Roman" w:eastAsiaTheme="minorHAnsi" w:hAnsi="Times New Roman" w:hint="eastAsia"/>
+          <w:lang w:val="el-GR"/>
+        </w:rPr>
+      </w:pPr>
+      <w:r>
+        <w:rPr>
+          <w:rFonts w:ascii="Times New Roman" w:eastAsiaTheme="minorHAnsi" w:hAnsi="Times New Roman" w:hint="eastAsia"/>
+          <w:lang w:val="el-GR"/>
+        </w:rPr>
+        <w:t>침입</w:t>
+      </w:r>
+      <w:r>
+        <w:rPr>
+          <w:rFonts w:ascii="Times New Roman" w:eastAsiaTheme="minorHAnsi" w:hAnsi="Times New Roman" w:hint="eastAsia"/>
+          <w:lang w:val="el-GR"/>
+        </w:rPr>
+        <w:t xml:space="preserve"> </w:t>
+      </w:r>
+      <w:r>
+        <w:rPr>
+          <w:rFonts w:ascii="Times New Roman" w:eastAsiaTheme="minorHAnsi" w:hAnsi="Times New Roman" w:hint="eastAsia"/>
+          <w:lang w:val="el-GR"/>
+        </w:rPr>
+        <w:t>방지</w:t>
+      </w:r>
+      <w:r>
+        <w:rPr>
+          <w:rFonts w:ascii="Times New Roman" w:eastAsiaTheme="minorHAnsi" w:hAnsi="Times New Roman" w:hint="eastAsia"/>
+          <w:lang w:val="el-GR"/>
+        </w:rPr>
+        <w:t xml:space="preserve"> </w:t>
+      </w:r>
+      <w:r>
+        <w:rPr>
+          <w:rFonts w:ascii="Times New Roman" w:eastAsiaTheme="minorHAnsi" w:hAnsi="Times New Roman" w:hint="eastAsia"/>
+          <w:lang w:val="el-GR"/>
+        </w:rPr>
+        <w:t>시스템</w:t>
+      </w:r>
+      <w:r>
+        <w:rPr>
+          <w:rFonts w:ascii="Times New Roman" w:eastAsiaTheme="minorHAnsi" w:hAnsi="Times New Roman" w:hint="eastAsia"/>
+          <w:lang w:val="el-GR"/>
+        </w:rPr>
+        <w:t xml:space="preserve"> </w:t>
+      </w:r>
+      <w:r>
+        <w:rPr>
+          <w:rFonts w:ascii="Times New Roman" w:eastAsiaTheme="minorHAnsi" w:hAnsi="Times New Roman"/>
+          <w:lang w:val="el-GR"/>
+        </w:rPr>
+        <w:t xml:space="preserve">– </w:t>
+      </w:r>
+      <w:r>
+        <w:rPr>
+          <w:rFonts w:ascii="Times New Roman" w:eastAsiaTheme="minorHAnsi" w:hAnsi="Times New Roman" w:hint="eastAsia"/>
+          <w:lang w:val="el-GR"/>
+        </w:rPr>
+        <w:t>비정상적인</w:t>
+      </w:r>
+      <w:r>
+        <w:rPr>
+          <w:rFonts w:ascii="Times New Roman" w:eastAsiaTheme="minorHAnsi" w:hAnsi="Times New Roman" w:hint="eastAsia"/>
+          <w:lang w:val="el-GR"/>
+        </w:rPr>
+        <w:t xml:space="preserve"> </w:t>
+      </w:r>
+      <w:r>
+        <w:rPr>
+          <w:rFonts w:ascii="Times New Roman" w:eastAsiaTheme="minorHAnsi" w:hAnsi="Times New Roman" w:hint="eastAsia"/>
+          <w:lang w:val="el-GR"/>
+        </w:rPr>
+        <w:t>트래픽을</w:t>
+      </w:r>
+      <w:r>
+        <w:rPr>
+          <w:rFonts w:ascii="Times New Roman" w:eastAsiaTheme="minorHAnsi" w:hAnsi="Times New Roman" w:hint="eastAsia"/>
+          <w:lang w:val="el-GR"/>
+        </w:rPr>
+        <w:t xml:space="preserve"> </w:t>
+      </w:r>
+      <w:r>
+        <w:rPr>
+          <w:rFonts w:ascii="Times New Roman" w:eastAsiaTheme="minorHAnsi" w:hAnsi="Times New Roman" w:hint="eastAsia"/>
+          <w:lang w:val="el-GR"/>
+        </w:rPr>
+        <w:t>능동적으로</w:t>
+      </w:r>
+      <w:r>
+        <w:rPr>
+          <w:rFonts w:ascii="Times New Roman" w:eastAsiaTheme="minorHAnsi" w:hAnsi="Times New Roman" w:hint="eastAsia"/>
+          <w:lang w:val="el-GR"/>
+        </w:rPr>
+        <w:t xml:space="preserve"> </w:t>
+      </w:r>
+      <w:r>
+        <w:rPr>
+          <w:rFonts w:ascii="Times New Roman" w:eastAsiaTheme="minorHAnsi" w:hAnsi="Times New Roman" w:hint="eastAsia"/>
+          <w:lang w:val="el-GR"/>
+        </w:rPr>
+        <w:t>차단하고</w:t>
+      </w:r>
+      <w:r>
+        <w:rPr>
+          <w:rFonts w:ascii="Times New Roman" w:eastAsiaTheme="minorHAnsi" w:hAnsi="Times New Roman" w:hint="eastAsia"/>
+          <w:lang w:val="el-GR"/>
+        </w:rPr>
+        <w:t xml:space="preserve"> </w:t>
+      </w:r>
+      <w:r>
+        <w:rPr>
+          <w:rFonts w:ascii="Times New Roman" w:eastAsiaTheme="minorHAnsi" w:hAnsi="Times New Roman" w:hint="eastAsia"/>
+          <w:lang w:val="el-GR"/>
+        </w:rPr>
+        <w:t>격리하는</w:t>
+      </w:r>
+      <w:r>
+        <w:rPr>
+          <w:rFonts w:ascii="Times New Roman" w:eastAsiaTheme="minorHAnsi" w:hAnsi="Times New Roman" w:hint="eastAsia"/>
+          <w:lang w:val="el-GR"/>
+        </w:rPr>
+        <w:t xml:space="preserve"> </w:t>
+      </w:r>
+      <w:r>
+        <w:rPr>
+          <w:rFonts w:ascii="Times New Roman" w:eastAsiaTheme="minorHAnsi" w:hAnsi="Times New Roman" w:hint="eastAsia"/>
+          <w:lang w:val="el-GR"/>
+        </w:rPr>
+        <w:t>보안</w:t>
+      </w:r>
+      <w:r>
+        <w:rPr>
+          <w:rFonts w:ascii="Times New Roman" w:eastAsiaTheme="minorHAnsi" w:hAnsi="Times New Roman" w:hint="eastAsia"/>
+          <w:lang w:val="el-GR"/>
+        </w:rPr>
+        <w:t xml:space="preserve"> </w:t>
+      </w:r>
+      <w:r>
+        <w:rPr>
+          <w:rFonts w:ascii="Times New Roman" w:eastAsiaTheme="minorHAnsi" w:hAnsi="Times New Roman" w:hint="eastAsia"/>
+          <w:lang w:val="el-GR"/>
+        </w:rPr>
+        <w:t>솔루션</w:t>
+      </w:r>
+    </w:p>
+    <w:p>
+      <w:pPr>
+        <w:rPr>
+          <w:rFonts w:ascii="Times New Roman" w:eastAsiaTheme="minorHAnsi" w:hAnsi="Times New Roman"/>
+          <w:lang w:val="el-GR"/>
+        </w:rPr>
+      </w:pPr>
+      <w:r>
+        <w:rPr>
+          <w:rFonts w:eastAsiaTheme="minorHAnsi" w:hint="eastAsia"/>
+          <w:lang w:val="el-GR"/>
+        </w:rPr>
+        <w:t xml:space="preserve">데이터 유출 방지 </w:t>
+      </w:r>
+      <w:r>
+        <w:rPr>
+          <w:rFonts w:ascii="Times New Roman" w:eastAsiaTheme="minorHAnsi" w:hAnsi="Times New Roman"/>
+          <w:lang w:val="el-GR"/>
+        </w:rPr>
+        <w:t xml:space="preserve">– </w:t>
+      </w:r>
+      <w:r>
+        <w:rPr>
+          <w:rFonts w:ascii="Times New Roman" w:eastAsiaTheme="minorHAnsi" w:hAnsi="Times New Roman" w:hint="eastAsia"/>
+          <w:lang w:val="el-GR"/>
+        </w:rPr>
+        <w:t>내부</w:t>
+      </w:r>
+      <w:r>
+        <w:rPr>
+          <w:rFonts w:ascii="Times New Roman" w:eastAsiaTheme="minorHAnsi" w:hAnsi="Times New Roman" w:hint="eastAsia"/>
+          <w:lang w:val="el-GR"/>
+        </w:rPr>
+        <w:t xml:space="preserve"> </w:t>
+      </w:r>
+      <w:r>
+        <w:rPr>
+          <w:rFonts w:ascii="Times New Roman" w:eastAsiaTheme="minorHAnsi" w:hAnsi="Times New Roman" w:hint="eastAsia"/>
+          <w:lang w:val="el-GR"/>
+        </w:rPr>
+        <w:t>정보의</w:t>
+      </w:r>
+      <w:r>
+        <w:rPr>
+          <w:rFonts w:ascii="Times New Roman" w:eastAsiaTheme="minorHAnsi" w:hAnsi="Times New Roman" w:hint="eastAsia"/>
+          <w:lang w:val="el-GR"/>
+        </w:rPr>
+        <w:t xml:space="preserve"> </w:t>
+      </w:r>
+      <w:r>
+        <w:rPr>
+          <w:rFonts w:ascii="Times New Roman" w:eastAsiaTheme="minorHAnsi" w:hAnsi="Times New Roman" w:hint="eastAsia"/>
+          <w:lang w:val="el-GR"/>
+        </w:rPr>
+        <w:t>외부</w:t>
+      </w:r>
+      <w:r>
+        <w:rPr>
+          <w:rFonts w:ascii="Times New Roman" w:eastAsiaTheme="minorHAnsi" w:hAnsi="Times New Roman" w:hint="eastAsia"/>
+          <w:lang w:val="el-GR"/>
+        </w:rPr>
+        <w:t xml:space="preserve"> </w:t>
+      </w:r>
+      <w:r>
+        <w:rPr>
+          <w:rFonts w:ascii="Times New Roman" w:eastAsiaTheme="minorHAnsi" w:hAnsi="Times New Roman" w:hint="eastAsia"/>
+          <w:lang w:val="el-GR"/>
+        </w:rPr>
+        <w:t>유출을</w:t>
+      </w:r>
+      <w:r>
+        <w:rPr>
+          <w:rFonts w:ascii="Times New Roman" w:eastAsiaTheme="minorHAnsi" w:hAnsi="Times New Roman" w:hint="eastAsia"/>
+          <w:lang w:val="el-GR"/>
+        </w:rPr>
+        <w:t xml:space="preserve"> </w:t>
+      </w:r>
+      <w:r>
+        <w:rPr>
+          <w:rFonts w:ascii="Times New Roman" w:eastAsiaTheme="minorHAnsi" w:hAnsi="Times New Roman" w:hint="eastAsia"/>
+          <w:lang w:val="el-GR"/>
+        </w:rPr>
+        <w:t>방지하는</w:t>
+      </w:r>
+      <w:r>
+        <w:rPr>
+          <w:rFonts w:ascii="Times New Roman" w:eastAsiaTheme="minorHAnsi" w:hAnsi="Times New Roman" w:hint="eastAsia"/>
+          <w:lang w:val="el-GR"/>
+        </w:rPr>
+        <w:t xml:space="preserve"> </w:t>
+      </w:r>
+      <w:r>
+        <w:rPr>
+          <w:rFonts w:ascii="Times New Roman" w:eastAsiaTheme="minorHAnsi" w:hAnsi="Times New Roman" w:hint="eastAsia"/>
+          <w:lang w:val="el-GR"/>
+        </w:rPr>
+        <w:t>보안</w:t>
+      </w:r>
+      <w:r>
+        <w:rPr>
+          <w:rFonts w:ascii="Times New Roman" w:eastAsiaTheme="minorHAnsi" w:hAnsi="Times New Roman" w:hint="eastAsia"/>
+          <w:lang w:val="el-GR"/>
+        </w:rPr>
+        <w:t xml:space="preserve"> </w:t>
+      </w:r>
+      <w:r>
+        <w:rPr>
+          <w:rFonts w:ascii="Times New Roman" w:eastAsiaTheme="minorHAnsi" w:hAnsi="Times New Roman" w:hint="eastAsia"/>
+          <w:lang w:val="el-GR"/>
+        </w:rPr>
+        <w:t>솔루션</w:t>
+      </w:r>
+    </w:p>
+    <w:p>
+      <w:pPr>
+        <w:rPr>
+          <w:rFonts w:ascii="Times New Roman" w:eastAsiaTheme="minorHAnsi" w:hAnsi="Times New Roman"/>
+          <w:lang w:val="el-GR"/>
+        </w:rPr>
+      </w:pPr>
+      <w:r>
+        <w:rPr>
+          <w:rFonts w:ascii="Times New Roman" w:eastAsiaTheme="minorHAnsi" w:hAnsi="Times New Roman" w:hint="eastAsia"/>
+          <w:lang w:val="el-GR"/>
+        </w:rPr>
+        <w:t>웹</w:t>
+      </w:r>
+      <w:r>
+        <w:rPr>
+          <w:rFonts w:ascii="Times New Roman" w:eastAsiaTheme="minorHAnsi" w:hAnsi="Times New Roman" w:hint="eastAsia"/>
+          <w:lang w:val="el-GR"/>
+        </w:rPr>
+        <w:t xml:space="preserve"> </w:t>
+      </w:r>
+      <w:r>
+        <w:rPr>
+          <w:rFonts w:ascii="Times New Roman" w:eastAsiaTheme="minorHAnsi" w:hAnsi="Times New Roman" w:hint="eastAsia"/>
+          <w:lang w:val="el-GR"/>
+        </w:rPr>
+        <w:t>방화벽</w:t>
+      </w:r>
+      <w:r>
+        <w:rPr>
+          <w:rFonts w:ascii="Times New Roman" w:eastAsiaTheme="minorHAnsi" w:hAnsi="Times New Roman" w:hint="eastAsia"/>
+          <w:lang w:val="el-GR"/>
+        </w:rPr>
+        <w:t xml:space="preserve"> </w:t>
+      </w:r>
+      <w:r>
+        <w:rPr>
+          <w:rFonts w:ascii="Times New Roman" w:eastAsiaTheme="minorHAnsi" w:hAnsi="Times New Roman"/>
+          <w:lang w:val="el-GR"/>
+        </w:rPr>
+        <w:t xml:space="preserve">– </w:t>
+      </w:r>
+      <w:r>
+        <w:rPr>
+          <w:rFonts w:ascii="Times New Roman" w:eastAsiaTheme="minorHAnsi" w:hAnsi="Times New Roman" w:hint="eastAsia"/>
+          <w:lang w:val="el-GR"/>
+        </w:rPr>
+        <w:t>웹</w:t>
+      </w:r>
+      <w:r>
+        <w:rPr>
+          <w:rFonts w:ascii="Times New Roman" w:eastAsiaTheme="minorHAnsi" w:hAnsi="Times New Roman" w:hint="eastAsia"/>
+          <w:lang w:val="el-GR"/>
+        </w:rPr>
+        <w:t xml:space="preserve"> </w:t>
+      </w:r>
+      <w:r>
+        <w:rPr>
+          <w:rFonts w:ascii="Times New Roman" w:eastAsiaTheme="minorHAnsi" w:hAnsi="Times New Roman" w:hint="eastAsia"/>
+          <w:lang w:val="el-GR"/>
+        </w:rPr>
+        <w:t>기반</w:t>
+      </w:r>
+      <w:r>
+        <w:rPr>
+          <w:rFonts w:ascii="Times New Roman" w:eastAsiaTheme="minorHAnsi" w:hAnsi="Times New Roman" w:hint="eastAsia"/>
+          <w:lang w:val="el-GR"/>
+        </w:rPr>
+        <w:t xml:space="preserve"> </w:t>
+      </w:r>
+      <w:r>
+        <w:rPr>
+          <w:rFonts w:ascii="Times New Roman" w:eastAsiaTheme="minorHAnsi" w:hAnsi="Times New Roman" w:hint="eastAsia"/>
+          <w:lang w:val="el-GR"/>
+        </w:rPr>
+        <w:t>공격을</w:t>
+      </w:r>
+      <w:r>
+        <w:rPr>
+          <w:rFonts w:ascii="Times New Roman" w:eastAsiaTheme="minorHAnsi" w:hAnsi="Times New Roman" w:hint="eastAsia"/>
+          <w:lang w:val="el-GR"/>
+        </w:rPr>
+        <w:t xml:space="preserve"> </w:t>
+      </w:r>
+      <w:r>
+        <w:rPr>
+          <w:rFonts w:ascii="Times New Roman" w:eastAsiaTheme="minorHAnsi" w:hAnsi="Times New Roman" w:hint="eastAsia"/>
+          <w:lang w:val="el-GR"/>
+        </w:rPr>
+        <w:t>방어할</w:t>
+      </w:r>
+      <w:r>
+        <w:rPr>
+          <w:rFonts w:ascii="Times New Roman" w:eastAsiaTheme="minorHAnsi" w:hAnsi="Times New Roman" w:hint="eastAsia"/>
+          <w:lang w:val="el-GR"/>
+        </w:rPr>
+        <w:t xml:space="preserve"> </w:t>
+      </w:r>
+      <w:r>
+        <w:rPr>
+          <w:rFonts w:ascii="Times New Roman" w:eastAsiaTheme="minorHAnsi" w:hAnsi="Times New Roman" w:hint="eastAsia"/>
+          <w:lang w:val="el-GR"/>
+        </w:rPr>
+        <w:t>목적으로</w:t>
+      </w:r>
+      <w:r>
+        <w:rPr>
+          <w:rFonts w:ascii="Times New Roman" w:eastAsiaTheme="minorHAnsi" w:hAnsi="Times New Roman" w:hint="eastAsia"/>
+          <w:lang w:val="el-GR"/>
+        </w:rPr>
+        <w:t xml:space="preserve"> </w:t>
+      </w:r>
+      <w:r>
+        <w:rPr>
+          <w:rFonts w:ascii="Times New Roman" w:eastAsiaTheme="minorHAnsi" w:hAnsi="Times New Roman" w:hint="eastAsia"/>
+          <w:lang w:val="el-GR"/>
+        </w:rPr>
+        <w:t>만들어진</w:t>
+      </w:r>
+      <w:r>
+        <w:rPr>
+          <w:rFonts w:ascii="Times New Roman" w:eastAsiaTheme="minorHAnsi" w:hAnsi="Times New Roman" w:hint="eastAsia"/>
+          <w:lang w:val="el-GR"/>
+        </w:rPr>
+        <w:t xml:space="preserve"> </w:t>
+      </w:r>
+      <w:r>
+        <w:rPr>
+          <w:rFonts w:ascii="Times New Roman" w:eastAsiaTheme="minorHAnsi" w:hAnsi="Times New Roman" w:hint="eastAsia"/>
+          <w:lang w:val="el-GR"/>
+        </w:rPr>
+        <w:t>웹</w:t>
+      </w:r>
+      <w:r>
+        <w:rPr>
+          <w:rFonts w:ascii="Times New Roman" w:eastAsiaTheme="minorHAnsi" w:hAnsi="Times New Roman" w:hint="eastAsia"/>
+          <w:lang w:val="el-GR"/>
+        </w:rPr>
+        <w:t xml:space="preserve"> </w:t>
+      </w:r>
+      <w:r>
+        <w:rPr>
+          <w:rFonts w:ascii="Times New Roman" w:eastAsiaTheme="minorHAnsi" w:hAnsi="Times New Roman" w:hint="eastAsia"/>
+          <w:lang w:val="el-GR"/>
+        </w:rPr>
+        <w:t>서버에</w:t>
+      </w:r>
+      <w:r>
+        <w:rPr>
+          <w:rFonts w:ascii="Times New Roman" w:eastAsiaTheme="minorHAnsi" w:hAnsi="Times New Roman" w:hint="eastAsia"/>
+          <w:lang w:val="el-GR"/>
+        </w:rPr>
+        <w:t xml:space="preserve"> </w:t>
+      </w:r>
+      <w:r>
+        <w:rPr>
+          <w:rFonts w:ascii="Times New Roman" w:eastAsiaTheme="minorHAnsi" w:hAnsi="Times New Roman" w:hint="eastAsia"/>
+          <w:lang w:val="el-GR"/>
+        </w:rPr>
+        <w:t>특화된</w:t>
+      </w:r>
+      <w:r>
+        <w:rPr>
+          <w:rFonts w:ascii="Times New Roman" w:eastAsiaTheme="minorHAnsi" w:hAnsi="Times New Roman" w:hint="eastAsia"/>
+          <w:lang w:val="el-GR"/>
+        </w:rPr>
+        <w:t xml:space="preserve"> </w:t>
+      </w:r>
+      <w:r>
+        <w:rPr>
+          <w:rFonts w:ascii="Times New Roman" w:eastAsiaTheme="minorHAnsi" w:hAnsi="Times New Roman" w:hint="eastAsia"/>
+          <w:lang w:val="el-GR"/>
+        </w:rPr>
+        <w:t>방화벽</w:t>
+      </w:r>
+    </w:p>
+    <w:p>
+      <w:pPr>
+        <w:rPr>
+          <w:rFonts w:ascii="Times New Roman" w:eastAsiaTheme="minorHAnsi" w:hAnsi="Times New Roman"/>
+          <w:lang w:val="el-GR"/>
+        </w:rPr>
+      </w:pPr>
+      <w:r>
+        <w:rPr>
+          <w:rFonts w:ascii="Times New Roman" w:eastAsiaTheme="minorHAnsi" w:hAnsi="Times New Roman" w:hint="eastAsia"/>
+          <w:lang w:val="el-GR"/>
+        </w:rPr>
+        <w:t xml:space="preserve">VPN </w:t>
+      </w:r>
+      <w:r>
+        <w:rPr>
+          <w:rFonts w:ascii="Times New Roman" w:eastAsiaTheme="minorHAnsi" w:hAnsi="Times New Roman"/>
+          <w:lang w:val="el-GR"/>
+        </w:rPr>
+        <w:t>–</w:t>
+      </w:r>
+      <w:r>
+        <w:rPr>
+          <w:rFonts w:ascii="Times New Roman" w:eastAsiaTheme="minorHAnsi" w:hAnsi="Times New Roman" w:hint="eastAsia"/>
+          <w:lang w:val="el-GR"/>
+        </w:rPr>
+        <w:t xml:space="preserve"> </w:t>
+      </w:r>
+      <w:r>
+        <w:rPr>
+          <w:rFonts w:ascii="Times New Roman" w:eastAsiaTheme="minorHAnsi" w:hAnsi="Times New Roman" w:hint="eastAsia"/>
+          <w:lang w:val="el-GR"/>
+        </w:rPr>
+        <w:t>공중</w:t>
+      </w:r>
+      <w:r>
+        <w:rPr>
+          <w:rFonts w:ascii="Times New Roman" w:eastAsiaTheme="minorHAnsi" w:hAnsi="Times New Roman" w:hint="eastAsia"/>
+          <w:lang w:val="el-GR"/>
+        </w:rPr>
+        <w:t xml:space="preserve"> </w:t>
+      </w:r>
+      <w:r>
+        <w:rPr>
+          <w:rFonts w:ascii="Times New Roman" w:eastAsiaTheme="minorHAnsi" w:hAnsi="Times New Roman" w:hint="eastAsia"/>
+          <w:lang w:val="el-GR"/>
+        </w:rPr>
+        <w:t>네트워크와</w:t>
+      </w:r>
+      <w:r>
+        <w:rPr>
+          <w:rFonts w:ascii="Times New Roman" w:eastAsiaTheme="minorHAnsi" w:hAnsi="Times New Roman" w:hint="eastAsia"/>
+          <w:lang w:val="el-GR"/>
+        </w:rPr>
+        <w:t xml:space="preserve"> </w:t>
+      </w:r>
+      <w:r>
+        <w:rPr>
+          <w:rFonts w:ascii="Times New Roman" w:eastAsiaTheme="minorHAnsi" w:hAnsi="Times New Roman" w:hint="eastAsia"/>
+          <w:lang w:val="el-GR"/>
+        </w:rPr>
+        <w:t>암호화</w:t>
+      </w:r>
+      <w:r>
+        <w:rPr>
+          <w:rFonts w:ascii="Times New Roman" w:eastAsiaTheme="minorHAnsi" w:hAnsi="Times New Roman" w:hint="eastAsia"/>
+          <w:lang w:val="el-GR"/>
+        </w:rPr>
+        <w:t xml:space="preserve"> </w:t>
+      </w:r>
+      <w:r>
+        <w:rPr>
+          <w:rFonts w:ascii="Times New Roman" w:eastAsiaTheme="minorHAnsi" w:hAnsi="Times New Roman" w:hint="eastAsia"/>
+          <w:lang w:val="el-GR"/>
+        </w:rPr>
+        <w:t>기술을</w:t>
+      </w:r>
+      <w:r>
+        <w:rPr>
+          <w:rFonts w:ascii="Times New Roman" w:eastAsiaTheme="minorHAnsi" w:hAnsi="Times New Roman" w:hint="eastAsia"/>
+          <w:lang w:val="el-GR"/>
+        </w:rPr>
+        <w:t xml:space="preserve"> </w:t>
+      </w:r>
+      <w:r>
+        <w:rPr>
+          <w:rFonts w:ascii="Times New Roman" w:eastAsiaTheme="minorHAnsi" w:hAnsi="Times New Roman" w:hint="eastAsia"/>
+          <w:lang w:val="el-GR"/>
+        </w:rPr>
+        <w:t>이용하여</w:t>
+      </w:r>
+      <w:r>
+        <w:rPr>
+          <w:rFonts w:ascii="Times New Roman" w:eastAsiaTheme="minorHAnsi" w:hAnsi="Times New Roman" w:hint="eastAsia"/>
+          <w:lang w:val="el-GR"/>
+        </w:rPr>
+        <w:t xml:space="preserve"> </w:t>
+      </w:r>
+      <w:r>
+        <w:rPr>
+          <w:rFonts w:ascii="Times New Roman" w:eastAsiaTheme="minorHAnsi" w:hAnsi="Times New Roman" w:hint="eastAsia"/>
+          <w:lang w:val="el-GR"/>
+        </w:rPr>
+        <w:t>사용자가</w:t>
+      </w:r>
+      <w:r>
+        <w:rPr>
+          <w:rFonts w:ascii="Times New Roman" w:eastAsiaTheme="minorHAnsi" w:hAnsi="Times New Roman" w:hint="eastAsia"/>
+          <w:lang w:val="el-GR"/>
+        </w:rPr>
+        <w:t xml:space="preserve"> </w:t>
+      </w:r>
+      <w:r>
+        <w:rPr>
+          <w:rFonts w:ascii="Times New Roman" w:eastAsiaTheme="minorHAnsi" w:hAnsi="Times New Roman" w:hint="eastAsia"/>
+          <w:lang w:val="el-GR"/>
+        </w:rPr>
+        <w:t>마치</w:t>
+      </w:r>
+      <w:r>
+        <w:rPr>
+          <w:rFonts w:ascii="Times New Roman" w:eastAsiaTheme="minorHAnsi" w:hAnsi="Times New Roman" w:hint="eastAsia"/>
+          <w:lang w:val="el-GR"/>
+        </w:rPr>
+        <w:t xml:space="preserve"> </w:t>
+      </w:r>
+      <w:r>
+        <w:rPr>
+          <w:rFonts w:ascii="Times New Roman" w:eastAsiaTheme="minorHAnsi" w:hAnsi="Times New Roman" w:hint="eastAsia"/>
+          <w:lang w:val="el-GR"/>
+        </w:rPr>
+        <w:t>자신의</w:t>
+      </w:r>
+      <w:r>
+        <w:rPr>
+          <w:rFonts w:ascii="Times New Roman" w:eastAsiaTheme="minorHAnsi" w:hAnsi="Times New Roman" w:hint="eastAsia"/>
+          <w:lang w:val="el-GR"/>
+        </w:rPr>
+        <w:t xml:space="preserve"> </w:t>
+      </w:r>
+      <w:r>
+        <w:rPr>
+          <w:rFonts w:ascii="Times New Roman" w:eastAsiaTheme="minorHAnsi" w:hAnsi="Times New Roman" w:hint="eastAsia"/>
+          <w:lang w:val="el-GR"/>
+        </w:rPr>
+        <w:t>전용</w:t>
+      </w:r>
+      <w:r>
+        <w:rPr>
+          <w:rFonts w:ascii="Times New Roman" w:eastAsiaTheme="minorHAnsi" w:hAnsi="Times New Roman" w:hint="eastAsia"/>
+          <w:lang w:val="el-GR"/>
+        </w:rPr>
+        <w:t xml:space="preserve"> </w:t>
+      </w:r>
+      <w:r>
+        <w:rPr>
+          <w:rFonts w:ascii="Times New Roman" w:eastAsiaTheme="minorHAnsi" w:hAnsi="Times New Roman" w:hint="eastAsia"/>
+          <w:lang w:val="el-GR"/>
+        </w:rPr>
+        <w:t>회선을</w:t>
+      </w:r>
+      <w:r>
+        <w:rPr>
+          <w:rFonts w:ascii="Times New Roman" w:eastAsiaTheme="minorHAnsi" w:hAnsi="Times New Roman" w:hint="eastAsia"/>
+          <w:lang w:val="el-GR"/>
+        </w:rPr>
+        <w:t xml:space="preserve"> </w:t>
+      </w:r>
+      <w:r>
+        <w:rPr>
+          <w:rFonts w:ascii="Times New Roman" w:eastAsiaTheme="minorHAnsi" w:hAnsi="Times New Roman" w:hint="eastAsia"/>
+          <w:lang w:val="el-GR"/>
+        </w:rPr>
+        <w:t>사용하는</w:t>
+      </w:r>
+      <w:r>
+        <w:rPr>
+          <w:rFonts w:ascii="Times New Roman" w:eastAsiaTheme="minorHAnsi" w:hAnsi="Times New Roman" w:hint="eastAsia"/>
+          <w:lang w:val="el-GR"/>
+        </w:rPr>
+        <w:t xml:space="preserve"> </w:t>
+      </w:r>
+      <w:r>
+        <w:rPr>
+          <w:rFonts w:ascii="Times New Roman" w:eastAsiaTheme="minorHAnsi" w:hAnsi="Times New Roman" w:hint="eastAsia"/>
+          <w:lang w:val="el-GR"/>
+        </w:rPr>
+        <w:t>것처럼</w:t>
+      </w:r>
+      <w:r>
+        <w:rPr>
+          <w:rFonts w:ascii="Times New Roman" w:eastAsiaTheme="minorHAnsi" w:hAnsi="Times New Roman" w:hint="eastAsia"/>
+          <w:lang w:val="el-GR"/>
+        </w:rPr>
+        <w:t xml:space="preserve"> </w:t>
+      </w:r>
+      <w:r>
+        <w:rPr>
+          <w:rFonts w:ascii="Times New Roman" w:eastAsiaTheme="minorHAnsi" w:hAnsi="Times New Roman" w:hint="eastAsia"/>
+          <w:lang w:val="el-GR"/>
+        </w:rPr>
+        <w:t>해주는</w:t>
+      </w:r>
+      <w:r>
+        <w:rPr>
+          <w:rFonts w:ascii="Times New Roman" w:eastAsiaTheme="minorHAnsi" w:hAnsi="Times New Roman" w:hint="eastAsia"/>
+          <w:lang w:val="el-GR"/>
+        </w:rPr>
+        <w:t xml:space="preserve"> </w:t>
+      </w:r>
+      <w:r>
+        <w:rPr>
+          <w:rFonts w:ascii="Times New Roman" w:eastAsiaTheme="minorHAnsi" w:hAnsi="Times New Roman" w:hint="eastAsia"/>
+          <w:lang w:val="el-GR"/>
+        </w:rPr>
+        <w:t>보안</w:t>
+      </w:r>
+      <w:r>
+        <w:rPr>
+          <w:rFonts w:ascii="Times New Roman" w:eastAsiaTheme="minorHAnsi" w:hAnsi="Times New Roman" w:hint="eastAsia"/>
+          <w:lang w:val="el-GR"/>
+        </w:rPr>
+        <w:t xml:space="preserve"> </w:t>
+      </w:r>
+      <w:r>
+        <w:rPr>
+          <w:rFonts w:ascii="Times New Roman" w:eastAsiaTheme="minorHAnsi" w:hAnsi="Times New Roman" w:hint="eastAsia"/>
+          <w:lang w:val="el-GR"/>
+        </w:rPr>
+        <w:t>솔루션</w:t>
+      </w:r>
+    </w:p>
+    <w:p>
+      <w:pPr>
+        <w:rPr>
+          <w:rFonts w:ascii="Times New Roman" w:eastAsiaTheme="minorHAnsi" w:hAnsi="Times New Roman"/>
+          <w:lang w:val="el-GR"/>
+        </w:rPr>
+      </w:pPr>
+      <w:r>
+        <w:rPr>
+          <w:rFonts w:ascii="Times New Roman" w:eastAsiaTheme="minorHAnsi" w:hAnsi="Times New Roman" w:hint="eastAsia"/>
+          <w:lang w:val="el-GR"/>
+        </w:rPr>
+        <w:t xml:space="preserve">NAC </w:t>
+      </w:r>
+      <w:r>
+        <w:rPr>
+          <w:rFonts w:ascii="Times New Roman" w:eastAsiaTheme="minorHAnsi" w:hAnsi="Times New Roman"/>
+          <w:lang w:val="el-GR"/>
+        </w:rPr>
+        <w:t>–</w:t>
+      </w:r>
+      <w:r>
+        <w:rPr>
+          <w:rFonts w:ascii="Times New Roman" w:eastAsiaTheme="minorHAnsi" w:hAnsi="Times New Roman" w:hint="eastAsia"/>
+          <w:lang w:val="el-GR"/>
+        </w:rPr>
+        <w:t xml:space="preserve"> </w:t>
+      </w:r>
+      <w:r>
+        <w:rPr>
+          <w:rFonts w:ascii="Times New Roman" w:eastAsiaTheme="minorHAnsi" w:hAnsi="Times New Roman" w:hint="eastAsia"/>
+          <w:lang w:val="el-GR"/>
+        </w:rPr>
+        <w:t>네트워크에</w:t>
+      </w:r>
+      <w:r>
+        <w:rPr>
+          <w:rFonts w:ascii="Times New Roman" w:eastAsiaTheme="minorHAnsi" w:hAnsi="Times New Roman" w:hint="eastAsia"/>
+          <w:lang w:val="el-GR"/>
+        </w:rPr>
+        <w:t xml:space="preserve"> </w:t>
+      </w:r>
+      <w:r>
+        <w:rPr>
+          <w:rFonts w:ascii="Times New Roman" w:eastAsiaTheme="minorHAnsi" w:hAnsi="Times New Roman" w:hint="eastAsia"/>
+          <w:lang w:val="el-GR"/>
+        </w:rPr>
+        <w:t>접속하는</w:t>
+      </w:r>
+      <w:r>
+        <w:rPr>
+          <w:rFonts w:ascii="Times New Roman" w:eastAsiaTheme="minorHAnsi" w:hAnsi="Times New Roman" w:hint="eastAsia"/>
+          <w:lang w:val="el-GR"/>
+        </w:rPr>
+        <w:t xml:space="preserve"> </w:t>
+      </w:r>
+      <w:r>
+        <w:rPr>
+          <w:rFonts w:ascii="Times New Roman" w:eastAsiaTheme="minorHAnsi" w:hAnsi="Times New Roman" w:hint="eastAsia"/>
+          <w:lang w:val="el-GR"/>
+        </w:rPr>
+        <w:t>내부</w:t>
+      </w:r>
+      <w:r>
+        <w:rPr>
+          <w:rFonts w:ascii="Times New Roman" w:eastAsiaTheme="minorHAnsi" w:hAnsi="Times New Roman" w:hint="eastAsia"/>
+          <w:lang w:val="el-GR"/>
+        </w:rPr>
+        <w:t xml:space="preserve"> </w:t>
+      </w:r>
+      <w:r>
+        <w:rPr>
+          <w:rFonts w:ascii="Times New Roman" w:eastAsiaTheme="minorHAnsi" w:hAnsi="Times New Roman"/>
+          <w:lang w:val="el-GR"/>
+        </w:rPr>
+        <w:t>PC</w:t>
+      </w:r>
+      <w:r>
+        <w:rPr>
+          <w:rFonts w:ascii="Times New Roman" w:eastAsiaTheme="minorHAnsi" w:hAnsi="Times New Roman" w:hint="eastAsia"/>
+          <w:lang w:val="el-GR"/>
+        </w:rPr>
+        <w:t>의</w:t>
+      </w:r>
+      <w:r>
+        <w:rPr>
+          <w:rFonts w:ascii="Times New Roman" w:eastAsiaTheme="minorHAnsi" w:hAnsi="Times New Roman" w:hint="eastAsia"/>
+          <w:lang w:val="el-GR"/>
+        </w:rPr>
+        <w:t xml:space="preserve"> MAC</w:t>
+      </w:r>
+      <w:r>
+        <w:rPr>
+          <w:rFonts w:ascii="Times New Roman" w:eastAsiaTheme="minorHAnsi" w:hAnsi="Times New Roman"/>
+          <w:lang w:val="el-GR"/>
+        </w:rPr>
+        <w:t xml:space="preserve"> </w:t>
+      </w:r>
+      <w:r>
+        <w:rPr>
+          <w:rFonts w:ascii="Times New Roman" w:eastAsiaTheme="minorHAnsi" w:hAnsi="Times New Roman" w:hint="eastAsia"/>
+          <w:lang w:val="el-GR"/>
+        </w:rPr>
+        <w:t>주소를</w:t>
+      </w:r>
+      <w:r>
+        <w:rPr>
+          <w:rFonts w:ascii="Times New Roman" w:eastAsiaTheme="minorHAnsi" w:hAnsi="Times New Roman" w:hint="eastAsia"/>
+          <w:lang w:val="el-GR"/>
+        </w:rPr>
+        <w:t xml:space="preserve"> </w:t>
+      </w:r>
+      <w:r>
+        <w:rPr>
+          <w:rFonts w:ascii="Times New Roman" w:eastAsiaTheme="minorHAnsi" w:hAnsi="Times New Roman"/>
+          <w:lang w:val="el-GR"/>
+        </w:rPr>
+        <w:t>IP</w:t>
+      </w:r>
+      <w:r>
+        <w:rPr>
+          <w:rFonts w:ascii="Times New Roman" w:eastAsiaTheme="minorHAnsi" w:hAnsi="Times New Roman"/>
+          <w:lang w:val="el-GR"/>
+        </w:rPr>
+        <w:t xml:space="preserve"> </w:t>
+      </w:r>
+      <w:r>
+        <w:rPr>
+          <w:rFonts w:ascii="Times New Roman" w:eastAsiaTheme="minorHAnsi" w:hAnsi="Times New Roman" w:hint="eastAsia"/>
+          <w:lang w:val="el-GR"/>
+        </w:rPr>
+        <w:t>관리</w:t>
+      </w:r>
+      <w:r>
+        <w:rPr>
+          <w:rFonts w:ascii="Times New Roman" w:eastAsiaTheme="minorHAnsi" w:hAnsi="Times New Roman" w:hint="eastAsia"/>
+          <w:lang w:val="el-GR"/>
+        </w:rPr>
+        <w:t xml:space="preserve"> </w:t>
+      </w:r>
+      <w:r>
+        <w:rPr>
+          <w:rFonts w:ascii="Times New Roman" w:eastAsiaTheme="minorHAnsi" w:hAnsi="Times New Roman" w:hint="eastAsia"/>
+          <w:lang w:val="el-GR"/>
+        </w:rPr>
+        <w:t>시스템에</w:t>
+      </w:r>
+      <w:r>
+        <w:rPr>
+          <w:rFonts w:ascii="Times New Roman" w:eastAsiaTheme="minorHAnsi" w:hAnsi="Times New Roman" w:hint="eastAsia"/>
+          <w:lang w:val="el-GR"/>
+        </w:rPr>
+        <w:t xml:space="preserve"> </w:t>
+      </w:r>
+      <w:r>
+        <w:rPr>
+          <w:rFonts w:ascii="Times New Roman" w:eastAsiaTheme="minorHAnsi" w:hAnsi="Times New Roman" w:hint="eastAsia"/>
+          <w:lang w:val="el-GR"/>
+        </w:rPr>
+        <w:t>등록한</w:t>
+      </w:r>
+      <w:r>
+        <w:rPr>
+          <w:rFonts w:ascii="Times New Roman" w:eastAsiaTheme="minorHAnsi" w:hAnsi="Times New Roman" w:hint="eastAsia"/>
+          <w:lang w:val="el-GR"/>
+        </w:rPr>
+        <w:t xml:space="preserve"> </w:t>
+      </w:r>
+      <w:r>
+        <w:rPr>
+          <w:rFonts w:ascii="Times New Roman" w:eastAsiaTheme="minorHAnsi" w:hAnsi="Times New Roman" w:hint="eastAsia"/>
+          <w:lang w:val="el-GR"/>
+        </w:rPr>
+        <w:t>후</w:t>
+      </w:r>
+      <w:r>
+        <w:rPr>
+          <w:rFonts w:ascii="Times New Roman" w:eastAsiaTheme="minorHAnsi" w:hAnsi="Times New Roman" w:hint="eastAsia"/>
+          <w:lang w:val="el-GR"/>
+        </w:rPr>
+        <w:t xml:space="preserve"> </w:t>
+      </w:r>
+      <w:r>
+        <w:rPr>
+          <w:rFonts w:ascii="Times New Roman" w:eastAsiaTheme="minorHAnsi" w:hAnsi="Times New Roman" w:hint="eastAsia"/>
+          <w:lang w:val="el-GR"/>
+        </w:rPr>
+        <w:t>일관된</w:t>
+      </w:r>
+      <w:r>
+        <w:rPr>
+          <w:rFonts w:ascii="Times New Roman" w:eastAsiaTheme="minorHAnsi" w:hAnsi="Times New Roman" w:hint="eastAsia"/>
+          <w:lang w:val="el-GR"/>
+        </w:rPr>
+        <w:t xml:space="preserve"> </w:t>
+      </w:r>
+      <w:r>
+        <w:rPr>
+          <w:rFonts w:ascii="Times New Roman" w:eastAsiaTheme="minorHAnsi" w:hAnsi="Times New Roman" w:hint="eastAsia"/>
+          <w:lang w:val="el-GR"/>
+        </w:rPr>
+        <w:t>보안</w:t>
+      </w:r>
+      <w:r>
+        <w:rPr>
+          <w:rFonts w:ascii="Times New Roman" w:eastAsiaTheme="minorHAnsi" w:hAnsi="Times New Roman" w:hint="eastAsia"/>
+          <w:lang w:val="el-GR"/>
+        </w:rPr>
+        <w:t xml:space="preserve"> </w:t>
+      </w:r>
+      <w:r>
+        <w:rPr>
+          <w:rFonts w:ascii="Times New Roman" w:eastAsiaTheme="minorHAnsi" w:hAnsi="Times New Roman" w:hint="eastAsia"/>
+          <w:lang w:val="el-GR"/>
+        </w:rPr>
+        <w:t>관리</w:t>
+      </w:r>
+      <w:r>
+        <w:rPr>
+          <w:rFonts w:ascii="Times New Roman" w:eastAsiaTheme="minorHAnsi" w:hAnsi="Times New Roman" w:hint="eastAsia"/>
+          <w:lang w:val="el-GR"/>
+        </w:rPr>
+        <w:t xml:space="preserve"> </w:t>
+      </w:r>
+      <w:r>
+        <w:rPr>
+          <w:rFonts w:ascii="Times New Roman" w:eastAsiaTheme="minorHAnsi" w:hAnsi="Times New Roman" w:hint="eastAsia"/>
+          <w:lang w:val="el-GR"/>
+        </w:rPr>
+        <w:t>기능을</w:t>
+      </w:r>
+      <w:r>
+        <w:rPr>
+          <w:rFonts w:ascii="Times New Roman" w:eastAsiaTheme="minorHAnsi" w:hAnsi="Times New Roman" w:hint="eastAsia"/>
+          <w:lang w:val="el-GR"/>
+        </w:rPr>
+        <w:t xml:space="preserve"> </w:t>
+      </w:r>
+      <w:r>
+        <w:rPr>
+          <w:rFonts w:ascii="Times New Roman" w:eastAsiaTheme="minorHAnsi" w:hAnsi="Times New Roman" w:hint="eastAsia"/>
+          <w:lang w:val="el-GR"/>
+        </w:rPr>
+        <w:t>제공하는</w:t>
+      </w:r>
+      <w:r>
+        <w:rPr>
+          <w:rFonts w:ascii="Times New Roman" w:eastAsiaTheme="minorHAnsi" w:hAnsi="Times New Roman" w:hint="eastAsia"/>
+          <w:lang w:val="el-GR"/>
+        </w:rPr>
+        <w:t xml:space="preserve"> </w:t>
+      </w:r>
+      <w:r>
+        <w:rPr>
+          <w:rFonts w:ascii="Times New Roman" w:eastAsiaTheme="minorHAnsi" w:hAnsi="Times New Roman" w:hint="eastAsia"/>
+          <w:lang w:val="el-GR"/>
+        </w:rPr>
+        <w:t>보안</w:t>
+      </w:r>
+      <w:r>
+        <w:rPr>
+          <w:rFonts w:ascii="Times New Roman" w:eastAsiaTheme="minorHAnsi" w:hAnsi="Times New Roman" w:hint="eastAsia"/>
+          <w:lang w:val="el-GR"/>
+        </w:rPr>
+        <w:t xml:space="preserve"> </w:t>
+      </w:r>
+      <w:r>
+        <w:rPr>
+          <w:rFonts w:ascii="Times New Roman" w:eastAsiaTheme="minorHAnsi" w:hAnsi="Times New Roman" w:hint="eastAsia"/>
+          <w:lang w:val="el-GR"/>
+        </w:rPr>
+        <w:t>솔루션</w:t>
+      </w:r>
+    </w:p>
+    <w:p>
+      <w:pPr>
+        <w:rPr>
+          <w:rFonts w:ascii="Times New Roman" w:eastAsiaTheme="minorHAnsi" w:hAnsi="Times New Roman" w:hint="eastAsia"/>
+          <w:lang w:val="el-GR"/>
+        </w:rPr>
+      </w:pPr>
+      <w:r>
+        <w:rPr>
+          <w:rFonts w:ascii="Times New Roman" w:eastAsiaTheme="minorHAnsi" w:hAnsi="Times New Roman" w:hint="eastAsia"/>
+          <w:lang w:val="el-GR"/>
+        </w:rPr>
+        <w:t xml:space="preserve">SIEM </w:t>
+      </w:r>
+      <w:r>
+        <w:rPr>
+          <w:rFonts w:ascii="Times New Roman" w:eastAsiaTheme="minorHAnsi" w:hAnsi="Times New Roman"/>
+          <w:lang w:val="el-GR"/>
+        </w:rPr>
+        <w:t>–</w:t>
+      </w:r>
+      <w:r>
+        <w:rPr>
+          <w:rFonts w:ascii="Times New Roman" w:eastAsiaTheme="minorHAnsi" w:hAnsi="Times New Roman" w:hint="eastAsia"/>
+          <w:lang w:val="el-GR"/>
+        </w:rPr>
+        <w:t xml:space="preserve"> </w:t>
+      </w:r>
+      <w:r>
+        <w:rPr>
+          <w:rFonts w:ascii="Times New Roman" w:eastAsiaTheme="minorHAnsi" w:hAnsi="Times New Roman" w:hint="eastAsia"/>
+          <w:lang w:val="el-GR"/>
+        </w:rPr>
+        <w:t>로그</w:t>
+      </w:r>
+      <w:r>
+        <w:rPr>
+          <w:rFonts w:ascii="Times New Roman" w:eastAsiaTheme="minorHAnsi" w:hAnsi="Times New Roman" w:hint="eastAsia"/>
+          <w:lang w:val="el-GR"/>
+        </w:rPr>
+        <w:t xml:space="preserve"> </w:t>
+      </w:r>
+      <w:r>
+        <w:rPr>
+          <w:rFonts w:ascii="Times New Roman" w:eastAsiaTheme="minorHAnsi" w:hAnsi="Times New Roman" w:hint="eastAsia"/>
+          <w:lang w:val="el-GR"/>
+        </w:rPr>
+        <w:t>및</w:t>
+      </w:r>
+      <w:r>
+        <w:rPr>
+          <w:rFonts w:ascii="Times New Roman" w:eastAsiaTheme="minorHAnsi" w:hAnsi="Times New Roman" w:hint="eastAsia"/>
+          <w:lang w:val="el-GR"/>
+        </w:rPr>
+        <w:t xml:space="preserve"> </w:t>
+      </w:r>
+      <w:r>
+        <w:rPr>
+          <w:rFonts w:ascii="Times New Roman" w:eastAsiaTheme="minorHAnsi" w:hAnsi="Times New Roman" w:hint="eastAsia"/>
+          <w:lang w:val="el-GR"/>
+        </w:rPr>
+        <w:t>보안</w:t>
+      </w:r>
+      <w:r>
+        <w:rPr>
+          <w:rFonts w:ascii="Times New Roman" w:eastAsiaTheme="minorHAnsi" w:hAnsi="Times New Roman" w:hint="eastAsia"/>
+          <w:lang w:val="el-GR"/>
+        </w:rPr>
+        <w:t xml:space="preserve"> </w:t>
+      </w:r>
+      <w:r>
+        <w:rPr>
+          <w:rFonts w:ascii="Times New Roman" w:eastAsiaTheme="minorHAnsi" w:hAnsi="Times New Roman" w:hint="eastAsia"/>
+          <w:lang w:val="el-GR"/>
+        </w:rPr>
+        <w:t>이벤트를</w:t>
+      </w:r>
+      <w:r>
+        <w:rPr>
+          <w:rFonts w:ascii="Times New Roman" w:eastAsiaTheme="minorHAnsi" w:hAnsi="Times New Roman" w:hint="eastAsia"/>
+          <w:lang w:val="el-GR"/>
+        </w:rPr>
+        <w:t xml:space="preserve"> </w:t>
+      </w:r>
+      <w:r>
+        <w:rPr>
+          <w:rFonts w:ascii="Times New Roman" w:eastAsiaTheme="minorHAnsi" w:hAnsi="Times New Roman" w:hint="eastAsia"/>
+          <w:lang w:val="el-GR"/>
+        </w:rPr>
+        <w:t>통합하여</w:t>
+      </w:r>
+      <w:r>
+        <w:rPr>
+          <w:rFonts w:ascii="Times New Roman" w:eastAsiaTheme="minorHAnsi" w:hAnsi="Times New Roman" w:hint="eastAsia"/>
+          <w:lang w:val="el-GR"/>
+        </w:rPr>
+        <w:t xml:space="preserve"> </w:t>
+      </w:r>
+      <w:r>
+        <w:rPr>
+          <w:rFonts w:ascii="Times New Roman" w:eastAsiaTheme="minorHAnsi" w:hAnsi="Times New Roman" w:hint="eastAsia"/>
+          <w:lang w:val="el-GR"/>
+        </w:rPr>
+        <w:t>관리하는</w:t>
+      </w:r>
+      <w:r>
+        <w:rPr>
+          <w:rFonts w:ascii="Times New Roman" w:eastAsiaTheme="minorHAnsi" w:hAnsi="Times New Roman" w:hint="eastAsia"/>
+          <w:lang w:val="el-GR"/>
+        </w:rPr>
+        <w:t xml:space="preserve"> </w:t>
+      </w:r>
+      <w:r>
+        <w:rPr>
+          <w:rFonts w:ascii="Times New Roman" w:eastAsiaTheme="minorHAnsi" w:hAnsi="Times New Roman" w:hint="eastAsia"/>
+          <w:lang w:val="el-GR"/>
+        </w:rPr>
+        <w:t>보안</w:t>
+      </w:r>
+      <w:r>
+        <w:rPr>
+          <w:rFonts w:ascii="Times New Roman" w:eastAsiaTheme="minorHAnsi" w:hAnsi="Times New Roman" w:hint="eastAsia"/>
+          <w:lang w:val="el-GR"/>
+        </w:rPr>
+        <w:t xml:space="preserve"> </w:t>
+      </w:r>
+      <w:r>
+        <w:rPr>
+          <w:rFonts w:ascii="Times New Roman" w:eastAsiaTheme="minorHAnsi" w:hAnsi="Times New Roman" w:hint="eastAsia"/>
+          <w:lang w:val="el-GR"/>
+        </w:rPr>
+        <w:t>솔루션</w:t>
       </w:r>
       <w:bookmarkStart w:id="0" w:name="_GoBack"/>
       <w:bookmarkEnd w:id="0"/>
@@ -1445,185 +4535,13 @@
     <w:p>
       <w:pPr>
         <w:rPr>
-          <w:rFonts w:asciiTheme="majorHAnsi" w:eastAsiaTheme="majorHAnsi" w:hAnsiTheme="majorHAnsi"/>
-          <w:lang w:val="el-GR"/>
-        </w:rPr>
-      </w:pPr>
-      <w:r>
-        <w:rPr>
-          <w:rFonts w:asciiTheme="majorHAnsi" w:eastAsiaTheme="majorHAnsi" w:hAnsiTheme="majorHAnsi" w:hint="eastAsia"/>
-          <w:lang w:val="el-GR"/>
-        </w:rPr>
-        <w:t xml:space="preserve">TearDrop </w:t>
-      </w:r>
-      <w:r>
-        <w:rPr>
-          <w:rFonts w:asciiTheme="majorHAnsi" w:eastAsiaTheme="majorHAnsi" w:hAnsiTheme="majorHAnsi"/>
-          <w:lang w:val="el-GR"/>
-        </w:rPr>
-        <w:t>–</w:t>
-      </w:r>
-      <w:r>
-        <w:rPr>
-          <w:rFonts w:asciiTheme="majorHAnsi" w:eastAsiaTheme="majorHAnsi" w:hAnsiTheme="majorHAnsi" w:hint="eastAsia"/>
-          <w:lang w:val="el-GR"/>
-        </w:rPr>
-        <w:t xml:space="preserve"> Offset</w:t>
-      </w:r>
-      <w:r>
-        <w:rPr>
-          <w:rFonts w:asciiTheme="majorHAnsi" w:eastAsiaTheme="majorHAnsi" w:hAnsiTheme="majorHAnsi"/>
-          <w:lang w:val="el-GR"/>
-        </w:rPr>
-        <w:t xml:space="preserve"> </w:t>
-      </w:r>
-      <w:r>
-        <w:rPr>
-          <w:rFonts w:asciiTheme="majorHAnsi" w:eastAsiaTheme="majorHAnsi" w:hAnsiTheme="majorHAnsi" w:hint="eastAsia"/>
-          <w:lang w:val="el-GR"/>
-        </w:rPr>
-        <w:t>값을 변경시켜 수신 측에서 과부하를 발생시킴으로써 시스템이 다운되도록 하는 공격 방법</w:t>
-      </w:r>
-    </w:p>
-    <w:p>
-      <w:pPr>
-        <w:rPr>
-          <w:rFonts w:asciiTheme="majorHAnsi" w:eastAsiaTheme="majorHAnsi" w:hAnsiTheme="majorHAnsi"/>
-          <w:lang w:val="el-GR"/>
-        </w:rPr>
-      </w:pPr>
-      <w:r>
-        <w:rPr>
-          <w:rFonts w:asciiTheme="majorHAnsi" w:eastAsiaTheme="majorHAnsi" w:hAnsiTheme="majorHAnsi" w:hint="eastAsia"/>
-          <w:lang w:val="el-GR"/>
-        </w:rPr>
-        <w:t xml:space="preserve">LAND Attack </w:t>
-      </w:r>
-      <w:r>
-        <w:rPr>
-          <w:rFonts w:asciiTheme="majorHAnsi" w:eastAsiaTheme="majorHAnsi" w:hAnsiTheme="majorHAnsi"/>
-          <w:lang w:val="el-GR"/>
-        </w:rPr>
-        <w:t>–</w:t>
-      </w:r>
-      <w:r>
-        <w:rPr>
-          <w:rFonts w:asciiTheme="majorHAnsi" w:eastAsiaTheme="majorHAnsi" w:hAnsiTheme="majorHAnsi" w:hint="eastAsia"/>
-          <w:lang w:val="el-GR"/>
-        </w:rPr>
-        <w:t xml:space="preserve"> </w:t>
-      </w:r>
-      <w:r>
-        <w:rPr>
-          <w:rFonts w:asciiTheme="majorHAnsi" w:eastAsiaTheme="majorHAnsi" w:hAnsiTheme="majorHAnsi" w:hint="eastAsia"/>
-          <w:lang w:val="el-GR"/>
-        </w:rPr>
-        <w:t xml:space="preserve">패킷을 전송할 때 송신 </w:t>
-      </w:r>
-      <w:r>
-        <w:rPr>
-          <w:rFonts w:asciiTheme="majorHAnsi" w:eastAsiaTheme="majorHAnsi" w:hAnsiTheme="majorHAnsi"/>
-          <w:lang w:val="el-GR"/>
-        </w:rPr>
-        <w:t>IP</w:t>
-      </w:r>
-      <w:r>
-        <w:rPr>
-          <w:rFonts w:asciiTheme="majorHAnsi" w:eastAsiaTheme="majorHAnsi" w:hAnsiTheme="majorHAnsi" w:hint="eastAsia"/>
-          <w:lang w:val="el-GR"/>
-        </w:rPr>
-        <w:t xml:space="preserve"> 주소와 수신 </w:t>
-      </w:r>
-      <w:r>
-        <w:rPr>
-          <w:rFonts w:asciiTheme="majorHAnsi" w:eastAsiaTheme="majorHAnsi" w:hAnsiTheme="majorHAnsi"/>
-          <w:lang w:val="el-GR"/>
-        </w:rPr>
-        <w:t xml:space="preserve">IP </w:t>
-      </w:r>
-      <w:r>
-        <w:rPr>
-          <w:rFonts w:asciiTheme="majorHAnsi" w:eastAsiaTheme="majorHAnsi" w:hAnsiTheme="majorHAnsi" w:hint="eastAsia"/>
-          <w:lang w:val="el-GR"/>
-        </w:rPr>
-        <w:t xml:space="preserve">주소를 모두 공격 대상의 </w:t>
-      </w:r>
-      <w:r>
-        <w:rPr>
-          <w:rFonts w:asciiTheme="majorHAnsi" w:eastAsiaTheme="majorHAnsi" w:hAnsiTheme="majorHAnsi"/>
-          <w:lang w:val="el-GR"/>
-        </w:rPr>
-        <w:t xml:space="preserve">IP </w:t>
-      </w:r>
-      <w:r>
-        <w:rPr>
-          <w:rFonts w:asciiTheme="majorHAnsi" w:eastAsiaTheme="majorHAnsi" w:hAnsiTheme="majorHAnsi" w:hint="eastAsia"/>
-          <w:lang w:val="el-GR"/>
-        </w:rPr>
-        <w:t>주소로 하여 자신에 대해 무한히 응답하게 하는 공격</w:t>
-      </w:r>
-    </w:p>
-    <w:p>
-      <w:pPr>
-        <w:rPr>
-          <w:rFonts w:asciiTheme="majorHAnsi" w:eastAsiaTheme="majorHAnsi" w:hAnsiTheme="majorHAnsi"/>
-          <w:lang w:val="el-GR"/>
-        </w:rPr>
-      </w:pPr>
-      <w:r>
-        <w:rPr>
-          <w:rFonts w:asciiTheme="majorHAnsi" w:eastAsiaTheme="majorHAnsi" w:hAnsiTheme="majorHAnsi" w:hint="eastAsia"/>
-          <w:lang w:val="el-GR"/>
-        </w:rPr>
-        <w:t xml:space="preserve">DDOS </w:t>
-      </w:r>
-      <w:r>
-        <w:rPr>
-          <w:rFonts w:asciiTheme="majorHAnsi" w:eastAsiaTheme="majorHAnsi" w:hAnsiTheme="majorHAnsi"/>
-          <w:lang w:val="el-GR"/>
-        </w:rPr>
-        <w:t>–</w:t>
-      </w:r>
-      <w:r>
-        <w:rPr>
-          <w:rFonts w:asciiTheme="majorHAnsi" w:eastAsiaTheme="majorHAnsi" w:hAnsiTheme="majorHAnsi" w:hint="eastAsia"/>
-          <w:lang w:val="el-GR"/>
-        </w:rPr>
-        <w:t xml:space="preserve"> 여러 곳에 분산된 </w:t>
-      </w:r>
-      <w:r>
-        <w:rPr>
-          <w:rFonts w:asciiTheme="majorHAnsi" w:eastAsiaTheme="majorHAnsi" w:hAnsiTheme="majorHAnsi" w:hint="eastAsia"/>
-          <w:lang w:val="el-GR"/>
-        </w:rPr>
-        <w:t xml:space="preserve">공격 지점에서 한 곳의 서버에 대해 서비스거부 공격을 수행하는 것 </w:t>
-      </w:r>
-    </w:p>
-    <w:p>
-      <w:pPr>
-        <w:rPr>
-          <w:rFonts w:asciiTheme="majorHAnsi" w:eastAsiaTheme="majorHAnsi" w:hAnsiTheme="majorHAnsi"/>
-          <w:lang w:val="el-GR"/>
-        </w:rPr>
-      </w:pPr>
-      <w:r>
-        <w:rPr>
-          <w:rFonts w:asciiTheme="majorHAnsi" w:eastAsiaTheme="majorHAnsi" w:hAnsiTheme="majorHAnsi"/>
-          <w:lang w:val="el-GR"/>
-        </w:rPr>
-        <w:t>Trin00 / TFN / TFN2K / Stacheldraht</w:t>
-      </w:r>
-    </w:p>
-    <w:p>
-      <w:pPr>
-        <w:rPr>
-          <w:rFonts w:asciiTheme="majorHAnsi" w:eastAsiaTheme="majorHAnsi" w:hAnsiTheme="majorHAnsi"/>
-          <w:lang w:val="el-GR"/>
-        </w:rPr>
-      </w:pPr>
-      <w:r>
-        <w:rPr>
-          <w:rFonts w:asciiTheme="majorHAnsi" w:eastAsiaTheme="majorHAnsi" w:hAnsiTheme="majorHAnsi" w:hint="eastAsia"/>
+          <w:rFonts w:eastAsiaTheme="minorHAnsi"/>
+          <w:lang w:val="el-GR"/>
+        </w:rPr>
+      </w:pPr>
+      <w:r>
+        <w:rPr>
+          <w:rFonts w:eastAsiaTheme="minorHAnsi" w:hint="eastAsia"/>
           <w:lang w:val="el-GR"/>
         </w:rPr>
         <w:t xml:space="preserve">    </w:t>

--- a/실기/9장 소프트웨어 개발 보안 구축.docx
+++ b/실기/9장 소프트웨어 개발 보안 구축.docx
@@ -239,19 +239,11 @@
           <w:rFonts w:eastAsiaTheme="minorHAnsi"/>
         </w:rPr>
       </w:pPr>
-      <w:proofErr w:type="spellStart"/>
-      <w:r>
-        <w:rPr>
-          <w:rFonts w:eastAsiaTheme="minorHAnsi" w:hint="eastAsia"/>
-        </w:rPr>
-        <w:t>시큐어</w:t>
-      </w:r>
-      <w:proofErr w:type="spellEnd"/>
-      <w:r>
-        <w:rPr>
-          <w:rFonts w:eastAsiaTheme="minorHAnsi" w:hint="eastAsia"/>
-        </w:rPr>
-        <w:t xml:space="preserve"> 코딩 </w:t>
+      <w:r>
+        <w:rPr>
+          <w:rFonts w:eastAsiaTheme="minorHAnsi" w:hint="eastAsia"/>
+        </w:rPr>
+        <w:t xml:space="preserve">시큐어 코딩 </w:t>
       </w:r>
       <w:r>
         <w:rPr>
@@ -366,19 +358,11 @@
         </w:rPr>
         <w:t xml:space="preserve">/ </w:t>
       </w:r>
-      <w:proofErr w:type="spellStart"/>
-      <w:r>
-        <w:rPr>
-          <w:rFonts w:eastAsiaTheme="minorHAnsi" w:hint="eastAsia"/>
-        </w:rPr>
-        <w:t>크로스사이트스크립팅</w:t>
-      </w:r>
-      <w:proofErr w:type="spellEnd"/>
-      <w:r>
-        <w:rPr>
-          <w:rFonts w:eastAsiaTheme="minorHAnsi" w:hint="eastAsia"/>
-        </w:rPr>
-        <w:t xml:space="preserve"> / 운영체제 명령어 삽입 </w:t>
+      <w:r>
+        <w:rPr>
+          <w:rFonts w:eastAsiaTheme="minorHAnsi" w:hint="eastAsia"/>
+        </w:rPr>
+        <w:t xml:space="preserve">크로스사이트스크립팅 / 운영체제 명령어 삽입 </w:t>
       </w:r>
       <w:r>
         <w:rPr>
@@ -414,35 +398,7 @@
         <w:rPr>
           <w:rFonts w:eastAsiaTheme="minorHAnsi" w:hint="eastAsia"/>
         </w:rPr>
-        <w:t xml:space="preserve">주소로 </w:t>
-      </w:r>
-      <w:proofErr w:type="spellStart"/>
-      <w:r>
-        <w:rPr>
-          <w:rFonts w:eastAsiaTheme="minorHAnsi" w:hint="eastAsia"/>
-        </w:rPr>
-        <w:t>자동접속</w:t>
-      </w:r>
-      <w:proofErr w:type="spellEnd"/>
-      <w:r>
-        <w:rPr>
-          <w:rFonts w:eastAsiaTheme="minorHAnsi" w:hint="eastAsia"/>
-        </w:rPr>
-        <w:t xml:space="preserve"> 연결 / 메모리 버퍼 </w:t>
-      </w:r>
-      <w:proofErr w:type="spellStart"/>
-      <w:r>
-        <w:rPr>
-          <w:rFonts w:eastAsiaTheme="minorHAnsi" w:hint="eastAsia"/>
-        </w:rPr>
-        <w:t>오버플로</w:t>
-      </w:r>
-      <w:proofErr w:type="spellEnd"/>
-      <w:r>
-        <w:rPr>
-          <w:rFonts w:eastAsiaTheme="minorHAnsi" w:hint="eastAsia"/>
-        </w:rPr>
-        <w:t xml:space="preserve"> </w:t>
+        <w:t xml:space="preserve">주소로 자동접속 연결 / 메모리 버퍼 오버플로 </w:t>
       </w:r>
     </w:p>
     <w:p>
@@ -577,21 +533,7 @@
         <w:rPr>
           <w:rFonts w:eastAsiaTheme="minorHAnsi" w:hint="eastAsia"/>
         </w:rPr>
-        <w:t xml:space="preserve">중요정보 </w:t>
-      </w:r>
-      <w:proofErr w:type="spellStart"/>
-      <w:r>
-        <w:rPr>
-          <w:rFonts w:eastAsiaTheme="minorHAnsi" w:hint="eastAsia"/>
-        </w:rPr>
-        <w:t>평문</w:t>
-      </w:r>
-      <w:proofErr w:type="spellEnd"/>
-      <w:r>
-        <w:rPr>
-          <w:rFonts w:eastAsiaTheme="minorHAnsi" w:hint="eastAsia"/>
-        </w:rPr>
-        <w:t xml:space="preserve"> 저장 및 전송 </w:t>
+        <w:t xml:space="preserve">중요정보 평문 저장 및 전송 </w:t>
       </w:r>
       <w:r>
         <w:rPr>
@@ -599,19 +541,11 @@
         </w:rPr>
         <w:t xml:space="preserve">/ </w:t>
       </w:r>
-      <w:proofErr w:type="spellStart"/>
-      <w:r>
-        <w:rPr>
-          <w:rFonts w:eastAsiaTheme="minorHAnsi" w:hint="eastAsia"/>
-        </w:rPr>
-        <w:t>하드코드</w:t>
-      </w:r>
-      <w:proofErr w:type="spellEnd"/>
-      <w:r>
-        <w:rPr>
-          <w:rFonts w:eastAsiaTheme="minorHAnsi" w:hint="eastAsia"/>
-        </w:rPr>
-        <w:t xml:space="preserve"> 된 암호화 키</w:t>
+      <w:r>
+        <w:rPr>
+          <w:rFonts w:eastAsiaTheme="minorHAnsi" w:hint="eastAsia"/>
+        </w:rPr>
+        <w:t>하드코드 된 암호화 키</w:t>
       </w:r>
     </w:p>
     <w:p>
@@ -695,21 +629,7 @@
         <w:rPr>
           <w:rFonts w:eastAsiaTheme="minorHAnsi" w:hint="eastAsia"/>
         </w:rPr>
-        <w:t xml:space="preserve">널 포인터 </w:t>
-      </w:r>
-      <w:proofErr w:type="spellStart"/>
-      <w:r>
-        <w:rPr>
-          <w:rFonts w:eastAsiaTheme="minorHAnsi" w:hint="eastAsia"/>
-        </w:rPr>
-        <w:t>역참조</w:t>
-      </w:r>
-      <w:proofErr w:type="spellEnd"/>
-      <w:r>
-        <w:rPr>
-          <w:rFonts w:eastAsiaTheme="minorHAnsi" w:hint="eastAsia"/>
-        </w:rPr>
-        <w:t xml:space="preserve"> </w:t>
+        <w:t xml:space="preserve">널 포인터 역참조 </w:t>
       </w:r>
       <w:r>
         <w:rPr>
@@ -819,21 +739,12 @@
           <w:lang w:val="el-GR"/>
         </w:rPr>
       </w:pPr>
-      <w:proofErr w:type="spellStart"/>
-      <w:r>
-        <w:rPr>
-          <w:rFonts w:eastAsiaTheme="minorHAnsi" w:hint="eastAsia"/>
-          <w:lang w:val="el-GR"/>
-        </w:rPr>
-        <w:t>캡슐화의</w:t>
-      </w:r>
-      <w:proofErr w:type="spellEnd"/>
-      <w:r>
-        <w:rPr>
-          <w:rFonts w:eastAsiaTheme="minorHAnsi" w:hint="eastAsia"/>
-          <w:lang w:val="el-GR"/>
-        </w:rPr>
-        <w:t xml:space="preserve"> 보안 약점</w:t>
+      <w:r>
+        <w:rPr>
+          <w:rFonts w:eastAsiaTheme="minorHAnsi" w:hint="eastAsia"/>
+          <w:lang w:val="el-GR"/>
+        </w:rPr>
+        <w:t>캡슐화의 보안 약점</w:t>
       </w:r>
     </w:p>
     <w:p>
@@ -862,23 +773,7 @@
           <w:rFonts w:eastAsiaTheme="minorHAnsi" w:hint="eastAsia"/>
           <w:lang w:val="el-GR"/>
         </w:rPr>
-        <w:t xml:space="preserve">제거되지 않고 남은 </w:t>
-      </w:r>
-      <w:proofErr w:type="spellStart"/>
-      <w:r>
-        <w:rPr>
-          <w:rFonts w:eastAsiaTheme="minorHAnsi" w:hint="eastAsia"/>
-          <w:lang w:val="el-GR"/>
-        </w:rPr>
-        <w:t>디보그</w:t>
-      </w:r>
-      <w:proofErr w:type="spellEnd"/>
-      <w:r>
-        <w:rPr>
-          <w:rFonts w:eastAsiaTheme="minorHAnsi" w:hint="eastAsia"/>
-          <w:lang w:val="el-GR"/>
-        </w:rPr>
-        <w:t xml:space="preserve"> 코드 </w:t>
+        <w:t xml:space="preserve">제거되지 않고 남은 디보그 코드 </w:t>
       </w:r>
       <w:r>
         <w:rPr>
@@ -901,21 +796,12 @@
         </w:rPr>
         <w:t xml:space="preserve">/ Public </w:t>
       </w:r>
-      <w:proofErr w:type="spellStart"/>
-      <w:r>
-        <w:rPr>
-          <w:rFonts w:eastAsiaTheme="minorHAnsi" w:hint="eastAsia"/>
-          <w:lang w:val="el-GR"/>
-        </w:rPr>
-        <w:t>메소드로부터</w:t>
-      </w:r>
-      <w:proofErr w:type="spellEnd"/>
-      <w:r>
-        <w:rPr>
-          <w:rFonts w:eastAsiaTheme="minorHAnsi" w:hint="eastAsia"/>
-          <w:lang w:val="el-GR"/>
-        </w:rPr>
-        <w:t xml:space="preserve"> 반환된private 배열 </w:t>
+      <w:r>
+        <w:rPr>
+          <w:rFonts w:eastAsiaTheme="minorHAnsi" w:hint="eastAsia"/>
+          <w:lang w:val="el-GR"/>
+        </w:rPr>
+        <w:t xml:space="preserve">메소드로부터 반환된private 배열 </w:t>
       </w:r>
       <w:r>
         <w:rPr>
@@ -958,23 +844,7 @@
           <w:rFonts w:eastAsiaTheme="minorHAnsi" w:hint="eastAsia"/>
           <w:lang w:val="el-GR"/>
         </w:rPr>
-        <w:t xml:space="preserve">접근 </w:t>
-      </w:r>
-      <w:proofErr w:type="spellStart"/>
-      <w:r>
-        <w:rPr>
-          <w:rFonts w:eastAsiaTheme="minorHAnsi" w:hint="eastAsia"/>
-          <w:lang w:val="el-GR"/>
-        </w:rPr>
-        <w:t>제어자</w:t>
-      </w:r>
-      <w:proofErr w:type="spellEnd"/>
-      <w:r>
-        <w:rPr>
-          <w:rFonts w:eastAsiaTheme="minorHAnsi" w:hint="eastAsia"/>
-          <w:lang w:val="el-GR"/>
-        </w:rPr>
-        <w:t xml:space="preserve"> </w:t>
+        <w:t xml:space="preserve">접근 제어자 </w:t>
       </w:r>
       <w:r>
         <w:rPr>
@@ -988,23 +858,7 @@
           <w:rFonts w:eastAsiaTheme="minorHAnsi" w:hint="eastAsia"/>
           <w:lang w:val="el-GR"/>
         </w:rPr>
-        <w:t xml:space="preserve">외부로부터의 접근을 제한하기 위해 사용되는 </w:t>
-      </w:r>
-      <w:proofErr w:type="spellStart"/>
-      <w:r>
-        <w:rPr>
-          <w:rFonts w:eastAsiaTheme="minorHAnsi" w:hint="eastAsia"/>
-          <w:lang w:val="el-GR"/>
-        </w:rPr>
-        <w:t>예약어</w:t>
-      </w:r>
-      <w:proofErr w:type="spellEnd"/>
-      <w:r>
-        <w:rPr>
-          <w:rFonts w:eastAsiaTheme="minorHAnsi" w:hint="eastAsia"/>
-          <w:lang w:val="el-GR"/>
-        </w:rPr>
-        <w:t xml:space="preserve"> </w:t>
+        <w:t xml:space="preserve">외부로부터의 접근을 제한하기 위해 사용되는 예약어 </w:t>
       </w:r>
     </w:p>
     <w:p>
@@ -1055,23 +909,7 @@
           <w:rFonts w:eastAsiaTheme="minorHAnsi" w:hint="eastAsia"/>
           <w:lang w:val="el-GR"/>
         </w:rPr>
-        <w:t xml:space="preserve">- 중요 정보를 보호하기 위해 </w:t>
-      </w:r>
-      <w:proofErr w:type="spellStart"/>
-      <w:r>
-        <w:rPr>
-          <w:rFonts w:eastAsiaTheme="minorHAnsi" w:hint="eastAsia"/>
-          <w:lang w:val="el-GR"/>
-        </w:rPr>
-        <w:t>평문을</w:t>
-      </w:r>
-      <w:proofErr w:type="spellEnd"/>
-      <w:r>
-        <w:rPr>
-          <w:rFonts w:eastAsiaTheme="minorHAnsi" w:hint="eastAsia"/>
-          <w:lang w:val="el-GR"/>
-        </w:rPr>
-        <w:t xml:space="preserve"> 암호화된 문장으로 만드는 절차 또는 방법</w:t>
+        <w:t>- 중요 정보를 보호하기 위해 평문을 암호화된 문장으로 만드는 절차 또는 방법</w:t>
       </w:r>
     </w:p>
     <w:p>
@@ -1100,23 +938,7 @@
           <w:rFonts w:eastAsiaTheme="minorHAnsi" w:hint="eastAsia"/>
           <w:lang w:val="el-GR"/>
         </w:rPr>
-        <w:t xml:space="preserve">동일한 키로 데이터를 암호화하고 </w:t>
-      </w:r>
-      <w:proofErr w:type="spellStart"/>
-      <w:r>
-        <w:rPr>
-          <w:rFonts w:eastAsiaTheme="minorHAnsi" w:hint="eastAsia"/>
-          <w:lang w:val="el-GR"/>
-        </w:rPr>
-        <w:t>복호화하는</w:t>
-      </w:r>
-      <w:proofErr w:type="spellEnd"/>
-      <w:r>
-        <w:rPr>
-          <w:rFonts w:eastAsiaTheme="minorHAnsi" w:hint="eastAsia"/>
-          <w:lang w:val="el-GR"/>
-        </w:rPr>
-        <w:t xml:space="preserve"> 암호화 기법</w:t>
+        <w:t>동일한 키로 데이터를 암호화하고 복호화하는 암호화 기법</w:t>
       </w:r>
     </w:p>
     <w:p>
@@ -1372,22 +1194,13 @@
           <w:lang w:val="el-GR"/>
         </w:rPr>
       </w:pPr>
-      <w:proofErr w:type="spellStart"/>
       <w:r>
         <w:rPr>
           <w:rFonts w:eastAsiaTheme="minorHAnsi" w:hint="eastAsia"/>
           <w:lang w:val="el-GR"/>
         </w:rPr>
         <w:lastRenderedPageBreak/>
-        <w:t>스머핑</w:t>
-      </w:r>
-      <w:proofErr w:type="spellEnd"/>
-      <w:r>
-        <w:rPr>
-          <w:rFonts w:eastAsiaTheme="minorHAnsi" w:hint="eastAsia"/>
-          <w:lang w:val="el-GR"/>
-        </w:rPr>
-        <w:t xml:space="preserve"> </w:t>
+        <w:t xml:space="preserve">스머핑 </w:t>
       </w:r>
       <w:r>
         <w:rPr>
@@ -1712,7 +1525,6 @@
         </w:rPr>
         <w:t xml:space="preserve">– </w:t>
       </w:r>
-      <w:proofErr w:type="spellStart"/>
       <w:r>
         <w:rPr>
           <w:rFonts w:ascii="Times New Roman" w:eastAsiaTheme="minorHAnsi" w:hAnsi="Times New Roman" w:hint="eastAsia"/>
@@ -1720,7 +1532,6 @@
         </w:rPr>
         <w:t>로그인을</w:t>
       </w:r>
-      <w:proofErr w:type="spellEnd"/>
       <w:r>
         <w:rPr>
           <w:rFonts w:ascii="Times New Roman" w:eastAsiaTheme="minorHAnsi" w:hAnsi="Times New Roman" w:hint="eastAsia"/>
@@ -2066,7 +1877,6 @@
         </w:rPr>
         <w:t xml:space="preserve"> </w:t>
       </w:r>
-      <w:proofErr w:type="spellStart"/>
       <w:r>
         <w:rPr>
           <w:rFonts w:ascii="Times New Roman" w:eastAsiaTheme="minorHAnsi" w:hAnsi="Times New Roman" w:hint="eastAsia"/>
@@ -2074,7 +1884,6 @@
         </w:rPr>
         <w:t>프레이즈</w:t>
       </w:r>
-      <w:proofErr w:type="spellEnd"/>
       <w:r>
         <w:rPr>
           <w:rFonts w:ascii="Times New Roman" w:eastAsiaTheme="minorHAnsi" w:hAnsi="Times New Roman" w:hint="eastAsia"/>
@@ -2089,7 +1898,6 @@
         </w:rPr>
         <w:t xml:space="preserve">/ </w:t>
       </w:r>
-      <w:proofErr w:type="spellStart"/>
       <w:r>
         <w:rPr>
           <w:rFonts w:ascii="Times New Roman" w:eastAsiaTheme="minorHAnsi" w:hAnsi="Times New Roman" w:hint="eastAsia"/>
@@ -2097,7 +1905,6 @@
         </w:rPr>
         <w:t>아이핀</w:t>
       </w:r>
-      <w:proofErr w:type="spellEnd"/>
     </w:p>
     <w:p>
       <w:pPr>
@@ -3336,7 +3143,6 @@
         </w:rPr>
         <w:t xml:space="preserve"> </w:t>
       </w:r>
-      <w:proofErr w:type="spellStart"/>
       <w:r>
         <w:rPr>
           <w:rFonts w:ascii="Times New Roman" w:eastAsiaTheme="minorHAnsi" w:hAnsi="Times New Roman" w:hint="eastAsia"/>
@@ -3344,7 +3150,6 @@
         </w:rPr>
         <w:t>드응ㄹ</w:t>
       </w:r>
-      <w:proofErr w:type="spellEnd"/>
       <w:r>
         <w:rPr>
           <w:rFonts w:ascii="Times New Roman" w:eastAsiaTheme="minorHAnsi" w:hAnsi="Times New Roman" w:hint="eastAsia"/>
@@ -3456,7 +3261,7 @@
     <w:p>
       <w:pPr>
         <w:rPr>
-          <w:rFonts w:ascii="Times New Roman" w:eastAsiaTheme="minorHAnsi" w:hAnsi="Times New Roman" w:hint="eastAsia"/>
+          <w:rFonts w:ascii="Times New Roman" w:eastAsiaTheme="minorHAnsi" w:hAnsi="Times New Roman"/>
           <w:lang w:val="el-GR"/>
         </w:rPr>
       </w:pPr>
@@ -4399,7 +4204,7 @@
     <w:p>
       <w:pPr>
         <w:rPr>
-          <w:rFonts w:ascii="Times New Roman" w:eastAsiaTheme="minorHAnsi" w:hAnsi="Times New Roman" w:hint="eastAsia"/>
+          <w:rFonts w:ascii="Times New Roman" w:eastAsiaTheme="minorHAnsi" w:hAnsi="Times New Roman"/>
           <w:lang w:val="el-GR"/>
         </w:rPr>
       </w:pPr>
@@ -4528,6 +4333,511 @@
           <w:lang w:val="el-GR"/>
         </w:rPr>
         <w:t>솔루션</w:t>
+      </w:r>
+    </w:p>
+    <w:p>
+      <w:pPr>
+        <w:rPr>
+          <w:rFonts w:ascii="Times New Roman" w:eastAsiaTheme="minorHAnsi" w:hAnsi="Times New Roman"/>
+          <w:lang w:val="el-GR"/>
+        </w:rPr>
+      </w:pPr>
+    </w:p>
+    <w:p>
+      <w:pPr>
+        <w:rPr>
+          <w:rFonts w:ascii="Times New Roman" w:eastAsiaTheme="minorHAnsi" w:hAnsi="Times New Roman"/>
+          <w:sz w:val="22"/>
+          <w:shd w:val="pct15" w:color="auto" w:fill="FFFFFF"/>
+          <w:lang w:val="el-GR"/>
+        </w:rPr>
+      </w:pPr>
+      <w:r>
+        <w:rPr>
+          <w:rFonts w:ascii="Times New Roman" w:eastAsiaTheme="minorHAnsi" w:hAnsi="Times New Roman"/>
+          <w:sz w:val="22"/>
+          <w:shd w:val="pct15" w:color="auto" w:fill="FFFFFF"/>
+          <w:lang w:val="el-GR"/>
+        </w:rPr>
+        <w:t xml:space="preserve">118 </w:t>
+      </w:r>
+      <w:r>
+        <w:rPr>
+          <w:rFonts w:ascii="Times New Roman" w:eastAsiaTheme="minorHAnsi" w:hAnsi="Times New Roman" w:hint="eastAsia"/>
+          <w:sz w:val="22"/>
+          <w:shd w:val="pct15" w:color="auto" w:fill="FFFFFF"/>
+          <w:lang w:val="el-GR"/>
+        </w:rPr>
+        <w:t>데이터</w:t>
+      </w:r>
+      <w:r>
+        <w:rPr>
+          <w:rFonts w:ascii="Times New Roman" w:eastAsiaTheme="minorHAnsi" w:hAnsi="Times New Roman" w:hint="eastAsia"/>
+          <w:sz w:val="22"/>
+          <w:shd w:val="pct15" w:color="auto" w:fill="FFFFFF"/>
+          <w:lang w:val="el-GR"/>
+        </w:rPr>
+        <w:t xml:space="preserve"> </w:t>
+      </w:r>
+      <w:r>
+        <w:rPr>
+          <w:rFonts w:ascii="Times New Roman" w:eastAsiaTheme="minorHAnsi" w:hAnsi="Times New Roman" w:hint="eastAsia"/>
+          <w:sz w:val="22"/>
+          <w:shd w:val="pct15" w:color="auto" w:fill="FFFFFF"/>
+          <w:lang w:val="el-GR"/>
+        </w:rPr>
+        <w:t>입력</w:t>
+      </w:r>
+      <w:r>
+        <w:rPr>
+          <w:rFonts w:ascii="Times New Roman" w:eastAsiaTheme="minorHAnsi" w:hAnsi="Times New Roman" w:hint="eastAsia"/>
+          <w:sz w:val="22"/>
+          <w:shd w:val="pct15" w:color="auto" w:fill="FFFFFF"/>
+          <w:lang w:val="el-GR"/>
+        </w:rPr>
+        <w:t xml:space="preserve"> </w:t>
+      </w:r>
+      <w:r>
+        <w:rPr>
+          <w:rFonts w:ascii="Times New Roman" w:eastAsiaTheme="minorHAnsi" w:hAnsi="Times New Roman" w:hint="eastAsia"/>
+          <w:sz w:val="22"/>
+          <w:shd w:val="pct15" w:color="auto" w:fill="FFFFFF"/>
+          <w:lang w:val="el-GR"/>
+        </w:rPr>
+        <w:t>출력</w:t>
+      </w:r>
+    </w:p>
+    <w:p>
+      <w:pPr>
+        <w:rPr>
+          <w:rFonts w:ascii="Times New Roman" w:eastAsiaTheme="minorHAnsi" w:hAnsi="Times New Roman"/>
+          <w:lang w:val="el-GR"/>
+        </w:rPr>
+      </w:pPr>
+      <w:r>
+        <w:rPr>
+          <w:rFonts w:ascii="Times New Roman" w:eastAsiaTheme="minorHAnsi" w:hAnsi="Times New Roman" w:hint="eastAsia"/>
+          <w:lang w:val="el-GR"/>
+        </w:rPr>
+        <w:t xml:space="preserve">- </w:t>
+      </w:r>
+      <w:r>
+        <w:rPr>
+          <w:rFonts w:ascii="Times New Roman" w:eastAsiaTheme="minorHAnsi" w:hAnsi="Times New Roman" w:hint="eastAsia"/>
+          <w:lang w:val="el-GR"/>
+        </w:rPr>
+        <w:t>키보드로부터</w:t>
+      </w:r>
+      <w:r>
+        <w:rPr>
+          <w:rFonts w:ascii="Times New Roman" w:eastAsiaTheme="minorHAnsi" w:hAnsi="Times New Roman" w:hint="eastAsia"/>
+          <w:lang w:val="el-GR"/>
+        </w:rPr>
+        <w:t xml:space="preserve"> </w:t>
+      </w:r>
+      <w:r>
+        <w:rPr>
+          <w:rFonts w:ascii="Times New Roman" w:eastAsiaTheme="minorHAnsi" w:hAnsi="Times New Roman" w:hint="eastAsia"/>
+          <w:lang w:val="el-GR"/>
+        </w:rPr>
+        <w:t>데이터를</w:t>
+      </w:r>
+      <w:r>
+        <w:rPr>
+          <w:rFonts w:ascii="Times New Roman" w:eastAsiaTheme="minorHAnsi" w:hAnsi="Times New Roman" w:hint="eastAsia"/>
+          <w:lang w:val="el-GR"/>
+        </w:rPr>
+        <w:t xml:space="preserve"> </w:t>
+      </w:r>
+      <w:r>
+        <w:rPr>
+          <w:rFonts w:ascii="Times New Roman" w:eastAsiaTheme="minorHAnsi" w:hAnsi="Times New Roman" w:hint="eastAsia"/>
+          <w:lang w:val="el-GR"/>
+        </w:rPr>
+        <w:t>입력받아</w:t>
+      </w:r>
+      <w:r>
+        <w:rPr>
+          <w:rFonts w:ascii="Times New Roman" w:eastAsiaTheme="minorHAnsi" w:hAnsi="Times New Roman" w:hint="eastAsia"/>
+          <w:lang w:val="el-GR"/>
+        </w:rPr>
+        <w:t xml:space="preserve"> </w:t>
+      </w:r>
+      <w:r>
+        <w:rPr>
+          <w:rFonts w:ascii="Times New Roman" w:eastAsiaTheme="minorHAnsi" w:hAnsi="Times New Roman" w:hint="eastAsia"/>
+          <w:lang w:val="el-GR"/>
+        </w:rPr>
+        <w:t>화면이나</w:t>
+      </w:r>
+      <w:r>
+        <w:rPr>
+          <w:rFonts w:ascii="Times New Roman" w:eastAsiaTheme="minorHAnsi" w:hAnsi="Times New Roman" w:hint="eastAsia"/>
+          <w:lang w:val="el-GR"/>
+        </w:rPr>
+        <w:t xml:space="preserve"> </w:t>
+      </w:r>
+      <w:r>
+        <w:rPr>
+          <w:rFonts w:ascii="Times New Roman" w:eastAsiaTheme="minorHAnsi" w:hAnsi="Times New Roman" w:hint="eastAsia"/>
+          <w:lang w:val="el-GR"/>
+        </w:rPr>
+        <w:t>파일로</w:t>
+      </w:r>
+      <w:r>
+        <w:rPr>
+          <w:rFonts w:ascii="Times New Roman" w:eastAsiaTheme="minorHAnsi" w:hAnsi="Times New Roman" w:hint="eastAsia"/>
+          <w:lang w:val="el-GR"/>
+        </w:rPr>
+        <w:t xml:space="preserve"> </w:t>
+      </w:r>
+      <w:r>
+        <w:rPr>
+          <w:rFonts w:ascii="Times New Roman" w:eastAsiaTheme="minorHAnsi" w:hAnsi="Times New Roman" w:hint="eastAsia"/>
+          <w:lang w:val="el-GR"/>
+        </w:rPr>
+        <w:t>출력하는</w:t>
+      </w:r>
+      <w:r>
+        <w:rPr>
+          <w:rFonts w:ascii="Times New Roman" w:eastAsiaTheme="minorHAnsi" w:hAnsi="Times New Roman" w:hint="eastAsia"/>
+          <w:lang w:val="el-GR"/>
+        </w:rPr>
+        <w:t xml:space="preserve"> </w:t>
+      </w:r>
+      <w:r>
+        <w:rPr>
+          <w:rFonts w:ascii="Times New Roman" w:eastAsiaTheme="minorHAnsi" w:hAnsi="Times New Roman" w:hint="eastAsia"/>
+          <w:lang w:val="el-GR"/>
+        </w:rPr>
+        <w:t>것</w:t>
+      </w:r>
+    </w:p>
+    <w:p>
+      <w:pPr>
+        <w:rPr>
+          <w:rFonts w:ascii="Times New Roman" w:eastAsiaTheme="minorHAnsi" w:hAnsi="Times New Roman"/>
+          <w:lang w:val="el-GR"/>
+        </w:rPr>
+      </w:pPr>
+      <w:r>
+        <w:rPr>
+          <w:rFonts w:ascii="Times New Roman" w:eastAsiaTheme="minorHAnsi" w:hAnsi="Times New Roman" w:hint="eastAsia"/>
+          <w:lang w:val="el-GR"/>
+        </w:rPr>
+        <w:t>C</w:t>
+      </w:r>
+      <w:r>
+        <w:rPr>
+          <w:rFonts w:ascii="Times New Roman" w:eastAsiaTheme="minorHAnsi" w:hAnsi="Times New Roman" w:hint="eastAsia"/>
+          <w:lang w:val="el-GR"/>
+        </w:rPr>
+        <w:t>언어</w:t>
+      </w:r>
+      <w:r>
+        <w:rPr>
+          <w:rFonts w:ascii="Times New Roman" w:eastAsiaTheme="minorHAnsi" w:hAnsi="Times New Roman" w:hint="eastAsia"/>
+          <w:lang w:val="el-GR"/>
+        </w:rPr>
+        <w:t xml:space="preserve"> </w:t>
+      </w:r>
+      <w:r>
+        <w:rPr>
+          <w:rFonts w:ascii="Times New Roman" w:eastAsiaTheme="minorHAnsi" w:hAnsi="Times New Roman"/>
+          <w:lang w:val="el-GR"/>
+        </w:rPr>
+        <w:t>– scanf, printf</w:t>
+      </w:r>
+    </w:p>
+    <w:p>
+      <w:pPr>
+        <w:rPr>
+          <w:rFonts w:ascii="Times New Roman" w:eastAsiaTheme="minorHAnsi" w:hAnsi="Times New Roman"/>
+          <w:lang w:val="el-GR"/>
+        </w:rPr>
+      </w:pPr>
+      <w:r>
+        <w:rPr>
+          <w:rFonts w:ascii="Times New Roman" w:eastAsiaTheme="minorHAnsi" w:hAnsi="Times New Roman"/>
+          <w:lang w:val="el-GR"/>
+        </w:rPr>
+        <w:t>J</w:t>
+      </w:r>
+      <w:r>
+        <w:rPr>
+          <w:rFonts w:ascii="Times New Roman" w:eastAsiaTheme="minorHAnsi" w:hAnsi="Times New Roman" w:hint="eastAsia"/>
+          <w:lang w:val="el-GR"/>
+        </w:rPr>
+        <w:t xml:space="preserve">ava </w:t>
+      </w:r>
+      <w:r>
+        <w:rPr>
+          <w:rFonts w:ascii="Times New Roman" w:eastAsiaTheme="minorHAnsi" w:hAnsi="Times New Roman"/>
+          <w:lang w:val="el-GR"/>
+        </w:rPr>
+        <w:t>– scanner, nextint, print, printf, println</w:t>
+      </w:r>
+    </w:p>
+    <w:p>
+      <w:pPr>
+        <w:rPr>
+          <w:rFonts w:ascii="Times New Roman" w:eastAsiaTheme="minorHAnsi" w:hAnsi="Times New Roman"/>
+          <w:lang w:val="el-GR"/>
+        </w:rPr>
+      </w:pPr>
+    </w:p>
+    <w:p>
+      <w:pPr>
+        <w:rPr>
+          <w:rFonts w:ascii="Times New Roman" w:eastAsiaTheme="minorHAnsi" w:hAnsi="Times New Roman"/>
+          <w:sz w:val="22"/>
+          <w:shd w:val="pct15" w:color="auto" w:fill="FFFFFF"/>
+          <w:lang w:val="el-GR"/>
+        </w:rPr>
+      </w:pPr>
+      <w:r>
+        <w:rPr>
+          <w:rFonts w:ascii="Times New Roman" w:eastAsiaTheme="minorHAnsi" w:hAnsi="Times New Roman"/>
+          <w:sz w:val="22"/>
+          <w:shd w:val="pct15" w:color="auto" w:fill="FFFFFF"/>
+          <w:lang w:val="el-GR"/>
+        </w:rPr>
+        <w:t xml:space="preserve">119 </w:t>
+      </w:r>
+      <w:r>
+        <w:rPr>
+          <w:rFonts w:ascii="Times New Roman" w:eastAsiaTheme="minorHAnsi" w:hAnsi="Times New Roman" w:hint="eastAsia"/>
+          <w:sz w:val="22"/>
+          <w:shd w:val="pct15" w:color="auto" w:fill="FFFFFF"/>
+          <w:lang w:val="el-GR"/>
+        </w:rPr>
+        <w:t>제어문</w:t>
+      </w:r>
+    </w:p>
+    <w:p>
+      <w:pPr>
+        <w:rPr>
+          <w:rFonts w:ascii="Times New Roman" w:eastAsiaTheme="minorHAnsi" w:hAnsi="Times New Roman" w:hint="eastAsia"/>
+          <w:lang w:val="el-GR"/>
+        </w:rPr>
+      </w:pPr>
+      <w:r>
+        <w:rPr>
+          <w:rFonts w:ascii="Times New Roman" w:eastAsiaTheme="minorHAnsi" w:hAnsi="Times New Roman" w:hint="eastAsia"/>
+          <w:lang w:val="el-GR"/>
+        </w:rPr>
+        <w:t xml:space="preserve">- </w:t>
+      </w:r>
+      <w:r>
+        <w:rPr>
+          <w:rFonts w:ascii="Times New Roman" w:eastAsiaTheme="minorHAnsi" w:hAnsi="Times New Roman" w:hint="eastAsia"/>
+          <w:lang w:val="el-GR"/>
+        </w:rPr>
+        <w:t>서술된</w:t>
+      </w:r>
+      <w:r>
+        <w:rPr>
+          <w:rFonts w:ascii="Times New Roman" w:eastAsiaTheme="minorHAnsi" w:hAnsi="Times New Roman" w:hint="eastAsia"/>
+          <w:lang w:val="el-GR"/>
+        </w:rPr>
+        <w:t xml:space="preserve"> </w:t>
+      </w:r>
+      <w:r>
+        <w:rPr>
+          <w:rFonts w:ascii="Times New Roman" w:eastAsiaTheme="minorHAnsi" w:hAnsi="Times New Roman" w:hint="eastAsia"/>
+          <w:lang w:val="el-GR"/>
+        </w:rPr>
+        <w:t>순서에</w:t>
+      </w:r>
+      <w:r>
+        <w:rPr>
+          <w:rFonts w:ascii="Times New Roman" w:eastAsiaTheme="minorHAnsi" w:hAnsi="Times New Roman" w:hint="eastAsia"/>
+          <w:lang w:val="el-GR"/>
+        </w:rPr>
+        <w:t xml:space="preserve"> </w:t>
+      </w:r>
+      <w:r>
+        <w:rPr>
+          <w:rFonts w:ascii="Times New Roman" w:eastAsiaTheme="minorHAnsi" w:hAnsi="Times New Roman" w:hint="eastAsia"/>
+          <w:lang w:val="el-GR"/>
+        </w:rPr>
+        <w:t>따라</w:t>
+      </w:r>
+      <w:r>
+        <w:rPr>
+          <w:rFonts w:ascii="Times New Roman" w:eastAsiaTheme="minorHAnsi" w:hAnsi="Times New Roman" w:hint="eastAsia"/>
+          <w:lang w:val="el-GR"/>
+        </w:rPr>
+        <w:t xml:space="preserve"> </w:t>
+      </w:r>
+      <w:r>
+        <w:rPr>
+          <w:rFonts w:ascii="Times New Roman" w:eastAsiaTheme="minorHAnsi" w:hAnsi="Times New Roman" w:hint="eastAsia"/>
+          <w:lang w:val="el-GR"/>
+        </w:rPr>
+        <w:t>무조건</w:t>
+      </w:r>
+      <w:r>
+        <w:rPr>
+          <w:rFonts w:ascii="Times New Roman" w:eastAsiaTheme="minorHAnsi" w:hAnsi="Times New Roman" w:hint="eastAsia"/>
+          <w:lang w:val="el-GR"/>
+        </w:rPr>
+        <w:t xml:space="preserve"> </w:t>
+      </w:r>
+      <w:r>
+        <w:rPr>
+          <w:rFonts w:ascii="Times New Roman" w:eastAsiaTheme="minorHAnsi" w:hAnsi="Times New Roman" w:hint="eastAsia"/>
+          <w:lang w:val="el-GR"/>
+        </w:rPr>
+        <w:t>위에서</w:t>
+      </w:r>
+      <w:r>
+        <w:rPr>
+          <w:rFonts w:ascii="Times New Roman" w:eastAsiaTheme="minorHAnsi" w:hAnsi="Times New Roman" w:hint="eastAsia"/>
+          <w:lang w:val="el-GR"/>
+        </w:rPr>
+        <w:t xml:space="preserve"> </w:t>
+      </w:r>
+      <w:r>
+        <w:rPr>
+          <w:rFonts w:ascii="Times New Roman" w:eastAsiaTheme="minorHAnsi" w:hAnsi="Times New Roman" w:hint="eastAsia"/>
+          <w:lang w:val="el-GR"/>
+        </w:rPr>
+        <w:t>아래로</w:t>
+      </w:r>
+      <w:r>
+        <w:rPr>
+          <w:rFonts w:ascii="Times New Roman" w:eastAsiaTheme="minorHAnsi" w:hAnsi="Times New Roman" w:hint="eastAsia"/>
+          <w:lang w:val="el-GR"/>
+        </w:rPr>
+        <w:t xml:space="preserve"> </w:t>
+      </w:r>
+      <w:r>
+        <w:rPr>
+          <w:rFonts w:ascii="Times New Roman" w:eastAsiaTheme="minorHAnsi" w:hAnsi="Times New Roman" w:hint="eastAsia"/>
+          <w:lang w:val="el-GR"/>
+        </w:rPr>
+        <w:t>실행되는</w:t>
+      </w:r>
+      <w:r>
+        <w:rPr>
+          <w:rFonts w:ascii="Times New Roman" w:eastAsiaTheme="minorHAnsi" w:hAnsi="Times New Roman" w:hint="eastAsia"/>
+          <w:lang w:val="el-GR"/>
+        </w:rPr>
+        <w:t xml:space="preserve"> </w:t>
+      </w:r>
+      <w:r>
+        <w:rPr>
+          <w:rFonts w:ascii="Times New Roman" w:eastAsiaTheme="minorHAnsi" w:hAnsi="Times New Roman" w:hint="eastAsia"/>
+          <w:lang w:val="el-GR"/>
+        </w:rPr>
+        <w:t>프로그램의</w:t>
+      </w:r>
+      <w:r>
+        <w:rPr>
+          <w:rFonts w:ascii="Times New Roman" w:eastAsiaTheme="minorHAnsi" w:hAnsi="Times New Roman" w:hint="eastAsia"/>
+          <w:lang w:val="el-GR"/>
+        </w:rPr>
+        <w:t xml:space="preserve"> </w:t>
+      </w:r>
+      <w:r>
+        <w:rPr>
+          <w:rFonts w:ascii="Times New Roman" w:eastAsiaTheme="minorHAnsi" w:hAnsi="Times New Roman" w:hint="eastAsia"/>
+          <w:lang w:val="el-GR"/>
+        </w:rPr>
+        <w:t>순서를</w:t>
+      </w:r>
+      <w:r>
+        <w:rPr>
+          <w:rFonts w:ascii="Times New Roman" w:eastAsiaTheme="minorHAnsi" w:hAnsi="Times New Roman" w:hint="eastAsia"/>
+          <w:lang w:val="el-GR"/>
+        </w:rPr>
+        <w:t xml:space="preserve"> </w:t>
+      </w:r>
+      <w:r>
+        <w:rPr>
+          <w:rFonts w:ascii="Times New Roman" w:eastAsiaTheme="minorHAnsi" w:hAnsi="Times New Roman" w:hint="eastAsia"/>
+          <w:lang w:val="el-GR"/>
+        </w:rPr>
+        <w:t>변경할</w:t>
+      </w:r>
+      <w:r>
+        <w:rPr>
+          <w:rFonts w:ascii="Times New Roman" w:eastAsiaTheme="minorHAnsi" w:hAnsi="Times New Roman" w:hint="eastAsia"/>
+          <w:lang w:val="el-GR"/>
+        </w:rPr>
+        <w:t xml:space="preserve"> </w:t>
+      </w:r>
+      <w:r>
+        <w:rPr>
+          <w:rFonts w:ascii="Times New Roman" w:eastAsiaTheme="minorHAnsi" w:hAnsi="Times New Roman" w:hint="eastAsia"/>
+          <w:lang w:val="el-GR"/>
+        </w:rPr>
+        <w:t>때</w:t>
+      </w:r>
+      <w:r>
+        <w:rPr>
+          <w:rFonts w:ascii="Times New Roman" w:eastAsiaTheme="minorHAnsi" w:hAnsi="Times New Roman" w:hint="eastAsia"/>
+          <w:lang w:val="el-GR"/>
+        </w:rPr>
+        <w:t xml:space="preserve"> </w:t>
+      </w:r>
+      <w:r>
+        <w:rPr>
+          <w:rFonts w:ascii="Times New Roman" w:eastAsiaTheme="minorHAnsi" w:hAnsi="Times New Roman" w:hint="eastAsia"/>
+          <w:lang w:val="el-GR"/>
+        </w:rPr>
+        <w:t>사용하는</w:t>
+      </w:r>
+      <w:r>
+        <w:rPr>
+          <w:rFonts w:ascii="Times New Roman" w:eastAsiaTheme="minorHAnsi" w:hAnsi="Times New Roman" w:hint="eastAsia"/>
+          <w:lang w:val="el-GR"/>
+        </w:rPr>
+        <w:t xml:space="preserve"> </w:t>
+      </w:r>
+      <w:r>
+        <w:rPr>
+          <w:rFonts w:ascii="Times New Roman" w:eastAsiaTheme="minorHAnsi" w:hAnsi="Times New Roman" w:hint="eastAsia"/>
+          <w:lang w:val="el-GR"/>
+        </w:rPr>
+        <w:t>명령문</w:t>
+      </w:r>
+      <w:r>
+        <w:rPr>
+          <w:rFonts w:ascii="Times New Roman" w:eastAsiaTheme="minorHAnsi" w:hAnsi="Times New Roman" w:hint="eastAsia"/>
+          <w:lang w:val="el-GR"/>
+        </w:rPr>
+        <w:t xml:space="preserve"> </w:t>
+      </w:r>
+    </w:p>
+    <w:p>
+      <w:pPr>
+        <w:rPr>
+          <w:rFonts w:ascii="Times New Roman" w:eastAsiaTheme="minorHAnsi" w:hAnsi="Times New Roman" w:hint="eastAsia"/>
+          <w:lang w:val="el-GR"/>
+        </w:rPr>
+      </w:pPr>
+      <w:r>
+        <w:rPr>
+          <w:rFonts w:ascii="Times New Roman" w:eastAsiaTheme="minorHAnsi" w:hAnsi="Times New Roman" w:hint="eastAsia"/>
+          <w:lang w:val="el-GR"/>
+        </w:rPr>
+        <w:t>배열</w:t>
+      </w:r>
+      <w:r>
+        <w:rPr>
+          <w:rFonts w:ascii="Times New Roman" w:eastAsiaTheme="minorHAnsi" w:hAnsi="Times New Roman" w:hint="eastAsia"/>
+          <w:lang w:val="el-GR"/>
+        </w:rPr>
+        <w:t>,</w:t>
+      </w:r>
+      <w:r>
+        <w:rPr>
+          <w:rFonts w:ascii="Times New Roman" w:eastAsiaTheme="minorHAnsi" w:hAnsi="Times New Roman"/>
+          <w:lang w:val="el-GR"/>
+        </w:rPr>
+        <w:t xml:space="preserve"> If, Switch, For, While </w:t>
       </w:r>
       <w:bookmarkStart w:id="0" w:name="_GoBack"/>
       <w:bookmarkEnd w:id="0"/>

--- a/실기/9장 소프트웨어 개발 보안 구축.docx
+++ b/실기/9장 소프트웨어 개발 보안 구축.docx
@@ -4617,7 +4617,7 @@
     <w:p>
       <w:pPr>
         <w:rPr>
-          <w:rFonts w:ascii="Times New Roman" w:eastAsiaTheme="minorHAnsi" w:hAnsi="Times New Roman" w:hint="eastAsia"/>
+          <w:rFonts w:ascii="Times New Roman" w:eastAsiaTheme="minorHAnsi" w:hAnsi="Times New Roman"/>
           <w:lang w:val="el-GR"/>
         </w:rPr>
       </w:pPr>
@@ -4814,7 +4814,7 @@
     <w:p>
       <w:pPr>
         <w:rPr>
-          <w:rFonts w:ascii="Times New Roman" w:eastAsiaTheme="minorHAnsi" w:hAnsi="Times New Roman" w:hint="eastAsia"/>
+          <w:rFonts w:ascii="Times New Roman" w:eastAsiaTheme="minorHAnsi" w:hAnsi="Times New Roman"/>
           <w:lang w:val="el-GR"/>
         </w:rPr>
       </w:pPr>
@@ -4838,24 +4838,1137 @@
           <w:lang w:val="el-GR"/>
         </w:rPr>
         <w:t xml:space="preserve"> If, Switch, For, While </w:t>
+      </w:r>
+    </w:p>
+    <w:p>
+      <w:pPr>
+        <w:rPr>
+          <w:rFonts w:ascii="Times New Roman" w:eastAsiaTheme="minorHAnsi" w:hAnsi="Times New Roman"/>
+          <w:lang w:val="el-GR"/>
+        </w:rPr>
+      </w:pPr>
+    </w:p>
+    <w:p>
+      <w:pPr>
+        <w:rPr>
+          <w:rFonts w:ascii="Times New Roman" w:eastAsiaTheme="minorHAnsi" w:hAnsi="Times New Roman"/>
+          <w:sz w:val="22"/>
+          <w:shd w:val="pct15" w:color="auto" w:fill="FFFFFF"/>
+          <w:lang w:val="el-GR"/>
+        </w:rPr>
+      </w:pPr>
+      <w:r>
+        <w:rPr>
+          <w:rFonts w:ascii="Times New Roman" w:eastAsiaTheme="minorHAnsi" w:hAnsi="Times New Roman" w:hint="eastAsia"/>
+          <w:sz w:val="22"/>
+          <w:shd w:val="pct15" w:color="auto" w:fill="FFFFFF"/>
+          <w:lang w:val="el-GR"/>
+        </w:rPr>
+        <w:t>120</w:t>
+      </w:r>
+      <w:r>
+        <w:rPr>
+          <w:rFonts w:ascii="Times New Roman" w:eastAsiaTheme="minorHAnsi" w:hAnsi="Times New Roman"/>
+          <w:sz w:val="22"/>
+          <w:shd w:val="pct15" w:color="auto" w:fill="FFFFFF"/>
+          <w:lang w:val="el-GR"/>
+        </w:rPr>
+        <w:t xml:space="preserve"> </w:t>
+      </w:r>
+      <w:r>
+        <w:rPr>
+          <w:rFonts w:ascii="Times New Roman" w:eastAsiaTheme="minorHAnsi" w:hAnsi="Times New Roman" w:hint="eastAsia"/>
+          <w:sz w:val="22"/>
+          <w:shd w:val="pct15" w:color="auto" w:fill="FFFFFF"/>
+          <w:lang w:val="el-GR"/>
+        </w:rPr>
+        <w:t>포인터</w:t>
+      </w:r>
+    </w:p>
+    <w:p>
+      <w:pPr>
+        <w:rPr>
+          <w:rFonts w:ascii="Times New Roman" w:eastAsiaTheme="minorHAnsi" w:hAnsi="Times New Roman"/>
+          <w:lang w:val="el-GR"/>
+        </w:rPr>
+      </w:pPr>
+      <w:r>
+        <w:rPr>
+          <w:rFonts w:ascii="Times New Roman" w:eastAsiaTheme="minorHAnsi" w:hAnsi="Times New Roman" w:hint="eastAsia"/>
+          <w:lang w:val="el-GR"/>
+        </w:rPr>
+        <w:t xml:space="preserve">- </w:t>
+      </w:r>
+      <w:r>
+        <w:rPr>
+          <w:rFonts w:ascii="Times New Roman" w:eastAsiaTheme="minorHAnsi" w:hAnsi="Times New Roman" w:hint="eastAsia"/>
+          <w:lang w:val="el-GR"/>
+        </w:rPr>
+        <w:t>변수의</w:t>
+      </w:r>
+      <w:r>
+        <w:rPr>
+          <w:rFonts w:ascii="Times New Roman" w:eastAsiaTheme="minorHAnsi" w:hAnsi="Times New Roman" w:hint="eastAsia"/>
+          <w:lang w:val="el-GR"/>
+        </w:rPr>
+        <w:t xml:space="preserve"> </w:t>
+      </w:r>
+      <w:r>
+        <w:rPr>
+          <w:rFonts w:ascii="Times New Roman" w:eastAsiaTheme="minorHAnsi" w:hAnsi="Times New Roman" w:hint="eastAsia"/>
+          <w:lang w:val="el-GR"/>
+        </w:rPr>
+        <w:t>주소</w:t>
+      </w:r>
+      <w:r>
+        <w:rPr>
+          <w:rFonts w:ascii="Times New Roman" w:eastAsiaTheme="minorHAnsi" w:hAnsi="Times New Roman" w:hint="eastAsia"/>
+          <w:lang w:val="el-GR"/>
+        </w:rPr>
+        <w:t xml:space="preserve"> </w:t>
+      </w:r>
+    </w:p>
+    <w:p>
+      <w:pPr>
+        <w:rPr>
+          <w:rFonts w:ascii="Times New Roman" w:eastAsiaTheme="minorHAnsi" w:hAnsi="Times New Roman"/>
+          <w:lang w:val="el-GR"/>
+        </w:rPr>
+      </w:pPr>
+      <w:r>
+        <w:rPr>
+          <w:rFonts w:ascii="Times New Roman" w:eastAsiaTheme="minorHAnsi" w:hAnsi="Times New Roman" w:hint="eastAsia"/>
+          <w:lang w:val="el-GR"/>
+        </w:rPr>
+        <w:t>출력</w:t>
+      </w:r>
+      <w:r>
+        <w:rPr>
+          <w:rFonts w:ascii="Times New Roman" w:eastAsiaTheme="minorHAnsi" w:hAnsi="Times New Roman" w:hint="eastAsia"/>
+          <w:lang w:val="el-GR"/>
+        </w:rPr>
+        <w:t xml:space="preserve"> </w:t>
+      </w:r>
+      <w:r>
+        <w:rPr>
+          <w:rFonts w:ascii="Times New Roman" w:eastAsiaTheme="minorHAnsi" w:hAnsi="Times New Roman"/>
+          <w:lang w:val="el-GR"/>
+        </w:rPr>
+        <w:t xml:space="preserve">/ </w:t>
+      </w:r>
+      <w:r>
+        <w:rPr>
+          <w:rFonts w:ascii="Times New Roman" w:eastAsiaTheme="minorHAnsi" w:hAnsi="Times New Roman" w:hint="eastAsia"/>
+          <w:lang w:val="el-GR"/>
+        </w:rPr>
+        <w:t>값</w:t>
+      </w:r>
+      <w:r>
+        <w:rPr>
+          <w:rFonts w:ascii="Times New Roman" w:eastAsiaTheme="minorHAnsi" w:hAnsi="Times New Roman" w:hint="eastAsia"/>
+          <w:lang w:val="el-GR"/>
+        </w:rPr>
+        <w:t xml:space="preserve"> </w:t>
+      </w:r>
+      <w:r>
+        <w:rPr>
+          <w:rFonts w:ascii="Times New Roman" w:eastAsiaTheme="minorHAnsi" w:hAnsi="Times New Roman" w:hint="eastAsia"/>
+          <w:lang w:val="el-GR"/>
+        </w:rPr>
+        <w:t>저장</w:t>
+      </w:r>
+      <w:r>
+        <w:rPr>
+          <w:rFonts w:ascii="Times New Roman" w:eastAsiaTheme="minorHAnsi" w:hAnsi="Times New Roman" w:hint="eastAsia"/>
+          <w:lang w:val="el-GR"/>
+        </w:rPr>
+        <w:t>,</w:t>
+      </w:r>
+      <w:r>
+        <w:rPr>
+          <w:rFonts w:ascii="Times New Roman" w:eastAsiaTheme="minorHAnsi" w:hAnsi="Times New Roman"/>
+          <w:lang w:val="el-GR"/>
+        </w:rPr>
+        <w:t xml:space="preserve"> </w:t>
+      </w:r>
+      <w:r>
+        <w:rPr>
+          <w:rFonts w:ascii="Times New Roman" w:eastAsiaTheme="minorHAnsi" w:hAnsi="Times New Roman" w:hint="eastAsia"/>
+          <w:lang w:val="el-GR"/>
+        </w:rPr>
+        <w:t>읽기</w:t>
+      </w:r>
+      <w:r>
+        <w:rPr>
+          <w:rFonts w:ascii="Times New Roman" w:eastAsiaTheme="minorHAnsi" w:hAnsi="Times New Roman" w:hint="eastAsia"/>
+          <w:lang w:val="el-GR"/>
+        </w:rPr>
+        <w:t xml:space="preserve"> </w:t>
+      </w:r>
+      <w:r>
+        <w:rPr>
+          <w:rFonts w:ascii="Times New Roman" w:eastAsiaTheme="minorHAnsi" w:hAnsi="Times New Roman" w:hint="eastAsia"/>
+          <w:lang w:val="el-GR"/>
+        </w:rPr>
+        <w:t>등</w:t>
+      </w:r>
+      <w:r>
+        <w:rPr>
+          <w:rFonts w:ascii="Times New Roman" w:eastAsiaTheme="minorHAnsi" w:hAnsi="Times New Roman" w:hint="eastAsia"/>
+          <w:lang w:val="el-GR"/>
+        </w:rPr>
+        <w:t xml:space="preserve"> </w:t>
+      </w:r>
+      <w:r>
+        <w:rPr>
+          <w:rFonts w:ascii="Times New Roman" w:eastAsiaTheme="minorHAnsi" w:hAnsi="Times New Roman" w:hint="eastAsia"/>
+          <w:lang w:val="el-GR"/>
+        </w:rPr>
+        <w:t>가능</w:t>
+      </w:r>
+    </w:p>
+    <w:p>
+      <w:pPr>
+        <w:rPr>
+          <w:rFonts w:ascii="Times New Roman" w:eastAsiaTheme="minorHAnsi" w:hAnsi="Times New Roman"/>
+          <w:lang w:val="el-GR"/>
+        </w:rPr>
+      </w:pPr>
+    </w:p>
+    <w:p>
+      <w:pPr>
+        <w:rPr>
+          <w:rFonts w:ascii="Times New Roman" w:eastAsiaTheme="minorHAnsi" w:hAnsi="Times New Roman"/>
+          <w:sz w:val="22"/>
+          <w:shd w:val="pct15" w:color="auto" w:fill="FFFFFF"/>
+          <w:lang w:val="el-GR"/>
+        </w:rPr>
+      </w:pPr>
+      <w:r>
+        <w:rPr>
+          <w:rFonts w:ascii="Times New Roman" w:eastAsiaTheme="minorHAnsi" w:hAnsi="Times New Roman" w:hint="eastAsia"/>
+          <w:sz w:val="22"/>
+          <w:shd w:val="pct15" w:color="auto" w:fill="FFFFFF"/>
+          <w:lang w:val="el-GR"/>
+        </w:rPr>
+        <w:t xml:space="preserve">121 </w:t>
+      </w:r>
+      <w:r>
+        <w:rPr>
+          <w:rFonts w:ascii="Times New Roman" w:eastAsiaTheme="minorHAnsi" w:hAnsi="Times New Roman" w:hint="eastAsia"/>
+          <w:sz w:val="22"/>
+          <w:shd w:val="pct15" w:color="auto" w:fill="FFFFFF"/>
+          <w:lang w:val="el-GR"/>
+        </w:rPr>
+        <w:t>구조체</w:t>
+      </w:r>
+    </w:p>
+    <w:p>
+      <w:pPr>
+        <w:rPr>
+          <w:rFonts w:ascii="Times New Roman" w:eastAsiaTheme="minorHAnsi" w:hAnsi="Times New Roman"/>
+          <w:lang w:val="el-GR"/>
+        </w:rPr>
+      </w:pPr>
+      <w:r>
+        <w:rPr>
+          <w:rFonts w:ascii="Times New Roman" w:eastAsiaTheme="minorHAnsi" w:hAnsi="Times New Roman" w:hint="eastAsia"/>
+          <w:lang w:val="el-GR"/>
+        </w:rPr>
+        <w:t xml:space="preserve">- </w:t>
+      </w:r>
+      <w:r>
+        <w:rPr>
+          <w:rFonts w:ascii="Times New Roman" w:eastAsiaTheme="minorHAnsi" w:hAnsi="Times New Roman" w:hint="eastAsia"/>
+          <w:lang w:val="el-GR"/>
+        </w:rPr>
+        <w:t>자료의</w:t>
+      </w:r>
+      <w:r>
+        <w:rPr>
+          <w:rFonts w:ascii="Times New Roman" w:eastAsiaTheme="minorHAnsi" w:hAnsi="Times New Roman" w:hint="eastAsia"/>
+          <w:lang w:val="el-GR"/>
+        </w:rPr>
+        <w:t xml:space="preserve"> </w:t>
+      </w:r>
+      <w:r>
+        <w:rPr>
+          <w:rFonts w:ascii="Times New Roman" w:eastAsiaTheme="minorHAnsi" w:hAnsi="Times New Roman" w:hint="eastAsia"/>
+          <w:lang w:val="el-GR"/>
+        </w:rPr>
+        <w:t>종류가</w:t>
+      </w:r>
+      <w:r>
+        <w:rPr>
+          <w:rFonts w:ascii="Times New Roman" w:eastAsiaTheme="minorHAnsi" w:hAnsi="Times New Roman" w:hint="eastAsia"/>
+          <w:lang w:val="el-GR"/>
+        </w:rPr>
+        <w:t xml:space="preserve"> </w:t>
+      </w:r>
+      <w:r>
+        <w:rPr>
+          <w:rFonts w:ascii="Times New Roman" w:eastAsiaTheme="minorHAnsi" w:hAnsi="Times New Roman" w:hint="eastAsia"/>
+          <w:lang w:val="el-GR"/>
+        </w:rPr>
+        <w:t>다른</w:t>
+      </w:r>
+      <w:r>
+        <w:rPr>
+          <w:rFonts w:ascii="Times New Roman" w:eastAsiaTheme="minorHAnsi" w:hAnsi="Times New Roman" w:hint="eastAsia"/>
+          <w:lang w:val="el-GR"/>
+        </w:rPr>
+        <w:t xml:space="preserve"> </w:t>
+      </w:r>
+      <w:r>
+        <w:rPr>
+          <w:rFonts w:ascii="Times New Roman" w:eastAsiaTheme="minorHAnsi" w:hAnsi="Times New Roman" w:hint="eastAsia"/>
+          <w:lang w:val="el-GR"/>
+        </w:rPr>
+        <w:t>변수의</w:t>
+      </w:r>
+      <w:r>
+        <w:rPr>
+          <w:rFonts w:ascii="Times New Roman" w:eastAsiaTheme="minorHAnsi" w:hAnsi="Times New Roman" w:hint="eastAsia"/>
+          <w:lang w:val="el-GR"/>
+        </w:rPr>
+        <w:t xml:space="preserve"> </w:t>
+      </w:r>
+      <w:r>
+        <w:rPr>
+          <w:rFonts w:ascii="Times New Roman" w:eastAsiaTheme="minorHAnsi" w:hAnsi="Times New Roman" w:hint="eastAsia"/>
+          <w:lang w:val="el-GR"/>
+        </w:rPr>
+        <w:t>모임</w:t>
+      </w:r>
+    </w:p>
+    <w:p>
+      <w:pPr>
+        <w:rPr>
+          <w:rFonts w:ascii="Times New Roman" w:eastAsiaTheme="minorHAnsi" w:hAnsi="Times New Roman"/>
+          <w:lang w:val="el-GR"/>
+        </w:rPr>
+      </w:pPr>
+      <w:r>
+        <w:rPr>
+          <w:rFonts w:ascii="Times New Roman" w:eastAsiaTheme="minorHAnsi" w:hAnsi="Times New Roman" w:hint="eastAsia"/>
+          <w:lang w:val="el-GR"/>
+        </w:rPr>
+        <w:lastRenderedPageBreak/>
+        <w:t>구조체</w:t>
+      </w:r>
+      <w:r>
+        <w:rPr>
+          <w:rFonts w:ascii="Times New Roman" w:eastAsiaTheme="minorHAnsi" w:hAnsi="Times New Roman" w:hint="eastAsia"/>
+          <w:lang w:val="el-GR"/>
+        </w:rPr>
+        <w:t xml:space="preserve"> </w:t>
+      </w:r>
+      <w:r>
+        <w:rPr>
+          <w:rFonts w:ascii="Times New Roman" w:eastAsiaTheme="minorHAnsi" w:hAnsi="Times New Roman" w:hint="eastAsia"/>
+          <w:lang w:val="el-GR"/>
+        </w:rPr>
+        <w:t>정의</w:t>
+      </w:r>
+      <w:r>
+        <w:rPr>
+          <w:rFonts w:ascii="Times New Roman" w:eastAsiaTheme="minorHAnsi" w:hAnsi="Times New Roman" w:hint="eastAsia"/>
+          <w:lang w:val="el-GR"/>
+        </w:rPr>
+        <w:t xml:space="preserve"> </w:t>
+      </w:r>
+      <w:r>
+        <w:rPr>
+          <w:rFonts w:ascii="Times New Roman" w:eastAsiaTheme="minorHAnsi" w:hAnsi="Times New Roman"/>
+          <w:lang w:val="el-GR"/>
+        </w:rPr>
+        <w:t>– int</w:t>
+      </w:r>
+      <w:r>
+        <w:rPr>
+          <w:rFonts w:ascii="Times New Roman" w:eastAsiaTheme="minorHAnsi" w:hAnsi="Times New Roman" w:hint="eastAsia"/>
+          <w:lang w:val="el-GR"/>
+        </w:rPr>
+        <w:t>나</w:t>
+      </w:r>
+      <w:r>
+        <w:rPr>
+          <w:rFonts w:ascii="Times New Roman" w:eastAsiaTheme="minorHAnsi" w:hAnsi="Times New Roman" w:hint="eastAsia"/>
+          <w:lang w:val="el-GR"/>
+        </w:rPr>
+        <w:t xml:space="preserve"> char </w:t>
+      </w:r>
+      <w:r>
+        <w:rPr>
+          <w:rFonts w:ascii="Times New Roman" w:eastAsiaTheme="minorHAnsi" w:hAnsi="Times New Roman" w:hint="eastAsia"/>
+          <w:lang w:val="el-GR"/>
+        </w:rPr>
+        <w:t>같은</w:t>
+      </w:r>
+      <w:r>
+        <w:rPr>
+          <w:rFonts w:ascii="Times New Roman" w:eastAsiaTheme="minorHAnsi" w:hAnsi="Times New Roman" w:hint="eastAsia"/>
+          <w:lang w:val="el-GR"/>
+        </w:rPr>
+        <w:t xml:space="preserve"> </w:t>
+      </w:r>
+      <w:r>
+        <w:rPr>
+          <w:rFonts w:ascii="Times New Roman" w:eastAsiaTheme="minorHAnsi" w:hAnsi="Times New Roman" w:hint="eastAsia"/>
+          <w:lang w:val="el-GR"/>
+        </w:rPr>
+        <w:t>자료형을</w:t>
+      </w:r>
+      <w:r>
+        <w:rPr>
+          <w:rFonts w:ascii="Times New Roman" w:eastAsiaTheme="minorHAnsi" w:hAnsi="Times New Roman" w:hint="eastAsia"/>
+          <w:lang w:val="el-GR"/>
+        </w:rPr>
+        <w:t xml:space="preserve"> </w:t>
+      </w:r>
+      <w:r>
+        <w:rPr>
+          <w:rFonts w:ascii="Times New Roman" w:eastAsiaTheme="minorHAnsi" w:hAnsi="Times New Roman" w:hint="eastAsia"/>
+          <w:lang w:val="el-GR"/>
+        </w:rPr>
+        <w:t>만드는</w:t>
+      </w:r>
+      <w:r>
+        <w:rPr>
+          <w:rFonts w:ascii="Times New Roman" w:eastAsiaTheme="minorHAnsi" w:hAnsi="Times New Roman" w:hint="eastAsia"/>
+          <w:lang w:val="el-GR"/>
+        </w:rPr>
+        <w:t xml:space="preserve"> </w:t>
+      </w:r>
+      <w:r>
+        <w:rPr>
+          <w:rFonts w:ascii="Times New Roman" w:eastAsiaTheme="minorHAnsi" w:hAnsi="Times New Roman" w:hint="eastAsia"/>
+          <w:lang w:val="el-GR"/>
+        </w:rPr>
+        <w:t>것을</w:t>
+      </w:r>
+      <w:r>
+        <w:rPr>
+          <w:rFonts w:ascii="Times New Roman" w:eastAsiaTheme="minorHAnsi" w:hAnsi="Times New Roman" w:hint="eastAsia"/>
+          <w:lang w:val="el-GR"/>
+        </w:rPr>
+        <w:t xml:space="preserve"> </w:t>
+      </w:r>
+      <w:r>
+        <w:rPr>
+          <w:rFonts w:ascii="Times New Roman" w:eastAsiaTheme="minorHAnsi" w:hAnsi="Times New Roman" w:hint="eastAsia"/>
+          <w:lang w:val="el-GR"/>
+        </w:rPr>
+        <w:t>의미</w:t>
+      </w:r>
+    </w:p>
+    <w:p>
+      <w:pPr>
+        <w:rPr>
+          <w:rFonts w:ascii="Times New Roman" w:eastAsiaTheme="minorHAnsi" w:hAnsi="Times New Roman"/>
+          <w:lang w:val="el-GR"/>
+        </w:rPr>
+      </w:pPr>
+      <w:r>
+        <w:rPr>
+          <w:rFonts w:ascii="Times New Roman" w:eastAsiaTheme="minorHAnsi" w:hAnsi="Times New Roman" w:hint="eastAsia"/>
+          <w:lang w:val="el-GR"/>
+        </w:rPr>
+        <w:t>구조체</w:t>
+      </w:r>
+      <w:r>
+        <w:rPr>
+          <w:rFonts w:ascii="Times New Roman" w:eastAsiaTheme="minorHAnsi" w:hAnsi="Times New Roman" w:hint="eastAsia"/>
+          <w:lang w:val="el-GR"/>
+        </w:rPr>
+        <w:t xml:space="preserve"> </w:t>
+      </w:r>
+      <w:r>
+        <w:rPr>
+          <w:rFonts w:ascii="Times New Roman" w:eastAsiaTheme="minorHAnsi" w:hAnsi="Times New Roman" w:hint="eastAsia"/>
+          <w:lang w:val="el-GR"/>
+        </w:rPr>
+        <w:t>변수의</w:t>
+      </w:r>
+      <w:r>
+        <w:rPr>
+          <w:rFonts w:ascii="Times New Roman" w:eastAsiaTheme="minorHAnsi" w:hAnsi="Times New Roman" w:hint="eastAsia"/>
+          <w:lang w:val="el-GR"/>
+        </w:rPr>
+        <w:t xml:space="preserve"> </w:t>
+      </w:r>
+      <w:r>
+        <w:rPr>
+          <w:rFonts w:ascii="Times New Roman" w:eastAsiaTheme="minorHAnsi" w:hAnsi="Times New Roman" w:hint="eastAsia"/>
+          <w:lang w:val="el-GR"/>
+        </w:rPr>
+        <w:t>선언</w:t>
+      </w:r>
+      <w:r>
+        <w:rPr>
+          <w:rFonts w:ascii="Times New Roman" w:eastAsiaTheme="minorHAnsi" w:hAnsi="Times New Roman" w:hint="eastAsia"/>
+          <w:lang w:val="el-GR"/>
+        </w:rPr>
+        <w:t xml:space="preserve"> </w:t>
+      </w:r>
+      <w:r>
+        <w:rPr>
+          <w:rFonts w:ascii="Times New Roman" w:eastAsiaTheme="minorHAnsi" w:hAnsi="Times New Roman"/>
+          <w:lang w:val="el-GR"/>
+        </w:rPr>
+        <w:t xml:space="preserve">– </w:t>
+      </w:r>
+      <w:r>
+        <w:rPr>
+          <w:rFonts w:ascii="Times New Roman" w:eastAsiaTheme="minorHAnsi" w:hAnsi="Times New Roman" w:hint="eastAsia"/>
+          <w:lang w:val="el-GR"/>
+        </w:rPr>
+        <w:t>구조체</w:t>
+      </w:r>
+      <w:r>
+        <w:rPr>
+          <w:rFonts w:ascii="Times New Roman" w:eastAsiaTheme="minorHAnsi" w:hAnsi="Times New Roman" w:hint="eastAsia"/>
+          <w:lang w:val="el-GR"/>
+        </w:rPr>
+        <w:t xml:space="preserve"> </w:t>
+      </w:r>
+      <w:r>
+        <w:rPr>
+          <w:rFonts w:ascii="Times New Roman" w:eastAsiaTheme="minorHAnsi" w:hAnsi="Times New Roman" w:hint="eastAsia"/>
+          <w:lang w:val="el-GR"/>
+        </w:rPr>
+        <w:t>변수를</w:t>
+      </w:r>
+      <w:r>
+        <w:rPr>
+          <w:rFonts w:ascii="Times New Roman" w:eastAsiaTheme="minorHAnsi" w:hAnsi="Times New Roman" w:hint="eastAsia"/>
+          <w:lang w:val="el-GR"/>
+        </w:rPr>
+        <w:t xml:space="preserve"> </w:t>
+      </w:r>
+      <w:r>
+        <w:rPr>
+          <w:rFonts w:ascii="Times New Roman" w:eastAsiaTheme="minorHAnsi" w:hAnsi="Times New Roman" w:hint="eastAsia"/>
+          <w:lang w:val="el-GR"/>
+        </w:rPr>
+        <w:t>사용하려면</w:t>
+      </w:r>
+      <w:r>
+        <w:rPr>
+          <w:rFonts w:ascii="Times New Roman" w:eastAsiaTheme="minorHAnsi" w:hAnsi="Times New Roman" w:hint="eastAsia"/>
+          <w:lang w:val="el-GR"/>
+        </w:rPr>
+        <w:t xml:space="preserve"> </w:t>
+      </w:r>
+      <w:r>
+        <w:rPr>
+          <w:rFonts w:ascii="Times New Roman" w:eastAsiaTheme="minorHAnsi" w:hAnsi="Times New Roman" w:hint="eastAsia"/>
+          <w:lang w:val="el-GR"/>
+        </w:rPr>
+        <w:t>먼저</w:t>
+      </w:r>
+      <w:r>
+        <w:rPr>
+          <w:rFonts w:ascii="Times New Roman" w:eastAsiaTheme="minorHAnsi" w:hAnsi="Times New Roman" w:hint="eastAsia"/>
+          <w:lang w:val="el-GR"/>
+        </w:rPr>
+        <w:t xml:space="preserve"> </w:t>
+      </w:r>
+      <w:r>
+        <w:rPr>
+          <w:rFonts w:ascii="Times New Roman" w:eastAsiaTheme="minorHAnsi" w:hAnsi="Times New Roman" w:hint="eastAsia"/>
+          <w:lang w:val="el-GR"/>
+        </w:rPr>
+        <w:t>정의한</w:t>
+      </w:r>
+      <w:r>
+        <w:rPr>
+          <w:rFonts w:ascii="Times New Roman" w:eastAsiaTheme="minorHAnsi" w:hAnsi="Times New Roman" w:hint="eastAsia"/>
+          <w:lang w:val="el-GR"/>
+        </w:rPr>
+        <w:t xml:space="preserve"> </w:t>
+      </w:r>
+      <w:r>
+        <w:rPr>
+          <w:rFonts w:ascii="Times New Roman" w:eastAsiaTheme="minorHAnsi" w:hAnsi="Times New Roman" w:hint="eastAsia"/>
+          <w:lang w:val="el-GR"/>
+        </w:rPr>
+        <w:t>구조체에</w:t>
+      </w:r>
+      <w:r>
+        <w:rPr>
+          <w:rFonts w:ascii="Times New Roman" w:eastAsiaTheme="minorHAnsi" w:hAnsi="Times New Roman" w:hint="eastAsia"/>
+          <w:lang w:val="el-GR"/>
+        </w:rPr>
+        <w:t xml:space="preserve"> </w:t>
+      </w:r>
+      <w:r>
+        <w:rPr>
+          <w:rFonts w:ascii="Times New Roman" w:eastAsiaTheme="minorHAnsi" w:hAnsi="Times New Roman" w:hint="eastAsia"/>
+          <w:lang w:val="el-GR"/>
+        </w:rPr>
+        <w:t>대한</w:t>
+      </w:r>
+      <w:r>
+        <w:rPr>
+          <w:rFonts w:ascii="Times New Roman" w:eastAsiaTheme="minorHAnsi" w:hAnsi="Times New Roman" w:hint="eastAsia"/>
+          <w:lang w:val="el-GR"/>
+        </w:rPr>
+        <w:t xml:space="preserve"> </w:t>
+      </w:r>
+      <w:r>
+        <w:rPr>
+          <w:rFonts w:ascii="Times New Roman" w:eastAsiaTheme="minorHAnsi" w:hAnsi="Times New Roman" w:hint="eastAsia"/>
+          <w:lang w:val="el-GR"/>
+        </w:rPr>
+        <w:t>변수를</w:t>
+      </w:r>
+      <w:r>
+        <w:rPr>
+          <w:rFonts w:ascii="Times New Roman" w:eastAsiaTheme="minorHAnsi" w:hAnsi="Times New Roman" w:hint="eastAsia"/>
+          <w:lang w:val="el-GR"/>
+        </w:rPr>
+        <w:t xml:space="preserve"> </w:t>
+      </w:r>
+      <w:r>
+        <w:rPr>
+          <w:rFonts w:ascii="Times New Roman" w:eastAsiaTheme="minorHAnsi" w:hAnsi="Times New Roman" w:hint="eastAsia"/>
+          <w:lang w:val="el-GR"/>
+        </w:rPr>
+        <w:t>선언</w:t>
+      </w:r>
+    </w:p>
+    <w:p>
+      <w:pPr>
+        <w:rPr>
+          <w:rFonts w:ascii="Times New Roman" w:eastAsiaTheme="minorHAnsi" w:hAnsi="Times New Roman"/>
+          <w:lang w:val="el-GR"/>
+        </w:rPr>
+      </w:pPr>
+      <w:r>
+        <w:rPr>
+          <w:rFonts w:ascii="Times New Roman" w:eastAsiaTheme="minorHAnsi" w:hAnsi="Times New Roman" w:hint="eastAsia"/>
+          <w:lang w:val="el-GR"/>
+        </w:rPr>
+        <w:t>구조체</w:t>
+      </w:r>
+      <w:r>
+        <w:rPr>
+          <w:rFonts w:ascii="Times New Roman" w:eastAsiaTheme="minorHAnsi" w:hAnsi="Times New Roman" w:hint="eastAsia"/>
+          <w:lang w:val="el-GR"/>
+        </w:rPr>
+        <w:t xml:space="preserve"> </w:t>
+      </w:r>
+      <w:r>
+        <w:rPr>
+          <w:rFonts w:ascii="Times New Roman" w:eastAsiaTheme="minorHAnsi" w:hAnsi="Times New Roman" w:hint="eastAsia"/>
+          <w:lang w:val="el-GR"/>
+        </w:rPr>
+        <w:t>멤버</w:t>
+      </w:r>
+      <w:r>
+        <w:rPr>
+          <w:rFonts w:ascii="Times New Roman" w:eastAsiaTheme="minorHAnsi" w:hAnsi="Times New Roman" w:hint="eastAsia"/>
+          <w:lang w:val="el-GR"/>
+        </w:rPr>
+        <w:t xml:space="preserve"> </w:t>
+      </w:r>
+      <w:r>
+        <w:rPr>
+          <w:rFonts w:ascii="Times New Roman" w:eastAsiaTheme="minorHAnsi" w:hAnsi="Times New Roman" w:hint="eastAsia"/>
+          <w:lang w:val="el-GR"/>
+        </w:rPr>
+        <w:t>지정</w:t>
+      </w:r>
+      <w:r>
+        <w:rPr>
+          <w:rFonts w:ascii="Times New Roman" w:eastAsiaTheme="minorHAnsi" w:hAnsi="Times New Roman" w:hint="eastAsia"/>
+          <w:lang w:val="el-GR"/>
+        </w:rPr>
+        <w:t xml:space="preserve"> </w:t>
+      </w:r>
+    </w:p>
+    <w:p>
+      <w:pPr>
+        <w:rPr>
+          <w:rFonts w:ascii="Times New Roman" w:eastAsiaTheme="minorHAnsi" w:hAnsi="Times New Roman"/>
+          <w:lang w:val="el-GR"/>
+        </w:rPr>
+      </w:pPr>
+      <w:r>
+        <w:rPr>
+          <w:rFonts w:ascii="Times New Roman" w:eastAsiaTheme="minorHAnsi" w:hAnsi="Times New Roman"/>
+          <w:lang w:val="el-GR"/>
+        </w:rPr>
+        <w:t>.</w:t>
+      </w:r>
+      <w:r>
+        <w:rPr>
+          <w:rFonts w:ascii="Times New Roman" w:eastAsiaTheme="minorHAnsi" w:hAnsi="Times New Roman" w:hint="eastAsia"/>
+          <w:lang w:val="el-GR"/>
+        </w:rPr>
+        <w:t>지정</w:t>
+      </w:r>
+      <w:r>
+        <w:rPr>
+          <w:rFonts w:ascii="Times New Roman" w:eastAsiaTheme="minorHAnsi" w:hAnsi="Times New Roman" w:hint="eastAsia"/>
+          <w:lang w:val="el-GR"/>
+        </w:rPr>
+        <w:t xml:space="preserve"> </w:t>
+      </w:r>
+      <w:r>
+        <w:rPr>
+          <w:rFonts w:ascii="Times New Roman" w:eastAsiaTheme="minorHAnsi" w:hAnsi="Times New Roman"/>
+          <w:lang w:val="el-GR"/>
+        </w:rPr>
+        <w:t xml:space="preserve">– </w:t>
+      </w:r>
+      <w:r>
+        <w:rPr>
+          <w:rFonts w:ascii="Times New Roman" w:eastAsiaTheme="minorHAnsi" w:hAnsi="Times New Roman" w:hint="eastAsia"/>
+          <w:lang w:val="el-GR"/>
+        </w:rPr>
+        <w:t>구조체</w:t>
+      </w:r>
+      <w:r>
+        <w:rPr>
+          <w:rFonts w:ascii="Times New Roman" w:eastAsiaTheme="minorHAnsi" w:hAnsi="Times New Roman" w:hint="eastAsia"/>
+          <w:lang w:val="el-GR"/>
+        </w:rPr>
+        <w:t xml:space="preserve"> </w:t>
+      </w:r>
+      <w:r>
+        <w:rPr>
+          <w:rFonts w:ascii="Times New Roman" w:eastAsiaTheme="minorHAnsi" w:hAnsi="Times New Roman" w:hint="eastAsia"/>
+          <w:lang w:val="el-GR"/>
+        </w:rPr>
+        <w:t>일반</w:t>
+      </w:r>
+      <w:r>
+        <w:rPr>
+          <w:rFonts w:ascii="Times New Roman" w:eastAsiaTheme="minorHAnsi" w:hAnsi="Times New Roman" w:hint="eastAsia"/>
+          <w:lang w:val="el-GR"/>
+        </w:rPr>
+        <w:t xml:space="preserve"> </w:t>
+      </w:r>
+      <w:r>
+        <w:rPr>
+          <w:rFonts w:ascii="Times New Roman" w:eastAsiaTheme="minorHAnsi" w:hAnsi="Times New Roman" w:hint="eastAsia"/>
+          <w:lang w:val="el-GR"/>
+        </w:rPr>
+        <w:t>변수를</w:t>
+      </w:r>
+      <w:r>
+        <w:rPr>
+          <w:rFonts w:ascii="Times New Roman" w:eastAsiaTheme="minorHAnsi" w:hAnsi="Times New Roman" w:hint="eastAsia"/>
+          <w:lang w:val="el-GR"/>
+        </w:rPr>
+        <w:t xml:space="preserve"> </w:t>
+      </w:r>
+      <w:r>
+        <w:rPr>
+          <w:rFonts w:ascii="Times New Roman" w:eastAsiaTheme="minorHAnsi" w:hAnsi="Times New Roman" w:hint="eastAsia"/>
+          <w:lang w:val="el-GR"/>
+        </w:rPr>
+        <w:t>이용해</w:t>
+      </w:r>
+      <w:r>
+        <w:rPr>
+          <w:rFonts w:ascii="Times New Roman" w:eastAsiaTheme="minorHAnsi" w:hAnsi="Times New Roman" w:hint="eastAsia"/>
+          <w:lang w:val="el-GR"/>
+        </w:rPr>
+        <w:t xml:space="preserve"> </w:t>
+      </w:r>
+      <w:r>
+        <w:rPr>
+          <w:rFonts w:ascii="Times New Roman" w:eastAsiaTheme="minorHAnsi" w:hAnsi="Times New Roman" w:hint="eastAsia"/>
+          <w:lang w:val="el-GR"/>
+        </w:rPr>
+        <w:t>구조체</w:t>
+      </w:r>
+      <w:r>
+        <w:rPr>
+          <w:rFonts w:ascii="Times New Roman" w:eastAsiaTheme="minorHAnsi" w:hAnsi="Times New Roman" w:hint="eastAsia"/>
+          <w:lang w:val="el-GR"/>
+        </w:rPr>
+        <w:t xml:space="preserve"> </w:t>
+      </w:r>
+      <w:r>
+        <w:rPr>
+          <w:rFonts w:ascii="Times New Roman" w:eastAsiaTheme="minorHAnsi" w:hAnsi="Times New Roman" w:hint="eastAsia"/>
+          <w:lang w:val="el-GR"/>
+        </w:rPr>
+        <w:t>멤버를</w:t>
+      </w:r>
+      <w:r>
+        <w:rPr>
+          <w:rFonts w:ascii="Times New Roman" w:eastAsiaTheme="minorHAnsi" w:hAnsi="Times New Roman" w:hint="eastAsia"/>
+          <w:lang w:val="el-GR"/>
+        </w:rPr>
+        <w:t xml:space="preserve"> </w:t>
+      </w:r>
+      <w:r>
+        <w:rPr>
+          <w:rFonts w:ascii="Times New Roman" w:eastAsiaTheme="minorHAnsi" w:hAnsi="Times New Roman" w:hint="eastAsia"/>
+          <w:lang w:val="el-GR"/>
+        </w:rPr>
+        <w:t>지정할</w:t>
+      </w:r>
+      <w:r>
+        <w:rPr>
+          <w:rFonts w:ascii="Times New Roman" w:eastAsiaTheme="minorHAnsi" w:hAnsi="Times New Roman" w:hint="eastAsia"/>
+          <w:lang w:val="el-GR"/>
+        </w:rPr>
+        <w:t xml:space="preserve"> </w:t>
+      </w:r>
+      <w:r>
+        <w:rPr>
+          <w:rFonts w:ascii="Times New Roman" w:eastAsiaTheme="minorHAnsi" w:hAnsi="Times New Roman" w:hint="eastAsia"/>
+          <w:lang w:val="el-GR"/>
+        </w:rPr>
+        <w:t>때</w:t>
+      </w:r>
+    </w:p>
+    <w:p>
+      <w:pPr>
+        <w:rPr>
+          <w:rFonts w:ascii="Times New Roman" w:eastAsiaTheme="minorHAnsi" w:hAnsi="Times New Roman"/>
+          <w:lang w:val="el-GR"/>
+        </w:rPr>
+      </w:pPr>
+      <w:r>
+        <w:rPr>
+          <w:rFonts w:ascii="Times New Roman" w:eastAsiaTheme="minorHAnsi" w:hAnsi="Times New Roman" w:hint="eastAsia"/>
+          <w:lang w:val="el-GR"/>
+        </w:rPr>
+        <w:t xml:space="preserve">-&gt; </w:t>
+      </w:r>
+      <w:r>
+        <w:rPr>
+          <w:rFonts w:ascii="Times New Roman" w:eastAsiaTheme="minorHAnsi" w:hAnsi="Times New Roman" w:hint="eastAsia"/>
+          <w:lang w:val="el-GR"/>
+        </w:rPr>
+        <w:t>지정</w:t>
+      </w:r>
+      <w:r>
+        <w:rPr>
+          <w:rFonts w:ascii="Times New Roman" w:eastAsiaTheme="minorHAnsi" w:hAnsi="Times New Roman" w:hint="eastAsia"/>
+          <w:lang w:val="el-GR"/>
+        </w:rPr>
+        <w:t xml:space="preserve"> </w:t>
+      </w:r>
+      <w:r>
+        <w:rPr>
+          <w:rFonts w:ascii="Times New Roman" w:eastAsiaTheme="minorHAnsi" w:hAnsi="Times New Roman"/>
+          <w:lang w:val="el-GR"/>
+        </w:rPr>
+        <w:t xml:space="preserve">– </w:t>
+      </w:r>
+      <w:r>
+        <w:rPr>
+          <w:rFonts w:ascii="Times New Roman" w:eastAsiaTheme="minorHAnsi" w:hAnsi="Times New Roman" w:hint="eastAsia"/>
+          <w:lang w:val="el-GR"/>
+        </w:rPr>
+        <w:t>구조체</w:t>
+      </w:r>
+      <w:r>
+        <w:rPr>
+          <w:rFonts w:ascii="Times New Roman" w:eastAsiaTheme="minorHAnsi" w:hAnsi="Times New Roman" w:hint="eastAsia"/>
+          <w:lang w:val="el-GR"/>
+        </w:rPr>
+        <w:t xml:space="preserve"> </w:t>
+      </w:r>
+      <w:r>
+        <w:rPr>
+          <w:rFonts w:ascii="Times New Roman" w:eastAsiaTheme="minorHAnsi" w:hAnsi="Times New Roman" w:hint="eastAsia"/>
+          <w:lang w:val="el-GR"/>
+        </w:rPr>
+        <w:t>포인터</w:t>
+      </w:r>
+      <w:r>
+        <w:rPr>
+          <w:rFonts w:ascii="Times New Roman" w:eastAsiaTheme="minorHAnsi" w:hAnsi="Times New Roman" w:hint="eastAsia"/>
+          <w:lang w:val="el-GR"/>
+        </w:rPr>
+        <w:t xml:space="preserve"> </w:t>
+      </w:r>
+      <w:r>
+        <w:rPr>
+          <w:rFonts w:ascii="Times New Roman" w:eastAsiaTheme="minorHAnsi" w:hAnsi="Times New Roman" w:hint="eastAsia"/>
+          <w:lang w:val="el-GR"/>
+        </w:rPr>
+        <w:t>변수를</w:t>
+      </w:r>
+      <w:r>
+        <w:rPr>
+          <w:rFonts w:ascii="Times New Roman" w:eastAsiaTheme="minorHAnsi" w:hAnsi="Times New Roman" w:hint="eastAsia"/>
+          <w:lang w:val="el-GR"/>
+        </w:rPr>
+        <w:t xml:space="preserve"> </w:t>
+      </w:r>
+      <w:r>
+        <w:rPr>
+          <w:rFonts w:ascii="Times New Roman" w:eastAsiaTheme="minorHAnsi" w:hAnsi="Times New Roman" w:hint="eastAsia"/>
+          <w:lang w:val="el-GR"/>
+        </w:rPr>
+        <w:t>이용해</w:t>
+      </w:r>
+      <w:r>
+        <w:rPr>
+          <w:rFonts w:ascii="Times New Roman" w:eastAsiaTheme="minorHAnsi" w:hAnsi="Times New Roman" w:hint="eastAsia"/>
+          <w:lang w:val="el-GR"/>
+        </w:rPr>
+        <w:t xml:space="preserve"> </w:t>
+      </w:r>
+      <w:r>
+        <w:rPr>
+          <w:rFonts w:ascii="Times New Roman" w:eastAsiaTheme="minorHAnsi" w:hAnsi="Times New Roman" w:hint="eastAsia"/>
+          <w:lang w:val="el-GR"/>
+        </w:rPr>
+        <w:t>구조체</w:t>
+      </w:r>
+      <w:r>
+        <w:rPr>
+          <w:rFonts w:ascii="Times New Roman" w:eastAsiaTheme="minorHAnsi" w:hAnsi="Times New Roman" w:hint="eastAsia"/>
+          <w:lang w:val="el-GR"/>
+        </w:rPr>
+        <w:t xml:space="preserve"> </w:t>
+      </w:r>
+      <w:r>
+        <w:rPr>
+          <w:rFonts w:ascii="Times New Roman" w:eastAsiaTheme="minorHAnsi" w:hAnsi="Times New Roman" w:hint="eastAsia"/>
+          <w:lang w:val="el-GR"/>
+        </w:rPr>
+        <w:t>멤버를</w:t>
+      </w:r>
+      <w:r>
+        <w:rPr>
+          <w:rFonts w:ascii="Times New Roman" w:eastAsiaTheme="minorHAnsi" w:hAnsi="Times New Roman" w:hint="eastAsia"/>
+          <w:lang w:val="el-GR"/>
+        </w:rPr>
+        <w:t xml:space="preserve"> </w:t>
+      </w:r>
+      <w:r>
+        <w:rPr>
+          <w:rFonts w:ascii="Times New Roman" w:eastAsiaTheme="minorHAnsi" w:hAnsi="Times New Roman" w:hint="eastAsia"/>
+          <w:lang w:val="el-GR"/>
+        </w:rPr>
+        <w:t>지정할</w:t>
+      </w:r>
+      <w:r>
+        <w:rPr>
+          <w:rFonts w:ascii="Times New Roman" w:eastAsiaTheme="minorHAnsi" w:hAnsi="Times New Roman" w:hint="eastAsia"/>
+          <w:lang w:val="el-GR"/>
+        </w:rPr>
+        <w:t xml:space="preserve"> </w:t>
+      </w:r>
+      <w:r>
+        <w:rPr>
+          <w:rFonts w:ascii="Times New Roman" w:eastAsiaTheme="minorHAnsi" w:hAnsi="Times New Roman" w:hint="eastAsia"/>
+          <w:lang w:val="el-GR"/>
+        </w:rPr>
+        <w:t>때</w:t>
+      </w:r>
+      <w:r>
+        <w:rPr>
+          <w:rFonts w:ascii="Times New Roman" w:eastAsiaTheme="minorHAnsi" w:hAnsi="Times New Roman" w:hint="eastAsia"/>
+          <w:lang w:val="el-GR"/>
+        </w:rPr>
+        <w:t xml:space="preserve"> </w:t>
+      </w:r>
+    </w:p>
+    <w:p>
+      <w:pPr>
+        <w:rPr>
+          <w:rFonts w:ascii="Times New Roman" w:eastAsiaTheme="minorHAnsi" w:hAnsi="Times New Roman" w:hint="eastAsia"/>
+          <w:lang w:val="el-GR"/>
+        </w:rPr>
+      </w:pPr>
+      <w:r>
+        <w:rPr>
+          <w:rFonts w:ascii="Times New Roman" w:eastAsiaTheme="minorHAnsi" w:hAnsi="Times New Roman" w:hint="eastAsia"/>
+          <w:lang w:val="el-GR"/>
+        </w:rPr>
+        <w:t>구조체의</w:t>
+      </w:r>
+      <w:r>
+        <w:rPr>
+          <w:rFonts w:ascii="Times New Roman" w:eastAsiaTheme="minorHAnsi" w:hAnsi="Times New Roman" w:hint="eastAsia"/>
+          <w:lang w:val="el-GR"/>
+        </w:rPr>
+        <w:t xml:space="preserve"> </w:t>
       </w:r>
       <w:bookmarkStart w:id="0" w:name="_GoBack"/>
       <w:bookmarkEnd w:id="0"/>
-    </w:p>
-    <w:p>
-      <w:pPr>
-        <w:rPr>
-          <w:rFonts w:eastAsiaTheme="minorHAnsi"/>
-          <w:lang w:val="el-GR"/>
-        </w:rPr>
-      </w:pPr>
-      <w:r>
-        <w:rPr>
-          <w:rFonts w:eastAsiaTheme="minorHAnsi" w:hint="eastAsia"/>
-          <w:lang w:val="el-GR"/>
-        </w:rPr>
-        <w:t xml:space="preserve">    </w:t>
-      </w:r>
+      <w:r>
+        <w:rPr>
+          <w:rFonts w:ascii="Times New Roman" w:eastAsiaTheme="minorHAnsi" w:hAnsi="Times New Roman" w:hint="eastAsia"/>
+          <w:lang w:val="el-GR"/>
+        </w:rPr>
+        <w:t>포인터</w:t>
+      </w:r>
+      <w:r>
+        <w:rPr>
+          <w:rFonts w:ascii="Times New Roman" w:eastAsiaTheme="minorHAnsi" w:hAnsi="Times New Roman" w:hint="eastAsia"/>
+          <w:lang w:val="el-GR"/>
+        </w:rPr>
+        <w:t xml:space="preserve"> </w:t>
+      </w:r>
+      <w:r>
+        <w:rPr>
+          <w:rFonts w:ascii="Times New Roman" w:eastAsiaTheme="minorHAnsi" w:hAnsi="Times New Roman" w:hint="eastAsia"/>
+          <w:lang w:val="el-GR"/>
+        </w:rPr>
+        <w:t>변수는</w:t>
+      </w:r>
+      <w:r>
+        <w:rPr>
+          <w:rFonts w:ascii="Times New Roman" w:eastAsiaTheme="minorHAnsi" w:hAnsi="Times New Roman" w:hint="eastAsia"/>
+          <w:lang w:val="el-GR"/>
+        </w:rPr>
+        <w:t xml:space="preserve"> </w:t>
+      </w:r>
+      <w:r>
+        <w:rPr>
+          <w:rFonts w:ascii="Times New Roman" w:eastAsiaTheme="minorHAnsi" w:hAnsi="Times New Roman" w:hint="eastAsia"/>
+          <w:lang w:val="el-GR"/>
+        </w:rPr>
+        <w:t>일반</w:t>
+      </w:r>
+      <w:r>
+        <w:rPr>
+          <w:rFonts w:ascii="Times New Roman" w:eastAsiaTheme="minorHAnsi" w:hAnsi="Times New Roman" w:hint="eastAsia"/>
+          <w:lang w:val="el-GR"/>
+        </w:rPr>
+        <w:t xml:space="preserve"> </w:t>
+      </w:r>
+      <w:r>
+        <w:rPr>
+          <w:rFonts w:ascii="Times New Roman" w:eastAsiaTheme="minorHAnsi" w:hAnsi="Times New Roman" w:hint="eastAsia"/>
+          <w:lang w:val="el-GR"/>
+        </w:rPr>
+        <w:t>포인터</w:t>
+      </w:r>
+      <w:r>
+        <w:rPr>
+          <w:rFonts w:ascii="Times New Roman" w:eastAsiaTheme="minorHAnsi" w:hAnsi="Times New Roman" w:hint="eastAsia"/>
+          <w:lang w:val="el-GR"/>
+        </w:rPr>
+        <w:t xml:space="preserve"> </w:t>
+      </w:r>
+      <w:r>
+        <w:rPr>
+          <w:rFonts w:ascii="Times New Roman" w:eastAsiaTheme="minorHAnsi" w:hAnsi="Times New Roman" w:hint="eastAsia"/>
+          <w:lang w:val="el-GR"/>
+        </w:rPr>
+        <w:t>변수처럼</w:t>
+      </w:r>
+      <w:r>
+        <w:rPr>
+          <w:rFonts w:ascii="Times New Roman" w:eastAsiaTheme="minorHAnsi" w:hAnsi="Times New Roman" w:hint="eastAsia"/>
+          <w:lang w:val="el-GR"/>
+        </w:rPr>
+        <w:t xml:space="preserve"> </w:t>
+      </w:r>
+      <w:r>
+        <w:rPr>
+          <w:rFonts w:ascii="Times New Roman" w:eastAsiaTheme="minorHAnsi" w:hAnsi="Times New Roman"/>
+          <w:lang w:val="el-GR"/>
+        </w:rPr>
+        <w:t>*</w:t>
+      </w:r>
+      <w:r>
+        <w:rPr>
+          <w:rFonts w:ascii="Times New Roman" w:eastAsiaTheme="minorHAnsi" w:hAnsi="Times New Roman" w:hint="eastAsia"/>
+          <w:lang w:val="el-GR"/>
+        </w:rPr>
+        <w:t>를</w:t>
+      </w:r>
+      <w:r>
+        <w:rPr>
+          <w:rFonts w:ascii="Times New Roman" w:eastAsiaTheme="minorHAnsi" w:hAnsi="Times New Roman" w:hint="eastAsia"/>
+          <w:lang w:val="el-GR"/>
+        </w:rPr>
+        <w:t xml:space="preserve"> </w:t>
+      </w:r>
+      <w:r>
+        <w:rPr>
+          <w:rFonts w:ascii="Times New Roman" w:eastAsiaTheme="minorHAnsi" w:hAnsi="Times New Roman" w:hint="eastAsia"/>
+          <w:lang w:val="el-GR"/>
+        </w:rPr>
+        <w:t>사용하여</w:t>
+      </w:r>
+      <w:r>
+        <w:rPr>
+          <w:rFonts w:ascii="Times New Roman" w:eastAsiaTheme="minorHAnsi" w:hAnsi="Times New Roman" w:hint="eastAsia"/>
+          <w:lang w:val="el-GR"/>
+        </w:rPr>
+        <w:t xml:space="preserve"> </w:t>
+      </w:r>
+      <w:r>
+        <w:rPr>
+          <w:rFonts w:ascii="Times New Roman" w:eastAsiaTheme="minorHAnsi" w:hAnsi="Times New Roman" w:hint="eastAsia"/>
+          <w:lang w:val="el-GR"/>
+        </w:rPr>
+        <w:t>멤버를</w:t>
+      </w:r>
+      <w:r>
+        <w:rPr>
+          <w:rFonts w:ascii="Times New Roman" w:eastAsiaTheme="minorHAnsi" w:hAnsi="Times New Roman" w:hint="eastAsia"/>
+          <w:lang w:val="el-GR"/>
+        </w:rPr>
+        <w:t xml:space="preserve"> </w:t>
+      </w:r>
+      <w:r>
+        <w:rPr>
+          <w:rFonts w:ascii="Times New Roman" w:eastAsiaTheme="minorHAnsi" w:hAnsi="Times New Roman" w:hint="eastAsia"/>
+          <w:lang w:val="el-GR"/>
+        </w:rPr>
+        <w:t>지정할</w:t>
+      </w:r>
+      <w:r>
+        <w:rPr>
+          <w:rFonts w:ascii="Times New Roman" w:eastAsiaTheme="minorHAnsi" w:hAnsi="Times New Roman" w:hint="eastAsia"/>
+          <w:lang w:val="el-GR"/>
+        </w:rPr>
+        <w:t xml:space="preserve"> </w:t>
+      </w:r>
+      <w:r>
+        <w:rPr>
+          <w:rFonts w:ascii="Times New Roman" w:eastAsiaTheme="minorHAnsi" w:hAnsi="Times New Roman" w:hint="eastAsia"/>
+          <w:lang w:val="el-GR"/>
+        </w:rPr>
+        <w:t>수</w:t>
+      </w:r>
+      <w:r>
+        <w:rPr>
+          <w:rFonts w:ascii="Times New Roman" w:eastAsiaTheme="minorHAnsi" w:hAnsi="Times New Roman" w:hint="eastAsia"/>
+          <w:lang w:val="el-GR"/>
+        </w:rPr>
+        <w:t xml:space="preserve"> </w:t>
+      </w:r>
+      <w:r>
+        <w:rPr>
+          <w:rFonts w:ascii="Times New Roman" w:eastAsiaTheme="minorHAnsi" w:hAnsi="Times New Roman" w:hint="eastAsia"/>
+          <w:lang w:val="el-GR"/>
+        </w:rPr>
+        <w:t>있음</w:t>
+      </w:r>
+      <w:r>
+        <w:rPr>
+          <w:rFonts w:ascii="Times New Roman" w:eastAsiaTheme="minorHAnsi" w:hAnsi="Times New Roman" w:hint="eastAsia"/>
+          <w:lang w:val="el-GR"/>
+        </w:rPr>
+        <w:t xml:space="preserve"> </w:t>
+      </w:r>
+    </w:p>
+    <w:p>
+      <w:pPr>
+        <w:rPr>
+          <w:rFonts w:ascii="Times New Roman" w:eastAsiaTheme="minorHAnsi" w:hAnsi="Times New Roman" w:hint="eastAsia"/>
+          <w:lang w:val="el-GR"/>
+        </w:rPr>
+      </w:pPr>
     </w:p>
     <w:sectPr>
       <w:pgSz w:w="11906" w:h="16838"/>

--- a/실기/9장 소프트웨어 개발 보안 구축.docx
+++ b/실기/9장 소프트웨어 개발 보안 구축.docx
@@ -239,11 +239,19 @@
           <w:rFonts w:eastAsiaTheme="minorHAnsi"/>
         </w:rPr>
       </w:pPr>
-      <w:r>
-        <w:rPr>
-          <w:rFonts w:eastAsiaTheme="minorHAnsi" w:hint="eastAsia"/>
-        </w:rPr>
-        <w:t xml:space="preserve">시큐어 코딩 </w:t>
+      <w:proofErr w:type="spellStart"/>
+      <w:r>
+        <w:rPr>
+          <w:rFonts w:eastAsiaTheme="minorHAnsi" w:hint="eastAsia"/>
+        </w:rPr>
+        <w:t>시큐어</w:t>
+      </w:r>
+      <w:proofErr w:type="spellEnd"/>
+      <w:r>
+        <w:rPr>
+          <w:rFonts w:eastAsiaTheme="minorHAnsi" w:hint="eastAsia"/>
+        </w:rPr>
+        <w:t xml:space="preserve"> 코딩 </w:t>
       </w:r>
       <w:r>
         <w:rPr>
@@ -358,11 +366,19 @@
         </w:rPr>
         <w:t xml:space="preserve">/ </w:t>
       </w:r>
-      <w:r>
-        <w:rPr>
-          <w:rFonts w:eastAsiaTheme="minorHAnsi" w:hint="eastAsia"/>
-        </w:rPr>
-        <w:t xml:space="preserve">크로스사이트스크립팅 / 운영체제 명령어 삽입 </w:t>
+      <w:proofErr w:type="spellStart"/>
+      <w:r>
+        <w:rPr>
+          <w:rFonts w:eastAsiaTheme="minorHAnsi" w:hint="eastAsia"/>
+        </w:rPr>
+        <w:t>크로스사이트스크립팅</w:t>
+      </w:r>
+      <w:proofErr w:type="spellEnd"/>
+      <w:r>
+        <w:rPr>
+          <w:rFonts w:eastAsiaTheme="minorHAnsi" w:hint="eastAsia"/>
+        </w:rPr>
+        <w:t xml:space="preserve"> / 운영체제 명령어 삽입 </w:t>
       </w:r>
       <w:r>
         <w:rPr>
@@ -398,7 +414,35 @@
         <w:rPr>
           <w:rFonts w:eastAsiaTheme="minorHAnsi" w:hint="eastAsia"/>
         </w:rPr>
-        <w:t xml:space="preserve">주소로 자동접속 연결 / 메모리 버퍼 오버플로 </w:t>
+        <w:t xml:space="preserve">주소로 </w:t>
+      </w:r>
+      <w:proofErr w:type="spellStart"/>
+      <w:r>
+        <w:rPr>
+          <w:rFonts w:eastAsiaTheme="minorHAnsi" w:hint="eastAsia"/>
+        </w:rPr>
+        <w:t>자동접속</w:t>
+      </w:r>
+      <w:proofErr w:type="spellEnd"/>
+      <w:r>
+        <w:rPr>
+          <w:rFonts w:eastAsiaTheme="minorHAnsi" w:hint="eastAsia"/>
+        </w:rPr>
+        <w:t xml:space="preserve"> 연결 / 메모리 버퍼 </w:t>
+      </w:r>
+      <w:proofErr w:type="spellStart"/>
+      <w:r>
+        <w:rPr>
+          <w:rFonts w:eastAsiaTheme="minorHAnsi" w:hint="eastAsia"/>
+        </w:rPr>
+        <w:t>오버플로</w:t>
+      </w:r>
+      <w:proofErr w:type="spellEnd"/>
+      <w:r>
+        <w:rPr>
+          <w:rFonts w:eastAsiaTheme="minorHAnsi" w:hint="eastAsia"/>
+        </w:rPr>
+        <w:t xml:space="preserve"> </w:t>
       </w:r>
     </w:p>
     <w:p>
@@ -533,7 +577,21 @@
         <w:rPr>
           <w:rFonts w:eastAsiaTheme="minorHAnsi" w:hint="eastAsia"/>
         </w:rPr>
-        <w:t xml:space="preserve">중요정보 평문 저장 및 전송 </w:t>
+        <w:t xml:space="preserve">중요정보 </w:t>
+      </w:r>
+      <w:proofErr w:type="spellStart"/>
+      <w:r>
+        <w:rPr>
+          <w:rFonts w:eastAsiaTheme="minorHAnsi" w:hint="eastAsia"/>
+        </w:rPr>
+        <w:t>평문</w:t>
+      </w:r>
+      <w:proofErr w:type="spellEnd"/>
+      <w:r>
+        <w:rPr>
+          <w:rFonts w:eastAsiaTheme="minorHAnsi" w:hint="eastAsia"/>
+        </w:rPr>
+        <w:t xml:space="preserve"> 저장 및 전송 </w:t>
       </w:r>
       <w:r>
         <w:rPr>
@@ -541,11 +599,19 @@
         </w:rPr>
         <w:t xml:space="preserve">/ </w:t>
       </w:r>
-      <w:r>
-        <w:rPr>
-          <w:rFonts w:eastAsiaTheme="minorHAnsi" w:hint="eastAsia"/>
-        </w:rPr>
-        <w:t>하드코드 된 암호화 키</w:t>
+      <w:proofErr w:type="spellStart"/>
+      <w:r>
+        <w:rPr>
+          <w:rFonts w:eastAsiaTheme="minorHAnsi" w:hint="eastAsia"/>
+        </w:rPr>
+        <w:t>하드코드</w:t>
+      </w:r>
+      <w:proofErr w:type="spellEnd"/>
+      <w:r>
+        <w:rPr>
+          <w:rFonts w:eastAsiaTheme="minorHAnsi" w:hint="eastAsia"/>
+        </w:rPr>
+        <w:t xml:space="preserve"> 된 암호화 키</w:t>
       </w:r>
     </w:p>
     <w:p>
@@ -629,7 +695,21 @@
         <w:rPr>
           <w:rFonts w:eastAsiaTheme="minorHAnsi" w:hint="eastAsia"/>
         </w:rPr>
-        <w:t xml:space="preserve">널 포인터 역참조 </w:t>
+        <w:t xml:space="preserve">널 포인터 </w:t>
+      </w:r>
+      <w:proofErr w:type="spellStart"/>
+      <w:r>
+        <w:rPr>
+          <w:rFonts w:eastAsiaTheme="minorHAnsi" w:hint="eastAsia"/>
+        </w:rPr>
+        <w:t>역참조</w:t>
+      </w:r>
+      <w:proofErr w:type="spellEnd"/>
+      <w:r>
+        <w:rPr>
+          <w:rFonts w:eastAsiaTheme="minorHAnsi" w:hint="eastAsia"/>
+        </w:rPr>
+        <w:t xml:space="preserve"> </w:t>
       </w:r>
       <w:r>
         <w:rPr>
@@ -739,12 +819,21 @@
           <w:lang w:val="el-GR"/>
         </w:rPr>
       </w:pPr>
-      <w:r>
-        <w:rPr>
-          <w:rFonts w:eastAsiaTheme="minorHAnsi" w:hint="eastAsia"/>
-          <w:lang w:val="el-GR"/>
-        </w:rPr>
-        <w:t>캡슐화의 보안 약점</w:t>
+      <w:proofErr w:type="spellStart"/>
+      <w:r>
+        <w:rPr>
+          <w:rFonts w:eastAsiaTheme="minorHAnsi" w:hint="eastAsia"/>
+          <w:lang w:val="el-GR"/>
+        </w:rPr>
+        <w:t>캡슐화의</w:t>
+      </w:r>
+      <w:proofErr w:type="spellEnd"/>
+      <w:r>
+        <w:rPr>
+          <w:rFonts w:eastAsiaTheme="minorHAnsi" w:hint="eastAsia"/>
+          <w:lang w:val="el-GR"/>
+        </w:rPr>
+        <w:t xml:space="preserve"> 보안 약점</w:t>
       </w:r>
     </w:p>
     <w:p>
@@ -773,7 +862,23 @@
           <w:rFonts w:eastAsiaTheme="minorHAnsi" w:hint="eastAsia"/>
           <w:lang w:val="el-GR"/>
         </w:rPr>
-        <w:t xml:space="preserve">제거되지 않고 남은 디보그 코드 </w:t>
+        <w:t xml:space="preserve">제거되지 않고 남은 </w:t>
+      </w:r>
+      <w:proofErr w:type="spellStart"/>
+      <w:r>
+        <w:rPr>
+          <w:rFonts w:eastAsiaTheme="minorHAnsi" w:hint="eastAsia"/>
+          <w:lang w:val="el-GR"/>
+        </w:rPr>
+        <w:t>디보그</w:t>
+      </w:r>
+      <w:proofErr w:type="spellEnd"/>
+      <w:r>
+        <w:rPr>
+          <w:rFonts w:eastAsiaTheme="minorHAnsi" w:hint="eastAsia"/>
+          <w:lang w:val="el-GR"/>
+        </w:rPr>
+        <w:t xml:space="preserve"> 코드 </w:t>
       </w:r>
       <w:r>
         <w:rPr>
@@ -796,12 +901,21 @@
         </w:rPr>
         <w:t xml:space="preserve">/ Public </w:t>
       </w:r>
-      <w:r>
-        <w:rPr>
-          <w:rFonts w:eastAsiaTheme="minorHAnsi" w:hint="eastAsia"/>
-          <w:lang w:val="el-GR"/>
-        </w:rPr>
-        <w:t xml:space="preserve">메소드로부터 반환된private 배열 </w:t>
+      <w:proofErr w:type="spellStart"/>
+      <w:r>
+        <w:rPr>
+          <w:rFonts w:eastAsiaTheme="minorHAnsi" w:hint="eastAsia"/>
+          <w:lang w:val="el-GR"/>
+        </w:rPr>
+        <w:t>메소드로부터</w:t>
+      </w:r>
+      <w:proofErr w:type="spellEnd"/>
+      <w:r>
+        <w:rPr>
+          <w:rFonts w:eastAsiaTheme="minorHAnsi" w:hint="eastAsia"/>
+          <w:lang w:val="el-GR"/>
+        </w:rPr>
+        <w:t xml:space="preserve"> 반환된private 배열 </w:t>
       </w:r>
       <w:r>
         <w:rPr>
@@ -844,7 +958,23 @@
           <w:rFonts w:eastAsiaTheme="minorHAnsi" w:hint="eastAsia"/>
           <w:lang w:val="el-GR"/>
         </w:rPr>
-        <w:t xml:space="preserve">접근 제어자 </w:t>
+        <w:t xml:space="preserve">접근 </w:t>
+      </w:r>
+      <w:proofErr w:type="spellStart"/>
+      <w:r>
+        <w:rPr>
+          <w:rFonts w:eastAsiaTheme="minorHAnsi" w:hint="eastAsia"/>
+          <w:lang w:val="el-GR"/>
+        </w:rPr>
+        <w:t>제어자</w:t>
+      </w:r>
+      <w:proofErr w:type="spellEnd"/>
+      <w:r>
+        <w:rPr>
+          <w:rFonts w:eastAsiaTheme="minorHAnsi" w:hint="eastAsia"/>
+          <w:lang w:val="el-GR"/>
+        </w:rPr>
+        <w:t xml:space="preserve"> </w:t>
       </w:r>
       <w:r>
         <w:rPr>
@@ -858,7 +988,23 @@
           <w:rFonts w:eastAsiaTheme="minorHAnsi" w:hint="eastAsia"/>
           <w:lang w:val="el-GR"/>
         </w:rPr>
-        <w:t xml:space="preserve">외부로부터의 접근을 제한하기 위해 사용되는 예약어 </w:t>
+        <w:t xml:space="preserve">외부로부터의 접근을 제한하기 위해 사용되는 </w:t>
+      </w:r>
+      <w:proofErr w:type="spellStart"/>
+      <w:r>
+        <w:rPr>
+          <w:rFonts w:eastAsiaTheme="minorHAnsi" w:hint="eastAsia"/>
+          <w:lang w:val="el-GR"/>
+        </w:rPr>
+        <w:t>예약어</w:t>
+      </w:r>
+      <w:proofErr w:type="spellEnd"/>
+      <w:r>
+        <w:rPr>
+          <w:rFonts w:eastAsiaTheme="minorHAnsi" w:hint="eastAsia"/>
+          <w:lang w:val="el-GR"/>
+        </w:rPr>
+        <w:t xml:space="preserve"> </w:t>
       </w:r>
     </w:p>
     <w:p>
@@ -909,7 +1055,23 @@
           <w:rFonts w:eastAsiaTheme="minorHAnsi" w:hint="eastAsia"/>
           <w:lang w:val="el-GR"/>
         </w:rPr>
-        <w:t>- 중요 정보를 보호하기 위해 평문을 암호화된 문장으로 만드는 절차 또는 방법</w:t>
+        <w:t xml:space="preserve">- 중요 정보를 보호하기 위해 </w:t>
+      </w:r>
+      <w:proofErr w:type="spellStart"/>
+      <w:r>
+        <w:rPr>
+          <w:rFonts w:eastAsiaTheme="minorHAnsi" w:hint="eastAsia"/>
+          <w:lang w:val="el-GR"/>
+        </w:rPr>
+        <w:t>평문을</w:t>
+      </w:r>
+      <w:proofErr w:type="spellEnd"/>
+      <w:r>
+        <w:rPr>
+          <w:rFonts w:eastAsiaTheme="minorHAnsi" w:hint="eastAsia"/>
+          <w:lang w:val="el-GR"/>
+        </w:rPr>
+        <w:t xml:space="preserve"> 암호화된 문장으로 만드는 절차 또는 방법</w:t>
       </w:r>
     </w:p>
     <w:p>
@@ -938,7 +1100,23 @@
           <w:rFonts w:eastAsiaTheme="minorHAnsi" w:hint="eastAsia"/>
           <w:lang w:val="el-GR"/>
         </w:rPr>
-        <w:t>동일한 키로 데이터를 암호화하고 복호화하는 암호화 기법</w:t>
+        <w:t xml:space="preserve">동일한 키로 데이터를 암호화하고 </w:t>
+      </w:r>
+      <w:proofErr w:type="spellStart"/>
+      <w:r>
+        <w:rPr>
+          <w:rFonts w:eastAsiaTheme="minorHAnsi" w:hint="eastAsia"/>
+          <w:lang w:val="el-GR"/>
+        </w:rPr>
+        <w:t>복호화하는</w:t>
+      </w:r>
+      <w:proofErr w:type="spellEnd"/>
+      <w:r>
+        <w:rPr>
+          <w:rFonts w:eastAsiaTheme="minorHAnsi" w:hint="eastAsia"/>
+          <w:lang w:val="el-GR"/>
+        </w:rPr>
+        <w:t xml:space="preserve"> 암호화 기법</w:t>
       </w:r>
     </w:p>
     <w:p>
@@ -1194,13 +1372,22 @@
           <w:lang w:val="el-GR"/>
         </w:rPr>
       </w:pPr>
+      <w:proofErr w:type="spellStart"/>
       <w:r>
         <w:rPr>
           <w:rFonts w:eastAsiaTheme="minorHAnsi" w:hint="eastAsia"/>
           <w:lang w:val="el-GR"/>
         </w:rPr>
         <w:lastRenderedPageBreak/>
-        <w:t xml:space="preserve">스머핑 </w:t>
+        <w:t>스머핑</w:t>
+      </w:r>
+      <w:proofErr w:type="spellEnd"/>
+      <w:r>
+        <w:rPr>
+          <w:rFonts w:eastAsiaTheme="minorHAnsi" w:hint="eastAsia"/>
+          <w:lang w:val="el-GR"/>
+        </w:rPr>
+        <w:t xml:space="preserve"> </w:t>
       </w:r>
       <w:r>
         <w:rPr>
@@ -1525,6 +1712,7 @@
         </w:rPr>
         <w:t xml:space="preserve">– </w:t>
       </w:r>
+      <w:proofErr w:type="spellStart"/>
       <w:r>
         <w:rPr>
           <w:rFonts w:ascii="Times New Roman" w:eastAsiaTheme="minorHAnsi" w:hAnsi="Times New Roman" w:hint="eastAsia"/>
@@ -1532,6 +1720,7 @@
         </w:rPr>
         <w:t>로그인을</w:t>
       </w:r>
+      <w:proofErr w:type="spellEnd"/>
       <w:r>
         <w:rPr>
           <w:rFonts w:ascii="Times New Roman" w:eastAsiaTheme="minorHAnsi" w:hAnsi="Times New Roman" w:hint="eastAsia"/>
@@ -1877,6 +2066,7 @@
         </w:rPr>
         <w:t xml:space="preserve"> </w:t>
       </w:r>
+      <w:proofErr w:type="spellStart"/>
       <w:r>
         <w:rPr>
           <w:rFonts w:ascii="Times New Roman" w:eastAsiaTheme="minorHAnsi" w:hAnsi="Times New Roman" w:hint="eastAsia"/>
@@ -1884,6 +2074,7 @@
         </w:rPr>
         <w:t>프레이즈</w:t>
       </w:r>
+      <w:proofErr w:type="spellEnd"/>
       <w:r>
         <w:rPr>
           <w:rFonts w:ascii="Times New Roman" w:eastAsiaTheme="minorHAnsi" w:hAnsi="Times New Roman" w:hint="eastAsia"/>
@@ -1898,6 +2089,7 @@
         </w:rPr>
         <w:t xml:space="preserve">/ </w:t>
       </w:r>
+      <w:proofErr w:type="spellStart"/>
       <w:r>
         <w:rPr>
           <w:rFonts w:ascii="Times New Roman" w:eastAsiaTheme="minorHAnsi" w:hAnsi="Times New Roman" w:hint="eastAsia"/>
@@ -1905,6 +2097,7 @@
         </w:rPr>
         <w:t>아이핀</w:t>
       </w:r>
+      <w:proofErr w:type="spellEnd"/>
     </w:p>
     <w:p>
       <w:pPr>
@@ -3143,6 +3336,7 @@
         </w:rPr>
         <w:t xml:space="preserve"> </w:t>
       </w:r>
+      <w:proofErr w:type="spellStart"/>
       <w:r>
         <w:rPr>
           <w:rFonts w:ascii="Times New Roman" w:eastAsiaTheme="minorHAnsi" w:hAnsi="Times New Roman" w:hint="eastAsia"/>
@@ -3150,6 +3344,7 @@
         </w:rPr>
         <w:t>드응ㄹ</w:t>
       </w:r>
+      <w:proofErr w:type="spellEnd"/>
       <w:r>
         <w:rPr>
           <w:rFonts w:ascii="Times New Roman" w:eastAsiaTheme="minorHAnsi" w:hAnsi="Times New Roman" w:hint="eastAsia"/>
@@ -4449,6 +4644,7 @@
         </w:rPr>
         <w:t xml:space="preserve"> </w:t>
       </w:r>
+      <w:proofErr w:type="spellStart"/>
       <w:r>
         <w:rPr>
           <w:rFonts w:ascii="Times New Roman" w:eastAsiaTheme="minorHAnsi" w:hAnsi="Times New Roman" w:hint="eastAsia"/>
@@ -4456,6 +4652,7 @@
         </w:rPr>
         <w:t>입력받아</w:t>
       </w:r>
+      <w:proofErr w:type="spellEnd"/>
       <w:r>
         <w:rPr>
           <w:rFonts w:ascii="Times New Roman" w:eastAsiaTheme="minorHAnsi" w:hAnsi="Times New Roman" w:hint="eastAsia"/>
@@ -4604,6 +4801,7 @@
         </w:rPr>
         <w:t xml:space="preserve">119 </w:t>
       </w:r>
+      <w:proofErr w:type="spellStart"/>
       <w:r>
         <w:rPr>
           <w:rFonts w:ascii="Times New Roman" w:eastAsiaTheme="minorHAnsi" w:hAnsi="Times New Roman" w:hint="eastAsia"/>
@@ -4613,6 +4811,7 @@
         </w:rPr>
         <w:t>제어문</w:t>
       </w:r>
+      <w:proofErr w:type="spellEnd"/>
     </w:p>
     <w:p>
       <w:pPr>
@@ -5212,6 +5411,7 @@
         </w:rPr>
         <w:t xml:space="preserve"> </w:t>
       </w:r>
+      <w:proofErr w:type="spellStart"/>
       <w:r>
         <w:rPr>
           <w:rFonts w:ascii="Times New Roman" w:eastAsiaTheme="minorHAnsi" w:hAnsi="Times New Roman" w:hint="eastAsia"/>
@@ -5219,6 +5419,7 @@
         </w:rPr>
         <w:t>자료형을</w:t>
       </w:r>
+      <w:proofErr w:type="spellEnd"/>
       <w:r>
         <w:rPr>
           <w:rFonts w:ascii="Times New Roman" w:eastAsiaTheme="minorHAnsi" w:hAnsi="Times New Roman" w:hint="eastAsia"/>
@@ -5495,6 +5696,7 @@
           <w:lang w:val="el-GR"/>
         </w:rPr>
       </w:pPr>
+      <w:proofErr w:type="gramStart"/>
       <w:r>
         <w:rPr>
           <w:rFonts w:ascii="Times New Roman" w:eastAsiaTheme="minorHAnsi" w:hAnsi="Times New Roman"/>
@@ -5509,6 +5711,7 @@
         </w:rPr>
         <w:t>지정</w:t>
       </w:r>
+      <w:proofErr w:type="gramEnd"/>
       <w:r>
         <w:rPr>
           <w:rFonts w:ascii="Times New Roman" w:eastAsiaTheme="minorHAnsi" w:hAnsi="Times New Roman" w:hint="eastAsia"/>
@@ -5780,7 +5983,7 @@
     <w:p>
       <w:pPr>
         <w:rPr>
-          <w:rFonts w:ascii="Times New Roman" w:eastAsiaTheme="minorHAnsi" w:hAnsi="Times New Roman" w:hint="eastAsia"/>
+          <w:rFonts w:ascii="Times New Roman" w:eastAsiaTheme="minorHAnsi" w:hAnsi="Times New Roman"/>
           <w:lang w:val="el-GR"/>
         </w:rPr>
       </w:pPr>
@@ -5790,6 +5993,718 @@
           <w:lang w:val="el-GR"/>
         </w:rPr>
         <w:t>구조체의</w:t>
+      </w:r>
+      <w:r>
+        <w:rPr>
+          <w:rFonts w:ascii="Times New Roman" w:eastAsiaTheme="minorHAnsi" w:hAnsi="Times New Roman" w:hint="eastAsia"/>
+          <w:lang w:val="el-GR"/>
+        </w:rPr>
+        <w:t xml:space="preserve"> </w:t>
+      </w:r>
+      <w:r>
+        <w:rPr>
+          <w:rFonts w:ascii="Times New Roman" w:eastAsiaTheme="minorHAnsi" w:hAnsi="Times New Roman" w:hint="eastAsia"/>
+          <w:lang w:val="el-GR"/>
+        </w:rPr>
+        <w:t>포인터</w:t>
+      </w:r>
+      <w:r>
+        <w:rPr>
+          <w:rFonts w:ascii="Times New Roman" w:eastAsiaTheme="minorHAnsi" w:hAnsi="Times New Roman" w:hint="eastAsia"/>
+          <w:lang w:val="el-GR"/>
+        </w:rPr>
+        <w:t xml:space="preserve"> </w:t>
+      </w:r>
+      <w:r>
+        <w:rPr>
+          <w:rFonts w:ascii="Times New Roman" w:eastAsiaTheme="minorHAnsi" w:hAnsi="Times New Roman" w:hint="eastAsia"/>
+          <w:lang w:val="el-GR"/>
+        </w:rPr>
+        <w:t>변수는</w:t>
+      </w:r>
+      <w:r>
+        <w:rPr>
+          <w:rFonts w:ascii="Times New Roman" w:eastAsiaTheme="minorHAnsi" w:hAnsi="Times New Roman" w:hint="eastAsia"/>
+          <w:lang w:val="el-GR"/>
+        </w:rPr>
+        <w:t xml:space="preserve"> </w:t>
+      </w:r>
+      <w:r>
+        <w:rPr>
+          <w:rFonts w:ascii="Times New Roman" w:eastAsiaTheme="minorHAnsi" w:hAnsi="Times New Roman" w:hint="eastAsia"/>
+          <w:lang w:val="el-GR"/>
+        </w:rPr>
+        <w:t>일반</w:t>
+      </w:r>
+      <w:r>
+        <w:rPr>
+          <w:rFonts w:ascii="Times New Roman" w:eastAsiaTheme="minorHAnsi" w:hAnsi="Times New Roman" w:hint="eastAsia"/>
+          <w:lang w:val="el-GR"/>
+        </w:rPr>
+        <w:t xml:space="preserve"> </w:t>
+      </w:r>
+      <w:r>
+        <w:rPr>
+          <w:rFonts w:ascii="Times New Roman" w:eastAsiaTheme="minorHAnsi" w:hAnsi="Times New Roman" w:hint="eastAsia"/>
+          <w:lang w:val="el-GR"/>
+        </w:rPr>
+        <w:t>포인터</w:t>
+      </w:r>
+      <w:r>
+        <w:rPr>
+          <w:rFonts w:ascii="Times New Roman" w:eastAsiaTheme="minorHAnsi" w:hAnsi="Times New Roman" w:hint="eastAsia"/>
+          <w:lang w:val="el-GR"/>
+        </w:rPr>
+        <w:t xml:space="preserve"> </w:t>
+      </w:r>
+      <w:r>
+        <w:rPr>
+          <w:rFonts w:ascii="Times New Roman" w:eastAsiaTheme="minorHAnsi" w:hAnsi="Times New Roman" w:hint="eastAsia"/>
+          <w:lang w:val="el-GR"/>
+        </w:rPr>
+        <w:t>변수처럼</w:t>
+      </w:r>
+      <w:r>
+        <w:rPr>
+          <w:rFonts w:ascii="Times New Roman" w:eastAsiaTheme="minorHAnsi" w:hAnsi="Times New Roman" w:hint="eastAsia"/>
+          <w:lang w:val="el-GR"/>
+        </w:rPr>
+        <w:t xml:space="preserve"> </w:t>
+      </w:r>
+      <w:r>
+        <w:rPr>
+          <w:rFonts w:ascii="Times New Roman" w:eastAsiaTheme="minorHAnsi" w:hAnsi="Times New Roman"/>
+          <w:lang w:val="el-GR"/>
+        </w:rPr>
+        <w:t>*</w:t>
+      </w:r>
+      <w:proofErr w:type="spellStart"/>
+      <w:r>
+        <w:rPr>
+          <w:rFonts w:ascii="Times New Roman" w:eastAsiaTheme="minorHAnsi" w:hAnsi="Times New Roman" w:hint="eastAsia"/>
+          <w:lang w:val="el-GR"/>
+        </w:rPr>
+        <w:t>를</w:t>
+      </w:r>
+      <w:proofErr w:type="spellEnd"/>
+      <w:r>
+        <w:rPr>
+          <w:rFonts w:ascii="Times New Roman" w:eastAsiaTheme="minorHAnsi" w:hAnsi="Times New Roman" w:hint="eastAsia"/>
+          <w:lang w:val="el-GR"/>
+        </w:rPr>
+        <w:t xml:space="preserve"> </w:t>
+      </w:r>
+      <w:r>
+        <w:rPr>
+          <w:rFonts w:ascii="Times New Roman" w:eastAsiaTheme="minorHAnsi" w:hAnsi="Times New Roman" w:hint="eastAsia"/>
+          <w:lang w:val="el-GR"/>
+        </w:rPr>
+        <w:t>사용하여</w:t>
+      </w:r>
+      <w:r>
+        <w:rPr>
+          <w:rFonts w:ascii="Times New Roman" w:eastAsiaTheme="minorHAnsi" w:hAnsi="Times New Roman" w:hint="eastAsia"/>
+          <w:lang w:val="el-GR"/>
+        </w:rPr>
+        <w:t xml:space="preserve"> </w:t>
+      </w:r>
+      <w:r>
+        <w:rPr>
+          <w:rFonts w:ascii="Times New Roman" w:eastAsiaTheme="minorHAnsi" w:hAnsi="Times New Roman" w:hint="eastAsia"/>
+          <w:lang w:val="el-GR"/>
+        </w:rPr>
+        <w:t>멤버를</w:t>
+      </w:r>
+      <w:r>
+        <w:rPr>
+          <w:rFonts w:ascii="Times New Roman" w:eastAsiaTheme="minorHAnsi" w:hAnsi="Times New Roman" w:hint="eastAsia"/>
+          <w:lang w:val="el-GR"/>
+        </w:rPr>
+        <w:t xml:space="preserve"> </w:t>
+      </w:r>
+      <w:r>
+        <w:rPr>
+          <w:rFonts w:ascii="Times New Roman" w:eastAsiaTheme="minorHAnsi" w:hAnsi="Times New Roman" w:hint="eastAsia"/>
+          <w:lang w:val="el-GR"/>
+        </w:rPr>
+        <w:t>지정할</w:t>
+      </w:r>
+      <w:r>
+        <w:rPr>
+          <w:rFonts w:ascii="Times New Roman" w:eastAsiaTheme="minorHAnsi" w:hAnsi="Times New Roman" w:hint="eastAsia"/>
+          <w:lang w:val="el-GR"/>
+        </w:rPr>
+        <w:t xml:space="preserve"> </w:t>
+      </w:r>
+      <w:r>
+        <w:rPr>
+          <w:rFonts w:ascii="Times New Roman" w:eastAsiaTheme="minorHAnsi" w:hAnsi="Times New Roman" w:hint="eastAsia"/>
+          <w:lang w:val="el-GR"/>
+        </w:rPr>
+        <w:t>수</w:t>
+      </w:r>
+      <w:r>
+        <w:rPr>
+          <w:rFonts w:ascii="Times New Roman" w:eastAsiaTheme="minorHAnsi" w:hAnsi="Times New Roman" w:hint="eastAsia"/>
+          <w:lang w:val="el-GR"/>
+        </w:rPr>
+        <w:t xml:space="preserve"> </w:t>
+      </w:r>
+      <w:r>
+        <w:rPr>
+          <w:rFonts w:ascii="Times New Roman" w:eastAsiaTheme="minorHAnsi" w:hAnsi="Times New Roman" w:hint="eastAsia"/>
+          <w:lang w:val="el-GR"/>
+        </w:rPr>
+        <w:t>있음</w:t>
+      </w:r>
+      <w:r>
+        <w:rPr>
+          <w:rFonts w:ascii="Times New Roman" w:eastAsiaTheme="minorHAnsi" w:hAnsi="Times New Roman" w:hint="eastAsia"/>
+          <w:lang w:val="el-GR"/>
+        </w:rPr>
+        <w:t xml:space="preserve"> </w:t>
+      </w:r>
+    </w:p>
+    <w:p>
+      <w:pPr>
+        <w:rPr>
+          <w:rFonts w:ascii="Times New Roman" w:eastAsiaTheme="minorHAnsi" w:hAnsi="Times New Roman"/>
+          <w:lang w:val="el-GR"/>
+        </w:rPr>
+      </w:pPr>
+    </w:p>
+    <w:p>
+      <w:pPr>
+        <w:rPr>
+          <w:rFonts w:asciiTheme="majorHAnsi" w:eastAsiaTheme="majorHAnsi" w:hAnsiTheme="majorHAnsi"/>
+          <w:lang w:val="el-GR"/>
+        </w:rPr>
+      </w:pPr>
+      <w:r>
+        <w:rPr>
+          <w:rFonts w:asciiTheme="majorHAnsi" w:eastAsiaTheme="majorHAnsi" w:hAnsiTheme="majorHAnsi" w:hint="eastAsia"/>
+          <w:sz w:val="22"/>
+          <w:shd w:val="pct15" w:color="auto" w:fill="FFFFFF"/>
+          <w:lang w:val="el-GR"/>
+        </w:rPr>
+        <w:t>1</w:t>
+      </w:r>
+      <w:r>
+        <w:rPr>
+          <w:rFonts w:asciiTheme="majorHAnsi" w:eastAsiaTheme="majorHAnsi" w:hAnsiTheme="majorHAnsi"/>
+          <w:sz w:val="22"/>
+          <w:shd w:val="pct15" w:color="auto" w:fill="FFFFFF"/>
+          <w:lang w:val="el-GR"/>
+        </w:rPr>
+        <w:t xml:space="preserve">22 </w:t>
+      </w:r>
+      <w:r>
+        <w:rPr>
+          <w:rFonts w:asciiTheme="majorHAnsi" w:eastAsiaTheme="majorHAnsi" w:hAnsiTheme="majorHAnsi" w:hint="eastAsia"/>
+          <w:sz w:val="22"/>
+          <w:shd w:val="pct15" w:color="auto" w:fill="FFFFFF"/>
+          <w:lang w:val="el-GR"/>
+        </w:rPr>
+        <w:t>사용자 정의 함수</w:t>
+      </w:r>
+    </w:p>
+    <w:p>
+      <w:pPr>
+        <w:rPr>
+          <w:rFonts w:ascii="Times New Roman" w:eastAsiaTheme="minorHAnsi" w:hAnsi="Times New Roman"/>
+          <w:lang w:val="el-GR"/>
+        </w:rPr>
+      </w:pPr>
+      <w:r>
+        <w:rPr>
+          <w:rFonts w:ascii="Times New Roman" w:eastAsiaTheme="minorHAnsi" w:hAnsi="Times New Roman" w:hint="eastAsia"/>
+          <w:lang w:val="el-GR"/>
+        </w:rPr>
+        <w:t xml:space="preserve">- </w:t>
+      </w:r>
+      <w:r>
+        <w:rPr>
+          <w:rFonts w:ascii="Times New Roman" w:eastAsiaTheme="minorHAnsi" w:hAnsi="Times New Roman" w:hint="eastAsia"/>
+          <w:lang w:val="el-GR"/>
+        </w:rPr>
+        <w:t>사용자가</w:t>
+      </w:r>
+      <w:r>
+        <w:rPr>
+          <w:rFonts w:ascii="Times New Roman" w:eastAsiaTheme="minorHAnsi" w:hAnsi="Times New Roman" w:hint="eastAsia"/>
+          <w:lang w:val="el-GR"/>
+        </w:rPr>
+        <w:t xml:space="preserve"> </w:t>
+      </w:r>
+      <w:r>
+        <w:rPr>
+          <w:rFonts w:ascii="Times New Roman" w:eastAsiaTheme="minorHAnsi" w:hAnsi="Times New Roman" w:hint="eastAsia"/>
+          <w:lang w:val="el-GR"/>
+        </w:rPr>
+        <w:t>직접</w:t>
+      </w:r>
+      <w:r>
+        <w:rPr>
+          <w:rFonts w:ascii="Times New Roman" w:eastAsiaTheme="minorHAnsi" w:hAnsi="Times New Roman" w:hint="eastAsia"/>
+          <w:lang w:val="el-GR"/>
+        </w:rPr>
+        <w:t xml:space="preserve"> </w:t>
+      </w:r>
+      <w:r>
+        <w:rPr>
+          <w:rFonts w:ascii="Times New Roman" w:eastAsiaTheme="minorHAnsi" w:hAnsi="Times New Roman" w:hint="eastAsia"/>
+          <w:lang w:val="el-GR"/>
+        </w:rPr>
+        <w:t>만들어</w:t>
+      </w:r>
+      <w:r>
+        <w:rPr>
+          <w:rFonts w:ascii="Times New Roman" w:eastAsiaTheme="minorHAnsi" w:hAnsi="Times New Roman" w:hint="eastAsia"/>
+          <w:lang w:val="el-GR"/>
+        </w:rPr>
+        <w:t xml:space="preserve"> </w:t>
+      </w:r>
+      <w:r>
+        <w:rPr>
+          <w:rFonts w:ascii="Times New Roman" w:eastAsiaTheme="minorHAnsi" w:hAnsi="Times New Roman" w:hint="eastAsia"/>
+          <w:lang w:val="el-GR"/>
+        </w:rPr>
+        <w:t>사용하는</w:t>
+      </w:r>
+      <w:r>
+        <w:rPr>
+          <w:rFonts w:ascii="Times New Roman" w:eastAsiaTheme="minorHAnsi" w:hAnsi="Times New Roman" w:hint="eastAsia"/>
+          <w:lang w:val="el-GR"/>
+        </w:rPr>
+        <w:t xml:space="preserve"> </w:t>
+      </w:r>
+      <w:r>
+        <w:rPr>
+          <w:rFonts w:ascii="Times New Roman" w:eastAsiaTheme="minorHAnsi" w:hAnsi="Times New Roman" w:hint="eastAsia"/>
+          <w:lang w:val="el-GR"/>
+        </w:rPr>
+        <w:t>함수</w:t>
+      </w:r>
+    </w:p>
+    <w:p>
+      <w:pPr>
+        <w:rPr>
+          <w:rFonts w:ascii="Times New Roman" w:eastAsiaTheme="minorHAnsi" w:hAnsi="Times New Roman"/>
+          <w:lang w:val="el-GR"/>
+        </w:rPr>
+      </w:pPr>
+    </w:p>
+    <w:p>
+      <w:pPr>
+        <w:rPr>
+          <w:rFonts w:ascii="Times New Roman" w:eastAsiaTheme="minorHAnsi" w:hAnsi="Times New Roman"/>
+          <w:sz w:val="22"/>
+          <w:shd w:val="pct15" w:color="auto" w:fill="FFFFFF"/>
+          <w:lang w:val="el-GR"/>
+        </w:rPr>
+      </w:pPr>
+      <w:r>
+        <w:rPr>
+          <w:rFonts w:ascii="Times New Roman" w:eastAsiaTheme="minorHAnsi" w:hAnsi="Times New Roman" w:hint="eastAsia"/>
+          <w:sz w:val="22"/>
+          <w:shd w:val="pct15" w:color="auto" w:fill="FFFFFF"/>
+          <w:lang w:val="el-GR"/>
+        </w:rPr>
+        <w:t xml:space="preserve">123 </w:t>
+      </w:r>
+      <w:r>
+        <w:rPr>
+          <w:rFonts w:ascii="Times New Roman" w:eastAsiaTheme="minorHAnsi" w:hAnsi="Times New Roman"/>
+          <w:sz w:val="22"/>
+          <w:shd w:val="pct15" w:color="auto" w:fill="FFFFFF"/>
+          <w:lang w:val="el-GR"/>
+        </w:rPr>
+        <w:t>Java</w:t>
+      </w:r>
+      <w:r>
+        <w:rPr>
+          <w:rFonts w:ascii="Times New Roman" w:eastAsiaTheme="minorHAnsi" w:hAnsi="Times New Roman" w:hint="eastAsia"/>
+          <w:sz w:val="22"/>
+          <w:shd w:val="pct15" w:color="auto" w:fill="FFFFFF"/>
+          <w:lang w:val="el-GR"/>
+        </w:rPr>
+        <w:t>의</w:t>
+      </w:r>
+      <w:r>
+        <w:rPr>
+          <w:rFonts w:ascii="Times New Roman" w:eastAsiaTheme="minorHAnsi" w:hAnsi="Times New Roman" w:hint="eastAsia"/>
+          <w:sz w:val="22"/>
+          <w:shd w:val="pct15" w:color="auto" w:fill="FFFFFF"/>
+          <w:lang w:val="el-GR"/>
+        </w:rPr>
+        <w:t xml:space="preserve"> </w:t>
+      </w:r>
+      <w:r>
+        <w:rPr>
+          <w:rFonts w:ascii="Times New Roman" w:eastAsiaTheme="minorHAnsi" w:hAnsi="Times New Roman" w:hint="eastAsia"/>
+          <w:sz w:val="22"/>
+          <w:shd w:val="pct15" w:color="auto" w:fill="FFFFFF"/>
+          <w:lang w:val="el-GR"/>
+        </w:rPr>
+        <w:t>클래스</w:t>
+      </w:r>
+    </w:p>
+    <w:p>
+      <w:pPr>
+        <w:rPr>
+          <w:rFonts w:ascii="Times New Roman" w:eastAsiaTheme="minorHAnsi" w:hAnsi="Times New Roman"/>
+          <w:lang w:val="el-GR"/>
+        </w:rPr>
+      </w:pPr>
+      <w:r>
+        <w:rPr>
+          <w:rFonts w:ascii="Times New Roman" w:eastAsiaTheme="minorHAnsi" w:hAnsi="Times New Roman" w:hint="eastAsia"/>
+          <w:lang w:val="el-GR"/>
+        </w:rPr>
+        <w:t>클래스</w:t>
+      </w:r>
+      <w:r>
+        <w:rPr>
+          <w:rFonts w:ascii="Times New Roman" w:eastAsiaTheme="minorHAnsi" w:hAnsi="Times New Roman" w:hint="eastAsia"/>
+          <w:lang w:val="el-GR"/>
+        </w:rPr>
+        <w:t xml:space="preserve"> </w:t>
+      </w:r>
+      <w:r>
+        <w:rPr>
+          <w:rFonts w:ascii="Times New Roman" w:eastAsiaTheme="minorHAnsi" w:hAnsi="Times New Roman"/>
+          <w:lang w:val="el-GR"/>
+        </w:rPr>
+        <w:t xml:space="preserve">– </w:t>
+      </w:r>
+      <w:r>
+        <w:rPr>
+          <w:rFonts w:ascii="Times New Roman" w:eastAsiaTheme="minorHAnsi" w:hAnsi="Times New Roman" w:hint="eastAsia"/>
+          <w:lang w:val="el-GR"/>
+        </w:rPr>
+        <w:t>객체</w:t>
+      </w:r>
+      <w:r>
+        <w:rPr>
+          <w:rFonts w:ascii="Times New Roman" w:eastAsiaTheme="minorHAnsi" w:hAnsi="Times New Roman" w:hint="eastAsia"/>
+          <w:lang w:val="el-GR"/>
+        </w:rPr>
+        <w:t xml:space="preserve"> </w:t>
+      </w:r>
+      <w:r>
+        <w:rPr>
+          <w:rFonts w:ascii="Times New Roman" w:eastAsiaTheme="minorHAnsi" w:hAnsi="Times New Roman" w:hint="eastAsia"/>
+          <w:lang w:val="el-GR"/>
+        </w:rPr>
+        <w:t>생성을</w:t>
+      </w:r>
+      <w:r>
+        <w:rPr>
+          <w:rFonts w:ascii="Times New Roman" w:eastAsiaTheme="minorHAnsi" w:hAnsi="Times New Roman" w:hint="eastAsia"/>
+          <w:lang w:val="el-GR"/>
+        </w:rPr>
+        <w:t xml:space="preserve"> </w:t>
+      </w:r>
+      <w:r>
+        <w:rPr>
+          <w:rFonts w:ascii="Times New Roman" w:eastAsiaTheme="minorHAnsi" w:hAnsi="Times New Roman" w:hint="eastAsia"/>
+          <w:lang w:val="el-GR"/>
+        </w:rPr>
+        <w:t>위한</w:t>
+      </w:r>
+      <w:r>
+        <w:rPr>
+          <w:rFonts w:ascii="Times New Roman" w:eastAsiaTheme="minorHAnsi" w:hAnsi="Times New Roman" w:hint="eastAsia"/>
+          <w:lang w:val="el-GR"/>
+        </w:rPr>
+        <w:t xml:space="preserve"> </w:t>
+      </w:r>
+      <w:r>
+        <w:rPr>
+          <w:rFonts w:ascii="Times New Roman" w:eastAsiaTheme="minorHAnsi" w:hAnsi="Times New Roman" w:hint="eastAsia"/>
+          <w:lang w:val="el-GR"/>
+        </w:rPr>
+        <w:t>필드와</w:t>
+      </w:r>
+      <w:r>
+        <w:rPr>
+          <w:rFonts w:ascii="Times New Roman" w:eastAsiaTheme="minorHAnsi" w:hAnsi="Times New Roman" w:hint="eastAsia"/>
+          <w:lang w:val="el-GR"/>
+        </w:rPr>
+        <w:t xml:space="preserve"> </w:t>
+      </w:r>
+      <w:proofErr w:type="spellStart"/>
+      <w:r>
+        <w:rPr>
+          <w:rFonts w:ascii="Times New Roman" w:eastAsiaTheme="minorHAnsi" w:hAnsi="Times New Roman" w:hint="eastAsia"/>
+          <w:lang w:val="el-GR"/>
+        </w:rPr>
+        <w:t>메소드를</w:t>
+      </w:r>
+      <w:proofErr w:type="spellEnd"/>
+      <w:r>
+        <w:rPr>
+          <w:rFonts w:ascii="Times New Roman" w:eastAsiaTheme="minorHAnsi" w:hAnsi="Times New Roman" w:hint="eastAsia"/>
+          <w:lang w:val="el-GR"/>
+        </w:rPr>
+        <w:t xml:space="preserve"> </w:t>
+      </w:r>
+      <w:r>
+        <w:rPr>
+          <w:rFonts w:ascii="Times New Roman" w:eastAsiaTheme="minorHAnsi" w:hAnsi="Times New Roman" w:hint="eastAsia"/>
+          <w:lang w:val="el-GR"/>
+        </w:rPr>
+        <w:t>정의하는</w:t>
+      </w:r>
+      <w:r>
+        <w:rPr>
+          <w:rFonts w:ascii="Times New Roman" w:eastAsiaTheme="minorHAnsi" w:hAnsi="Times New Roman" w:hint="eastAsia"/>
+          <w:lang w:val="el-GR"/>
+        </w:rPr>
+        <w:t xml:space="preserve"> </w:t>
+      </w:r>
+      <w:r>
+        <w:rPr>
+          <w:rFonts w:ascii="Times New Roman" w:eastAsiaTheme="minorHAnsi" w:hAnsi="Times New Roman" w:hint="eastAsia"/>
+          <w:lang w:val="el-GR"/>
+        </w:rPr>
+        <w:t>설계도</w:t>
+      </w:r>
+    </w:p>
+    <w:p>
+      <w:pPr>
+        <w:rPr>
+          <w:rFonts w:ascii="Times New Roman" w:eastAsiaTheme="minorHAnsi" w:hAnsi="Times New Roman"/>
+          <w:lang w:val="el-GR"/>
+        </w:rPr>
+      </w:pPr>
+      <w:r>
+        <w:rPr>
+          <w:rFonts w:ascii="Times New Roman" w:eastAsiaTheme="minorHAnsi" w:hAnsi="Times New Roman" w:hint="eastAsia"/>
+          <w:lang w:val="el-GR"/>
+        </w:rPr>
+        <w:t xml:space="preserve">1. </w:t>
+      </w:r>
+      <w:r>
+        <w:rPr>
+          <w:rFonts w:ascii="Times New Roman" w:eastAsiaTheme="minorHAnsi" w:hAnsi="Times New Roman" w:hint="eastAsia"/>
+          <w:lang w:val="el-GR"/>
+        </w:rPr>
+        <w:t>클래스</w:t>
+      </w:r>
+      <w:r>
+        <w:rPr>
+          <w:rFonts w:ascii="Times New Roman" w:eastAsiaTheme="minorHAnsi" w:hAnsi="Times New Roman" w:hint="eastAsia"/>
+          <w:lang w:val="el-GR"/>
+        </w:rPr>
+        <w:t xml:space="preserve"> </w:t>
+      </w:r>
+      <w:r>
+        <w:rPr>
+          <w:rFonts w:ascii="Times New Roman" w:eastAsiaTheme="minorHAnsi" w:hAnsi="Times New Roman" w:hint="eastAsia"/>
+          <w:lang w:val="el-GR"/>
+        </w:rPr>
+        <w:t>이름을</w:t>
+      </w:r>
+      <w:r>
+        <w:rPr>
+          <w:rFonts w:ascii="Times New Roman" w:eastAsiaTheme="minorHAnsi" w:hAnsi="Times New Roman" w:hint="eastAsia"/>
+          <w:lang w:val="el-GR"/>
+        </w:rPr>
+        <w:t xml:space="preserve"> </w:t>
+      </w:r>
+      <w:r>
+        <w:rPr>
+          <w:rFonts w:ascii="Times New Roman" w:eastAsiaTheme="minorHAnsi" w:hAnsi="Times New Roman" w:hint="eastAsia"/>
+          <w:lang w:val="el-GR"/>
+        </w:rPr>
+        <w:t>정하고</w:t>
+      </w:r>
+      <w:r>
+        <w:rPr>
+          <w:rFonts w:ascii="Times New Roman" w:eastAsiaTheme="minorHAnsi" w:hAnsi="Times New Roman" w:hint="eastAsia"/>
+          <w:lang w:val="el-GR"/>
+        </w:rPr>
+        <w:t xml:space="preserve"> </w:t>
+      </w:r>
+      <w:r>
+        <w:rPr>
+          <w:rFonts w:ascii="Times New Roman" w:eastAsiaTheme="minorHAnsi" w:hAnsi="Times New Roman" w:hint="eastAsia"/>
+          <w:lang w:val="el-GR"/>
+        </w:rPr>
+        <w:t>객체</w:t>
+      </w:r>
+      <w:r>
+        <w:rPr>
+          <w:rFonts w:ascii="Times New Roman" w:eastAsiaTheme="minorHAnsi" w:hAnsi="Times New Roman" w:hint="eastAsia"/>
+          <w:lang w:val="el-GR"/>
+        </w:rPr>
+        <w:t xml:space="preserve"> </w:t>
+      </w:r>
+      <w:r>
+        <w:rPr>
+          <w:rFonts w:ascii="Times New Roman" w:eastAsiaTheme="minorHAnsi" w:hAnsi="Times New Roman" w:hint="eastAsia"/>
+          <w:lang w:val="el-GR"/>
+        </w:rPr>
+        <w:t>생성을</w:t>
+      </w:r>
+      <w:r>
+        <w:rPr>
+          <w:rFonts w:ascii="Times New Roman" w:eastAsiaTheme="minorHAnsi" w:hAnsi="Times New Roman" w:hint="eastAsia"/>
+          <w:lang w:val="el-GR"/>
+        </w:rPr>
+        <w:t xml:space="preserve"> </w:t>
+      </w:r>
+      <w:r>
+        <w:rPr>
+          <w:rFonts w:ascii="Times New Roman" w:eastAsiaTheme="minorHAnsi" w:hAnsi="Times New Roman" w:hint="eastAsia"/>
+          <w:lang w:val="el-GR"/>
+        </w:rPr>
+        <w:t>위한</w:t>
+      </w:r>
+      <w:r>
+        <w:rPr>
+          <w:rFonts w:ascii="Times New Roman" w:eastAsiaTheme="minorHAnsi" w:hAnsi="Times New Roman" w:hint="eastAsia"/>
+          <w:lang w:val="el-GR"/>
+        </w:rPr>
+        <w:t xml:space="preserve"> </w:t>
+      </w:r>
+      <w:r>
+        <w:rPr>
+          <w:rFonts w:ascii="Times New Roman" w:eastAsiaTheme="minorHAnsi" w:hAnsi="Times New Roman" w:hint="eastAsia"/>
+          <w:lang w:val="el-GR"/>
+        </w:rPr>
+        <w:t>필드와</w:t>
+      </w:r>
+      <w:r>
+        <w:rPr>
+          <w:rFonts w:ascii="Times New Roman" w:eastAsiaTheme="minorHAnsi" w:hAnsi="Times New Roman" w:hint="eastAsia"/>
+          <w:lang w:val="el-GR"/>
+        </w:rPr>
+        <w:t xml:space="preserve"> </w:t>
+      </w:r>
+      <w:proofErr w:type="spellStart"/>
+      <w:r>
+        <w:rPr>
+          <w:rFonts w:ascii="Times New Roman" w:eastAsiaTheme="minorHAnsi" w:hAnsi="Times New Roman" w:hint="eastAsia"/>
+          <w:lang w:val="el-GR"/>
+        </w:rPr>
+        <w:t>메소드를</w:t>
+      </w:r>
+      <w:proofErr w:type="spellEnd"/>
+      <w:r>
+        <w:rPr>
+          <w:rFonts w:ascii="Times New Roman" w:eastAsiaTheme="minorHAnsi" w:hAnsi="Times New Roman" w:hint="eastAsia"/>
+          <w:lang w:val="el-GR"/>
+        </w:rPr>
+        <w:t xml:space="preserve"> </w:t>
+      </w:r>
+      <w:r>
+        <w:rPr>
+          <w:rFonts w:ascii="Times New Roman" w:eastAsiaTheme="minorHAnsi" w:hAnsi="Times New Roman" w:hint="eastAsia"/>
+          <w:lang w:val="el-GR"/>
+        </w:rPr>
+        <w:t>정의</w:t>
+      </w:r>
+    </w:p>
+    <w:p>
+      <w:pPr>
+        <w:rPr>
+          <w:rFonts w:ascii="Times New Roman" w:eastAsiaTheme="minorHAnsi" w:hAnsi="Times New Roman"/>
+          <w:lang w:val="el-GR"/>
+        </w:rPr>
+      </w:pPr>
+      <w:r>
+        <w:rPr>
+          <w:rFonts w:ascii="Times New Roman" w:eastAsiaTheme="minorHAnsi" w:hAnsi="Times New Roman" w:hint="eastAsia"/>
+          <w:lang w:val="el-GR"/>
+        </w:rPr>
+        <w:t xml:space="preserve">2. </w:t>
+      </w:r>
+      <w:r>
+        <w:rPr>
+          <w:rFonts w:ascii="Times New Roman" w:eastAsiaTheme="minorHAnsi" w:hAnsi="Times New Roman" w:hint="eastAsia"/>
+          <w:lang w:val="el-GR"/>
+        </w:rPr>
+        <w:t>객체</w:t>
+      </w:r>
+      <w:r>
+        <w:rPr>
+          <w:rFonts w:ascii="Times New Roman" w:eastAsiaTheme="minorHAnsi" w:hAnsi="Times New Roman" w:hint="eastAsia"/>
+          <w:lang w:val="el-GR"/>
+        </w:rPr>
+        <w:t xml:space="preserve"> </w:t>
+      </w:r>
+      <w:r>
+        <w:rPr>
+          <w:rFonts w:ascii="Times New Roman" w:eastAsiaTheme="minorHAnsi" w:hAnsi="Times New Roman" w:hint="eastAsia"/>
+          <w:lang w:val="el-GR"/>
+        </w:rPr>
+        <w:t>생성</w:t>
+      </w:r>
+    </w:p>
+    <w:p>
+      <w:pPr>
+        <w:rPr>
+          <w:rFonts w:ascii="Times New Roman" w:eastAsiaTheme="minorHAnsi" w:hAnsi="Times New Roman" w:hint="eastAsia"/>
+          <w:lang w:val="el-GR"/>
+        </w:rPr>
+      </w:pPr>
+      <w:r>
+        <w:rPr>
+          <w:rFonts w:ascii="Times New Roman" w:eastAsiaTheme="minorHAnsi" w:hAnsi="Times New Roman" w:hint="eastAsia"/>
+          <w:lang w:val="el-GR"/>
+        </w:rPr>
+        <w:t xml:space="preserve">3. </w:t>
+      </w:r>
+      <w:r>
+        <w:rPr>
+          <w:rFonts w:ascii="Times New Roman" w:eastAsiaTheme="minorHAnsi" w:hAnsi="Times New Roman" w:hint="eastAsia"/>
+          <w:lang w:val="el-GR"/>
+        </w:rPr>
+        <w:t>생성된</w:t>
+      </w:r>
+      <w:r>
+        <w:rPr>
+          <w:rFonts w:ascii="Times New Roman" w:eastAsiaTheme="minorHAnsi" w:hAnsi="Times New Roman" w:hint="eastAsia"/>
+          <w:lang w:val="el-GR"/>
+        </w:rPr>
+        <w:t xml:space="preserve"> </w:t>
+      </w:r>
+      <w:r>
+        <w:rPr>
+          <w:rFonts w:ascii="Times New Roman" w:eastAsiaTheme="minorHAnsi" w:hAnsi="Times New Roman" w:hint="eastAsia"/>
+          <w:lang w:val="el-GR"/>
+        </w:rPr>
+        <w:t>객체들을</w:t>
+      </w:r>
+      <w:r>
+        <w:rPr>
+          <w:rFonts w:ascii="Times New Roman" w:eastAsiaTheme="minorHAnsi" w:hAnsi="Times New Roman" w:hint="eastAsia"/>
+          <w:lang w:val="el-GR"/>
+        </w:rPr>
+        <w:t xml:space="preserve"> </w:t>
+      </w:r>
+      <w:r>
+        <w:rPr>
+          <w:rFonts w:ascii="Times New Roman" w:eastAsiaTheme="minorHAnsi" w:hAnsi="Times New Roman" w:hint="eastAsia"/>
+          <w:lang w:val="el-GR"/>
+        </w:rPr>
+        <w:t>이용하여</w:t>
+      </w:r>
+      <w:r>
+        <w:rPr>
+          <w:rFonts w:ascii="Times New Roman" w:eastAsiaTheme="minorHAnsi" w:hAnsi="Times New Roman" w:hint="eastAsia"/>
+          <w:lang w:val="el-GR"/>
+        </w:rPr>
+        <w:t xml:space="preserve"> </w:t>
+      </w:r>
+      <w:r>
+        <w:rPr>
+          <w:rFonts w:ascii="Times New Roman" w:eastAsiaTheme="minorHAnsi" w:hAnsi="Times New Roman" w:hint="eastAsia"/>
+          <w:lang w:val="el-GR"/>
+        </w:rPr>
+        <w:t>코딩</w:t>
       </w:r>
       <w:r>
         <w:rPr>
@@ -5800,175 +6715,6 @@
       </w:r>
       <w:bookmarkStart w:id="0" w:name="_GoBack"/>
       <w:bookmarkEnd w:id="0"/>
-      <w:r>
-        <w:rPr>
-          <w:rFonts w:ascii="Times New Roman" w:eastAsiaTheme="minorHAnsi" w:hAnsi="Times New Roman" w:hint="eastAsia"/>
-          <w:lang w:val="el-GR"/>
-        </w:rPr>
-        <w:t>포인터</w:t>
-      </w:r>
-      <w:r>
-        <w:rPr>
-          <w:rFonts w:ascii="Times New Roman" w:eastAsiaTheme="minorHAnsi" w:hAnsi="Times New Roman" w:hint="eastAsia"/>
-          <w:lang w:val="el-GR"/>
-        </w:rPr>
-        <w:t xml:space="preserve"> </w:t>
-      </w:r>
-      <w:r>
-        <w:rPr>
-          <w:rFonts w:ascii="Times New Roman" w:eastAsiaTheme="minorHAnsi" w:hAnsi="Times New Roman" w:hint="eastAsia"/>
-          <w:lang w:val="el-GR"/>
-        </w:rPr>
-        <w:t>변수는</w:t>
-      </w:r>
-      <w:r>
-        <w:rPr>
-          <w:rFonts w:ascii="Times New Roman" w:eastAsiaTheme="minorHAnsi" w:hAnsi="Times New Roman" w:hint="eastAsia"/>
-          <w:lang w:val="el-GR"/>
-        </w:rPr>
-        <w:t xml:space="preserve"> </w:t>
-      </w:r>
-      <w:r>
-        <w:rPr>
-          <w:rFonts w:ascii="Times New Roman" w:eastAsiaTheme="minorHAnsi" w:hAnsi="Times New Roman" w:hint="eastAsia"/>
-          <w:lang w:val="el-GR"/>
-        </w:rPr>
-        <w:t>일반</w:t>
-      </w:r>
-      <w:r>
-        <w:rPr>
-          <w:rFonts w:ascii="Times New Roman" w:eastAsiaTheme="minorHAnsi" w:hAnsi="Times New Roman" w:hint="eastAsia"/>
-          <w:lang w:val="el-GR"/>
-        </w:rPr>
-        <w:t xml:space="preserve"> </w:t>
-      </w:r>
-      <w:r>
-        <w:rPr>
-          <w:rFonts w:ascii="Times New Roman" w:eastAsiaTheme="minorHAnsi" w:hAnsi="Times New Roman" w:hint="eastAsia"/>
-          <w:lang w:val="el-GR"/>
-        </w:rPr>
-        <w:t>포인터</w:t>
-      </w:r>
-      <w:r>
-        <w:rPr>
-          <w:rFonts w:ascii="Times New Roman" w:eastAsiaTheme="minorHAnsi" w:hAnsi="Times New Roman" w:hint="eastAsia"/>
-          <w:lang w:val="el-GR"/>
-        </w:rPr>
-        <w:t xml:space="preserve"> </w:t>
-      </w:r>
-      <w:r>
-        <w:rPr>
-          <w:rFonts w:ascii="Times New Roman" w:eastAsiaTheme="minorHAnsi" w:hAnsi="Times New Roman" w:hint="eastAsia"/>
-          <w:lang w:val="el-GR"/>
-        </w:rPr>
-        <w:t>변수처럼</w:t>
-      </w:r>
-      <w:r>
-        <w:rPr>
-          <w:rFonts w:ascii="Times New Roman" w:eastAsiaTheme="minorHAnsi" w:hAnsi="Times New Roman" w:hint="eastAsia"/>
-          <w:lang w:val="el-GR"/>
-        </w:rPr>
-        <w:t xml:space="preserve"> </w:t>
-      </w:r>
-      <w:r>
-        <w:rPr>
-          <w:rFonts w:ascii="Times New Roman" w:eastAsiaTheme="minorHAnsi" w:hAnsi="Times New Roman"/>
-          <w:lang w:val="el-GR"/>
-        </w:rPr>
-        <w:t>*</w:t>
-      </w:r>
-      <w:r>
-        <w:rPr>
-          <w:rFonts w:ascii="Times New Roman" w:eastAsiaTheme="minorHAnsi" w:hAnsi="Times New Roman" w:hint="eastAsia"/>
-          <w:lang w:val="el-GR"/>
-        </w:rPr>
-        <w:t>를</w:t>
-      </w:r>
-      <w:r>
-        <w:rPr>
-          <w:rFonts w:ascii="Times New Roman" w:eastAsiaTheme="minorHAnsi" w:hAnsi="Times New Roman" w:hint="eastAsia"/>
-          <w:lang w:val="el-GR"/>
-        </w:rPr>
-        <w:t xml:space="preserve"> </w:t>
-      </w:r>
-      <w:r>
-        <w:rPr>
-          <w:rFonts w:ascii="Times New Roman" w:eastAsiaTheme="minorHAnsi" w:hAnsi="Times New Roman" w:hint="eastAsia"/>
-          <w:lang w:val="el-GR"/>
-        </w:rPr>
-        <w:t>사용하여</w:t>
-      </w:r>
-      <w:r>
-        <w:rPr>
-          <w:rFonts w:ascii="Times New Roman" w:eastAsiaTheme="minorHAnsi" w:hAnsi="Times New Roman" w:hint="eastAsia"/>
-          <w:lang w:val="el-GR"/>
-        </w:rPr>
-        <w:t xml:space="preserve"> </w:t>
-      </w:r>
-      <w:r>
-        <w:rPr>
-          <w:rFonts w:ascii="Times New Roman" w:eastAsiaTheme="minorHAnsi" w:hAnsi="Times New Roman" w:hint="eastAsia"/>
-          <w:lang w:val="el-GR"/>
-        </w:rPr>
-        <w:t>멤버를</w:t>
-      </w:r>
-      <w:r>
-        <w:rPr>
-          <w:rFonts w:ascii="Times New Roman" w:eastAsiaTheme="minorHAnsi" w:hAnsi="Times New Roman" w:hint="eastAsia"/>
-          <w:lang w:val="el-GR"/>
-        </w:rPr>
-        <w:t xml:space="preserve"> </w:t>
-      </w:r>
-      <w:r>
-        <w:rPr>
-          <w:rFonts w:ascii="Times New Roman" w:eastAsiaTheme="minorHAnsi" w:hAnsi="Times New Roman" w:hint="eastAsia"/>
-          <w:lang w:val="el-GR"/>
-        </w:rPr>
-        <w:t>지정할</w:t>
-      </w:r>
-      <w:r>
-        <w:rPr>
-          <w:rFonts w:ascii="Times New Roman" w:eastAsiaTheme="minorHAnsi" w:hAnsi="Times New Roman" w:hint="eastAsia"/>
-          <w:lang w:val="el-GR"/>
-        </w:rPr>
-        <w:t xml:space="preserve"> </w:t>
-      </w:r>
-      <w:r>
-        <w:rPr>
-          <w:rFonts w:ascii="Times New Roman" w:eastAsiaTheme="minorHAnsi" w:hAnsi="Times New Roman" w:hint="eastAsia"/>
-          <w:lang w:val="el-GR"/>
-        </w:rPr>
-        <w:t>수</w:t>
-      </w:r>
-      <w:r>
-        <w:rPr>
-          <w:rFonts w:ascii="Times New Roman" w:eastAsiaTheme="minorHAnsi" w:hAnsi="Times New Roman" w:hint="eastAsia"/>
-          <w:lang w:val="el-GR"/>
-        </w:rPr>
-        <w:t xml:space="preserve"> </w:t>
-      </w:r>
-      <w:r>
-        <w:rPr>
-          <w:rFonts w:ascii="Times New Roman" w:eastAsiaTheme="minorHAnsi" w:hAnsi="Times New Roman" w:hint="eastAsia"/>
-          <w:lang w:val="el-GR"/>
-        </w:rPr>
-        <w:t>있음</w:t>
-      </w:r>
-      <w:r>
-        <w:rPr>
-          <w:rFonts w:ascii="Times New Roman" w:eastAsiaTheme="minorHAnsi" w:hAnsi="Times New Roman" w:hint="eastAsia"/>
-          <w:lang w:val="el-GR"/>
-        </w:rPr>
-        <w:t xml:space="preserve"> </w:t>
-      </w:r>
-    </w:p>
-    <w:p>
-      <w:pPr>
-        <w:rPr>
-          <w:rFonts w:ascii="Times New Roman" w:eastAsiaTheme="minorHAnsi" w:hAnsi="Times New Roman" w:hint="eastAsia"/>
-          <w:lang w:val="el-GR"/>
-        </w:rPr>
-      </w:pPr>
     </w:p>
     <w:sectPr>
       <w:pgSz w:w="11906" w:h="16838"/>

--- a/실기/9장 소프트웨어 개발 보안 구축.docx
+++ b/실기/9장 소프트웨어 개발 보안 구축.docx
@@ -239,19 +239,11 @@
           <w:rFonts w:asciiTheme="majorHAnsi" w:eastAsiaTheme="majorHAnsi" w:hAnsiTheme="majorHAnsi"/>
         </w:rPr>
       </w:pPr>
-      <w:proofErr w:type="spellStart"/>
-      <w:r>
-        <w:rPr>
-          <w:rFonts w:asciiTheme="majorHAnsi" w:eastAsiaTheme="majorHAnsi" w:hAnsiTheme="majorHAnsi" w:hint="eastAsia"/>
-        </w:rPr>
-        <w:t>시큐어</w:t>
-      </w:r>
-      <w:proofErr w:type="spellEnd"/>
-      <w:r>
-        <w:rPr>
-          <w:rFonts w:asciiTheme="majorHAnsi" w:eastAsiaTheme="majorHAnsi" w:hAnsiTheme="majorHAnsi" w:hint="eastAsia"/>
-        </w:rPr>
-        <w:t xml:space="preserve"> 코딩 </w:t>
+      <w:r>
+        <w:rPr>
+          <w:rFonts w:asciiTheme="majorHAnsi" w:eastAsiaTheme="majorHAnsi" w:hAnsiTheme="majorHAnsi" w:hint="eastAsia"/>
+        </w:rPr>
+        <w:t xml:space="preserve">시큐어 코딩 </w:t>
       </w:r>
       <w:r>
         <w:rPr>
@@ -366,19 +358,11 @@
         </w:rPr>
         <w:t xml:space="preserve">/ </w:t>
       </w:r>
-      <w:proofErr w:type="spellStart"/>
-      <w:r>
-        <w:rPr>
-          <w:rFonts w:asciiTheme="majorHAnsi" w:eastAsiaTheme="majorHAnsi" w:hAnsiTheme="majorHAnsi" w:hint="eastAsia"/>
-        </w:rPr>
-        <w:t>크로스사이트스크립팅</w:t>
-      </w:r>
-      <w:proofErr w:type="spellEnd"/>
-      <w:r>
-        <w:rPr>
-          <w:rFonts w:asciiTheme="majorHAnsi" w:eastAsiaTheme="majorHAnsi" w:hAnsiTheme="majorHAnsi" w:hint="eastAsia"/>
-        </w:rPr>
-        <w:t xml:space="preserve"> / 운영체제 명령어 삽입 </w:t>
+      <w:r>
+        <w:rPr>
+          <w:rFonts w:asciiTheme="majorHAnsi" w:eastAsiaTheme="majorHAnsi" w:hAnsiTheme="majorHAnsi" w:hint="eastAsia"/>
+        </w:rPr>
+        <w:t xml:space="preserve">크로스사이트스크립팅 / 운영체제 명령어 삽입 </w:t>
       </w:r>
       <w:r>
         <w:rPr>
@@ -414,35 +398,7 @@
         <w:rPr>
           <w:rFonts w:asciiTheme="majorHAnsi" w:eastAsiaTheme="majorHAnsi" w:hAnsiTheme="majorHAnsi" w:hint="eastAsia"/>
         </w:rPr>
-        <w:t xml:space="preserve">주소로 </w:t>
-      </w:r>
-      <w:proofErr w:type="spellStart"/>
-      <w:r>
-        <w:rPr>
-          <w:rFonts w:asciiTheme="majorHAnsi" w:eastAsiaTheme="majorHAnsi" w:hAnsiTheme="majorHAnsi" w:hint="eastAsia"/>
-        </w:rPr>
-        <w:t>자동접속</w:t>
-      </w:r>
-      <w:proofErr w:type="spellEnd"/>
-      <w:r>
-        <w:rPr>
-          <w:rFonts w:asciiTheme="majorHAnsi" w:eastAsiaTheme="majorHAnsi" w:hAnsiTheme="majorHAnsi" w:hint="eastAsia"/>
-        </w:rPr>
-        <w:t xml:space="preserve"> 연결 / 메모리 버퍼 </w:t>
-      </w:r>
-      <w:proofErr w:type="spellStart"/>
-      <w:r>
-        <w:rPr>
-          <w:rFonts w:asciiTheme="majorHAnsi" w:eastAsiaTheme="majorHAnsi" w:hAnsiTheme="majorHAnsi" w:hint="eastAsia"/>
-        </w:rPr>
-        <w:t>오버플로</w:t>
-      </w:r>
-      <w:proofErr w:type="spellEnd"/>
-      <w:r>
-        <w:rPr>
-          <w:rFonts w:asciiTheme="majorHAnsi" w:eastAsiaTheme="majorHAnsi" w:hAnsiTheme="majorHAnsi" w:hint="eastAsia"/>
-        </w:rPr>
-        <w:t xml:space="preserve"> </w:t>
+        <w:t xml:space="preserve">주소로 자동접속 연결 / 메모리 버퍼 오버플로 </w:t>
       </w:r>
     </w:p>
     <w:p>
@@ -577,21 +533,7 @@
         <w:rPr>
           <w:rFonts w:asciiTheme="majorHAnsi" w:eastAsiaTheme="majorHAnsi" w:hAnsiTheme="majorHAnsi" w:hint="eastAsia"/>
         </w:rPr>
-        <w:t xml:space="preserve">중요정보 </w:t>
-      </w:r>
-      <w:proofErr w:type="spellStart"/>
-      <w:r>
-        <w:rPr>
-          <w:rFonts w:asciiTheme="majorHAnsi" w:eastAsiaTheme="majorHAnsi" w:hAnsiTheme="majorHAnsi" w:hint="eastAsia"/>
-        </w:rPr>
-        <w:t>평문</w:t>
-      </w:r>
-      <w:proofErr w:type="spellEnd"/>
-      <w:r>
-        <w:rPr>
-          <w:rFonts w:asciiTheme="majorHAnsi" w:eastAsiaTheme="majorHAnsi" w:hAnsiTheme="majorHAnsi" w:hint="eastAsia"/>
-        </w:rPr>
-        <w:t xml:space="preserve"> 저장 및 전송 </w:t>
+        <w:t xml:space="preserve">중요정보 평문 저장 및 전송 </w:t>
       </w:r>
       <w:r>
         <w:rPr>
@@ -599,19 +541,11 @@
         </w:rPr>
         <w:t xml:space="preserve">/ </w:t>
       </w:r>
-      <w:proofErr w:type="spellStart"/>
-      <w:r>
-        <w:rPr>
-          <w:rFonts w:asciiTheme="majorHAnsi" w:eastAsiaTheme="majorHAnsi" w:hAnsiTheme="majorHAnsi" w:hint="eastAsia"/>
-        </w:rPr>
-        <w:t>하드코드</w:t>
-      </w:r>
-      <w:proofErr w:type="spellEnd"/>
-      <w:r>
-        <w:rPr>
-          <w:rFonts w:asciiTheme="majorHAnsi" w:eastAsiaTheme="majorHAnsi" w:hAnsiTheme="majorHAnsi" w:hint="eastAsia"/>
-        </w:rPr>
-        <w:t xml:space="preserve"> 된 암호화 키</w:t>
+      <w:r>
+        <w:rPr>
+          <w:rFonts w:asciiTheme="majorHAnsi" w:eastAsiaTheme="majorHAnsi" w:hAnsiTheme="majorHAnsi" w:hint="eastAsia"/>
+        </w:rPr>
+        <w:t>하드코드 된 암호화 키</w:t>
       </w:r>
     </w:p>
     <w:p>
@@ -695,21 +629,7 @@
         <w:rPr>
           <w:rFonts w:asciiTheme="majorHAnsi" w:eastAsiaTheme="majorHAnsi" w:hAnsiTheme="majorHAnsi" w:hint="eastAsia"/>
         </w:rPr>
-        <w:t xml:space="preserve">널 포인터 </w:t>
-      </w:r>
-      <w:proofErr w:type="spellStart"/>
-      <w:r>
-        <w:rPr>
-          <w:rFonts w:asciiTheme="majorHAnsi" w:eastAsiaTheme="majorHAnsi" w:hAnsiTheme="majorHAnsi" w:hint="eastAsia"/>
-        </w:rPr>
-        <w:t>역참조</w:t>
-      </w:r>
-      <w:proofErr w:type="spellEnd"/>
-      <w:r>
-        <w:rPr>
-          <w:rFonts w:asciiTheme="majorHAnsi" w:eastAsiaTheme="majorHAnsi" w:hAnsiTheme="majorHAnsi" w:hint="eastAsia"/>
-        </w:rPr>
-        <w:t xml:space="preserve"> </w:t>
+        <w:t xml:space="preserve">널 포인터 역참조 </w:t>
       </w:r>
       <w:r>
         <w:rPr>
@@ -819,21 +739,12 @@
           <w:lang w:val="el-GR"/>
         </w:rPr>
       </w:pPr>
-      <w:proofErr w:type="spellStart"/>
-      <w:r>
-        <w:rPr>
-          <w:rFonts w:asciiTheme="majorHAnsi" w:eastAsiaTheme="majorHAnsi" w:hAnsiTheme="majorHAnsi" w:hint="eastAsia"/>
-          <w:lang w:val="el-GR"/>
-        </w:rPr>
-        <w:t>캡슐화의</w:t>
-      </w:r>
-      <w:proofErr w:type="spellEnd"/>
-      <w:r>
-        <w:rPr>
-          <w:rFonts w:asciiTheme="majorHAnsi" w:eastAsiaTheme="majorHAnsi" w:hAnsiTheme="majorHAnsi" w:hint="eastAsia"/>
-          <w:lang w:val="el-GR"/>
-        </w:rPr>
-        <w:t xml:space="preserve"> 보안 약점</w:t>
+      <w:r>
+        <w:rPr>
+          <w:rFonts w:asciiTheme="majorHAnsi" w:eastAsiaTheme="majorHAnsi" w:hAnsiTheme="majorHAnsi" w:hint="eastAsia"/>
+          <w:lang w:val="el-GR"/>
+        </w:rPr>
+        <w:t>캡슐화의 보안 약점</w:t>
       </w:r>
     </w:p>
     <w:p>
@@ -862,23 +773,7 @@
           <w:rFonts w:asciiTheme="majorHAnsi" w:eastAsiaTheme="majorHAnsi" w:hAnsiTheme="majorHAnsi" w:hint="eastAsia"/>
           <w:lang w:val="el-GR"/>
         </w:rPr>
-        <w:t xml:space="preserve">제거되지 않고 남은 </w:t>
-      </w:r>
-      <w:proofErr w:type="spellStart"/>
-      <w:r>
-        <w:rPr>
-          <w:rFonts w:asciiTheme="majorHAnsi" w:eastAsiaTheme="majorHAnsi" w:hAnsiTheme="majorHAnsi" w:hint="eastAsia"/>
-          <w:lang w:val="el-GR"/>
-        </w:rPr>
-        <w:t>디보그</w:t>
-      </w:r>
-      <w:proofErr w:type="spellEnd"/>
-      <w:r>
-        <w:rPr>
-          <w:rFonts w:asciiTheme="majorHAnsi" w:eastAsiaTheme="majorHAnsi" w:hAnsiTheme="majorHAnsi" w:hint="eastAsia"/>
-          <w:lang w:val="el-GR"/>
-        </w:rPr>
-        <w:t xml:space="preserve"> 코드 </w:t>
+        <w:t xml:space="preserve">제거되지 않고 남은 디보그 코드 </w:t>
       </w:r>
       <w:r>
         <w:rPr>
@@ -901,21 +796,12 @@
         </w:rPr>
         <w:t xml:space="preserve">/ Public </w:t>
       </w:r>
-      <w:proofErr w:type="spellStart"/>
-      <w:r>
-        <w:rPr>
-          <w:rFonts w:asciiTheme="majorHAnsi" w:eastAsiaTheme="majorHAnsi" w:hAnsiTheme="majorHAnsi" w:hint="eastAsia"/>
-          <w:lang w:val="el-GR"/>
-        </w:rPr>
-        <w:t>메소드로부터</w:t>
-      </w:r>
-      <w:proofErr w:type="spellEnd"/>
-      <w:r>
-        <w:rPr>
-          <w:rFonts w:asciiTheme="majorHAnsi" w:eastAsiaTheme="majorHAnsi" w:hAnsiTheme="majorHAnsi" w:hint="eastAsia"/>
-          <w:lang w:val="el-GR"/>
-        </w:rPr>
-        <w:t xml:space="preserve"> 반환된private 배열 </w:t>
+      <w:r>
+        <w:rPr>
+          <w:rFonts w:asciiTheme="majorHAnsi" w:eastAsiaTheme="majorHAnsi" w:hAnsiTheme="majorHAnsi" w:hint="eastAsia"/>
+          <w:lang w:val="el-GR"/>
+        </w:rPr>
+        <w:t xml:space="preserve">메소드로부터 반환된private 배열 </w:t>
       </w:r>
       <w:r>
         <w:rPr>
@@ -958,23 +844,7 @@
           <w:rFonts w:asciiTheme="majorHAnsi" w:eastAsiaTheme="majorHAnsi" w:hAnsiTheme="majorHAnsi" w:hint="eastAsia"/>
           <w:lang w:val="el-GR"/>
         </w:rPr>
-        <w:t xml:space="preserve">접근 </w:t>
-      </w:r>
-      <w:proofErr w:type="spellStart"/>
-      <w:r>
-        <w:rPr>
-          <w:rFonts w:asciiTheme="majorHAnsi" w:eastAsiaTheme="majorHAnsi" w:hAnsiTheme="majorHAnsi" w:hint="eastAsia"/>
-          <w:lang w:val="el-GR"/>
-        </w:rPr>
-        <w:t>제어자</w:t>
-      </w:r>
-      <w:proofErr w:type="spellEnd"/>
-      <w:r>
-        <w:rPr>
-          <w:rFonts w:asciiTheme="majorHAnsi" w:eastAsiaTheme="majorHAnsi" w:hAnsiTheme="majorHAnsi" w:hint="eastAsia"/>
-          <w:lang w:val="el-GR"/>
-        </w:rPr>
-        <w:t xml:space="preserve"> </w:t>
+        <w:t xml:space="preserve">접근 제어자 </w:t>
       </w:r>
       <w:r>
         <w:rPr>
@@ -988,23 +858,7 @@
           <w:rFonts w:asciiTheme="majorHAnsi" w:eastAsiaTheme="majorHAnsi" w:hAnsiTheme="majorHAnsi" w:hint="eastAsia"/>
           <w:lang w:val="el-GR"/>
         </w:rPr>
-        <w:t xml:space="preserve">외부로부터의 접근을 제한하기 위해 사용되는 </w:t>
-      </w:r>
-      <w:proofErr w:type="spellStart"/>
-      <w:r>
-        <w:rPr>
-          <w:rFonts w:asciiTheme="majorHAnsi" w:eastAsiaTheme="majorHAnsi" w:hAnsiTheme="majorHAnsi" w:hint="eastAsia"/>
-          <w:lang w:val="el-GR"/>
-        </w:rPr>
-        <w:t>예약어</w:t>
-      </w:r>
-      <w:proofErr w:type="spellEnd"/>
-      <w:r>
-        <w:rPr>
-          <w:rFonts w:asciiTheme="majorHAnsi" w:eastAsiaTheme="majorHAnsi" w:hAnsiTheme="majorHAnsi" w:hint="eastAsia"/>
-          <w:lang w:val="el-GR"/>
-        </w:rPr>
-        <w:t xml:space="preserve"> </w:t>
+        <w:t xml:space="preserve">외부로부터의 접근을 제한하기 위해 사용되는 예약어 </w:t>
       </w:r>
     </w:p>
     <w:p>
@@ -1055,23 +909,7 @@
           <w:rFonts w:asciiTheme="majorHAnsi" w:eastAsiaTheme="majorHAnsi" w:hAnsiTheme="majorHAnsi" w:hint="eastAsia"/>
           <w:lang w:val="el-GR"/>
         </w:rPr>
-        <w:t xml:space="preserve">- 중요 정보를 보호하기 위해 </w:t>
-      </w:r>
-      <w:proofErr w:type="spellStart"/>
-      <w:r>
-        <w:rPr>
-          <w:rFonts w:asciiTheme="majorHAnsi" w:eastAsiaTheme="majorHAnsi" w:hAnsiTheme="majorHAnsi" w:hint="eastAsia"/>
-          <w:lang w:val="el-GR"/>
-        </w:rPr>
-        <w:t>평문을</w:t>
-      </w:r>
-      <w:proofErr w:type="spellEnd"/>
-      <w:r>
-        <w:rPr>
-          <w:rFonts w:asciiTheme="majorHAnsi" w:eastAsiaTheme="majorHAnsi" w:hAnsiTheme="majorHAnsi" w:hint="eastAsia"/>
-          <w:lang w:val="el-GR"/>
-        </w:rPr>
-        <w:t xml:space="preserve"> 암호화된 문장으로 만드는 절차 또는 방법</w:t>
+        <w:t>- 중요 정보를 보호하기 위해 평문을 암호화된 문장으로 만드는 절차 또는 방법</w:t>
       </w:r>
     </w:p>
     <w:p>
@@ -1100,23 +938,7 @@
           <w:rFonts w:asciiTheme="majorHAnsi" w:eastAsiaTheme="majorHAnsi" w:hAnsiTheme="majorHAnsi" w:hint="eastAsia"/>
           <w:lang w:val="el-GR"/>
         </w:rPr>
-        <w:t xml:space="preserve">동일한 키로 데이터를 암호화하고 </w:t>
-      </w:r>
-      <w:proofErr w:type="spellStart"/>
-      <w:r>
-        <w:rPr>
-          <w:rFonts w:asciiTheme="majorHAnsi" w:eastAsiaTheme="majorHAnsi" w:hAnsiTheme="majorHAnsi" w:hint="eastAsia"/>
-          <w:lang w:val="el-GR"/>
-        </w:rPr>
-        <w:t>복호화하는</w:t>
-      </w:r>
-      <w:proofErr w:type="spellEnd"/>
-      <w:r>
-        <w:rPr>
-          <w:rFonts w:asciiTheme="majorHAnsi" w:eastAsiaTheme="majorHAnsi" w:hAnsiTheme="majorHAnsi" w:hint="eastAsia"/>
-          <w:lang w:val="el-GR"/>
-        </w:rPr>
-        <w:t xml:space="preserve"> 암호화 기법</w:t>
+        <w:t>동일한 키로 데이터를 암호화하고 복호화하는 암호화 기법</w:t>
       </w:r>
     </w:p>
     <w:p>
@@ -1372,22 +1194,13 @@
           <w:lang w:val="el-GR"/>
         </w:rPr>
       </w:pPr>
-      <w:proofErr w:type="spellStart"/>
       <w:r>
         <w:rPr>
           <w:rFonts w:asciiTheme="majorHAnsi" w:eastAsiaTheme="majorHAnsi" w:hAnsiTheme="majorHAnsi" w:hint="eastAsia"/>
           <w:lang w:val="el-GR"/>
         </w:rPr>
         <w:lastRenderedPageBreak/>
-        <w:t>스머핑</w:t>
-      </w:r>
-      <w:proofErr w:type="spellEnd"/>
-      <w:r>
-        <w:rPr>
-          <w:rFonts w:asciiTheme="majorHAnsi" w:eastAsiaTheme="majorHAnsi" w:hAnsiTheme="majorHAnsi" w:hint="eastAsia"/>
-          <w:lang w:val="el-GR"/>
-        </w:rPr>
-        <w:t xml:space="preserve"> </w:t>
+        <w:t xml:space="preserve">스머핑 </w:t>
       </w:r>
       <w:r>
         <w:rPr>
@@ -1712,21 +1525,12 @@
         </w:rPr>
         <w:t xml:space="preserve">– </w:t>
       </w:r>
-      <w:proofErr w:type="spellStart"/>
-      <w:r>
-        <w:rPr>
-          <w:rFonts w:asciiTheme="majorHAnsi" w:eastAsiaTheme="majorHAnsi" w:hAnsiTheme="majorHAnsi" w:hint="eastAsia"/>
-          <w:lang w:val="el-GR"/>
-        </w:rPr>
-        <w:t>로그인을</w:t>
-      </w:r>
-      <w:proofErr w:type="spellEnd"/>
-      <w:r>
-        <w:rPr>
-          <w:rFonts w:asciiTheme="majorHAnsi" w:eastAsiaTheme="majorHAnsi" w:hAnsiTheme="majorHAnsi" w:hint="eastAsia"/>
-          <w:lang w:val="el-GR"/>
-        </w:rPr>
-        <w:t xml:space="preserve"> 요청한 사용자의 정보를 확인하고 접근 권한을 검증하는 보안 절차</w:t>
+      <w:r>
+        <w:rPr>
+          <w:rFonts w:asciiTheme="majorHAnsi" w:eastAsiaTheme="majorHAnsi" w:hAnsiTheme="majorHAnsi" w:hint="eastAsia"/>
+          <w:lang w:val="el-GR"/>
+        </w:rPr>
+        <w:t>로그인을 요청한 사용자의 정보를 확인하고 접근 권한을 검증하는 보안 절차</w:t>
       </w:r>
     </w:p>
     <w:p>
@@ -1784,23 +1588,7 @@
           <w:rFonts w:asciiTheme="majorHAnsi" w:eastAsiaTheme="majorHAnsi" w:hAnsiTheme="majorHAnsi" w:hint="eastAsia"/>
           <w:lang w:val="el-GR"/>
         </w:rPr>
-        <w:t xml:space="preserve">패스 </w:t>
-      </w:r>
-      <w:proofErr w:type="spellStart"/>
-      <w:r>
-        <w:rPr>
-          <w:rFonts w:asciiTheme="majorHAnsi" w:eastAsiaTheme="majorHAnsi" w:hAnsiTheme="majorHAnsi" w:hint="eastAsia"/>
-          <w:lang w:val="el-GR"/>
-        </w:rPr>
-        <w:t>프레이즈</w:t>
-      </w:r>
-      <w:proofErr w:type="spellEnd"/>
-      <w:r>
-        <w:rPr>
-          <w:rFonts w:asciiTheme="majorHAnsi" w:eastAsiaTheme="majorHAnsi" w:hAnsiTheme="majorHAnsi" w:hint="eastAsia"/>
-          <w:lang w:val="el-GR"/>
-        </w:rPr>
-        <w:t xml:space="preserve"> </w:t>
+        <w:t xml:space="preserve">패스 프레이즈 </w:t>
       </w:r>
       <w:r>
         <w:rPr>
@@ -1809,7 +1597,6 @@
         </w:rPr>
         <w:t xml:space="preserve">/ </w:t>
       </w:r>
-      <w:proofErr w:type="spellStart"/>
       <w:r>
         <w:rPr>
           <w:rFonts w:asciiTheme="majorHAnsi" w:eastAsiaTheme="majorHAnsi" w:hAnsiTheme="majorHAnsi" w:hint="eastAsia"/>
@@ -1817,7 +1604,6 @@
         </w:rPr>
         <w:t>아이핀</w:t>
       </w:r>
-      <w:proofErr w:type="spellEnd"/>
     </w:p>
     <w:p>
       <w:pPr>
@@ -2138,23 +1924,7 @@
           <w:rFonts w:asciiTheme="majorHAnsi" w:eastAsiaTheme="majorHAnsi" w:hAnsiTheme="majorHAnsi" w:hint="eastAsia"/>
           <w:lang w:val="el-GR"/>
         </w:rPr>
-        <w:t xml:space="preserve">남용 </w:t>
-      </w:r>
-      <w:proofErr w:type="spellStart"/>
-      <w:r>
-        <w:rPr>
-          <w:rFonts w:asciiTheme="majorHAnsi" w:eastAsiaTheme="majorHAnsi" w:hAnsiTheme="majorHAnsi" w:hint="eastAsia"/>
-          <w:lang w:val="el-GR"/>
-        </w:rPr>
-        <w:t>드응ㄹ</w:t>
-      </w:r>
-      <w:proofErr w:type="spellEnd"/>
-      <w:r>
-        <w:rPr>
-          <w:rFonts w:asciiTheme="majorHAnsi" w:eastAsiaTheme="majorHAnsi" w:hAnsiTheme="majorHAnsi" w:hint="eastAsia"/>
-          <w:lang w:val="el-GR"/>
-        </w:rPr>
-        <w:t xml:space="preserve"> 실시간으로 탐지하는 </w:t>
+        <w:t xml:space="preserve">남용 드응ㄹ 실시간으로 탐지하는 </w:t>
       </w:r>
       <w:r>
         <w:rPr>
@@ -2424,929 +2194,8 @@
           <w:lang w:val="el-GR"/>
         </w:rPr>
       </w:pPr>
-    </w:p>
-    <w:p>
-      <w:pPr>
-        <w:rPr>
-          <w:rFonts w:asciiTheme="majorHAnsi" w:eastAsiaTheme="majorHAnsi" w:hAnsiTheme="majorHAnsi"/>
-          <w:sz w:val="22"/>
-          <w:shd w:val="pct15" w:color="auto" w:fill="FFFFFF"/>
-          <w:lang w:val="el-GR"/>
-        </w:rPr>
-      </w:pPr>
-      <w:r>
-        <w:rPr>
-          <w:rFonts w:asciiTheme="majorHAnsi" w:eastAsiaTheme="majorHAnsi" w:hAnsiTheme="majorHAnsi"/>
-          <w:sz w:val="22"/>
-          <w:shd w:val="pct15" w:color="auto" w:fill="FFFFFF"/>
-          <w:lang w:val="el-GR"/>
-        </w:rPr>
-        <w:t xml:space="preserve">118 </w:t>
-      </w:r>
-      <w:r>
-        <w:rPr>
-          <w:rFonts w:asciiTheme="majorHAnsi" w:eastAsiaTheme="majorHAnsi" w:hAnsiTheme="majorHAnsi" w:hint="eastAsia"/>
-          <w:sz w:val="22"/>
-          <w:shd w:val="pct15" w:color="auto" w:fill="FFFFFF"/>
-          <w:lang w:val="el-GR"/>
-        </w:rPr>
-        <w:t>데이터 입력 출력</w:t>
-      </w:r>
-    </w:p>
-    <w:p>
-      <w:pPr>
-        <w:rPr>
-          <w:rFonts w:asciiTheme="majorHAnsi" w:eastAsiaTheme="majorHAnsi" w:hAnsiTheme="majorHAnsi"/>
-          <w:lang w:val="el-GR"/>
-        </w:rPr>
-      </w:pPr>
-      <w:r>
-        <w:rPr>
-          <w:rFonts w:asciiTheme="majorHAnsi" w:eastAsiaTheme="majorHAnsi" w:hAnsiTheme="majorHAnsi" w:hint="eastAsia"/>
-          <w:lang w:val="el-GR"/>
-        </w:rPr>
-        <w:t xml:space="preserve">- 키보드로부터 데이터를 </w:t>
-      </w:r>
-      <w:proofErr w:type="spellStart"/>
-      <w:r>
-        <w:rPr>
-          <w:rFonts w:asciiTheme="majorHAnsi" w:eastAsiaTheme="majorHAnsi" w:hAnsiTheme="majorHAnsi" w:hint="eastAsia"/>
-          <w:lang w:val="el-GR"/>
-        </w:rPr>
-        <w:t>입력받아</w:t>
-      </w:r>
-      <w:proofErr w:type="spellEnd"/>
-      <w:r>
-        <w:rPr>
-          <w:rFonts w:asciiTheme="majorHAnsi" w:eastAsiaTheme="majorHAnsi" w:hAnsiTheme="majorHAnsi" w:hint="eastAsia"/>
-          <w:lang w:val="el-GR"/>
-        </w:rPr>
-        <w:t xml:space="preserve"> 화면이나 파일로 출력하는 것</w:t>
-      </w:r>
-    </w:p>
-    <w:p>
-      <w:pPr>
-        <w:rPr>
-          <w:rFonts w:asciiTheme="majorHAnsi" w:eastAsiaTheme="majorHAnsi" w:hAnsiTheme="majorHAnsi"/>
-          <w:lang w:val="el-GR"/>
-        </w:rPr>
-      </w:pPr>
-      <w:r>
-        <w:rPr>
-          <w:rFonts w:asciiTheme="majorHAnsi" w:eastAsiaTheme="majorHAnsi" w:hAnsiTheme="majorHAnsi" w:hint="eastAsia"/>
-          <w:lang w:val="el-GR"/>
-        </w:rPr>
-        <w:t xml:space="preserve">C언어 </w:t>
-      </w:r>
-      <w:r>
-        <w:rPr>
-          <w:rFonts w:asciiTheme="majorHAnsi" w:eastAsiaTheme="majorHAnsi" w:hAnsiTheme="majorHAnsi"/>
-          <w:lang w:val="el-GR"/>
-        </w:rPr>
-        <w:t>– scanf, printf</w:t>
-      </w:r>
-    </w:p>
-    <w:p>
-      <w:pPr>
-        <w:rPr>
-          <w:rFonts w:asciiTheme="majorHAnsi" w:eastAsiaTheme="majorHAnsi" w:hAnsiTheme="majorHAnsi"/>
-          <w:lang w:val="el-GR"/>
-        </w:rPr>
-      </w:pPr>
-      <w:r>
-        <w:rPr>
-          <w:rFonts w:asciiTheme="majorHAnsi" w:eastAsiaTheme="majorHAnsi" w:hAnsiTheme="majorHAnsi"/>
-          <w:lang w:val="el-GR"/>
-        </w:rPr>
-        <w:t>J</w:t>
-      </w:r>
-      <w:r>
-        <w:rPr>
-          <w:rFonts w:asciiTheme="majorHAnsi" w:eastAsiaTheme="majorHAnsi" w:hAnsiTheme="majorHAnsi" w:hint="eastAsia"/>
-          <w:lang w:val="el-GR"/>
-        </w:rPr>
-        <w:t xml:space="preserve">ava </w:t>
-      </w:r>
-      <w:r>
-        <w:rPr>
-          <w:rFonts w:asciiTheme="majorHAnsi" w:eastAsiaTheme="majorHAnsi" w:hAnsiTheme="majorHAnsi"/>
-          <w:lang w:val="el-GR"/>
-        </w:rPr>
-        <w:t>– scanner, nextint, print, printf, println</w:t>
-      </w:r>
-    </w:p>
-    <w:p>
-      <w:pPr>
-        <w:rPr>
-          <w:rFonts w:asciiTheme="majorHAnsi" w:eastAsiaTheme="majorHAnsi" w:hAnsiTheme="majorHAnsi"/>
-          <w:lang w:val="el-GR"/>
-        </w:rPr>
-      </w:pPr>
-    </w:p>
-    <w:p>
-      <w:pPr>
-        <w:rPr>
-          <w:rFonts w:asciiTheme="majorHAnsi" w:eastAsiaTheme="majorHAnsi" w:hAnsiTheme="majorHAnsi"/>
-          <w:sz w:val="22"/>
-          <w:shd w:val="pct15" w:color="auto" w:fill="FFFFFF"/>
-          <w:lang w:val="el-GR"/>
-        </w:rPr>
-      </w:pPr>
-      <w:r>
-        <w:rPr>
-          <w:rFonts w:asciiTheme="majorHAnsi" w:eastAsiaTheme="majorHAnsi" w:hAnsiTheme="majorHAnsi"/>
-          <w:sz w:val="22"/>
-          <w:shd w:val="pct15" w:color="auto" w:fill="FFFFFF"/>
-          <w:lang w:val="el-GR"/>
-        </w:rPr>
-        <w:t xml:space="preserve">119 </w:t>
-      </w:r>
-      <w:proofErr w:type="spellStart"/>
-      <w:r>
-        <w:rPr>
-          <w:rFonts w:asciiTheme="majorHAnsi" w:eastAsiaTheme="majorHAnsi" w:hAnsiTheme="majorHAnsi" w:hint="eastAsia"/>
-          <w:sz w:val="22"/>
-          <w:shd w:val="pct15" w:color="auto" w:fill="FFFFFF"/>
-          <w:lang w:val="el-GR"/>
-        </w:rPr>
-        <w:t>제어문</w:t>
-      </w:r>
-      <w:proofErr w:type="spellEnd"/>
-    </w:p>
-    <w:p>
-      <w:pPr>
-        <w:rPr>
-          <w:rFonts w:asciiTheme="majorHAnsi" w:eastAsiaTheme="majorHAnsi" w:hAnsiTheme="majorHAnsi"/>
-          <w:lang w:val="el-GR"/>
-        </w:rPr>
-      </w:pPr>
-      <w:r>
-        <w:rPr>
-          <w:rFonts w:asciiTheme="majorHAnsi" w:eastAsiaTheme="majorHAnsi" w:hAnsiTheme="majorHAnsi" w:hint="eastAsia"/>
-          <w:lang w:val="el-GR"/>
-        </w:rPr>
-        <w:t xml:space="preserve">- 서술된 순서에 따라 무조건 위에서 아래로 실행되는 프로그램의 순서를 변경할 때 사용하는 명령문 </w:t>
-      </w:r>
-    </w:p>
-    <w:p>
-      <w:pPr>
-        <w:rPr>
-          <w:rFonts w:asciiTheme="majorHAnsi" w:eastAsiaTheme="majorHAnsi" w:hAnsiTheme="majorHAnsi"/>
-          <w:lang w:val="el-GR"/>
-        </w:rPr>
-      </w:pPr>
-      <w:r>
-        <w:rPr>
-          <w:rFonts w:asciiTheme="majorHAnsi" w:eastAsiaTheme="majorHAnsi" w:hAnsiTheme="majorHAnsi" w:hint="eastAsia"/>
-          <w:lang w:val="el-GR"/>
-        </w:rPr>
-        <w:t>배열,</w:t>
-      </w:r>
-      <w:r>
-        <w:rPr>
-          <w:rFonts w:asciiTheme="majorHAnsi" w:eastAsiaTheme="majorHAnsi" w:hAnsiTheme="majorHAnsi"/>
-          <w:lang w:val="el-GR"/>
-        </w:rPr>
-        <w:t xml:space="preserve"> If, Switch, For, While </w:t>
-      </w:r>
-    </w:p>
-    <w:p>
-      <w:pPr>
-        <w:rPr>
-          <w:rFonts w:asciiTheme="majorHAnsi" w:eastAsiaTheme="majorHAnsi" w:hAnsiTheme="majorHAnsi"/>
-          <w:lang w:val="el-GR"/>
-        </w:rPr>
-      </w:pPr>
-    </w:p>
-    <w:p>
-      <w:pPr>
-        <w:rPr>
-          <w:rFonts w:asciiTheme="majorHAnsi" w:eastAsiaTheme="majorHAnsi" w:hAnsiTheme="majorHAnsi"/>
-          <w:sz w:val="22"/>
-          <w:shd w:val="pct15" w:color="auto" w:fill="FFFFFF"/>
-          <w:lang w:val="el-GR"/>
-        </w:rPr>
-      </w:pPr>
-      <w:r>
-        <w:rPr>
-          <w:rFonts w:asciiTheme="majorHAnsi" w:eastAsiaTheme="majorHAnsi" w:hAnsiTheme="majorHAnsi" w:hint="eastAsia"/>
-          <w:sz w:val="22"/>
-          <w:shd w:val="pct15" w:color="auto" w:fill="FFFFFF"/>
-          <w:lang w:val="el-GR"/>
-        </w:rPr>
-        <w:t>120</w:t>
-      </w:r>
-      <w:r>
-        <w:rPr>
-          <w:rFonts w:asciiTheme="majorHAnsi" w:eastAsiaTheme="majorHAnsi" w:hAnsiTheme="majorHAnsi"/>
-          <w:sz w:val="22"/>
-          <w:shd w:val="pct15" w:color="auto" w:fill="FFFFFF"/>
-          <w:lang w:val="el-GR"/>
-        </w:rPr>
-        <w:t xml:space="preserve"> </w:t>
-      </w:r>
-      <w:r>
-        <w:rPr>
-          <w:rFonts w:asciiTheme="majorHAnsi" w:eastAsiaTheme="majorHAnsi" w:hAnsiTheme="majorHAnsi" w:hint="eastAsia"/>
-          <w:sz w:val="22"/>
-          <w:shd w:val="pct15" w:color="auto" w:fill="FFFFFF"/>
-          <w:lang w:val="el-GR"/>
-        </w:rPr>
-        <w:t>포인터</w:t>
-      </w:r>
-    </w:p>
-    <w:p>
-      <w:pPr>
-        <w:rPr>
-          <w:rFonts w:asciiTheme="majorHAnsi" w:eastAsiaTheme="majorHAnsi" w:hAnsiTheme="majorHAnsi"/>
-          <w:lang w:val="el-GR"/>
-        </w:rPr>
-      </w:pPr>
-      <w:r>
-        <w:rPr>
-          <w:rFonts w:asciiTheme="majorHAnsi" w:eastAsiaTheme="majorHAnsi" w:hAnsiTheme="majorHAnsi" w:hint="eastAsia"/>
-          <w:lang w:val="el-GR"/>
-        </w:rPr>
-        <w:t xml:space="preserve">- 변수의 주소 </w:t>
-      </w:r>
-    </w:p>
-    <w:p>
-      <w:pPr>
-        <w:rPr>
-          <w:rFonts w:asciiTheme="majorHAnsi" w:eastAsiaTheme="majorHAnsi" w:hAnsiTheme="majorHAnsi"/>
-          <w:lang w:val="el-GR"/>
-        </w:rPr>
-      </w:pPr>
-      <w:r>
-        <w:rPr>
-          <w:rFonts w:asciiTheme="majorHAnsi" w:eastAsiaTheme="majorHAnsi" w:hAnsiTheme="majorHAnsi" w:hint="eastAsia"/>
-          <w:lang w:val="el-GR"/>
-        </w:rPr>
-        <w:t xml:space="preserve">출력 </w:t>
-      </w:r>
-      <w:r>
-        <w:rPr>
-          <w:rFonts w:asciiTheme="majorHAnsi" w:eastAsiaTheme="majorHAnsi" w:hAnsiTheme="majorHAnsi"/>
-          <w:lang w:val="el-GR"/>
-        </w:rPr>
-        <w:t xml:space="preserve">/ </w:t>
-      </w:r>
-      <w:r>
-        <w:rPr>
-          <w:rFonts w:asciiTheme="majorHAnsi" w:eastAsiaTheme="majorHAnsi" w:hAnsiTheme="majorHAnsi" w:hint="eastAsia"/>
-          <w:lang w:val="el-GR"/>
-        </w:rPr>
-        <w:t>값 저장,</w:t>
-      </w:r>
-      <w:r>
-        <w:rPr>
-          <w:rFonts w:asciiTheme="majorHAnsi" w:eastAsiaTheme="majorHAnsi" w:hAnsiTheme="majorHAnsi"/>
-          <w:lang w:val="el-GR"/>
-        </w:rPr>
-        <w:t xml:space="preserve"> </w:t>
-      </w:r>
-      <w:r>
-        <w:rPr>
-          <w:rFonts w:asciiTheme="majorHAnsi" w:eastAsiaTheme="majorHAnsi" w:hAnsiTheme="majorHAnsi" w:hint="eastAsia"/>
-          <w:lang w:val="el-GR"/>
-        </w:rPr>
-        <w:t>읽기 등 가능</w:t>
-      </w:r>
-    </w:p>
-    <w:p>
-      <w:pPr>
-        <w:rPr>
-          <w:rFonts w:asciiTheme="majorHAnsi" w:eastAsiaTheme="majorHAnsi" w:hAnsiTheme="majorHAnsi"/>
-          <w:lang w:val="el-GR"/>
-        </w:rPr>
-      </w:pPr>
-    </w:p>
-    <w:p>
-      <w:pPr>
-        <w:rPr>
-          <w:rFonts w:asciiTheme="majorHAnsi" w:eastAsiaTheme="majorHAnsi" w:hAnsiTheme="majorHAnsi"/>
-          <w:sz w:val="22"/>
-          <w:shd w:val="pct15" w:color="auto" w:fill="FFFFFF"/>
-          <w:lang w:val="el-GR"/>
-        </w:rPr>
-      </w:pPr>
-      <w:r>
-        <w:rPr>
-          <w:rFonts w:asciiTheme="majorHAnsi" w:eastAsiaTheme="majorHAnsi" w:hAnsiTheme="majorHAnsi" w:hint="eastAsia"/>
-          <w:sz w:val="22"/>
-          <w:shd w:val="pct15" w:color="auto" w:fill="FFFFFF"/>
-          <w:lang w:val="el-GR"/>
-        </w:rPr>
-        <w:t>121 구조체</w:t>
-      </w:r>
-    </w:p>
-    <w:p>
-      <w:pPr>
-        <w:rPr>
-          <w:rFonts w:asciiTheme="majorHAnsi" w:eastAsiaTheme="majorHAnsi" w:hAnsiTheme="majorHAnsi"/>
-          <w:lang w:val="el-GR"/>
-        </w:rPr>
-      </w:pPr>
-      <w:r>
-        <w:rPr>
-          <w:rFonts w:asciiTheme="majorHAnsi" w:eastAsiaTheme="majorHAnsi" w:hAnsiTheme="majorHAnsi" w:hint="eastAsia"/>
-          <w:lang w:val="el-GR"/>
-        </w:rPr>
-        <w:lastRenderedPageBreak/>
-        <w:t>- 자료의 종류가 다른 변수의 모임</w:t>
-      </w:r>
-    </w:p>
-    <w:p>
-      <w:pPr>
-        <w:rPr>
-          <w:rFonts w:asciiTheme="majorHAnsi" w:eastAsiaTheme="majorHAnsi" w:hAnsiTheme="majorHAnsi"/>
-          <w:lang w:val="el-GR"/>
-        </w:rPr>
-      </w:pPr>
-      <w:r>
-        <w:rPr>
-          <w:rFonts w:asciiTheme="majorHAnsi" w:eastAsiaTheme="majorHAnsi" w:hAnsiTheme="majorHAnsi" w:hint="eastAsia"/>
-          <w:lang w:val="el-GR"/>
-        </w:rPr>
-        <w:t xml:space="preserve">구조체 정의 </w:t>
-      </w:r>
-      <w:r>
-        <w:rPr>
-          <w:rFonts w:asciiTheme="majorHAnsi" w:eastAsiaTheme="majorHAnsi" w:hAnsiTheme="majorHAnsi"/>
-          <w:lang w:val="el-GR"/>
-        </w:rPr>
-        <w:t>– int</w:t>
-      </w:r>
-      <w:r>
-        <w:rPr>
-          <w:rFonts w:asciiTheme="majorHAnsi" w:eastAsiaTheme="majorHAnsi" w:hAnsiTheme="majorHAnsi" w:hint="eastAsia"/>
-          <w:lang w:val="el-GR"/>
-        </w:rPr>
-        <w:t xml:space="preserve">나 char 같은 </w:t>
-      </w:r>
-      <w:proofErr w:type="spellStart"/>
-      <w:r>
-        <w:rPr>
-          <w:rFonts w:asciiTheme="majorHAnsi" w:eastAsiaTheme="majorHAnsi" w:hAnsiTheme="majorHAnsi" w:hint="eastAsia"/>
-          <w:lang w:val="el-GR"/>
-        </w:rPr>
-        <w:t>자료형을</w:t>
-      </w:r>
-      <w:proofErr w:type="spellEnd"/>
-      <w:r>
-        <w:rPr>
-          <w:rFonts w:asciiTheme="majorHAnsi" w:eastAsiaTheme="majorHAnsi" w:hAnsiTheme="majorHAnsi" w:hint="eastAsia"/>
-          <w:lang w:val="el-GR"/>
-        </w:rPr>
-        <w:t xml:space="preserve"> 만드는 것을 의미</w:t>
-      </w:r>
-    </w:p>
-    <w:p>
-      <w:pPr>
-        <w:rPr>
-          <w:rFonts w:asciiTheme="majorHAnsi" w:eastAsiaTheme="majorHAnsi" w:hAnsiTheme="majorHAnsi"/>
-          <w:lang w:val="el-GR"/>
-        </w:rPr>
-      </w:pPr>
-      <w:r>
-        <w:rPr>
-          <w:rFonts w:asciiTheme="majorHAnsi" w:eastAsiaTheme="majorHAnsi" w:hAnsiTheme="majorHAnsi" w:hint="eastAsia"/>
-          <w:lang w:val="el-GR"/>
-        </w:rPr>
-        <w:t xml:space="preserve">구조체 변수의 선언 </w:t>
-      </w:r>
-      <w:r>
-        <w:rPr>
-          <w:rFonts w:asciiTheme="majorHAnsi" w:eastAsiaTheme="majorHAnsi" w:hAnsiTheme="majorHAnsi"/>
-          <w:lang w:val="el-GR"/>
-        </w:rPr>
-        <w:t xml:space="preserve">– </w:t>
-      </w:r>
-      <w:r>
-        <w:rPr>
-          <w:rFonts w:asciiTheme="majorHAnsi" w:eastAsiaTheme="majorHAnsi" w:hAnsiTheme="majorHAnsi" w:hint="eastAsia"/>
-          <w:lang w:val="el-GR"/>
-        </w:rPr>
-        <w:t>구조체 변수를 사용하려면 먼저 정의한 구조체에 대한 변수를 선언</w:t>
-      </w:r>
-    </w:p>
-    <w:p>
-      <w:pPr>
-        <w:rPr>
-          <w:rFonts w:asciiTheme="majorHAnsi" w:eastAsiaTheme="majorHAnsi" w:hAnsiTheme="majorHAnsi"/>
-          <w:lang w:val="el-GR"/>
-        </w:rPr>
-      </w:pPr>
-      <w:r>
-        <w:rPr>
-          <w:rFonts w:asciiTheme="majorHAnsi" w:eastAsiaTheme="majorHAnsi" w:hAnsiTheme="majorHAnsi" w:hint="eastAsia"/>
-          <w:lang w:val="el-GR"/>
-        </w:rPr>
-        <w:t xml:space="preserve">구조체 멤버 지정 </w:t>
-      </w:r>
-    </w:p>
-    <w:p>
-      <w:pPr>
-        <w:rPr>
-          <w:rFonts w:asciiTheme="majorHAnsi" w:eastAsiaTheme="majorHAnsi" w:hAnsiTheme="majorHAnsi"/>
-          <w:lang w:val="el-GR"/>
-        </w:rPr>
-      </w:pPr>
-      <w:proofErr w:type="gramStart"/>
-      <w:r>
-        <w:rPr>
-          <w:rFonts w:asciiTheme="majorHAnsi" w:eastAsiaTheme="majorHAnsi" w:hAnsiTheme="majorHAnsi"/>
-          <w:lang w:val="el-GR"/>
-        </w:rPr>
-        <w:t>.</w:t>
-      </w:r>
-      <w:r>
-        <w:rPr>
-          <w:rFonts w:asciiTheme="majorHAnsi" w:eastAsiaTheme="majorHAnsi" w:hAnsiTheme="majorHAnsi" w:hint="eastAsia"/>
-          <w:lang w:val="el-GR"/>
-        </w:rPr>
-        <w:t>지정</w:t>
-      </w:r>
-      <w:proofErr w:type="gramEnd"/>
-      <w:r>
-        <w:rPr>
-          <w:rFonts w:asciiTheme="majorHAnsi" w:eastAsiaTheme="majorHAnsi" w:hAnsiTheme="majorHAnsi" w:hint="eastAsia"/>
-          <w:lang w:val="el-GR"/>
-        </w:rPr>
-        <w:t xml:space="preserve"> </w:t>
-      </w:r>
-      <w:r>
-        <w:rPr>
-          <w:rFonts w:asciiTheme="majorHAnsi" w:eastAsiaTheme="majorHAnsi" w:hAnsiTheme="majorHAnsi"/>
-          <w:lang w:val="el-GR"/>
-        </w:rPr>
-        <w:t xml:space="preserve">– </w:t>
-      </w:r>
-      <w:r>
-        <w:rPr>
-          <w:rFonts w:asciiTheme="majorHAnsi" w:eastAsiaTheme="majorHAnsi" w:hAnsiTheme="majorHAnsi" w:hint="eastAsia"/>
-          <w:lang w:val="el-GR"/>
-        </w:rPr>
-        <w:t>구조체 일반 변수를 이용해 구조체 멤버를 지정할 때</w:t>
-      </w:r>
-    </w:p>
-    <w:p>
-      <w:pPr>
-        <w:rPr>
-          <w:rFonts w:asciiTheme="majorHAnsi" w:eastAsiaTheme="majorHAnsi" w:hAnsiTheme="majorHAnsi"/>
-          <w:lang w:val="el-GR"/>
-        </w:rPr>
-      </w:pPr>
-      <w:r>
-        <w:rPr>
-          <w:rFonts w:asciiTheme="majorHAnsi" w:eastAsiaTheme="majorHAnsi" w:hAnsiTheme="majorHAnsi" w:hint="eastAsia"/>
-          <w:lang w:val="el-GR"/>
-        </w:rPr>
-        <w:t xml:space="preserve">-&gt; 지정 </w:t>
-      </w:r>
-      <w:r>
-        <w:rPr>
-          <w:rFonts w:asciiTheme="majorHAnsi" w:eastAsiaTheme="majorHAnsi" w:hAnsiTheme="majorHAnsi"/>
-          <w:lang w:val="el-GR"/>
-        </w:rPr>
-        <w:t xml:space="preserve">– </w:t>
-      </w:r>
-      <w:r>
-        <w:rPr>
-          <w:rFonts w:asciiTheme="majorHAnsi" w:eastAsiaTheme="majorHAnsi" w:hAnsiTheme="majorHAnsi" w:hint="eastAsia"/>
-          <w:lang w:val="el-GR"/>
-        </w:rPr>
-        <w:t xml:space="preserve">구조체 포인터 변수를 이용해 구조체 멤버를 지정할 때 </w:t>
-      </w:r>
-    </w:p>
-    <w:p>
-      <w:pPr>
-        <w:rPr>
-          <w:rFonts w:asciiTheme="majorHAnsi" w:eastAsiaTheme="majorHAnsi" w:hAnsiTheme="majorHAnsi"/>
-          <w:lang w:val="el-GR"/>
-        </w:rPr>
-      </w:pPr>
-      <w:r>
-        <w:rPr>
-          <w:rFonts w:asciiTheme="majorHAnsi" w:eastAsiaTheme="majorHAnsi" w:hAnsiTheme="majorHAnsi" w:hint="eastAsia"/>
-          <w:lang w:val="el-GR"/>
-        </w:rPr>
-        <w:t xml:space="preserve">구조체의 포인터 변수는 일반 포인터 변수처럼 </w:t>
-      </w:r>
-      <w:r>
-        <w:rPr>
-          <w:rFonts w:asciiTheme="majorHAnsi" w:eastAsiaTheme="majorHAnsi" w:hAnsiTheme="majorHAnsi"/>
-          <w:lang w:val="el-GR"/>
-        </w:rPr>
-        <w:t>*</w:t>
-      </w:r>
-      <w:proofErr w:type="spellStart"/>
-      <w:r>
-        <w:rPr>
-          <w:rFonts w:asciiTheme="majorHAnsi" w:eastAsiaTheme="majorHAnsi" w:hAnsiTheme="majorHAnsi" w:hint="eastAsia"/>
-          <w:lang w:val="el-GR"/>
-        </w:rPr>
-        <w:t>를</w:t>
-      </w:r>
-      <w:proofErr w:type="spellEnd"/>
-      <w:r>
-        <w:rPr>
-          <w:rFonts w:asciiTheme="majorHAnsi" w:eastAsiaTheme="majorHAnsi" w:hAnsiTheme="majorHAnsi" w:hint="eastAsia"/>
-          <w:lang w:val="el-GR"/>
-        </w:rPr>
-        <w:t xml:space="preserve"> 사용하여 멤버를 지정할 수 있음 </w:t>
-      </w:r>
-    </w:p>
-    <w:p>
-      <w:pPr>
-        <w:rPr>
-          <w:rFonts w:asciiTheme="majorHAnsi" w:eastAsiaTheme="majorHAnsi" w:hAnsiTheme="majorHAnsi"/>
-          <w:lang w:val="el-GR"/>
-        </w:rPr>
-      </w:pPr>
-    </w:p>
-    <w:p>
-      <w:pPr>
-        <w:rPr>
-          <w:rFonts w:asciiTheme="majorHAnsi" w:eastAsiaTheme="majorHAnsi" w:hAnsiTheme="majorHAnsi"/>
-          <w:lang w:val="el-GR"/>
-        </w:rPr>
-      </w:pPr>
-      <w:r>
-        <w:rPr>
-          <w:rFonts w:asciiTheme="majorHAnsi" w:eastAsiaTheme="majorHAnsi" w:hAnsiTheme="majorHAnsi" w:hint="eastAsia"/>
-          <w:sz w:val="22"/>
-          <w:shd w:val="pct15" w:color="auto" w:fill="FFFFFF"/>
-          <w:lang w:val="el-GR"/>
-        </w:rPr>
-        <w:t>1</w:t>
-      </w:r>
-      <w:r>
-        <w:rPr>
-          <w:rFonts w:asciiTheme="majorHAnsi" w:eastAsiaTheme="majorHAnsi" w:hAnsiTheme="majorHAnsi"/>
-          <w:sz w:val="22"/>
-          <w:shd w:val="pct15" w:color="auto" w:fill="FFFFFF"/>
-          <w:lang w:val="el-GR"/>
-        </w:rPr>
-        <w:t xml:space="preserve">22 </w:t>
-      </w:r>
-      <w:r>
-        <w:rPr>
-          <w:rFonts w:asciiTheme="majorHAnsi" w:eastAsiaTheme="majorHAnsi" w:hAnsiTheme="majorHAnsi" w:hint="eastAsia"/>
-          <w:sz w:val="22"/>
-          <w:shd w:val="pct15" w:color="auto" w:fill="FFFFFF"/>
-          <w:lang w:val="el-GR"/>
-        </w:rPr>
-        <w:t>사용자 정의 함수</w:t>
-      </w:r>
-    </w:p>
-    <w:p>
-      <w:pPr>
-        <w:rPr>
-          <w:rFonts w:asciiTheme="majorHAnsi" w:eastAsiaTheme="majorHAnsi" w:hAnsiTheme="majorHAnsi"/>
-          <w:lang w:val="el-GR"/>
-        </w:rPr>
-      </w:pPr>
-      <w:r>
-        <w:rPr>
-          <w:rFonts w:asciiTheme="majorHAnsi" w:eastAsiaTheme="majorHAnsi" w:hAnsiTheme="majorHAnsi" w:hint="eastAsia"/>
-          <w:lang w:val="el-GR"/>
-        </w:rPr>
-        <w:t>- 사용자가 직접 만들어 사용하는 함수</w:t>
-      </w:r>
-    </w:p>
-    <w:p>
-      <w:pPr>
-        <w:rPr>
-          <w:rFonts w:asciiTheme="majorHAnsi" w:eastAsiaTheme="majorHAnsi" w:hAnsiTheme="majorHAnsi"/>
-          <w:lang w:val="el-GR"/>
-        </w:rPr>
-      </w:pPr>
-    </w:p>
-    <w:p>
-      <w:pPr>
-        <w:rPr>
-          <w:rFonts w:asciiTheme="majorHAnsi" w:eastAsiaTheme="majorHAnsi" w:hAnsiTheme="majorHAnsi"/>
-          <w:sz w:val="22"/>
-          <w:shd w:val="pct15" w:color="auto" w:fill="FFFFFF"/>
-          <w:lang w:val="el-GR"/>
-        </w:rPr>
-      </w:pPr>
-      <w:r>
-        <w:rPr>
-          <w:rFonts w:asciiTheme="majorHAnsi" w:eastAsiaTheme="majorHAnsi" w:hAnsiTheme="majorHAnsi" w:hint="eastAsia"/>
-          <w:sz w:val="22"/>
-          <w:shd w:val="pct15" w:color="auto" w:fill="FFFFFF"/>
-          <w:lang w:val="el-GR"/>
-        </w:rPr>
-        <w:t xml:space="preserve">123 </w:t>
-      </w:r>
-      <w:r>
-        <w:rPr>
-          <w:rFonts w:asciiTheme="majorHAnsi" w:eastAsiaTheme="majorHAnsi" w:hAnsiTheme="majorHAnsi"/>
-          <w:sz w:val="22"/>
-          <w:shd w:val="pct15" w:color="auto" w:fill="FFFFFF"/>
-          <w:lang w:val="el-GR"/>
-        </w:rPr>
-        <w:t>Java</w:t>
-      </w:r>
-      <w:r>
-        <w:rPr>
-          <w:rFonts w:asciiTheme="majorHAnsi" w:eastAsiaTheme="majorHAnsi" w:hAnsiTheme="majorHAnsi" w:hint="eastAsia"/>
-          <w:sz w:val="22"/>
-          <w:shd w:val="pct15" w:color="auto" w:fill="FFFFFF"/>
-          <w:lang w:val="el-GR"/>
-        </w:rPr>
-        <w:t>의 클래스</w:t>
-      </w:r>
-    </w:p>
-    <w:p>
-      <w:pPr>
-        <w:rPr>
-          <w:rFonts w:asciiTheme="majorHAnsi" w:eastAsiaTheme="majorHAnsi" w:hAnsiTheme="majorHAnsi"/>
-          <w:lang w:val="el-GR"/>
-        </w:rPr>
-      </w:pPr>
-      <w:r>
-        <w:rPr>
-          <w:rFonts w:asciiTheme="majorHAnsi" w:eastAsiaTheme="majorHAnsi" w:hAnsiTheme="majorHAnsi" w:hint="eastAsia"/>
-          <w:lang w:val="el-GR"/>
-        </w:rPr>
-        <w:t xml:space="preserve">클래스 </w:t>
-      </w:r>
-      <w:r>
-        <w:rPr>
-          <w:rFonts w:asciiTheme="majorHAnsi" w:eastAsiaTheme="majorHAnsi" w:hAnsiTheme="majorHAnsi"/>
-          <w:lang w:val="el-GR"/>
-        </w:rPr>
-        <w:t xml:space="preserve">– </w:t>
-      </w:r>
-      <w:r>
-        <w:rPr>
-          <w:rFonts w:asciiTheme="majorHAnsi" w:eastAsiaTheme="majorHAnsi" w:hAnsiTheme="majorHAnsi" w:hint="eastAsia"/>
-          <w:lang w:val="el-GR"/>
-        </w:rPr>
-        <w:t xml:space="preserve">객체 생성을 위한 필드와 </w:t>
-      </w:r>
-      <w:proofErr w:type="spellStart"/>
-      <w:r>
-        <w:rPr>
-          <w:rFonts w:asciiTheme="majorHAnsi" w:eastAsiaTheme="majorHAnsi" w:hAnsiTheme="majorHAnsi" w:hint="eastAsia"/>
-          <w:lang w:val="el-GR"/>
-        </w:rPr>
-        <w:t>메소드를</w:t>
-      </w:r>
-      <w:proofErr w:type="spellEnd"/>
-      <w:r>
-        <w:rPr>
-          <w:rFonts w:asciiTheme="majorHAnsi" w:eastAsiaTheme="majorHAnsi" w:hAnsiTheme="majorHAnsi" w:hint="eastAsia"/>
-          <w:lang w:val="el-GR"/>
-        </w:rPr>
-        <w:t xml:space="preserve"> 정의하는 설계도</w:t>
-      </w:r>
-    </w:p>
-    <w:p>
-      <w:pPr>
-        <w:rPr>
-          <w:rFonts w:asciiTheme="majorHAnsi" w:eastAsiaTheme="majorHAnsi" w:hAnsiTheme="majorHAnsi"/>
-          <w:lang w:val="el-GR"/>
-        </w:rPr>
-      </w:pPr>
-      <w:r>
-        <w:rPr>
-          <w:rFonts w:asciiTheme="majorHAnsi" w:eastAsiaTheme="majorHAnsi" w:hAnsiTheme="majorHAnsi" w:hint="eastAsia"/>
-          <w:lang w:val="el-GR"/>
-        </w:rPr>
-        <w:t xml:space="preserve">1. 클래스 이름을 정하고 객체 생성을 위한 필드와 </w:t>
-      </w:r>
-      <w:proofErr w:type="spellStart"/>
-      <w:r>
-        <w:rPr>
-          <w:rFonts w:asciiTheme="majorHAnsi" w:eastAsiaTheme="majorHAnsi" w:hAnsiTheme="majorHAnsi" w:hint="eastAsia"/>
-          <w:lang w:val="el-GR"/>
-        </w:rPr>
-        <w:t>메소드를</w:t>
-      </w:r>
-      <w:proofErr w:type="spellEnd"/>
-      <w:r>
-        <w:rPr>
-          <w:rFonts w:asciiTheme="majorHAnsi" w:eastAsiaTheme="majorHAnsi" w:hAnsiTheme="majorHAnsi" w:hint="eastAsia"/>
-          <w:lang w:val="el-GR"/>
-        </w:rPr>
-        <w:t xml:space="preserve"> 정의</w:t>
-      </w:r>
-    </w:p>
-    <w:p>
-      <w:pPr>
-        <w:rPr>
-          <w:rFonts w:asciiTheme="majorHAnsi" w:eastAsiaTheme="majorHAnsi" w:hAnsiTheme="majorHAnsi"/>
-          <w:lang w:val="el-GR"/>
-        </w:rPr>
-      </w:pPr>
-      <w:r>
-        <w:rPr>
-          <w:rFonts w:asciiTheme="majorHAnsi" w:eastAsiaTheme="majorHAnsi" w:hAnsiTheme="majorHAnsi" w:hint="eastAsia"/>
-          <w:lang w:val="el-GR"/>
-        </w:rPr>
-        <w:t>2. 객체 생성</w:t>
-      </w:r>
-    </w:p>
-    <w:p>
-      <w:pPr>
-        <w:rPr>
-          <w:rFonts w:asciiTheme="majorHAnsi" w:eastAsiaTheme="majorHAnsi" w:hAnsiTheme="majorHAnsi"/>
-          <w:lang w:val="el-GR"/>
-        </w:rPr>
-      </w:pPr>
-      <w:r>
-        <w:rPr>
-          <w:rFonts w:asciiTheme="majorHAnsi" w:eastAsiaTheme="majorHAnsi" w:hAnsiTheme="majorHAnsi" w:hint="eastAsia"/>
-          <w:lang w:val="el-GR"/>
-        </w:rPr>
-        <w:t xml:space="preserve">3. 생성된 객체들을 이용하여 코딩 </w:t>
-      </w:r>
-    </w:p>
-    <w:p>
-      <w:pPr>
-        <w:rPr>
-          <w:rFonts w:asciiTheme="majorHAnsi" w:eastAsiaTheme="majorHAnsi" w:hAnsiTheme="majorHAnsi"/>
-          <w:lang w:val="el-GR"/>
-        </w:rPr>
-      </w:pPr>
-    </w:p>
-    <w:p>
-      <w:pPr>
-        <w:rPr>
-          <w:rFonts w:asciiTheme="majorHAnsi" w:eastAsiaTheme="majorHAnsi" w:hAnsiTheme="majorHAnsi"/>
-          <w:sz w:val="22"/>
-          <w:shd w:val="pct15" w:color="auto" w:fill="FFFFFF"/>
-          <w:lang w:val="el-GR"/>
-        </w:rPr>
-      </w:pPr>
-      <w:r>
-        <w:rPr>
-          <w:rFonts w:asciiTheme="majorHAnsi" w:eastAsiaTheme="majorHAnsi" w:hAnsiTheme="majorHAnsi"/>
-          <w:sz w:val="22"/>
-          <w:shd w:val="pct15" w:color="auto" w:fill="FFFFFF"/>
-          <w:lang w:val="el-GR"/>
-        </w:rPr>
-        <w:t xml:space="preserve">127 </w:t>
-      </w:r>
-      <w:proofErr w:type="spellStart"/>
-      <w:r>
-        <w:rPr>
-          <w:rFonts w:asciiTheme="majorHAnsi" w:eastAsiaTheme="majorHAnsi" w:hAnsiTheme="majorHAnsi" w:hint="eastAsia"/>
-          <w:sz w:val="22"/>
-          <w:shd w:val="pct15" w:color="auto" w:fill="FFFFFF"/>
-          <w:lang w:val="el-GR"/>
-        </w:rPr>
-        <w:t>절차식</w:t>
-      </w:r>
-      <w:proofErr w:type="spellEnd"/>
-      <w:r>
-        <w:rPr>
-          <w:rFonts w:asciiTheme="majorHAnsi" w:eastAsiaTheme="majorHAnsi" w:hAnsiTheme="majorHAnsi" w:hint="eastAsia"/>
-          <w:sz w:val="22"/>
-          <w:shd w:val="pct15" w:color="auto" w:fill="FFFFFF"/>
-          <w:lang w:val="el-GR"/>
-        </w:rPr>
-        <w:t xml:space="preserve"> 프로그래밍 언어</w:t>
-      </w:r>
-    </w:p>
-    <w:p>
-      <w:pPr>
-        <w:rPr>
-          <w:rFonts w:asciiTheme="majorHAnsi" w:eastAsiaTheme="majorHAnsi" w:hAnsiTheme="majorHAnsi"/>
-          <w:lang w:val="el-GR"/>
-        </w:rPr>
-      </w:pPr>
-      <w:r>
-        <w:rPr>
-          <w:rFonts w:asciiTheme="majorHAnsi" w:eastAsiaTheme="majorHAnsi" w:hAnsiTheme="majorHAnsi" w:hint="eastAsia"/>
-          <w:lang w:val="el-GR"/>
-        </w:rPr>
-        <w:t>- 일련의 처리 절차를</w:t>
-      </w:r>
       <w:bookmarkStart w:id="0" w:name="_GoBack"/>
       <w:bookmarkEnd w:id="0"/>
-      <w:r>
-        <w:rPr>
-          <w:rFonts w:asciiTheme="majorHAnsi" w:eastAsiaTheme="majorHAnsi" w:hAnsiTheme="majorHAnsi" w:hint="eastAsia"/>
-          <w:lang w:val="el-GR"/>
-        </w:rPr>
-        <w:t xml:space="preserve"> 정해진 문법에 따라 순서대로 기술하는 언어</w:t>
-      </w:r>
-    </w:p>
-    <w:p>
-      <w:pPr>
-        <w:rPr>
-          <w:rFonts w:asciiTheme="majorHAnsi" w:eastAsiaTheme="majorHAnsi" w:hAnsiTheme="majorHAnsi"/>
-          <w:lang w:val="el-GR"/>
-        </w:rPr>
-      </w:pPr>
-      <w:r>
-        <w:rPr>
-          <w:rFonts w:asciiTheme="majorHAnsi" w:eastAsiaTheme="majorHAnsi" w:hAnsiTheme="majorHAnsi" w:hint="eastAsia"/>
-          <w:lang w:val="el-GR"/>
-        </w:rPr>
-        <w:t xml:space="preserve">종류 </w:t>
-      </w:r>
-      <w:r>
-        <w:rPr>
-          <w:rFonts w:asciiTheme="majorHAnsi" w:eastAsiaTheme="majorHAnsi" w:hAnsiTheme="majorHAnsi"/>
-          <w:lang w:val="el-GR"/>
-        </w:rPr>
-        <w:t xml:space="preserve">– C / ALGOL / COBOL / FORTRAN </w:t>
-      </w:r>
-    </w:p>
-    <w:p>
-      <w:pPr>
-        <w:rPr>
-          <w:rFonts w:asciiTheme="majorHAnsi" w:eastAsiaTheme="majorHAnsi" w:hAnsiTheme="majorHAnsi"/>
-          <w:lang w:val="el-GR"/>
-        </w:rPr>
-      </w:pPr>
-    </w:p>
-    <w:p>
-      <w:pPr>
-        <w:rPr>
-          <w:rFonts w:asciiTheme="majorHAnsi" w:eastAsiaTheme="majorHAnsi" w:hAnsiTheme="majorHAnsi"/>
-          <w:sz w:val="22"/>
-          <w:shd w:val="pct15" w:color="auto" w:fill="FFFFFF"/>
-          <w:lang w:val="el-GR"/>
-        </w:rPr>
-      </w:pPr>
-      <w:r>
-        <w:rPr>
-          <w:rFonts w:asciiTheme="majorHAnsi" w:eastAsiaTheme="majorHAnsi" w:hAnsiTheme="majorHAnsi"/>
-          <w:sz w:val="22"/>
-          <w:shd w:val="pct15" w:color="auto" w:fill="FFFFFF"/>
-          <w:lang w:val="el-GR"/>
-        </w:rPr>
-        <w:t xml:space="preserve">128 </w:t>
-      </w:r>
-      <w:r>
-        <w:rPr>
-          <w:rFonts w:asciiTheme="majorHAnsi" w:eastAsiaTheme="majorHAnsi" w:hAnsiTheme="majorHAnsi" w:hint="eastAsia"/>
-          <w:sz w:val="22"/>
-          <w:shd w:val="pct15" w:color="auto" w:fill="FFFFFF"/>
-          <w:lang w:val="el-GR"/>
-        </w:rPr>
-        <w:t>객체지향 프로그래밍 언어</w:t>
-      </w:r>
-      <w:r>
-        <w:rPr>
-          <w:rFonts w:asciiTheme="majorHAnsi" w:eastAsiaTheme="majorHAnsi" w:hAnsiTheme="majorHAnsi"/>
-          <w:sz w:val="22"/>
-          <w:shd w:val="pct15" w:color="auto" w:fill="FFFFFF"/>
-          <w:lang w:val="el-GR"/>
-        </w:rPr>
-        <w:t xml:space="preserve"> </w:t>
-      </w:r>
-    </w:p>
-    <w:p>
-      <w:pPr>
-        <w:rPr>
-          <w:rFonts w:asciiTheme="majorHAnsi" w:eastAsiaTheme="majorHAnsi" w:hAnsiTheme="majorHAnsi"/>
-          <w:lang w:val="el-GR"/>
-        </w:rPr>
-      </w:pPr>
-      <w:r>
-        <w:rPr>
-          <w:rFonts w:asciiTheme="majorHAnsi" w:eastAsiaTheme="majorHAnsi" w:hAnsiTheme="majorHAnsi"/>
-          <w:lang w:val="el-GR"/>
-        </w:rPr>
-        <w:t xml:space="preserve">- </w:t>
-      </w:r>
-      <w:r>
-        <w:rPr>
-          <w:rFonts w:asciiTheme="majorHAnsi" w:eastAsiaTheme="majorHAnsi" w:hAnsiTheme="majorHAnsi" w:hint="eastAsia"/>
-          <w:lang w:val="el-GR"/>
-        </w:rPr>
-        <w:t>현실 세계의 개체를 하나의 객체로 만들어 객체들을 조립해서 프로그램을 작성하는 기법</w:t>
-      </w:r>
-    </w:p>
-    <w:p>
-      <w:pPr>
-        <w:rPr>
-          <w:rFonts w:asciiTheme="majorHAnsi" w:eastAsiaTheme="majorHAnsi" w:hAnsiTheme="majorHAnsi"/>
-          <w:lang w:val="el-GR"/>
-        </w:rPr>
-      </w:pPr>
-      <w:r>
-        <w:rPr>
-          <w:rFonts w:asciiTheme="majorHAnsi" w:eastAsiaTheme="majorHAnsi" w:hAnsiTheme="majorHAnsi" w:hint="eastAsia"/>
-          <w:lang w:val="el-GR"/>
-        </w:rPr>
-        <w:t xml:space="preserve">종류 </w:t>
-      </w:r>
-      <w:r>
-        <w:rPr>
-          <w:rFonts w:asciiTheme="majorHAnsi" w:eastAsiaTheme="majorHAnsi" w:hAnsiTheme="majorHAnsi"/>
-          <w:lang w:val="el-GR"/>
-        </w:rPr>
-        <w:t xml:space="preserve">– JAVA / C++ / Smalltalk </w:t>
-      </w:r>
     </w:p>
     <w:sectPr>
       <w:pgSz w:w="11906" w:h="16838"/>
@@ -3356,6 +2205,56 @@
     </w:sectPr>
   </w:body>
 </w:document>
+</file>
+
+<file path=word/endnotes.xml><?xml version="1.0" encoding="utf-8"?>
+<w:endnotes xmlns:wpc="http://schemas.microsoft.com/office/word/2010/wordprocessingCanvas" xmlns:cx="http://schemas.microsoft.com/office/drawing/2014/chartex" xmlns:mc="http://schemas.openxmlformats.org/markup-compatibility/2006" xmlns:o="urn:schemas-microsoft-com:office:office" xmlns:r="http://schemas.openxmlformats.org/officeDocument/2006/relationships" xmlns:m="http://schemas.openxmlformats.org/officeDocument/2006/math" xmlns:v="urn:schemas-microsoft-com:vml" xmlns:wp14="http://schemas.microsoft.com/office/word/2010/wordprocessingDrawing" xmlns:wp="http://schemas.openxmlformats.org/drawingml/2006/wordprocessingDrawing" xmlns:w10="urn:schemas-microsoft-com:office:word" xmlns:w="http://schemas.openxmlformats.org/wordprocessingml/2006/main" xmlns:w14="http://schemas.microsoft.com/office/word/2010/wordml" xmlns:w15="http://schemas.microsoft.com/office/word/2012/wordml" xmlns:w16se="http://schemas.microsoft.com/office/word/2015/wordml/symex" xmlns:wpg="http://schemas.microsoft.com/office/word/2010/wordprocessingGroup" xmlns:wpi="http://schemas.microsoft.com/office/word/2010/wordprocessingInk" xmlns:wne="http://schemas.microsoft.com/office/word/2006/wordml" xmlns:wps="http://schemas.microsoft.com/office/word/2010/wordprocessingShape" mc:Ignorable="w14 w15 w16se wp14">
+  <w:endnote w:type="separator" w:id="-1">
+    <w:p>
+      <w:pPr>
+        <w:spacing w:after="0" w:line="240" w:lineRule="auto"/>
+      </w:pPr>
+      <w:r>
+        <w:separator/>
+      </w:r>
+    </w:p>
+  </w:endnote>
+  <w:endnote w:type="continuationSeparator" w:id="0">
+    <w:p>
+      <w:pPr>
+        <w:spacing w:after="0" w:line="240" w:lineRule="auto"/>
+      </w:pPr>
+      <w:r>
+        <w:continuationSeparator/>
+      </w:r>
+    </w:p>
+  </w:endnote>
+</w:endnotes>
+</file>
+
+<file path=word/footnotes.xml><?xml version="1.0" encoding="utf-8"?>
+<w:footnotes xmlns:wpc="http://schemas.microsoft.com/office/word/2010/wordprocessingCanvas" xmlns:cx="http://schemas.microsoft.com/office/drawing/2014/chartex" xmlns:mc="http://schemas.openxmlformats.org/markup-compatibility/2006" xmlns:o="urn:schemas-microsoft-com:office:office" xmlns:r="http://schemas.openxmlformats.org/officeDocument/2006/relationships" xmlns:m="http://schemas.openxmlformats.org/officeDocument/2006/math" xmlns:v="urn:schemas-microsoft-com:vml" xmlns:wp14="http://schemas.microsoft.com/office/word/2010/wordprocessingDrawing" xmlns:wp="http://schemas.openxmlformats.org/drawingml/2006/wordprocessingDrawing" xmlns:w10="urn:schemas-microsoft-com:office:word" xmlns:w="http://schemas.openxmlformats.org/wordprocessingml/2006/main" xmlns:w14="http://schemas.microsoft.com/office/word/2010/wordml" xmlns:w15="http://schemas.microsoft.com/office/word/2012/wordml" xmlns:w16se="http://schemas.microsoft.com/office/word/2015/wordml/symex" xmlns:wpg="http://schemas.microsoft.com/office/word/2010/wordprocessingGroup" xmlns:wpi="http://schemas.microsoft.com/office/word/2010/wordprocessingInk" xmlns:wne="http://schemas.microsoft.com/office/word/2006/wordml" xmlns:wps="http://schemas.microsoft.com/office/word/2010/wordprocessingShape" mc:Ignorable="w14 w15 w16se wp14">
+  <w:footnote w:type="separator" w:id="-1">
+    <w:p>
+      <w:pPr>
+        <w:spacing w:after="0" w:line="240" w:lineRule="auto"/>
+      </w:pPr>
+      <w:r>
+        <w:separator/>
+      </w:r>
+    </w:p>
+  </w:footnote>
+  <w:footnote w:type="continuationSeparator" w:id="0">
+    <w:p>
+      <w:pPr>
+        <w:spacing w:after="0" w:line="240" w:lineRule="auto"/>
+      </w:pPr>
+      <w:r>
+        <w:continuationSeparator/>
+      </w:r>
+    </w:p>
+  </w:footnote>
+</w:footnotes>
 </file>
 
 <file path=word/styles.xml><?xml version="1.0" encoding="utf-8"?>
@@ -3786,6 +2685,50 @@
     <w:semiHidden/>
     <w:unhideWhenUsed/>
   </w:style>
+  <w:style w:type="paragraph" w:styleId="a3">
+    <w:name w:val="header"/>
+    <w:basedOn w:val="a"/>
+    <w:link w:val="Char"/>
+    <w:uiPriority w:val="99"/>
+    <w:unhideWhenUsed/>
+    <w:rsid w:val="00A15A99"/>
+    <w:pPr>
+      <w:tabs>
+        <w:tab w:val="center" w:pos="4513"/>
+        <w:tab w:val="right" w:pos="9026"/>
+      </w:tabs>
+      <w:snapToGrid w:val="0"/>
+    </w:pPr>
+  </w:style>
+  <w:style w:type="character" w:customStyle="1" w:styleId="Char">
+    <w:name w:val="머리글 Char"/>
+    <w:basedOn w:val="a0"/>
+    <w:link w:val="a3"/>
+    <w:uiPriority w:val="99"/>
+    <w:rsid w:val="00A15A99"/>
+  </w:style>
+  <w:style w:type="paragraph" w:styleId="a4">
+    <w:name w:val="footer"/>
+    <w:basedOn w:val="a"/>
+    <w:link w:val="Char0"/>
+    <w:uiPriority w:val="99"/>
+    <w:unhideWhenUsed/>
+    <w:rsid w:val="00A15A99"/>
+    <w:pPr>
+      <w:tabs>
+        <w:tab w:val="center" w:pos="4513"/>
+        <w:tab w:val="right" w:pos="9026"/>
+      </w:tabs>
+      <w:snapToGrid w:val="0"/>
+    </w:pPr>
+  </w:style>
+  <w:style w:type="character" w:customStyle="1" w:styleId="Char0">
+    <w:name w:val="바닥글 Char"/>
+    <w:basedOn w:val="a0"/>
+    <w:link w:val="a4"/>
+    <w:uiPriority w:val="99"/>
+    <w:rsid w:val="00A15A99"/>
+  </w:style>
 </w:styles>
 </file>
 
